--- a/documentation/submissions/06-implementation_proposals/implementation_proposal_phase_0.docx
+++ b/documentation/submissions/06-implementation_proposals/implementation_proposal_phase_0.docx
@@ -87,11 +87,9 @@
       <w:r>
         <w:t xml:space="preserve"> </w:t>
       </w:r>
-      <w:proofErr w:type="spellStart"/>
       <w:r>
         <w:t>Rehnby</w:t>
       </w:r>
-      <w:proofErr w:type="spellEnd"/>
     </w:p>
     <w:p>
       <w:pPr>
@@ -172,56 +170,11 @@
           </w:tcPr>
           <w:p>
             <w:r>
-              <w:t xml:space="preserve">Martin </w:t>
-            </w:r>
-            <w:proofErr w:type="spellStart"/>
-            <w:r>
-              <w:t>Ru</w:t>
+              <w:t>Martin Ru</w:t>
             </w:r>
             <w:r>
-              <w:t>zicka</w:t>
+              <w:t>zicka, Hans Sanell, Jonas Mattsson, Henrik Nilsson, Vamsi Seshabhattaru</w:t>
             </w:r>
-            <w:proofErr w:type="spellEnd"/>
-            <w:r>
-              <w:t xml:space="preserve">, Hans </w:t>
-            </w:r>
-            <w:proofErr w:type="spellStart"/>
-            <w:r>
-              <w:t>Sanell</w:t>
-            </w:r>
-            <w:proofErr w:type="spellEnd"/>
-            <w:r>
-              <w:t xml:space="preserve">, Jonas </w:t>
-            </w:r>
-            <w:proofErr w:type="spellStart"/>
-            <w:r>
-              <w:t>Mattsson</w:t>
-            </w:r>
-            <w:proofErr w:type="spellEnd"/>
-            <w:r>
-              <w:t xml:space="preserve">, </w:t>
-            </w:r>
-            <w:proofErr w:type="spellStart"/>
-            <w:r>
-              <w:t>Henrik</w:t>
-            </w:r>
-            <w:proofErr w:type="spellEnd"/>
-            <w:r>
-              <w:t xml:space="preserve"> Nilsson, </w:t>
-            </w:r>
-            <w:proofErr w:type="spellStart"/>
-            <w:r>
-              <w:t>Vamsi</w:t>
-            </w:r>
-            <w:proofErr w:type="spellEnd"/>
-            <w:r>
-              <w:t xml:space="preserve"> </w:t>
-            </w:r>
-            <w:proofErr w:type="spellStart"/>
-            <w:r>
-              <w:t>Seshabhattaru</w:t>
-            </w:r>
-            <w:proofErr w:type="spellEnd"/>
           </w:p>
         </w:tc>
         <w:tc>
@@ -266,15 +219,7 @@
               </w:tabs>
             </w:pPr>
             <w:r>
-              <w:t xml:space="preserve">Sebastian </w:t>
-            </w:r>
-            <w:proofErr w:type="spellStart"/>
-            <w:r>
-              <w:t>Rehnby</w:t>
-            </w:r>
-            <w:proofErr w:type="spellEnd"/>
-            <w:r>
-              <w:t xml:space="preserve"> (PM)</w:t>
+              <w:t>Sebastian Rehnby (PM)</w:t>
             </w:r>
           </w:p>
         </w:tc>
@@ -469,16 +414,8 @@
               <w:rPr>
                 <w:sz w:val="22"/>
               </w:rPr>
-              <w:t xml:space="preserve">Martin </w:t>
+              <w:t>Martin Ruzicka</w:t>
             </w:r>
-            <w:proofErr w:type="spellStart"/>
-            <w:r>
-              <w:rPr>
-                <w:sz w:val="22"/>
-              </w:rPr>
-              <w:t>Ruzicka</w:t>
-            </w:r>
-            <w:proofErr w:type="spellEnd"/>
           </w:p>
         </w:tc>
         <w:tc>
@@ -531,7 +468,6 @@
               </w:rPr>
             </w:pPr>
             <w:hyperlink r:id="rId6" w:history="1">
-              <w:proofErr w:type="spellStart"/>
               <w:r>
                 <w:rPr>
                   <w:rStyle w:val="Hyperlink"/>
@@ -539,7 +475,6 @@
                 </w:rPr>
                 <w:t>ruzicka@student.chalmers.se</w:t>
               </w:r>
-              <w:proofErr w:type="spellEnd"/>
             </w:hyperlink>
           </w:p>
         </w:tc>
@@ -563,16 +498,8 @@
               <w:rPr>
                 <w:sz w:val="22"/>
               </w:rPr>
-              <w:t xml:space="preserve">Jonas </w:t>
+              <w:t>Jonas Mattsson</w:t>
             </w:r>
-            <w:proofErr w:type="spellStart"/>
-            <w:r>
-              <w:rPr>
-                <w:sz w:val="22"/>
-              </w:rPr>
-              <w:t>Mattsson</w:t>
-            </w:r>
-            <w:proofErr w:type="spellEnd"/>
           </w:p>
         </w:tc>
         <w:tc>
@@ -625,7 +552,6 @@
               </w:rPr>
             </w:pPr>
             <w:hyperlink r:id="rId7" w:history="1">
-              <w:proofErr w:type="spellStart"/>
               <w:r>
                 <w:rPr>
                   <w:rStyle w:val="Hyperlink"/>
@@ -633,7 +559,6 @@
                 </w:rPr>
                 <w:t>emattsso@student.chalmers.se</w:t>
               </w:r>
-              <w:proofErr w:type="spellEnd"/>
             </w:hyperlink>
           </w:p>
         </w:tc>
@@ -657,16 +582,8 @@
               <w:rPr>
                 <w:sz w:val="22"/>
               </w:rPr>
-              <w:t xml:space="preserve">Hans </w:t>
+              <w:t>Hans Sanell</w:t>
             </w:r>
-            <w:proofErr w:type="spellStart"/>
-            <w:r>
-              <w:rPr>
-                <w:sz w:val="22"/>
-              </w:rPr>
-              <w:t>Sanell</w:t>
-            </w:r>
-            <w:proofErr w:type="spellEnd"/>
           </w:p>
         </w:tc>
         <w:tc>
@@ -719,7 +636,6 @@
               </w:rPr>
             </w:pPr>
             <w:hyperlink r:id="rId8" w:history="1">
-              <w:proofErr w:type="spellStart"/>
               <w:r>
                 <w:rPr>
                   <w:rStyle w:val="Hyperlink"/>
@@ -727,7 +643,6 @@
                 </w:rPr>
                 <w:t>hansn@student.chalmers.se</w:t>
               </w:r>
-              <w:proofErr w:type="spellEnd"/>
             </w:hyperlink>
           </w:p>
         </w:tc>
@@ -751,16 +666,8 @@
               <w:rPr>
                 <w:sz w:val="22"/>
               </w:rPr>
-              <w:t xml:space="preserve">Sebastian </w:t>
+              <w:t>Sebastian Rehnby</w:t>
             </w:r>
-            <w:proofErr w:type="spellStart"/>
-            <w:r>
-              <w:rPr>
-                <w:sz w:val="22"/>
-              </w:rPr>
-              <w:t>Rehnby</w:t>
-            </w:r>
-            <w:proofErr w:type="spellEnd"/>
           </w:p>
         </w:tc>
         <w:tc>
@@ -830,28 +737,12 @@
                 <w:sz w:val="22"/>
               </w:rPr>
             </w:pPr>
-            <w:proofErr w:type="spellStart"/>
             <w:r>
               <w:rPr>
                 <w:sz w:val="22"/>
               </w:rPr>
-              <w:t>Vamsi</w:t>
+              <w:t>Vamsi Seshabhattaru</w:t>
             </w:r>
-            <w:proofErr w:type="spellEnd"/>
-            <w:r>
-              <w:rPr>
-                <w:sz w:val="22"/>
-              </w:rPr>
-              <w:t xml:space="preserve"> </w:t>
-            </w:r>
-            <w:proofErr w:type="spellStart"/>
-            <w:r>
-              <w:rPr>
-                <w:sz w:val="22"/>
-              </w:rPr>
-              <w:t>Seshabhattaru</w:t>
-            </w:r>
-            <w:proofErr w:type="spellEnd"/>
           </w:p>
         </w:tc>
         <w:tc>
@@ -904,7 +795,6 @@
               </w:rPr>
             </w:pPr>
             <w:hyperlink r:id="rId9" w:history="1">
-              <w:proofErr w:type="spellStart"/>
               <w:r>
                 <w:rPr>
                   <w:rStyle w:val="Hyperlink"/>
@@ -912,7 +802,6 @@
                 </w:rPr>
                 <w:t>vamsi@student.chalmers.se</w:t>
               </w:r>
-              <w:proofErr w:type="spellEnd"/>
             </w:hyperlink>
           </w:p>
         </w:tc>
@@ -932,19 +821,11 @@
                 <w:sz w:val="22"/>
               </w:rPr>
             </w:pPr>
-            <w:proofErr w:type="spellStart"/>
             <w:r>
               <w:rPr>
                 <w:sz w:val="22"/>
               </w:rPr>
-              <w:t>Henrik</w:t>
-            </w:r>
-            <w:proofErr w:type="spellEnd"/>
-            <w:r>
-              <w:rPr>
-                <w:sz w:val="22"/>
-              </w:rPr>
-              <w:t xml:space="preserve"> Schulze Nilsson</w:t>
+              <w:t>Henrik Schulze Nilsson</w:t>
             </w:r>
           </w:p>
         </w:tc>
@@ -998,7 +879,6 @@
               </w:rPr>
             </w:pPr>
             <w:hyperlink r:id="rId10" w:history="1">
-              <w:proofErr w:type="spellStart"/>
               <w:r>
                 <w:rPr>
                   <w:rStyle w:val="Hyperlink"/>
@@ -1006,7 +886,6 @@
                 </w:rPr>
                 <w:t>henrnil@student.chalmers.se</w:t>
               </w:r>
-              <w:proofErr w:type="spellEnd"/>
             </w:hyperlink>
           </w:p>
         </w:tc>
@@ -1115,13 +994,8 @@
         <w:t xml:space="preserve"> </w:t>
       </w:r>
       <w:r>
-        <w:t xml:space="preserve">Per </w:t>
-      </w:r>
-      <w:proofErr w:type="spellStart"/>
-      <w:r>
-        <w:t>Zaring</w:t>
-      </w:r>
-      <w:proofErr w:type="spellEnd"/>
+        <w:t>Per Zaring</w:t>
+      </w:r>
     </w:p>
     <w:p>
       <w:pPr>
@@ -3310,7 +3184,7 @@
         <w:pStyle w:val="Heading1-Appendix"/>
         <w:numPr>
           <w:ilvl w:val="0"/>
-          <w:numId w:val="50"/>
+          <w:numId w:val="6"/>
         </w:numPr>
       </w:pPr>
       <w:r>
@@ -3334,19 +3208,9 @@
       <w:bookmarkEnd w:id="6"/>
     </w:p>
     <w:p>
-      <w:proofErr w:type="gramStart"/>
-      <w:r>
-        <w:t>Central Operative &amp; Independent Retailers Acquirer (</w:t>
-      </w:r>
-      <w:proofErr w:type="spellStart"/>
-      <w:r>
-        <w:t>Coira</w:t>
-      </w:r>
-      <w:proofErr w:type="spellEnd"/>
-      <w:r>
-        <w:t>).</w:t>
-      </w:r>
-      <w:proofErr w:type="gramEnd"/>
+      <w:r>
+        <w:t>Central Operative &amp; Independent Retailers Acquirer (Coira).</w:t>
+      </w:r>
     </w:p>
     <w:p>
       <w:pPr>
@@ -3361,37 +3225,8 @@
       <w:bookmarkEnd w:id="8"/>
     </w:p>
     <w:p>
-      <w:proofErr w:type="spellStart"/>
-      <w:r>
-        <w:t>Coira</w:t>
-      </w:r>
-      <w:proofErr w:type="spellEnd"/>
-      <w:r>
-        <w:t xml:space="preserve"> wants a web-based portal where customers from all corners of the world can purchase products. This portal should consist of three parts. The portal itself, called MUW (Mall Unlimited Well</w:t>
-      </w:r>
-      <w:proofErr w:type="gramStart"/>
-      <w:r>
-        <w:t>), that</w:t>
-      </w:r>
-      <w:proofErr w:type="gramEnd"/>
-      <w:r>
-        <w:t xml:space="preserve"> contains the interface towards the customer and the database of available products. A system for handling the suppliers and the purchases, called PUW (Purchase Unlimited Well</w:t>
-      </w:r>
-      <w:proofErr w:type="gramStart"/>
-      <w:r>
-        <w:t>), that</w:t>
-      </w:r>
-      <w:proofErr w:type="gramEnd"/>
-      <w:r>
-        <w:t xml:space="preserve"> contains the list of approved suppliers and their products. Also, a system for transporters and logistics is needed, called LUW (Logistics Unlimited Well), that contains all approved transporters and </w:t>
-      </w:r>
-      <w:proofErr w:type="gramStart"/>
-      <w:r>
-        <w:t>there</w:t>
-      </w:r>
-      <w:proofErr w:type="gramEnd"/>
-      <w:r>
-        <w:t xml:space="preserve"> routes. These systems cooperate so that when a customer orders something through MUW, a request is sent to PUW to order the goods from the supplier and a separate request is sent to LUW to book a transport for the purchased goods from the supplier to the customer. All systems should be fault tolerant and provide high availability. All systems must be secure and the integrity of customers, suppliers and transporters must have the highest priority.</w:t>
+      <w:r>
+        <w:t>Coira wants a web-based portal where customers from all corners of the world can purchase products. This portal should consist of three parts. The portal itself, called MUW (Mall Unlimited Well), that contains the interface towards the customer and the database of available products. A system for handling the suppliers and the purchases, called PUW (Purchase Unlimited Well), that contains the list of approved suppliers and their products. Also, a system for transporters and logistics is needed, called LUW (Logistics Unlimited Well), that contains all approved transporters and there routes. These systems cooperate so that when a customer orders something through MUW, a request is sent to PUW to order the goods from the supplier and a separate request is sent to LUW to book a transport for the purchased goods from the supplier to the customer. All systems should be fault tolerant and provide high availability. All systems must be secure and the integrity of customers, suppliers and transporters must have the highest priority.</w:t>
       </w:r>
     </w:p>
     <w:p>
@@ -3401,15 +3236,7 @@
     </w:p>
     <w:p>
       <w:r>
-        <w:t xml:space="preserve">MUW handles all interaction with the customer. MUW displays all available products; there details, their price and how long it will take to deliver. MUW also handles the customers orders, displays information and options about orders, such as where they are and if there is any problems, and notifies the customer if there is any hiccups along the way. </w:t>
-      </w:r>
-      <w:proofErr w:type="spellStart"/>
-      <w:r>
-        <w:t>MUW's</w:t>
-      </w:r>
-      <w:proofErr w:type="spellEnd"/>
-      <w:r>
-        <w:t xml:space="preserve"> graphical interface will provide context-sensitive help at all levels of the interface. At purchase, MUW should find an optimal combination of supplier and transporter. MUW contains the database of available products, their status and suppliers, as well as the customer register. MUW must support several languages and it must be easy to extend the number of languages supported. MUW will also collect statistics about purchases and use these to make predictions about demands and ask PUW to make sure that there is enough supply to satisfy the demand.</w:t>
+        <w:t>MUW handles all interaction with the customer. MUW displays all available products; there details, their price and how long it will take to deliver. MUW also handles the customers orders, displays information and options about orders, such as where they are and if there is any problems, and notifies the customer if there is any hiccups along the way. MUW's graphical interface will provide context-sensitive help at all levels of the interface. At purchase, MUW should find an optimal combination of supplier and transporter. MUW contains the database of available products, their status and suppliers, as well as the customer register. MUW must support several languages and it must be easy to extend the number of languages supported. MUW will also collect statistics about purchases and use these to make predictions about demands and ask PUW to make sure that there is enough supply to satisfy the demand.</w:t>
       </w:r>
     </w:p>
     <w:p>
@@ -3419,49 +3246,7 @@
     </w:p>
     <w:p>
       <w:r>
-        <w:t xml:space="preserve">PUW is, upon purchase, to contact the chosen supplier and book the products specified. PUW will also keep track of suppliers and update </w:t>
-      </w:r>
-      <w:proofErr w:type="gramStart"/>
-      <w:r>
-        <w:t>there</w:t>
-      </w:r>
-      <w:proofErr w:type="gramEnd"/>
-      <w:r>
-        <w:t xml:space="preserve"> status in </w:t>
-      </w:r>
-      <w:proofErr w:type="spellStart"/>
-      <w:r>
-        <w:t>MUW's</w:t>
-      </w:r>
-      <w:proofErr w:type="spellEnd"/>
-      <w:r>
-        <w:t xml:space="preserve"> database. PUW will select suppliers that should undergo a quality review given certain conditions. PUW also has to notify </w:t>
-      </w:r>
-      <w:proofErr w:type="spellStart"/>
-      <w:r>
-        <w:t>Coira</w:t>
-      </w:r>
-      <w:proofErr w:type="spellEnd"/>
-      <w:r>
-        <w:t xml:space="preserve"> employees if there </w:t>
-      </w:r>
-      <w:proofErr w:type="gramStart"/>
-      <w:r>
-        <w:t>is</w:t>
-      </w:r>
-      <w:proofErr w:type="gramEnd"/>
-      <w:r>
-        <w:t xml:space="preserve"> not enough suppliers in the system to meet the demand as predicted by MUW, so that new suppliers may be acquired. PUW will also handle delivery notes and send all required data to </w:t>
-      </w:r>
-      <w:proofErr w:type="spellStart"/>
-      <w:proofErr w:type="gramStart"/>
-      <w:r>
-        <w:t>Coiras</w:t>
-      </w:r>
-      <w:proofErr w:type="spellEnd"/>
-      <w:proofErr w:type="gramEnd"/>
-      <w:r>
-        <w:t xml:space="preserve"> financial system.</w:t>
+        <w:t>PUW is, upon purchase, to contact the chosen supplier and book the products specified. PUW will also keep track of suppliers and update there status in MUW's database. PUW will select suppliers that should undergo a quality review given certain conditions. PUW also has to notify Coira employees if there is not enough suppliers in the system to meet the demand as predicted by MUW, so that new suppliers may be acquired. PUW will also handle delivery notes and send all required data to Coiras financial system.</w:t>
       </w:r>
     </w:p>
     <w:p>
@@ -3471,31 +3256,7 @@
     </w:p>
     <w:p>
       <w:r>
-        <w:t xml:space="preserve">LUW will be responsible for handling logistics and transportation and keeps track of transporters and their routes. Upon purchase, LUW will book suitable transportation and produce all the needed papers, such as bills of lading and import licenses. LUW is responsible for updating the status of orders and where a particular order is physically. To be able to do this, LUW must accept input from a number of different sources so that the companies that handle the actual transport can update regardless of internal system used. LUW shall utilize a GIS company to compute distances and time consumption. LUW must also make sure that each transport is as profitable as possible with very few, but existing, exceptions. LUW must also allow independent transporters to use the system to plan transports and routes. This includes transports that have nothing to do with </w:t>
-      </w:r>
-      <w:proofErr w:type="spellStart"/>
-      <w:r>
-        <w:t>Coira</w:t>
-      </w:r>
-      <w:proofErr w:type="spellEnd"/>
-      <w:r>
-        <w:t>. In this case the system is called "Logistics at Transporters" (</w:t>
-      </w:r>
-      <w:proofErr w:type="spellStart"/>
-      <w:r>
-        <w:t>LaT</w:t>
-      </w:r>
-      <w:proofErr w:type="spellEnd"/>
-      <w:r>
-        <w:t xml:space="preserve">). In case the system is used this way, the content in the transporters area must be exclusive to that transporter. LUW should notify MUW and </w:t>
-      </w:r>
-      <w:proofErr w:type="spellStart"/>
-      <w:r>
-        <w:t>Coira</w:t>
-      </w:r>
-      <w:proofErr w:type="spellEnd"/>
-      <w:r>
-        <w:t xml:space="preserve"> personnel in case any hiccups occur.</w:t>
+        <w:t>LUW will be responsible for handling logistics and transportation and keeps track of transporters and their routes. Upon purchase, LUW will book suitable transportation and produce all the needed papers, such as bills of lading and import licenses. LUW is responsible for updating the status of orders and where a particular order is physically. To be able to do this, LUW must accept input from a number of different sources so that the companies that handle the actual transport can update regardless of internal system used. LUW shall utilize a GIS company to compute distances and time consumption. LUW must also make sure that each transport is as profitable as possible with very few, but existing, exceptions. LUW must also allow independent transporters to use the system to plan transports and routes. This includes transports that have nothing to do with Coira. In this case the system is called "Logistics at Transporters" (LaT). In case the system is used this way, the content in the transporters area must be exclusive to that transporter. LUW should notify MUW and Coira personnel in case any hiccups occur.</w:t>
       </w:r>
     </w:p>
     <w:p>
@@ -3516,15 +3277,7 @@
     </w:p>
     <w:p>
       <w:r>
-        <w:t xml:space="preserve">For </w:t>
-      </w:r>
-      <w:proofErr w:type="spellStart"/>
-      <w:r>
-        <w:t>Coira</w:t>
-      </w:r>
-      <w:proofErr w:type="spellEnd"/>
-      <w:r>
-        <w:t xml:space="preserve"> to be able to reach and service worldwide customers and to streamline and enhance the process from placed order to delivery, in a way that is as cost efficient and fast as possible.</w:t>
+        <w:t>For Coira to be able to reach and service worldwide customers and to streamline and enhance the process from placed order to delivery, in a way that is as cost efficient and fast as possible.</w:t>
       </w:r>
     </w:p>
     <w:p>
@@ -3554,40 +3307,20 @@
         </w:numPr>
       </w:pPr>
       <w:bookmarkStart w:id="12" w:name="_Toc128492529"/>
-      <w:proofErr w:type="spellStart"/>
-      <w:proofErr w:type="gramStart"/>
       <w:r>
         <w:t>osCommerce</w:t>
       </w:r>
       <w:bookmarkEnd w:id="12"/>
-      <w:proofErr w:type="spellEnd"/>
-      <w:proofErr w:type="gramEnd"/>
-    </w:p>
-    <w:p>
-      <w:r>
-        <w:t xml:space="preserve">The first system inspected was </w:t>
-      </w:r>
-      <w:proofErr w:type="spellStart"/>
-      <w:r>
-        <w:t>osCommerce</w:t>
-      </w:r>
-      <w:proofErr w:type="spellEnd"/>
-      <w:r>
-        <w:t>. The system is built on PHP with a MyS</w:t>
+    </w:p>
+    <w:p>
+      <w:r>
+        <w:t>The first system inspected was osCommerce. The system is built on PHP with a MyS</w:t>
       </w:r>
       <w:r>
         <w:t>QL</w:t>
       </w:r>
       <w:r>
-        <w:t xml:space="preserve"> database as backend. However the implementation of </w:t>
-      </w:r>
-      <w:proofErr w:type="spellStart"/>
-      <w:r>
-        <w:t>osCommerce</w:t>
-      </w:r>
-      <w:proofErr w:type="spellEnd"/>
-      <w:r>
-        <w:t xml:space="preserve"> is very </w:t>
+        <w:t xml:space="preserve"> database as backend. However the implementation of osCommerce is very </w:t>
       </w:r>
       <w:r>
         <w:t>complicated and bloated,</w:t>
@@ -3611,17 +3344,7 @@
         <w:t>received</w:t>
       </w:r>
       <w:r>
-        <w:t xml:space="preserve"> a lot of negative reviews. </w:t>
-      </w:r>
-      <w:proofErr w:type="spellStart"/>
-      <w:proofErr w:type="gramStart"/>
-      <w:r>
-        <w:t>osCommerce</w:t>
-      </w:r>
-      <w:proofErr w:type="spellEnd"/>
-      <w:proofErr w:type="gramEnd"/>
-      <w:r>
-        <w:t xml:space="preserve"> uses old deprecated API functions from the PHP programming language that generate errors and could </w:t>
+        <w:t xml:space="preserve"> a lot of negative reviews. osCommerce uses old deprecated API functions from the PHP programming language that generate errors and could </w:t>
       </w:r>
       <w:r>
         <w:t xml:space="preserve">potentially </w:t>
@@ -3639,12 +3362,10 @@
         </w:numPr>
       </w:pPr>
       <w:bookmarkStart w:id="13" w:name="_Toc128492530"/>
-      <w:proofErr w:type="spellStart"/>
       <w:r>
         <w:t>Drupal</w:t>
       </w:r>
       <w:bookmarkEnd w:id="13"/>
-      <w:proofErr w:type="spellEnd"/>
     </w:p>
     <w:p>
       <w:r>
@@ -3653,71 +3374,29 @@
       <w:r>
         <w:t xml:space="preserve">called </w:t>
       </w:r>
-      <w:proofErr w:type="spellStart"/>
-      <w:r>
-        <w:t>Drupal</w:t>
-      </w:r>
-      <w:proofErr w:type="spellEnd"/>
-      <w:r>
-        <w:t xml:space="preserve"> along with the third party module </w:t>
+      <w:r>
+        <w:t xml:space="preserve">Drupal along with the third party module </w:t>
       </w:r>
       <w:r>
         <w:t xml:space="preserve">called </w:t>
       </w:r>
-      <w:proofErr w:type="spellStart"/>
-      <w:r>
-        <w:t>Ubercart</w:t>
-      </w:r>
-      <w:proofErr w:type="spellEnd"/>
-      <w:r>
-        <w:t xml:space="preserve">. </w:t>
-      </w:r>
-      <w:proofErr w:type="spellStart"/>
-      <w:r>
-        <w:t>Drupal</w:t>
-      </w:r>
-      <w:proofErr w:type="spellEnd"/>
-      <w:r>
-        <w:t xml:space="preserve"> is also an open source solution based on PHP and MyS</w:t>
+      <w:r>
+        <w:t>Ubercart. Drupal is also an open source solution based on PHP and MyS</w:t>
       </w:r>
       <w:r>
         <w:t>QL</w:t>
       </w:r>
       <w:r>
-        <w:t xml:space="preserve">. The module </w:t>
-      </w:r>
-      <w:proofErr w:type="spellStart"/>
-      <w:r>
-        <w:t>Ubercart</w:t>
-      </w:r>
-      <w:proofErr w:type="spellEnd"/>
-      <w:r>
-        <w:t xml:space="preserve"> is an implementation of </w:t>
-      </w:r>
-      <w:proofErr w:type="gramStart"/>
-      <w:r>
-        <w:t>a</w:t>
-      </w:r>
-      <w:proofErr w:type="gramEnd"/>
-      <w:r>
-        <w:t xml:space="preserve"> </w:t>
+        <w:t xml:space="preserve">. The module Ubercart is an implementation of a </w:t>
       </w:r>
       <w:r>
         <w:t>e-commerce</w:t>
       </w:r>
       <w:r>
-        <w:t xml:space="preserve"> system, directly integrated with </w:t>
-      </w:r>
-      <w:proofErr w:type="spellStart"/>
-      <w:r>
-        <w:t>Drupal</w:t>
-      </w:r>
-      <w:r>
-        <w:t>s</w:t>
-      </w:r>
-      <w:proofErr w:type="spellEnd"/>
-      <w:r>
-        <w:t xml:space="preserve"> web portal interface</w:t>
+        <w:t xml:space="preserve"> system, directly integrated with Drupal</w:t>
+      </w:r>
+      <w:r>
+        <w:t>s web portal interface</w:t>
       </w:r>
       <w:r>
         <w:t xml:space="preserve">. The system is </w:t>
@@ -3757,217 +3436,34 @@
         <w:t>The implementation of MUW will heavily rely on the open sourc</w:t>
       </w:r>
       <w:r>
-        <w:t xml:space="preserve">e project </w:t>
-      </w:r>
-      <w:proofErr w:type="spellStart"/>
-      <w:r>
-        <w:t>Drupal</w:t>
-      </w:r>
-      <w:proofErr w:type="spellEnd"/>
-      <w:r>
-        <w:t xml:space="preserve"> along with the third party e-commerce module </w:t>
-      </w:r>
-      <w:proofErr w:type="spellStart"/>
+        <w:t xml:space="preserve">e project Drupal along with the third party e-commerce module </w:t>
+      </w:r>
       <w:r>
         <w:t>Ubercart</w:t>
       </w:r>
-      <w:proofErr w:type="spellEnd"/>
       <w:r>
         <w:t>.</w:t>
       </w:r>
     </w:p>
+    <w:p/>
     <w:p>
       <w:pPr>
         <w:pStyle w:val="Heading1-Numbered"/>
       </w:pPr>
       <w:r>
         <w:br w:type="page"/>
-      </w:r>
-      <w:bookmarkStart w:id="15" w:name="_Toc128492532"/>
-      <w:r>
-        <w:t>Tools and Practices</w:t>
-      </w:r>
-      <w:bookmarkEnd w:id="15"/>
+        <w:t xml:space="preserve">Tools and </w:t>
+      </w:r>
+      <w:r>
+        <w:t>Practices</w:t>
+      </w:r>
     </w:p>
     <w:p>
       <w:r>
         <w:t>A number of decisions have been made regarding what tools and common practices to use, to ensure consistency during development.</w:t>
       </w:r>
-    </w:p>
-    <w:p>
-      <w:pPr>
-        <w:pStyle w:val="Heading2-Numbered"/>
-      </w:pPr>
-      <w:r>
-        <w:t>Programming Languages</w:t>
-      </w:r>
-    </w:p>
-    <w:p>
-      <w:r>
-        <w:t>The programming languages used in the implementation will be PHP version 5. The system will rely on MyS</w:t>
-      </w:r>
-      <w:r>
-        <w:t>QL</w:t>
-      </w:r>
-      <w:r>
-        <w:t xml:space="preserve"> 5 as database backend.</w:t>
-      </w:r>
-    </w:p>
-    <w:p>
-      <w:pPr>
-        <w:pStyle w:val="Heading2-Numbered"/>
-      </w:pPr>
-      <w:bookmarkStart w:id="16" w:name="_Toc128492534"/>
-      <w:r>
-        <w:t>Platforms</w:t>
-      </w:r>
-      <w:bookmarkEnd w:id="16"/>
-    </w:p>
-    <w:p>
-      <w:r>
-        <w:t>Any platform that can run an Apache or IIS web server along with PHP5 and MyS</w:t>
-      </w:r>
-      <w:r>
-        <w:t>QL</w:t>
-      </w:r>
-      <w:r>
-        <w:t xml:space="preserve"> will be suf</w:t>
-      </w:r>
-      <w:r>
-        <w:t xml:space="preserve">ficient for the project. That includes for example Windows, Mac OS X, </w:t>
-      </w:r>
-      <w:proofErr w:type="gramStart"/>
-      <w:r>
-        <w:t>GNU</w:t>
-      </w:r>
-      <w:proofErr w:type="gramEnd"/>
-      <w:r>
-        <w:t>/Linux</w:t>
-      </w:r>
-      <w:r>
-        <w:t>.</w:t>
-      </w:r>
-    </w:p>
-    <w:p>
-      <w:r>
-        <w:t xml:space="preserve"> </w:t>
-      </w:r>
-    </w:p>
-    <w:p>
-      <w:r>
-        <w:t>The project will use Company 10's internal development infrastructure, but the platform requirements should be well documented in the system documentation to ensure compatibility with the client's production environment.</w:t>
-      </w:r>
-    </w:p>
-    <w:p>
-      <w:pPr>
-        <w:pStyle w:val="Heading2-Numbered"/>
-      </w:pPr>
-      <w:bookmarkStart w:id="17" w:name="_Toc128492535"/>
-      <w:r>
-        <w:t>Frameworks</w:t>
-      </w:r>
-      <w:bookmarkEnd w:id="17"/>
-    </w:p>
-    <w:p>
-      <w:r>
-        <w:t xml:space="preserve">Due to the implementation relies heavily on the open source project </w:t>
-      </w:r>
-      <w:proofErr w:type="spellStart"/>
-      <w:r>
-        <w:t>Drupal</w:t>
-      </w:r>
-      <w:proofErr w:type="spellEnd"/>
-      <w:r>
-        <w:t>, it</w:t>
-      </w:r>
-      <w:r>
-        <w:t>’</w:t>
-      </w:r>
-      <w:r>
-        <w:t xml:space="preserve">s API will be used as the framework for </w:t>
-      </w:r>
-      <w:r>
-        <w:t>the development of new modules.</w:t>
-      </w:r>
-    </w:p>
-    <w:p>
-      <w:pPr>
-        <w:pStyle w:val="Heading2-Numbered"/>
-      </w:pPr>
-      <w:bookmarkStart w:id="18" w:name="_Toc128492536"/>
-      <w:r>
-        <w:t>Communication Protocols</w:t>
-      </w:r>
-      <w:bookmarkEnd w:id="18"/>
-    </w:p>
-    <w:p>
-      <w:r>
-        <w:t xml:space="preserve">This section is concerned with the interaction of the subsystems MUW, LUW and PUW. The individual systems are to be implemented as standalone modules, each exposing </w:t>
-      </w:r>
-      <w:r>
-        <w:t>an</w:t>
-      </w:r>
-      <w:r>
-        <w:t xml:space="preserve"> external interface for use by other modules. This interface is to be defined using a Service Oriented Architecture (SOA) and implemented using web services. The interface offered by each of the subsystems should be well documented and explained, to ensure correct usage.</w:t>
-      </w:r>
-    </w:p>
-    <w:p/>
-    <w:p>
-      <w:r>
-        <w:t>The protocols used for the subsystems interfaces will be SOAP over HTTP. SOAP uses the Web Service Definition Language (WSDL), and integrates well with the PHP programming language.</w:t>
-      </w:r>
-    </w:p>
-    <w:p/>
-    <w:p>
-      <w:pPr>
-        <w:rPr>
-          <w:rStyle w:val="Heading1-NumberedChar"/>
-        </w:rPr>
-      </w:pPr>
-      <w:r>
-        <w:t>However, the protocol used for the subsystem interfaces can be changed quite easily later on in the project, since the underlying functionality does not change. This should only be done if there are obvious advantages of using a different protocol.</w:t>
-      </w:r>
-      <w:r>
-        <w:br w:type="page"/>
-      </w:r>
-      <w:r>
-        <w:rPr>
-          <w:rStyle w:val="Heading1-NumberedChar"/>
-        </w:rPr>
-        <w:t>System Design</w:t>
-      </w:r>
-    </w:p>
-    <w:p>
-      <w:r>
-        <w:t>The design of the system according to P0 will be shown in diagrams and explanatory texts in the following sections. See Software Requirement Specification document for more information about Phase 0.</w:t>
-      </w:r>
-    </w:p>
-    <w:p>
-      <w:pPr>
-        <w:pStyle w:val="Heading2-Numbered"/>
-        <w:numPr>
-          <w:ilvl w:val="1"/>
-          <w:numId w:val="43"/>
-        </w:numPr>
-      </w:pPr>
-      <w:bookmarkStart w:id="19" w:name="_Toc128492537"/>
-      <w:r>
-        <w:t>Test Cases</w:t>
-      </w:r>
-      <w:bookmarkEnd w:id="19"/>
-    </w:p>
-    <w:p>
-      <w:r>
-        <w:t>Test cases are d</w:t>
-      </w:r>
-      <w:r>
-        <w:t>es</w:t>
-      </w:r>
-      <w:r>
-        <w:t xml:space="preserve">cribed in the </w:t>
-      </w:r>
-      <w:r>
-        <w:t>Test Plan document.</w:t>
+      <w:r>
+        <w:t> </w:t>
       </w:r>
     </w:p>
     <w:p>
@@ -3978,11 +3474,176 @@
           <w:numId w:val="2"/>
         </w:numPr>
       </w:pPr>
-      <w:bookmarkStart w:id="20" w:name="_Toc128492538"/>
+      <w:r>
+        <w:t>Programming Languages</w:t>
+      </w:r>
+    </w:p>
+    <w:p>
+      <w:r>
+        <w:t>The programming languages used in the implementation will be PHP version 5. The system will rely on MyS</w:t>
+      </w:r>
+      <w:r>
+        <w:t>QL</w:t>
+      </w:r>
+      <w:r>
+        <w:t xml:space="preserve"> 5 as database backend.</w:t>
+      </w:r>
+    </w:p>
+    <w:p>
+      <w:pPr>
+        <w:pStyle w:val="Heading2-Numbered"/>
+        <w:numPr>
+          <w:ilvl w:val="1"/>
+          <w:numId w:val="2"/>
+        </w:numPr>
+      </w:pPr>
+      <w:r>
+        <w:t>Platforms</w:t>
+      </w:r>
+    </w:p>
+    <w:p>
+      <w:r>
+        <w:t>Any platform that can run an Apache or IIS web server along with PHP5 and MyS</w:t>
+      </w:r>
+      <w:r>
+        <w:t>QL</w:t>
+      </w:r>
+      <w:r>
+        <w:t xml:space="preserve"> will be suf</w:t>
+      </w:r>
+      <w:r>
+        <w:t>ficient for the project. That includes for example Windows, Mac OS X, GNU/Linux</w:t>
+      </w:r>
+      <w:r>
+        <w:t>.</w:t>
+      </w:r>
+    </w:p>
+    <w:p>
+      <w:r>
+        <w:t xml:space="preserve"> </w:t>
+      </w:r>
+    </w:p>
+    <w:p>
+      <w:r>
+        <w:t>The project will use Company 10's internal development infrastructure, but the platform requirements should be well documented in the system documentation to ensure compatibility with the client's production environment.</w:t>
+      </w:r>
+    </w:p>
+    <w:p>
+      <w:pPr>
+        <w:pStyle w:val="Heading2-Numbered"/>
+        <w:numPr>
+          <w:ilvl w:val="1"/>
+          <w:numId w:val="2"/>
+        </w:numPr>
+      </w:pPr>
+      <w:r>
+        <w:t xml:space="preserve"> Frameworks</w:t>
+      </w:r>
+    </w:p>
+    <w:p>
+      <w:r>
+        <w:t>Due to the implementation relies heavily on the open source project Drupal, it</w:t>
+      </w:r>
+      <w:r>
+        <w:t>’</w:t>
+      </w:r>
+      <w:r>
+        <w:t xml:space="preserve">s API will be used as the framework for </w:t>
+      </w:r>
+      <w:r>
+        <w:t>the development of new modules.</w:t>
+      </w:r>
+    </w:p>
+    <w:p>
+      <w:pPr>
+        <w:pStyle w:val="Heading2-Numbered"/>
+      </w:pPr>
+      <w:bookmarkStart w:id="15" w:name="_Toc128492536"/>
+      <w:r>
+        <w:t>Communication Protocols</w:t>
+      </w:r>
+      <w:bookmarkEnd w:id="15"/>
+    </w:p>
+    <w:p>
+      <w:r>
+        <w:t xml:space="preserve">This section is concerned with the interaction of the subsystems MUW, LUW and PUW. The individual systems are to be implemented as standalone modules, each exposing </w:t>
+      </w:r>
+      <w:r>
+        <w:t>an</w:t>
+      </w:r>
+      <w:r>
+        <w:t xml:space="preserve"> external interface for use by other modules. This interface is to be defined using a Service Oriented Architecture (SOA) and implemented using web services. The interface offered by each of the subsystems should be well documented and explained, to ensure correct usage.</w:t>
+      </w:r>
+    </w:p>
+    <w:p/>
+    <w:p>
+      <w:r>
+        <w:t>The protocols used for the subsystems interfaces will be SOAP over HTTP. SOAP uses the Web Service Definition Language (WSDL), and integrates well with the PHP programming language.</w:t>
+      </w:r>
+    </w:p>
+    <w:p/>
+    <w:p>
+      <w:r>
+        <w:t>However, the protocol used for the subsystem interfaces can be changed quite easily later on in the project, since the underlying functionality does not change. This should only be done if there are obvious advantages of using a different protocol.</w:t>
+      </w:r>
+    </w:p>
+    <w:p>
+      <w:pPr>
+        <w:pStyle w:val="Heading1-Numbered"/>
+      </w:pPr>
+      <w:r>
+        <w:br w:type="page"/>
+      </w:r>
+      <w:r>
+        <w:t>System Design</w:t>
+      </w:r>
+    </w:p>
+    <w:p>
+      <w:r>
+        <w:t>The design of the system according to P0 will be shown in diagrams and explanatory texts in the following sections. See Software Requirement Specification document for more information about Phase 0.</w:t>
+      </w:r>
+    </w:p>
+    <w:p>
+      <w:pPr>
+        <w:pStyle w:val="Heading2-Numbered"/>
+        <w:numPr>
+          <w:ilvl w:val="1"/>
+          <w:numId w:val="5"/>
+        </w:numPr>
+      </w:pPr>
+      <w:bookmarkStart w:id="16" w:name="_Toc128492537"/>
+      <w:r>
+        <w:t>Test Cases</w:t>
+      </w:r>
+      <w:bookmarkEnd w:id="16"/>
+    </w:p>
+    <w:p>
+      <w:r>
+        <w:t>Test cases are d</w:t>
+      </w:r>
+      <w:r>
+        <w:t>es</w:t>
+      </w:r>
+      <w:r>
+        <w:t xml:space="preserve">cribed in the </w:t>
+      </w:r>
+      <w:r>
+        <w:t>Test Plan document.</w:t>
+      </w:r>
+    </w:p>
+    <w:p>
+      <w:pPr>
+        <w:pStyle w:val="Heading2-Numbered"/>
+        <w:numPr>
+          <w:ilvl w:val="1"/>
+          <w:numId w:val="2"/>
+        </w:numPr>
+      </w:pPr>
+      <w:bookmarkStart w:id="17" w:name="_Toc128492538"/>
       <w:r>
         <w:t>Domain Model</w:t>
       </w:r>
-      <w:bookmarkEnd w:id="20"/>
+      <w:bookmarkEnd w:id="17"/>
     </w:p>
     <w:p>
       <w:r>
@@ -4021,6 +3682,9 @@
         <w:jc w:val="center"/>
       </w:pPr>
       <w:r>
+        <w:rPr>
+          <w:noProof/>
+        </w:rPr>
         <w:drawing>
           <wp:inline distT="0" distB="0" distL="0" distR="0">
             <wp:extent cx="4161330" cy="3886200"/>
@@ -4038,8 +3702,8 @@
                       <a:picLocks noChangeAspect="1" noChangeArrowheads="1"/>
                     </pic:cNvPicPr>
                   </pic:nvPicPr>
-                  <ve:AlternateContent>
-                    <ve:Choice xmlns:ma="http://schemas.microsoft.com/office/mac/drawingml/2008/main" Requires="ma">
+                  <ve:AlternateContent xmlns:ma="http://schemas.microsoft.com/office/mac/drawingml/2008/main">
+                    <ve:Choice Requires="ma">
                       <pic:blipFill>
                         <a:blip r:embed="rId13"/>
                         <a:srcRect/>
@@ -4048,7 +3712,7 @@
                         </a:stretch>
                       </pic:blipFill>
                     </ve:Choice>
-                    <ve:Fallback>
+                    <ve:Fallback xmlns:pic="http://schemas.openxmlformats.org/drawingml/2006/picture" xmlns:a="http://schemas.openxmlformats.org/drawingml/2006/main" xmlns:wne="http://schemas.microsoft.com/office/word/2006/wordml" xmlns:w="http://schemas.openxmlformats.org/wordprocessingml/2006/main" xmlns:w10="urn:schemas-microsoft-com:office:word" xmlns:wp="http://schemas.openxmlformats.org/drawingml/2006/wordprocessingDrawing" xmlns:v="urn:schemas-microsoft-com:vml" xmlns:m="http://schemas.openxmlformats.org/officeDocument/2006/math" xmlns:r="http://schemas.openxmlformats.org/officeDocument/2006/relationships" xmlns:o="urn:schemas-microsoft-com:office:office" xmlns:mv="urn:schemas-microsoft-com:mac:vml" xmlns:ve="http://schemas.openxmlformats.org/markup-compatibility/2006" xmlns:mo="http://schemas.microsoft.com/office/mac/office/2008/main" xmlns="">
                       <pic:blipFill>
                         <a:blip r:embed="rId14"/>
                         <a:srcRect/>
@@ -4092,7 +3756,6 @@
         <w:pStyle w:val="Caption"/>
         <w:jc w:val="center"/>
       </w:pPr>
-      <w:proofErr w:type="gramStart"/>
       <w:r>
         <w:t xml:space="preserve">Figure </w:t>
       </w:r>
@@ -4105,11 +3768,7 @@
         </w:r>
       </w:fldSimple>
       <w:r>
-        <w:t>.</w:t>
-      </w:r>
-      <w:proofErr w:type="gramEnd"/>
-      <w:r>
-        <w:t xml:space="preserve"> Domain Model</w:t>
+        <w:t>. Domain Model</w:t>
       </w:r>
     </w:p>
     <w:p>
@@ -4122,14 +3781,14 @@
         <w:pStyle w:val="Heading2-Numbered"/>
         <w:numPr>
           <w:ilvl w:val="1"/>
-          <w:numId w:val="43"/>
+          <w:numId w:val="5"/>
         </w:numPr>
       </w:pPr>
-      <w:bookmarkStart w:id="21" w:name="_Toc128492539"/>
+      <w:bookmarkStart w:id="18" w:name="_Toc128492539"/>
       <w:r>
         <w:t>Class Diagram (MUW)</w:t>
       </w:r>
-      <w:bookmarkEnd w:id="21"/>
+      <w:bookmarkEnd w:id="18"/>
     </w:p>
     <w:p>
       <w:pPr>
@@ -4167,8 +3826,8 @@
                       <a:picLocks noChangeAspect="1" noChangeArrowheads="1"/>
                     </pic:cNvPicPr>
                   </pic:nvPicPr>
-                  <ve:AlternateContent>
-                    <ve:Choice xmlns:ma="http://schemas.microsoft.com/office/mac/drawingml/2008/main" Requires="ma">
+                  <ve:AlternateContent xmlns:ma="http://schemas.microsoft.com/office/mac/drawingml/2008/main">
+                    <ve:Choice Requires="ma">
                       <pic:blipFill>
                         <a:blip r:embed="rId15"/>
                         <a:srcRect/>
@@ -4177,7 +3836,7 @@
                         </a:stretch>
                       </pic:blipFill>
                     </ve:Choice>
-                    <ve:Fallback>
+                    <ve:Fallback xmlns:pic="http://schemas.openxmlformats.org/drawingml/2006/picture" xmlns:a="http://schemas.openxmlformats.org/drawingml/2006/main" xmlns:wne="http://schemas.microsoft.com/office/word/2006/wordml" xmlns:w="http://schemas.openxmlformats.org/wordprocessingml/2006/main" xmlns:w10="urn:schemas-microsoft-com:office:word" xmlns:wp="http://schemas.openxmlformats.org/drawingml/2006/wordprocessingDrawing" xmlns:v="urn:schemas-microsoft-com:vml" xmlns:m="http://schemas.openxmlformats.org/officeDocument/2006/math" xmlns:r="http://schemas.openxmlformats.org/officeDocument/2006/relationships" xmlns:o="urn:schemas-microsoft-com:office:office" xmlns:mv="urn:schemas-microsoft-com:mac:vml" xmlns:ve="http://schemas.openxmlformats.org/markup-compatibility/2006" xmlns:mo="http://schemas.microsoft.com/office/mac/office/2008/main" xmlns="">
                       <pic:blipFill>
                         <a:blip r:embed="rId16"/>
                         <a:srcRect/>
@@ -4221,7 +3880,6 @@
         <w:pStyle w:val="Caption"/>
         <w:jc w:val="center"/>
       </w:pPr>
-      <w:proofErr w:type="gramStart"/>
       <w:r>
         <w:t xml:space="preserve">Figure </w:t>
       </w:r>
@@ -4234,11 +3892,7 @@
         </w:r>
       </w:fldSimple>
       <w:r>
-        <w:t>.</w:t>
-      </w:r>
-      <w:proofErr w:type="gramEnd"/>
-      <w:r>
-        <w:t xml:space="preserve"> Class Diagram</w:t>
+        <w:t>. Class Diagram</w:t>
       </w:r>
     </w:p>
     <w:p>
@@ -4248,11 +3902,11 @@
       <w:r>
         <w:br w:type="page"/>
       </w:r>
-      <w:bookmarkStart w:id="22" w:name="_Toc128492540"/>
+      <w:bookmarkStart w:id="19" w:name="_Toc128492540"/>
       <w:r>
         <w:t>ER Diagram</w:t>
       </w:r>
-      <w:bookmarkEnd w:id="22"/>
+      <w:bookmarkEnd w:id="19"/>
     </w:p>
     <w:p>
       <w:pPr>
@@ -4314,14 +3968,14 @@
         <w:pStyle w:val="Heading2-Numbered"/>
         <w:numPr>
           <w:ilvl w:val="1"/>
-          <w:numId w:val="43"/>
+          <w:numId w:val="5"/>
         </w:numPr>
       </w:pPr>
-      <w:bookmarkStart w:id="23" w:name="_Toc128492541"/>
+      <w:bookmarkStart w:id="20" w:name="_Toc128492541"/>
       <w:r>
         <w:t>GUI Mockup</w:t>
       </w:r>
-      <w:bookmarkEnd w:id="23"/>
+      <w:bookmarkEnd w:id="20"/>
     </w:p>
     <w:p>
       <w:r>
@@ -4382,11 +4036,11 @@
       <w:r>
         <w:br w:type="page"/>
       </w:r>
-      <w:bookmarkStart w:id="24" w:name="_Toc128492542"/>
+      <w:bookmarkStart w:id="21" w:name="_Toc128492542"/>
       <w:r>
         <w:t>References</w:t>
       </w:r>
-      <w:bookmarkEnd w:id="24"/>
+      <w:bookmarkEnd w:id="21"/>
     </w:p>
     <w:p>
       <w:r>
@@ -4678,1561 +4332,6 @@
 <file path=word/numbering.xml><?xml version="1.0" encoding="utf-8"?>
 <w:numbering xmlns:mo="http://schemas.microsoft.com/office/mac/office/2008/main" xmlns:ve="http://schemas.openxmlformats.org/markup-compatibility/2006" xmlns:mv="urn:schemas-microsoft-com:mac:vml" xmlns:o="urn:schemas-microsoft-com:office:office" xmlns:r="http://schemas.openxmlformats.org/officeDocument/2006/relationships" xmlns:m="http://schemas.openxmlformats.org/officeDocument/2006/math" xmlns:v="urn:schemas-microsoft-com:vml" xmlns:wp="http://schemas.openxmlformats.org/drawingml/2006/wordprocessingDrawing" xmlns:w10="urn:schemas-microsoft-com:office:word" xmlns:w="http://schemas.openxmlformats.org/wordprocessingml/2006/main" xmlns:wne="http://schemas.microsoft.com/office/word/2006/wordml">
   <w:abstractNum w:abstractNumId="0">
-    <w:nsid w:val="08F43438"/>
-    <w:multiLevelType w:val="multilevel"/>
-    <w:tmpl w:val="F3C8D43C"/>
-    <w:lvl w:ilvl="0">
-      <w:start w:val="1"/>
-      <w:numFmt w:val="decimal"/>
-      <w:lvlText w:val="%1."/>
-      <w:lvlJc w:val="left"/>
-      <w:pPr>
-        <w:ind w:left="720" w:hanging="360"/>
-      </w:pPr>
-      <w:rPr>
-        <w:rFonts w:hint="default"/>
-      </w:rPr>
-    </w:lvl>
-    <w:lvl w:ilvl="1">
-      <w:start w:val="1"/>
-      <w:numFmt w:val="decimal"/>
-      <w:lvlText w:val="%1.%2."/>
-      <w:lvlJc w:val="left"/>
-      <w:pPr>
-        <w:ind w:left="1152" w:hanging="432"/>
-      </w:pPr>
-      <w:rPr>
-        <w:rFonts w:hint="default"/>
-      </w:rPr>
-    </w:lvl>
-    <w:lvl w:ilvl="2">
-      <w:start w:val="1"/>
-      <w:numFmt w:val="decimal"/>
-      <w:lvlText w:val="2.7.%3."/>
-      <w:lvlJc w:val="left"/>
-      <w:pPr>
-        <w:ind w:left="1584" w:hanging="504"/>
-      </w:pPr>
-      <w:rPr>
-        <w:rFonts w:hint="default"/>
-      </w:rPr>
-    </w:lvl>
-    <w:lvl w:ilvl="3">
-      <w:start w:val="1"/>
-      <w:numFmt w:val="decimal"/>
-      <w:lvlText w:val="%1.%2.%3.%4."/>
-      <w:lvlJc w:val="left"/>
-      <w:pPr>
-        <w:ind w:left="2088" w:hanging="648"/>
-      </w:pPr>
-      <w:rPr>
-        <w:rFonts w:hint="default"/>
-      </w:rPr>
-    </w:lvl>
-    <w:lvl w:ilvl="4">
-      <w:start w:val="1"/>
-      <w:numFmt w:val="decimal"/>
-      <w:lvlText w:val="%1.%2.%3.%4.%5."/>
-      <w:lvlJc w:val="left"/>
-      <w:pPr>
-        <w:ind w:left="2592" w:hanging="792"/>
-      </w:pPr>
-      <w:rPr>
-        <w:rFonts w:hint="default"/>
-      </w:rPr>
-    </w:lvl>
-    <w:lvl w:ilvl="5">
-      <w:start w:val="1"/>
-      <w:numFmt w:val="decimal"/>
-      <w:lvlText w:val="%1.%2.%3.%4.%5.%6."/>
-      <w:lvlJc w:val="left"/>
-      <w:pPr>
-        <w:ind w:left="3096" w:hanging="936"/>
-      </w:pPr>
-      <w:rPr>
-        <w:rFonts w:hint="default"/>
-      </w:rPr>
-    </w:lvl>
-    <w:lvl w:ilvl="6">
-      <w:start w:val="1"/>
-      <w:numFmt w:val="decimal"/>
-      <w:lvlText w:val="%1.%2.%3.%4.%5.%6.%7."/>
-      <w:lvlJc w:val="left"/>
-      <w:pPr>
-        <w:ind w:left="3600" w:hanging="1080"/>
-      </w:pPr>
-      <w:rPr>
-        <w:rFonts w:hint="default"/>
-      </w:rPr>
-    </w:lvl>
-    <w:lvl w:ilvl="7">
-      <w:start w:val="1"/>
-      <w:numFmt w:val="decimal"/>
-      <w:lvlText w:val="%1.%2.%3.%4.%5.%6.%7.%8."/>
-      <w:lvlJc w:val="left"/>
-      <w:pPr>
-        <w:ind w:left="4104" w:hanging="1224"/>
-      </w:pPr>
-      <w:rPr>
-        <w:rFonts w:hint="default"/>
-      </w:rPr>
-    </w:lvl>
-    <w:lvl w:ilvl="8">
-      <w:start w:val="1"/>
-      <w:numFmt w:val="decimal"/>
-      <w:lvlText w:val="%1.%2.%3.%4.%5.%6.%7.%8.%9."/>
-      <w:lvlJc w:val="left"/>
-      <w:pPr>
-        <w:ind w:left="4680" w:hanging="1440"/>
-      </w:pPr>
-      <w:rPr>
-        <w:rFonts w:hint="default"/>
-      </w:rPr>
-    </w:lvl>
-  </w:abstractNum>
-  <w:abstractNum w:abstractNumId="1">
-    <w:nsid w:val="0BC12A96"/>
-    <w:multiLevelType w:val="multilevel"/>
-    <w:tmpl w:val="E8D49C20"/>
-    <w:lvl w:ilvl="0">
-      <w:start w:val="1"/>
-      <w:numFmt w:val="decimal"/>
-      <w:lvlText w:val="%1."/>
-      <w:lvlJc w:val="left"/>
-      <w:pPr>
-        <w:ind w:left="360" w:hanging="360"/>
-      </w:pPr>
-      <w:rPr>
-        <w:rFonts w:hint="default"/>
-      </w:rPr>
-    </w:lvl>
-    <w:lvl w:ilvl="1">
-      <w:start w:val="1"/>
-      <w:numFmt w:val="decimal"/>
-      <w:lvlText w:val="%1.%2."/>
-      <w:lvlJc w:val="left"/>
-      <w:pPr>
-        <w:ind w:left="792" w:hanging="432"/>
-      </w:pPr>
-      <w:rPr>
-        <w:rFonts w:hint="default"/>
-      </w:rPr>
-    </w:lvl>
-    <w:lvl w:ilvl="2">
-      <w:start w:val="1"/>
-      <w:numFmt w:val="decimal"/>
-      <w:lvlText w:val="%1.%2.%3."/>
-      <w:lvlJc w:val="left"/>
-      <w:pPr>
-        <w:ind w:left="1224" w:hanging="504"/>
-      </w:pPr>
-      <w:rPr>
-        <w:rFonts w:hint="default"/>
-      </w:rPr>
-    </w:lvl>
-    <w:lvl w:ilvl="3">
-      <w:start w:val="1"/>
-      <w:numFmt w:val="decimal"/>
-      <w:lvlText w:val="%1.%2.%3.%4."/>
-      <w:lvlJc w:val="left"/>
-      <w:pPr>
-        <w:ind w:left="1728" w:hanging="648"/>
-      </w:pPr>
-      <w:rPr>
-        <w:rFonts w:hint="default"/>
-      </w:rPr>
-    </w:lvl>
-    <w:lvl w:ilvl="4">
-      <w:start w:val="1"/>
-      <w:numFmt w:val="decimal"/>
-      <w:lvlText w:val="%1.%2.%3.%4.%5."/>
-      <w:lvlJc w:val="left"/>
-      <w:pPr>
-        <w:ind w:left="2232" w:hanging="792"/>
-      </w:pPr>
-      <w:rPr>
-        <w:rFonts w:hint="default"/>
-      </w:rPr>
-    </w:lvl>
-    <w:lvl w:ilvl="5">
-      <w:start w:val="1"/>
-      <w:numFmt w:val="decimal"/>
-      <w:lvlText w:val="%1.%2.%3.%4.%5.%6."/>
-      <w:lvlJc w:val="left"/>
-      <w:pPr>
-        <w:ind w:left="2736" w:hanging="936"/>
-      </w:pPr>
-      <w:rPr>
-        <w:rFonts w:hint="default"/>
-      </w:rPr>
-    </w:lvl>
-    <w:lvl w:ilvl="6">
-      <w:start w:val="1"/>
-      <w:numFmt w:val="decimal"/>
-      <w:lvlText w:val="%1.%2.%3.%4.%5.%6.%7."/>
-      <w:lvlJc w:val="left"/>
-      <w:pPr>
-        <w:ind w:left="3240" w:hanging="1080"/>
-      </w:pPr>
-      <w:rPr>
-        <w:rFonts w:hint="default"/>
-      </w:rPr>
-    </w:lvl>
-    <w:lvl w:ilvl="7">
-      <w:start w:val="1"/>
-      <w:numFmt w:val="decimal"/>
-      <w:lvlText w:val="%1.%2.%3.%4.%5.%6.%7.%8."/>
-      <w:lvlJc w:val="left"/>
-      <w:pPr>
-        <w:ind w:left="3744" w:hanging="1224"/>
-      </w:pPr>
-      <w:rPr>
-        <w:rFonts w:hint="default"/>
-      </w:rPr>
-    </w:lvl>
-    <w:lvl w:ilvl="8">
-      <w:start w:val="1"/>
-      <w:numFmt w:val="decimal"/>
-      <w:lvlText w:val="%1.%2.%3.%4.%5.%6.%7.%8.%9."/>
-      <w:lvlJc w:val="left"/>
-      <w:pPr>
-        <w:ind w:left="4320" w:hanging="1440"/>
-      </w:pPr>
-      <w:rPr>
-        <w:rFonts w:hint="default"/>
-      </w:rPr>
-    </w:lvl>
-  </w:abstractNum>
-  <w:abstractNum w:abstractNumId="2">
-    <w:nsid w:val="0C9563FF"/>
-    <w:multiLevelType w:val="multilevel"/>
-    <w:tmpl w:val="74124FB0"/>
-    <w:lvl w:ilvl="0">
-      <w:start w:val="1"/>
-      <w:numFmt w:val="decimal"/>
-      <w:lvlText w:val="%1."/>
-      <w:lvlJc w:val="left"/>
-      <w:pPr>
-        <w:ind w:left="720" w:hanging="360"/>
-      </w:pPr>
-      <w:rPr>
-        <w:rFonts w:hint="default"/>
-      </w:rPr>
-    </w:lvl>
-    <w:lvl w:ilvl="1">
-      <w:start w:val="1"/>
-      <w:numFmt w:val="decimal"/>
-      <w:lvlText w:val="%1.%2."/>
-      <w:lvlJc w:val="left"/>
-      <w:pPr>
-        <w:ind w:left="1152" w:hanging="432"/>
-      </w:pPr>
-      <w:rPr>
-        <w:rFonts w:hint="default"/>
-      </w:rPr>
-    </w:lvl>
-    <w:lvl w:ilvl="2">
-      <w:start w:val="1"/>
-      <w:numFmt w:val="decimal"/>
-      <w:lvlText w:val="2.7.%3."/>
-      <w:lvlJc w:val="left"/>
-      <w:pPr>
-        <w:ind w:left="1584" w:hanging="504"/>
-      </w:pPr>
-      <w:rPr>
-        <w:rFonts w:hint="default"/>
-      </w:rPr>
-    </w:lvl>
-    <w:lvl w:ilvl="3">
-      <w:start w:val="1"/>
-      <w:numFmt w:val="decimal"/>
-      <w:lvlText w:val="%1.%2.%3.%4."/>
-      <w:lvlJc w:val="left"/>
-      <w:pPr>
-        <w:ind w:left="2088" w:hanging="648"/>
-      </w:pPr>
-      <w:rPr>
-        <w:rFonts w:hint="default"/>
-      </w:rPr>
-    </w:lvl>
-    <w:lvl w:ilvl="4">
-      <w:start w:val="1"/>
-      <w:numFmt w:val="decimal"/>
-      <w:lvlText w:val="%1.%2.%3.%4.%5."/>
-      <w:lvlJc w:val="left"/>
-      <w:pPr>
-        <w:ind w:left="2592" w:hanging="792"/>
-      </w:pPr>
-      <w:rPr>
-        <w:rFonts w:hint="default"/>
-      </w:rPr>
-    </w:lvl>
-    <w:lvl w:ilvl="5">
-      <w:start w:val="1"/>
-      <w:numFmt w:val="decimal"/>
-      <w:lvlText w:val="%1.%2.%3.%4.%5.%6."/>
-      <w:lvlJc w:val="left"/>
-      <w:pPr>
-        <w:ind w:left="3096" w:hanging="936"/>
-      </w:pPr>
-      <w:rPr>
-        <w:rFonts w:hint="default"/>
-      </w:rPr>
-    </w:lvl>
-    <w:lvl w:ilvl="6">
-      <w:start w:val="1"/>
-      <w:numFmt w:val="decimal"/>
-      <w:lvlText w:val="%1.%2.%3.%4.%5.%6.%7."/>
-      <w:lvlJc w:val="left"/>
-      <w:pPr>
-        <w:ind w:left="3600" w:hanging="1080"/>
-      </w:pPr>
-      <w:rPr>
-        <w:rFonts w:hint="default"/>
-      </w:rPr>
-    </w:lvl>
-    <w:lvl w:ilvl="7">
-      <w:start w:val="1"/>
-      <w:numFmt w:val="decimal"/>
-      <w:lvlText w:val="%1.%2.%3.%4.%5.%6.%7.%8."/>
-      <w:lvlJc w:val="left"/>
-      <w:pPr>
-        <w:ind w:left="4104" w:hanging="1224"/>
-      </w:pPr>
-      <w:rPr>
-        <w:rFonts w:hint="default"/>
-      </w:rPr>
-    </w:lvl>
-    <w:lvl w:ilvl="8">
-      <w:start w:val="1"/>
-      <w:numFmt w:val="decimal"/>
-      <w:lvlText w:val="%1.%2.%3.%4.%5.%6.%7.%8.%9."/>
-      <w:lvlJc w:val="left"/>
-      <w:pPr>
-        <w:ind w:left="4680" w:hanging="1440"/>
-      </w:pPr>
-      <w:rPr>
-        <w:rFonts w:hint="default"/>
-      </w:rPr>
-    </w:lvl>
-  </w:abstractNum>
-  <w:abstractNum w:abstractNumId="3">
-    <w:nsid w:val="0FAD0C79"/>
-    <w:multiLevelType w:val="multilevel"/>
-    <w:tmpl w:val="0C7A2560"/>
-    <w:lvl w:ilvl="0">
-      <w:start w:val="1"/>
-      <w:numFmt w:val="decimal"/>
-      <w:lvlText w:val="%1."/>
-      <w:lvlJc w:val="left"/>
-      <w:pPr>
-        <w:ind w:left="720" w:hanging="360"/>
-      </w:pPr>
-      <w:rPr>
-        <w:rFonts w:hint="default"/>
-      </w:rPr>
-    </w:lvl>
-    <w:lvl w:ilvl="1">
-      <w:start w:val="1"/>
-      <w:numFmt w:val="decimal"/>
-      <w:lvlText w:val="%1.%2."/>
-      <w:lvlJc w:val="left"/>
-      <w:pPr>
-        <w:ind w:left="1152" w:hanging="432"/>
-      </w:pPr>
-      <w:rPr>
-        <w:rFonts w:hint="default"/>
-      </w:rPr>
-    </w:lvl>
-    <w:lvl w:ilvl="2">
-      <w:start w:val="1"/>
-      <w:numFmt w:val="decimal"/>
-      <w:lvlText w:val="2.7.%3."/>
-      <w:lvlJc w:val="left"/>
-      <w:pPr>
-        <w:ind w:left="1584" w:hanging="504"/>
-      </w:pPr>
-      <w:rPr>
-        <w:rFonts w:hint="default"/>
-      </w:rPr>
-    </w:lvl>
-    <w:lvl w:ilvl="3">
-      <w:start w:val="1"/>
-      <w:numFmt w:val="decimal"/>
-      <w:lvlText w:val="%1.%2.%3.%4."/>
-      <w:lvlJc w:val="left"/>
-      <w:pPr>
-        <w:ind w:left="2088" w:hanging="648"/>
-      </w:pPr>
-      <w:rPr>
-        <w:rFonts w:hint="default"/>
-      </w:rPr>
-    </w:lvl>
-    <w:lvl w:ilvl="4">
-      <w:start w:val="1"/>
-      <w:numFmt w:val="decimal"/>
-      <w:lvlText w:val="%1.%2.%3.%4.%5."/>
-      <w:lvlJc w:val="left"/>
-      <w:pPr>
-        <w:ind w:left="2592" w:hanging="792"/>
-      </w:pPr>
-      <w:rPr>
-        <w:rFonts w:hint="default"/>
-      </w:rPr>
-    </w:lvl>
-    <w:lvl w:ilvl="5">
-      <w:start w:val="1"/>
-      <w:numFmt w:val="decimal"/>
-      <w:lvlText w:val="%1.%2.%3.%4.%5.%6."/>
-      <w:lvlJc w:val="left"/>
-      <w:pPr>
-        <w:ind w:left="3096" w:hanging="936"/>
-      </w:pPr>
-      <w:rPr>
-        <w:rFonts w:hint="default"/>
-      </w:rPr>
-    </w:lvl>
-    <w:lvl w:ilvl="6">
-      <w:start w:val="1"/>
-      <w:numFmt w:val="decimal"/>
-      <w:lvlText w:val="%1.%2.%3.%4.%5.%6.%7."/>
-      <w:lvlJc w:val="left"/>
-      <w:pPr>
-        <w:ind w:left="3600" w:hanging="1080"/>
-      </w:pPr>
-      <w:rPr>
-        <w:rFonts w:hint="default"/>
-      </w:rPr>
-    </w:lvl>
-    <w:lvl w:ilvl="7">
-      <w:start w:val="1"/>
-      <w:numFmt w:val="decimal"/>
-      <w:lvlText w:val="%1.%2.%3.%4.%5.%6.%7.%8."/>
-      <w:lvlJc w:val="left"/>
-      <w:pPr>
-        <w:ind w:left="4104" w:hanging="1224"/>
-      </w:pPr>
-      <w:rPr>
-        <w:rFonts w:hint="default"/>
-      </w:rPr>
-    </w:lvl>
-    <w:lvl w:ilvl="8">
-      <w:start w:val="1"/>
-      <w:numFmt w:val="decimal"/>
-      <w:lvlText w:val="%1.%2.%3.%4.%5.%6.%7.%8.%9."/>
-      <w:lvlJc w:val="left"/>
-      <w:pPr>
-        <w:ind w:left="4680" w:hanging="1440"/>
-      </w:pPr>
-      <w:rPr>
-        <w:rFonts w:hint="default"/>
-      </w:rPr>
-    </w:lvl>
-  </w:abstractNum>
-  <w:abstractNum w:abstractNumId="4">
-    <w:nsid w:val="17BF4059"/>
-    <w:multiLevelType w:val="multilevel"/>
-    <w:tmpl w:val="766CB274"/>
-    <w:lvl w:ilvl="0">
-      <w:start w:val="1"/>
-      <w:numFmt w:val="decimal"/>
-      <w:lvlText w:val="%1."/>
-      <w:lvlJc w:val="left"/>
-      <w:pPr>
-        <w:ind w:left="720" w:hanging="360"/>
-      </w:pPr>
-      <w:rPr>
-        <w:rFonts w:hint="default"/>
-      </w:rPr>
-    </w:lvl>
-    <w:lvl w:ilvl="1">
-      <w:start w:val="1"/>
-      <w:numFmt w:val="decimal"/>
-      <w:lvlText w:val="%1.%2."/>
-      <w:lvlJc w:val="left"/>
-      <w:pPr>
-        <w:ind w:left="1152" w:hanging="432"/>
-      </w:pPr>
-      <w:rPr>
-        <w:rFonts w:hint="default"/>
-      </w:rPr>
-    </w:lvl>
-    <w:lvl w:ilvl="2">
-      <w:start w:val="1"/>
-      <w:numFmt w:val="decimal"/>
-      <w:lvlText w:val="2.7.%3."/>
-      <w:lvlJc w:val="left"/>
-      <w:pPr>
-        <w:ind w:left="1584" w:hanging="504"/>
-      </w:pPr>
-      <w:rPr>
-        <w:rFonts w:hint="default"/>
-      </w:rPr>
-    </w:lvl>
-    <w:lvl w:ilvl="3">
-      <w:start w:val="1"/>
-      <w:numFmt w:val="decimal"/>
-      <w:lvlText w:val="%1.%2.%3.%4."/>
-      <w:lvlJc w:val="left"/>
-      <w:pPr>
-        <w:ind w:left="2088" w:hanging="648"/>
-      </w:pPr>
-      <w:rPr>
-        <w:rFonts w:hint="default"/>
-      </w:rPr>
-    </w:lvl>
-    <w:lvl w:ilvl="4">
-      <w:start w:val="1"/>
-      <w:numFmt w:val="decimal"/>
-      <w:lvlText w:val="%1.%2.%3.%4.%5."/>
-      <w:lvlJc w:val="left"/>
-      <w:pPr>
-        <w:ind w:left="2592" w:hanging="792"/>
-      </w:pPr>
-      <w:rPr>
-        <w:rFonts w:hint="default"/>
-      </w:rPr>
-    </w:lvl>
-    <w:lvl w:ilvl="5">
-      <w:start w:val="1"/>
-      <w:numFmt w:val="decimal"/>
-      <w:lvlText w:val="%1.%2.%3.%4.%5.%6."/>
-      <w:lvlJc w:val="left"/>
-      <w:pPr>
-        <w:ind w:left="3096" w:hanging="936"/>
-      </w:pPr>
-      <w:rPr>
-        <w:rFonts w:hint="default"/>
-      </w:rPr>
-    </w:lvl>
-    <w:lvl w:ilvl="6">
-      <w:start w:val="1"/>
-      <w:numFmt w:val="decimal"/>
-      <w:lvlText w:val="%1.%2.%3.%4.%5.%6.%7."/>
-      <w:lvlJc w:val="left"/>
-      <w:pPr>
-        <w:ind w:left="3600" w:hanging="1080"/>
-      </w:pPr>
-      <w:rPr>
-        <w:rFonts w:hint="default"/>
-      </w:rPr>
-    </w:lvl>
-    <w:lvl w:ilvl="7">
-      <w:start w:val="1"/>
-      <w:numFmt w:val="decimal"/>
-      <w:lvlText w:val="%1.%2.%3.%4.%5.%6.%7.%8."/>
-      <w:lvlJc w:val="left"/>
-      <w:pPr>
-        <w:ind w:left="4104" w:hanging="1224"/>
-      </w:pPr>
-      <w:rPr>
-        <w:rFonts w:hint="default"/>
-      </w:rPr>
-    </w:lvl>
-    <w:lvl w:ilvl="8">
-      <w:start w:val="1"/>
-      <w:numFmt w:val="decimal"/>
-      <w:lvlText w:val="%1.%2.%3.%4.%5.%6.%7.%8.%9."/>
-      <w:lvlJc w:val="left"/>
-      <w:pPr>
-        <w:ind w:left="4680" w:hanging="1440"/>
-      </w:pPr>
-      <w:rPr>
-        <w:rFonts w:hint="default"/>
-      </w:rPr>
-    </w:lvl>
-  </w:abstractNum>
-  <w:abstractNum w:abstractNumId="5">
-    <w:nsid w:val="1A630B37"/>
-    <w:multiLevelType w:val="multilevel"/>
-    <w:tmpl w:val="E8D49C20"/>
-    <w:lvl w:ilvl="0">
-      <w:start w:val="1"/>
-      <w:numFmt w:val="decimal"/>
-      <w:lvlText w:val="%1."/>
-      <w:lvlJc w:val="left"/>
-      <w:pPr>
-        <w:ind w:left="360" w:hanging="360"/>
-      </w:pPr>
-      <w:rPr>
-        <w:rFonts w:hint="default"/>
-      </w:rPr>
-    </w:lvl>
-    <w:lvl w:ilvl="1">
-      <w:start w:val="1"/>
-      <w:numFmt w:val="decimal"/>
-      <w:lvlText w:val="%1.%2."/>
-      <w:lvlJc w:val="left"/>
-      <w:pPr>
-        <w:ind w:left="792" w:hanging="432"/>
-      </w:pPr>
-      <w:rPr>
-        <w:rFonts w:hint="default"/>
-      </w:rPr>
-    </w:lvl>
-    <w:lvl w:ilvl="2">
-      <w:start w:val="1"/>
-      <w:numFmt w:val="decimal"/>
-      <w:lvlText w:val="%1.%2.%3."/>
-      <w:lvlJc w:val="left"/>
-      <w:pPr>
-        <w:ind w:left="1224" w:hanging="504"/>
-      </w:pPr>
-      <w:rPr>
-        <w:rFonts w:hint="default"/>
-      </w:rPr>
-    </w:lvl>
-    <w:lvl w:ilvl="3">
-      <w:start w:val="1"/>
-      <w:numFmt w:val="decimal"/>
-      <w:lvlText w:val="%1.%2.%3.%4."/>
-      <w:lvlJc w:val="left"/>
-      <w:pPr>
-        <w:ind w:left="1728" w:hanging="648"/>
-      </w:pPr>
-      <w:rPr>
-        <w:rFonts w:hint="default"/>
-      </w:rPr>
-    </w:lvl>
-    <w:lvl w:ilvl="4">
-      <w:start w:val="1"/>
-      <w:numFmt w:val="decimal"/>
-      <w:lvlText w:val="%1.%2.%3.%4.%5."/>
-      <w:lvlJc w:val="left"/>
-      <w:pPr>
-        <w:ind w:left="2232" w:hanging="792"/>
-      </w:pPr>
-      <w:rPr>
-        <w:rFonts w:hint="default"/>
-      </w:rPr>
-    </w:lvl>
-    <w:lvl w:ilvl="5">
-      <w:start w:val="1"/>
-      <w:numFmt w:val="decimal"/>
-      <w:lvlText w:val="%1.%2.%3.%4.%5.%6."/>
-      <w:lvlJc w:val="left"/>
-      <w:pPr>
-        <w:ind w:left="2736" w:hanging="936"/>
-      </w:pPr>
-      <w:rPr>
-        <w:rFonts w:hint="default"/>
-      </w:rPr>
-    </w:lvl>
-    <w:lvl w:ilvl="6">
-      <w:start w:val="1"/>
-      <w:numFmt w:val="decimal"/>
-      <w:lvlText w:val="%1.%2.%3.%4.%5.%6.%7."/>
-      <w:lvlJc w:val="left"/>
-      <w:pPr>
-        <w:ind w:left="3240" w:hanging="1080"/>
-      </w:pPr>
-      <w:rPr>
-        <w:rFonts w:hint="default"/>
-      </w:rPr>
-    </w:lvl>
-    <w:lvl w:ilvl="7">
-      <w:start w:val="1"/>
-      <w:numFmt w:val="decimal"/>
-      <w:lvlText w:val="%1.%2.%3.%4.%5.%6.%7.%8."/>
-      <w:lvlJc w:val="left"/>
-      <w:pPr>
-        <w:ind w:left="3744" w:hanging="1224"/>
-      </w:pPr>
-      <w:rPr>
-        <w:rFonts w:hint="default"/>
-      </w:rPr>
-    </w:lvl>
-    <w:lvl w:ilvl="8">
-      <w:start w:val="1"/>
-      <w:numFmt w:val="decimal"/>
-      <w:lvlText w:val="%1.%2.%3.%4.%5.%6.%7.%8.%9."/>
-      <w:lvlJc w:val="left"/>
-      <w:pPr>
-        <w:ind w:left="4320" w:hanging="1440"/>
-      </w:pPr>
-      <w:rPr>
-        <w:rFonts w:hint="default"/>
-      </w:rPr>
-    </w:lvl>
-  </w:abstractNum>
-  <w:abstractNum w:abstractNumId="6">
-    <w:nsid w:val="1B9A2BEA"/>
-    <w:multiLevelType w:val="multilevel"/>
-    <w:tmpl w:val="E8D49C20"/>
-    <w:lvl w:ilvl="0">
-      <w:start w:val="1"/>
-      <w:numFmt w:val="decimal"/>
-      <w:lvlText w:val="%1."/>
-      <w:lvlJc w:val="left"/>
-      <w:pPr>
-        <w:ind w:left="360" w:hanging="360"/>
-      </w:pPr>
-      <w:rPr>
-        <w:rFonts w:hint="default"/>
-      </w:rPr>
-    </w:lvl>
-    <w:lvl w:ilvl="1">
-      <w:start w:val="1"/>
-      <w:numFmt w:val="decimal"/>
-      <w:lvlText w:val="%1.%2."/>
-      <w:lvlJc w:val="left"/>
-      <w:pPr>
-        <w:ind w:left="792" w:hanging="432"/>
-      </w:pPr>
-      <w:rPr>
-        <w:rFonts w:hint="default"/>
-      </w:rPr>
-    </w:lvl>
-    <w:lvl w:ilvl="2">
-      <w:start w:val="1"/>
-      <w:numFmt w:val="decimal"/>
-      <w:lvlText w:val="%1.%2.%3."/>
-      <w:lvlJc w:val="left"/>
-      <w:pPr>
-        <w:ind w:left="1224" w:hanging="504"/>
-      </w:pPr>
-      <w:rPr>
-        <w:rFonts w:hint="default"/>
-      </w:rPr>
-    </w:lvl>
-    <w:lvl w:ilvl="3">
-      <w:start w:val="1"/>
-      <w:numFmt w:val="decimal"/>
-      <w:lvlText w:val="%1.%2.%3.%4."/>
-      <w:lvlJc w:val="left"/>
-      <w:pPr>
-        <w:ind w:left="1728" w:hanging="648"/>
-      </w:pPr>
-      <w:rPr>
-        <w:rFonts w:hint="default"/>
-      </w:rPr>
-    </w:lvl>
-    <w:lvl w:ilvl="4">
-      <w:start w:val="1"/>
-      <w:numFmt w:val="decimal"/>
-      <w:lvlText w:val="%1.%2.%3.%4.%5."/>
-      <w:lvlJc w:val="left"/>
-      <w:pPr>
-        <w:ind w:left="2232" w:hanging="792"/>
-      </w:pPr>
-      <w:rPr>
-        <w:rFonts w:hint="default"/>
-      </w:rPr>
-    </w:lvl>
-    <w:lvl w:ilvl="5">
-      <w:start w:val="1"/>
-      <w:numFmt w:val="decimal"/>
-      <w:lvlText w:val="%1.%2.%3.%4.%5.%6."/>
-      <w:lvlJc w:val="left"/>
-      <w:pPr>
-        <w:ind w:left="2736" w:hanging="936"/>
-      </w:pPr>
-      <w:rPr>
-        <w:rFonts w:hint="default"/>
-      </w:rPr>
-    </w:lvl>
-    <w:lvl w:ilvl="6">
-      <w:start w:val="1"/>
-      <w:numFmt w:val="decimal"/>
-      <w:lvlText w:val="%1.%2.%3.%4.%5.%6.%7."/>
-      <w:lvlJc w:val="left"/>
-      <w:pPr>
-        <w:ind w:left="3240" w:hanging="1080"/>
-      </w:pPr>
-      <w:rPr>
-        <w:rFonts w:hint="default"/>
-      </w:rPr>
-    </w:lvl>
-    <w:lvl w:ilvl="7">
-      <w:start w:val="1"/>
-      <w:numFmt w:val="decimal"/>
-      <w:lvlText w:val="%1.%2.%3.%4.%5.%6.%7.%8."/>
-      <w:lvlJc w:val="left"/>
-      <w:pPr>
-        <w:ind w:left="3744" w:hanging="1224"/>
-      </w:pPr>
-      <w:rPr>
-        <w:rFonts w:hint="default"/>
-      </w:rPr>
-    </w:lvl>
-    <w:lvl w:ilvl="8">
-      <w:start w:val="1"/>
-      <w:numFmt w:val="decimal"/>
-      <w:lvlText w:val="%1.%2.%3.%4.%5.%6.%7.%8.%9."/>
-      <w:lvlJc w:val="left"/>
-      <w:pPr>
-        <w:ind w:left="4320" w:hanging="1440"/>
-      </w:pPr>
-      <w:rPr>
-        <w:rFonts w:hint="default"/>
-      </w:rPr>
-    </w:lvl>
-  </w:abstractNum>
-  <w:abstractNum w:abstractNumId="7">
-    <w:nsid w:val="1D2F4463"/>
-    <w:multiLevelType w:val="hybridMultilevel"/>
-    <w:tmpl w:val="BC60241E"/>
-    <w:lvl w:ilvl="0" w:tplc="04090001">
-      <w:start w:val="1"/>
-      <w:numFmt w:val="bullet"/>
-      <w:lvlText w:val=""/>
-      <w:lvlJc w:val="left"/>
-      <w:pPr>
-        <w:ind w:left="720" w:hanging="360"/>
-      </w:pPr>
-      <w:rPr>
-        <w:rFonts w:ascii="Symbol" w:hAnsi="Symbol" w:hint="default"/>
-      </w:rPr>
-    </w:lvl>
-    <w:lvl w:ilvl="1" w:tplc="04090003" w:tentative="1">
-      <w:start w:val="1"/>
-      <w:numFmt w:val="bullet"/>
-      <w:lvlText w:val="o"/>
-      <w:lvlJc w:val="left"/>
-      <w:pPr>
-        <w:ind w:left="1440" w:hanging="360"/>
-      </w:pPr>
-      <w:rPr>
-        <w:rFonts w:ascii="Courier New" w:hAnsi="Courier New" w:hint="default"/>
-      </w:rPr>
-    </w:lvl>
-    <w:lvl w:ilvl="2" w:tplc="04090005" w:tentative="1">
-      <w:start w:val="1"/>
-      <w:numFmt w:val="bullet"/>
-      <w:lvlText w:val=""/>
-      <w:lvlJc w:val="left"/>
-      <w:pPr>
-        <w:ind w:left="2160" w:hanging="360"/>
-      </w:pPr>
-      <w:rPr>
-        <w:rFonts w:ascii="Wingdings" w:hAnsi="Wingdings" w:hint="default"/>
-      </w:rPr>
-    </w:lvl>
-    <w:lvl w:ilvl="3" w:tplc="04090001" w:tentative="1">
-      <w:start w:val="1"/>
-      <w:numFmt w:val="bullet"/>
-      <w:lvlText w:val=""/>
-      <w:lvlJc w:val="left"/>
-      <w:pPr>
-        <w:ind w:left="2880" w:hanging="360"/>
-      </w:pPr>
-      <w:rPr>
-        <w:rFonts w:ascii="Symbol" w:hAnsi="Symbol" w:hint="default"/>
-      </w:rPr>
-    </w:lvl>
-    <w:lvl w:ilvl="4" w:tplc="04090003" w:tentative="1">
-      <w:start w:val="1"/>
-      <w:numFmt w:val="bullet"/>
-      <w:lvlText w:val="o"/>
-      <w:lvlJc w:val="left"/>
-      <w:pPr>
-        <w:ind w:left="3600" w:hanging="360"/>
-      </w:pPr>
-      <w:rPr>
-        <w:rFonts w:ascii="Courier New" w:hAnsi="Courier New" w:hint="default"/>
-      </w:rPr>
-    </w:lvl>
-    <w:lvl w:ilvl="5" w:tplc="04090005" w:tentative="1">
-      <w:start w:val="1"/>
-      <w:numFmt w:val="bullet"/>
-      <w:lvlText w:val=""/>
-      <w:lvlJc w:val="left"/>
-      <w:pPr>
-        <w:ind w:left="4320" w:hanging="360"/>
-      </w:pPr>
-      <w:rPr>
-        <w:rFonts w:ascii="Wingdings" w:hAnsi="Wingdings" w:hint="default"/>
-      </w:rPr>
-    </w:lvl>
-    <w:lvl w:ilvl="6" w:tplc="04090001" w:tentative="1">
-      <w:start w:val="1"/>
-      <w:numFmt w:val="bullet"/>
-      <w:lvlText w:val=""/>
-      <w:lvlJc w:val="left"/>
-      <w:pPr>
-        <w:ind w:left="5040" w:hanging="360"/>
-      </w:pPr>
-      <w:rPr>
-        <w:rFonts w:ascii="Symbol" w:hAnsi="Symbol" w:hint="default"/>
-      </w:rPr>
-    </w:lvl>
-    <w:lvl w:ilvl="7" w:tplc="04090003" w:tentative="1">
-      <w:start w:val="1"/>
-      <w:numFmt w:val="bullet"/>
-      <w:lvlText w:val="o"/>
-      <w:lvlJc w:val="left"/>
-      <w:pPr>
-        <w:ind w:left="5760" w:hanging="360"/>
-      </w:pPr>
-      <w:rPr>
-        <w:rFonts w:ascii="Courier New" w:hAnsi="Courier New" w:hint="default"/>
-      </w:rPr>
-    </w:lvl>
-    <w:lvl w:ilvl="8" w:tplc="04090005" w:tentative="1">
-      <w:start w:val="1"/>
-      <w:numFmt w:val="bullet"/>
-      <w:lvlText w:val=""/>
-      <w:lvlJc w:val="left"/>
-      <w:pPr>
-        <w:ind w:left="6480" w:hanging="360"/>
-      </w:pPr>
-      <w:rPr>
-        <w:rFonts w:ascii="Wingdings" w:hAnsi="Wingdings" w:hint="default"/>
-      </w:rPr>
-    </w:lvl>
-  </w:abstractNum>
-  <w:abstractNum w:abstractNumId="8">
-    <w:nsid w:val="1D7B3E75"/>
-    <w:multiLevelType w:val="multilevel"/>
-    <w:tmpl w:val="E8D49C20"/>
-    <w:lvl w:ilvl="0">
-      <w:start w:val="1"/>
-      <w:numFmt w:val="decimal"/>
-      <w:lvlText w:val="%1."/>
-      <w:lvlJc w:val="left"/>
-      <w:pPr>
-        <w:ind w:left="360" w:hanging="360"/>
-      </w:pPr>
-      <w:rPr>
-        <w:rFonts w:hint="default"/>
-      </w:rPr>
-    </w:lvl>
-    <w:lvl w:ilvl="1">
-      <w:start w:val="1"/>
-      <w:numFmt w:val="decimal"/>
-      <w:lvlText w:val="%1.%2."/>
-      <w:lvlJc w:val="left"/>
-      <w:pPr>
-        <w:ind w:left="792" w:hanging="432"/>
-      </w:pPr>
-      <w:rPr>
-        <w:rFonts w:hint="default"/>
-      </w:rPr>
-    </w:lvl>
-    <w:lvl w:ilvl="2">
-      <w:start w:val="1"/>
-      <w:numFmt w:val="decimal"/>
-      <w:lvlText w:val="%1.%2.%3."/>
-      <w:lvlJc w:val="left"/>
-      <w:pPr>
-        <w:ind w:left="1224" w:hanging="504"/>
-      </w:pPr>
-      <w:rPr>
-        <w:rFonts w:hint="default"/>
-      </w:rPr>
-    </w:lvl>
-    <w:lvl w:ilvl="3">
-      <w:start w:val="1"/>
-      <w:numFmt w:val="decimal"/>
-      <w:lvlText w:val="%1.%2.%3.%4."/>
-      <w:lvlJc w:val="left"/>
-      <w:pPr>
-        <w:ind w:left="1728" w:hanging="648"/>
-      </w:pPr>
-      <w:rPr>
-        <w:rFonts w:hint="default"/>
-      </w:rPr>
-    </w:lvl>
-    <w:lvl w:ilvl="4">
-      <w:start w:val="1"/>
-      <w:numFmt w:val="decimal"/>
-      <w:lvlText w:val="%1.%2.%3.%4.%5."/>
-      <w:lvlJc w:val="left"/>
-      <w:pPr>
-        <w:ind w:left="2232" w:hanging="792"/>
-      </w:pPr>
-      <w:rPr>
-        <w:rFonts w:hint="default"/>
-      </w:rPr>
-    </w:lvl>
-    <w:lvl w:ilvl="5">
-      <w:start w:val="1"/>
-      <w:numFmt w:val="decimal"/>
-      <w:lvlText w:val="%1.%2.%3.%4.%5.%6."/>
-      <w:lvlJc w:val="left"/>
-      <w:pPr>
-        <w:ind w:left="2736" w:hanging="936"/>
-      </w:pPr>
-      <w:rPr>
-        <w:rFonts w:hint="default"/>
-      </w:rPr>
-    </w:lvl>
-    <w:lvl w:ilvl="6">
-      <w:start w:val="1"/>
-      <w:numFmt w:val="decimal"/>
-      <w:lvlText w:val="%1.%2.%3.%4.%5.%6.%7."/>
-      <w:lvlJc w:val="left"/>
-      <w:pPr>
-        <w:ind w:left="3240" w:hanging="1080"/>
-      </w:pPr>
-      <w:rPr>
-        <w:rFonts w:hint="default"/>
-      </w:rPr>
-    </w:lvl>
-    <w:lvl w:ilvl="7">
-      <w:start w:val="1"/>
-      <w:numFmt w:val="decimal"/>
-      <w:lvlText w:val="%1.%2.%3.%4.%5.%6.%7.%8."/>
-      <w:lvlJc w:val="left"/>
-      <w:pPr>
-        <w:ind w:left="3744" w:hanging="1224"/>
-      </w:pPr>
-      <w:rPr>
-        <w:rFonts w:hint="default"/>
-      </w:rPr>
-    </w:lvl>
-    <w:lvl w:ilvl="8">
-      <w:start w:val="1"/>
-      <w:numFmt w:val="decimal"/>
-      <w:lvlText w:val="%1.%2.%3.%4.%5.%6.%7.%8.%9."/>
-      <w:lvlJc w:val="left"/>
-      <w:pPr>
-        <w:ind w:left="4320" w:hanging="1440"/>
-      </w:pPr>
-      <w:rPr>
-        <w:rFonts w:hint="default"/>
-      </w:rPr>
-    </w:lvl>
-  </w:abstractNum>
-  <w:abstractNum w:abstractNumId="9">
-    <w:nsid w:val="1EC777A3"/>
-    <w:multiLevelType w:val="multilevel"/>
-    <w:tmpl w:val="488ED352"/>
-    <w:lvl w:ilvl="0">
-      <w:start w:val="1"/>
-      <w:numFmt w:val="decimal"/>
-      <w:lvlText w:val="%1."/>
-      <w:lvlJc w:val="left"/>
-      <w:pPr>
-        <w:ind w:left="360" w:hanging="360"/>
-      </w:pPr>
-    </w:lvl>
-    <w:lvl w:ilvl="1">
-      <w:start w:val="1"/>
-      <w:numFmt w:val="decimal"/>
-      <w:lvlText w:val="%1.%2."/>
-      <w:lvlJc w:val="left"/>
-      <w:pPr>
-        <w:ind w:left="792" w:hanging="432"/>
-      </w:pPr>
-    </w:lvl>
-    <w:lvl w:ilvl="2">
-      <w:start w:val="1"/>
-      <w:numFmt w:val="decimal"/>
-      <w:lvlText w:val="%1.%2.%3."/>
-      <w:lvlJc w:val="left"/>
-      <w:pPr>
-        <w:ind w:left="1224" w:hanging="504"/>
-      </w:pPr>
-    </w:lvl>
-    <w:lvl w:ilvl="3">
-      <w:start w:val="1"/>
-      <w:numFmt w:val="decimal"/>
-      <w:lvlText w:val="%1.%2.%3.%4."/>
-      <w:lvlJc w:val="left"/>
-      <w:pPr>
-        <w:ind w:left="1728" w:hanging="648"/>
-      </w:pPr>
-    </w:lvl>
-    <w:lvl w:ilvl="4">
-      <w:start w:val="1"/>
-      <w:numFmt w:val="decimal"/>
-      <w:lvlText w:val="%1.%2.%3.%4.%5."/>
-      <w:lvlJc w:val="left"/>
-      <w:pPr>
-        <w:ind w:left="2232" w:hanging="792"/>
-      </w:pPr>
-    </w:lvl>
-    <w:lvl w:ilvl="5">
-      <w:start w:val="1"/>
-      <w:numFmt w:val="decimal"/>
-      <w:lvlText w:val="%1.%2.%3.%4.%5.%6."/>
-      <w:lvlJc w:val="left"/>
-      <w:pPr>
-        <w:ind w:left="2736" w:hanging="936"/>
-      </w:pPr>
-    </w:lvl>
-    <w:lvl w:ilvl="6">
-      <w:start w:val="1"/>
-      <w:numFmt w:val="decimal"/>
-      <w:lvlText w:val="%1.%2.%3.%4.%5.%6.%7."/>
-      <w:lvlJc w:val="left"/>
-      <w:pPr>
-        <w:ind w:left="3240" w:hanging="1080"/>
-      </w:pPr>
-    </w:lvl>
-    <w:lvl w:ilvl="7">
-      <w:start w:val="1"/>
-      <w:numFmt w:val="decimal"/>
-      <w:lvlText w:val="%1.%2.%3.%4.%5.%6.%7.%8."/>
-      <w:lvlJc w:val="left"/>
-      <w:pPr>
-        <w:ind w:left="3744" w:hanging="1224"/>
-      </w:pPr>
-    </w:lvl>
-    <w:lvl w:ilvl="8">
-      <w:start w:val="1"/>
-      <w:numFmt w:val="decimal"/>
-      <w:lvlText w:val="%1.%2.%3.%4.%5.%6.%7.%8.%9."/>
-      <w:lvlJc w:val="left"/>
-      <w:pPr>
-        <w:ind w:left="4320" w:hanging="1440"/>
-      </w:pPr>
-    </w:lvl>
-  </w:abstractNum>
-  <w:abstractNum w:abstractNumId="10">
-    <w:nsid w:val="1F3033A2"/>
-    <w:multiLevelType w:val="multilevel"/>
-    <w:tmpl w:val="E8D49C20"/>
-    <w:lvl w:ilvl="0">
-      <w:start w:val="1"/>
-      <w:numFmt w:val="decimal"/>
-      <w:lvlText w:val="%1."/>
-      <w:lvlJc w:val="left"/>
-      <w:pPr>
-        <w:ind w:left="360" w:hanging="360"/>
-      </w:pPr>
-      <w:rPr>
-        <w:rFonts w:hint="default"/>
-      </w:rPr>
-    </w:lvl>
-    <w:lvl w:ilvl="1">
-      <w:start w:val="1"/>
-      <w:numFmt w:val="decimal"/>
-      <w:lvlText w:val="%1.%2."/>
-      <w:lvlJc w:val="left"/>
-      <w:pPr>
-        <w:ind w:left="792" w:hanging="432"/>
-      </w:pPr>
-      <w:rPr>
-        <w:rFonts w:hint="default"/>
-      </w:rPr>
-    </w:lvl>
-    <w:lvl w:ilvl="2">
-      <w:start w:val="1"/>
-      <w:numFmt w:val="decimal"/>
-      <w:lvlText w:val="%1.%2.%3."/>
-      <w:lvlJc w:val="left"/>
-      <w:pPr>
-        <w:ind w:left="1224" w:hanging="504"/>
-      </w:pPr>
-      <w:rPr>
-        <w:rFonts w:hint="default"/>
-      </w:rPr>
-    </w:lvl>
-    <w:lvl w:ilvl="3">
-      <w:start w:val="1"/>
-      <w:numFmt w:val="decimal"/>
-      <w:lvlText w:val="%1.%2.%3.%4."/>
-      <w:lvlJc w:val="left"/>
-      <w:pPr>
-        <w:ind w:left="1728" w:hanging="648"/>
-      </w:pPr>
-      <w:rPr>
-        <w:rFonts w:hint="default"/>
-      </w:rPr>
-    </w:lvl>
-    <w:lvl w:ilvl="4">
-      <w:start w:val="1"/>
-      <w:numFmt w:val="decimal"/>
-      <w:lvlText w:val="%1.%2.%3.%4.%5."/>
-      <w:lvlJc w:val="left"/>
-      <w:pPr>
-        <w:ind w:left="2232" w:hanging="792"/>
-      </w:pPr>
-      <w:rPr>
-        <w:rFonts w:hint="default"/>
-      </w:rPr>
-    </w:lvl>
-    <w:lvl w:ilvl="5">
-      <w:start w:val="1"/>
-      <w:numFmt w:val="decimal"/>
-      <w:lvlText w:val="%1.%2.%3.%4.%5.%6."/>
-      <w:lvlJc w:val="left"/>
-      <w:pPr>
-        <w:ind w:left="2736" w:hanging="936"/>
-      </w:pPr>
-      <w:rPr>
-        <w:rFonts w:hint="default"/>
-      </w:rPr>
-    </w:lvl>
-    <w:lvl w:ilvl="6">
-      <w:start w:val="1"/>
-      <w:numFmt w:val="decimal"/>
-      <w:lvlText w:val="%1.%2.%3.%4.%5.%6.%7."/>
-      <w:lvlJc w:val="left"/>
-      <w:pPr>
-        <w:ind w:left="3240" w:hanging="1080"/>
-      </w:pPr>
-      <w:rPr>
-        <w:rFonts w:hint="default"/>
-      </w:rPr>
-    </w:lvl>
-    <w:lvl w:ilvl="7">
-      <w:start w:val="1"/>
-      <w:numFmt w:val="decimal"/>
-      <w:lvlText w:val="%1.%2.%3.%4.%5.%6.%7.%8."/>
-      <w:lvlJc w:val="left"/>
-      <w:pPr>
-        <w:ind w:left="3744" w:hanging="1224"/>
-      </w:pPr>
-      <w:rPr>
-        <w:rFonts w:hint="default"/>
-      </w:rPr>
-    </w:lvl>
-    <w:lvl w:ilvl="8">
-      <w:start w:val="1"/>
-      <w:numFmt w:val="decimal"/>
-      <w:lvlText w:val="%1.%2.%3.%4.%5.%6.%7.%8.%9."/>
-      <w:lvlJc w:val="left"/>
-      <w:pPr>
-        <w:ind w:left="4320" w:hanging="1440"/>
-      </w:pPr>
-      <w:rPr>
-        <w:rFonts w:hint="default"/>
-      </w:rPr>
-    </w:lvl>
-  </w:abstractNum>
-  <w:abstractNum w:abstractNumId="11">
-    <w:nsid w:val="216B4893"/>
-    <w:multiLevelType w:val="multilevel"/>
-    <w:tmpl w:val="AD9487D8"/>
-    <w:lvl w:ilvl="0">
-      <w:start w:val="1"/>
-      <w:numFmt w:val="decimal"/>
-      <w:lvlText w:val="%1."/>
-      <w:lvlJc w:val="left"/>
-      <w:pPr>
-        <w:ind w:left="360" w:hanging="360"/>
-      </w:pPr>
-      <w:rPr>
-        <w:rFonts w:hint="default"/>
-      </w:rPr>
-    </w:lvl>
-    <w:lvl w:ilvl="1">
-      <w:start w:val="1"/>
-      <w:numFmt w:val="decimal"/>
-      <w:lvlText w:val="4.%2."/>
-      <w:lvlJc w:val="left"/>
-      <w:pPr>
-        <w:ind w:left="792" w:hanging="432"/>
-      </w:pPr>
-      <w:rPr>
-        <w:rFonts w:hint="default"/>
-      </w:rPr>
-    </w:lvl>
-    <w:lvl w:ilvl="2">
-      <w:start w:val="1"/>
-      <w:numFmt w:val="decimal"/>
-      <w:lvlText w:val="%1.%2.%3."/>
-      <w:lvlJc w:val="left"/>
-      <w:pPr>
-        <w:ind w:left="1224" w:hanging="504"/>
-      </w:pPr>
-      <w:rPr>
-        <w:rFonts w:hint="default"/>
-      </w:rPr>
-    </w:lvl>
-    <w:lvl w:ilvl="3">
-      <w:start w:val="1"/>
-      <w:numFmt w:val="decimal"/>
-      <w:lvlText w:val="%1.%2.%3.%4."/>
-      <w:lvlJc w:val="left"/>
-      <w:pPr>
-        <w:ind w:left="1728" w:hanging="648"/>
-      </w:pPr>
-      <w:rPr>
-        <w:rFonts w:hint="default"/>
-      </w:rPr>
-    </w:lvl>
-    <w:lvl w:ilvl="4">
-      <w:start w:val="1"/>
-      <w:numFmt w:val="decimal"/>
-      <w:lvlText w:val="%1.%2.%3.%4.%5."/>
-      <w:lvlJc w:val="left"/>
-      <w:pPr>
-        <w:ind w:left="2232" w:hanging="792"/>
-      </w:pPr>
-      <w:rPr>
-        <w:rFonts w:hint="default"/>
-      </w:rPr>
-    </w:lvl>
-    <w:lvl w:ilvl="5">
-      <w:start w:val="1"/>
-      <w:numFmt w:val="decimal"/>
-      <w:lvlText w:val="%1.%2.%3.%4.%5.%6."/>
-      <w:lvlJc w:val="left"/>
-      <w:pPr>
-        <w:ind w:left="2736" w:hanging="936"/>
-      </w:pPr>
-      <w:rPr>
-        <w:rFonts w:hint="default"/>
-      </w:rPr>
-    </w:lvl>
-    <w:lvl w:ilvl="6">
-      <w:start w:val="1"/>
-      <w:numFmt w:val="decimal"/>
-      <w:lvlText w:val="%1.%2.%3.%4.%5.%6.%7."/>
-      <w:lvlJc w:val="left"/>
-      <w:pPr>
-        <w:ind w:left="3240" w:hanging="1080"/>
-      </w:pPr>
-      <w:rPr>
-        <w:rFonts w:hint="default"/>
-      </w:rPr>
-    </w:lvl>
-    <w:lvl w:ilvl="7">
-      <w:start w:val="1"/>
-      <w:numFmt w:val="decimal"/>
-      <w:lvlText w:val="%1.%2.%3.%4.%5.%6.%7.%8."/>
-      <w:lvlJc w:val="left"/>
-      <w:pPr>
-        <w:ind w:left="3744" w:hanging="1224"/>
-      </w:pPr>
-      <w:rPr>
-        <w:rFonts w:hint="default"/>
-      </w:rPr>
-    </w:lvl>
-    <w:lvl w:ilvl="8">
-      <w:start w:val="1"/>
-      <w:numFmt w:val="decimal"/>
-      <w:lvlText w:val="%1.%2.%3.%4.%5.%6.%7.%8.%9."/>
-      <w:lvlJc w:val="left"/>
-      <w:pPr>
-        <w:ind w:left="4320" w:hanging="1440"/>
-      </w:pPr>
-      <w:rPr>
-        <w:rFonts w:hint="default"/>
-      </w:rPr>
-    </w:lvl>
-  </w:abstractNum>
-  <w:abstractNum w:abstractNumId="12">
-    <w:nsid w:val="358A23E4"/>
-    <w:multiLevelType w:val="multilevel"/>
-    <w:tmpl w:val="94DC54C4"/>
-    <w:lvl w:ilvl="0">
-      <w:start w:val="1"/>
-      <w:numFmt w:val="decimal"/>
-      <w:lvlText w:val="%1."/>
-      <w:lvlJc w:val="left"/>
-      <w:pPr>
-        <w:ind w:left="720" w:hanging="360"/>
-      </w:pPr>
-      <w:rPr>
-        <w:rFonts w:hint="default"/>
-      </w:rPr>
-    </w:lvl>
-    <w:lvl w:ilvl="1">
-      <w:start w:val="1"/>
-      <w:numFmt w:val="decimal"/>
-      <w:lvlText w:val="2.%2."/>
-      <w:lvlJc w:val="left"/>
-      <w:pPr>
-        <w:ind w:left="1152" w:hanging="432"/>
-      </w:pPr>
-      <w:rPr>
-        <w:rFonts w:hint="default"/>
-      </w:rPr>
-    </w:lvl>
-    <w:lvl w:ilvl="2">
-      <w:start w:val="1"/>
-      <w:numFmt w:val="decimal"/>
-      <w:lvlText w:val="2.7.%3."/>
-      <w:lvlJc w:val="left"/>
-      <w:pPr>
-        <w:ind w:left="1584" w:hanging="504"/>
-      </w:pPr>
-      <w:rPr>
-        <w:rFonts w:hint="default"/>
-      </w:rPr>
-    </w:lvl>
-    <w:lvl w:ilvl="3">
-      <w:start w:val="1"/>
-      <w:numFmt w:val="decimal"/>
-      <w:lvlText w:val="%1.%2.%3.%4."/>
-      <w:lvlJc w:val="left"/>
-      <w:pPr>
-        <w:ind w:left="2088" w:hanging="648"/>
-      </w:pPr>
-      <w:rPr>
-        <w:rFonts w:hint="default"/>
-      </w:rPr>
-    </w:lvl>
-    <w:lvl w:ilvl="4">
-      <w:start w:val="1"/>
-      <w:numFmt w:val="decimal"/>
-      <w:lvlText w:val="%1.%2.%3.%4.%5."/>
-      <w:lvlJc w:val="left"/>
-      <w:pPr>
-        <w:ind w:left="2592" w:hanging="792"/>
-      </w:pPr>
-      <w:rPr>
-        <w:rFonts w:hint="default"/>
-      </w:rPr>
-    </w:lvl>
-    <w:lvl w:ilvl="5">
-      <w:start w:val="1"/>
-      <w:numFmt w:val="decimal"/>
-      <w:lvlText w:val="%1.%2.%3.%4.%5.%6."/>
-      <w:lvlJc w:val="left"/>
-      <w:pPr>
-        <w:ind w:left="3096" w:hanging="936"/>
-      </w:pPr>
-      <w:rPr>
-        <w:rFonts w:hint="default"/>
-      </w:rPr>
-    </w:lvl>
-    <w:lvl w:ilvl="6">
-      <w:start w:val="1"/>
-      <w:numFmt w:val="decimal"/>
-      <w:lvlText w:val="%1.%2.%3.%4.%5.%6.%7."/>
-      <w:lvlJc w:val="left"/>
-      <w:pPr>
-        <w:ind w:left="3600" w:hanging="1080"/>
-      </w:pPr>
-      <w:rPr>
-        <w:rFonts w:hint="default"/>
-      </w:rPr>
-    </w:lvl>
-    <w:lvl w:ilvl="7">
-      <w:start w:val="1"/>
-      <w:numFmt w:val="decimal"/>
-      <w:lvlText w:val="%1.%2.%3.%4.%5.%6.%7.%8."/>
-      <w:lvlJc w:val="left"/>
-      <w:pPr>
-        <w:ind w:left="4104" w:hanging="1224"/>
-      </w:pPr>
-      <w:rPr>
-        <w:rFonts w:hint="default"/>
-      </w:rPr>
-    </w:lvl>
-    <w:lvl w:ilvl="8">
-      <w:start w:val="1"/>
-      <w:numFmt w:val="decimal"/>
-      <w:lvlText w:val="%1.%2.%3.%4.%5.%6.%7.%8.%9."/>
-      <w:lvlJc w:val="left"/>
-      <w:pPr>
-        <w:ind w:left="4680" w:hanging="1440"/>
-      </w:pPr>
-      <w:rPr>
-        <w:rFonts w:hint="default"/>
-      </w:rPr>
-    </w:lvl>
-  </w:abstractNum>
-  <w:abstractNum w:abstractNumId="13">
-    <w:nsid w:val="3DB9117F"/>
-    <w:multiLevelType w:val="multilevel"/>
-    <w:tmpl w:val="27A0A362"/>
-    <w:lvl w:ilvl="0">
-      <w:start w:val="1"/>
-      <w:numFmt w:val="decimal"/>
-      <w:lvlText w:val="%1."/>
-      <w:lvlJc w:val="left"/>
-      <w:pPr>
-        <w:ind w:left="720" w:hanging="360"/>
-      </w:pPr>
-      <w:rPr>
-        <w:rFonts w:hint="default"/>
-      </w:rPr>
-    </w:lvl>
-    <w:lvl w:ilvl="1">
-      <w:start w:val="1"/>
-      <w:numFmt w:val="decimal"/>
-      <w:lvlText w:val="%1.%2."/>
-      <w:lvlJc w:val="left"/>
-      <w:pPr>
-        <w:ind w:left="1152" w:hanging="432"/>
-      </w:pPr>
-      <w:rPr>
-        <w:rFonts w:hint="default"/>
-      </w:rPr>
-    </w:lvl>
-    <w:lvl w:ilvl="2">
-      <w:start w:val="1"/>
-      <w:numFmt w:val="decimal"/>
-      <w:lvlText w:val="%1.%2.%3."/>
-      <w:lvlJc w:val="left"/>
-      <w:pPr>
-        <w:ind w:left="1584" w:hanging="504"/>
-      </w:pPr>
-      <w:rPr>
-        <w:rFonts w:hint="default"/>
-      </w:rPr>
-    </w:lvl>
-    <w:lvl w:ilvl="3">
-      <w:start w:val="1"/>
-      <w:numFmt w:val="decimal"/>
-      <w:lvlText w:val="%1.%2.%3.%4."/>
-      <w:lvlJc w:val="left"/>
-      <w:pPr>
-        <w:ind w:left="2088" w:hanging="648"/>
-      </w:pPr>
-      <w:rPr>
-        <w:rFonts w:hint="default"/>
-      </w:rPr>
-    </w:lvl>
-    <w:lvl w:ilvl="4">
-      <w:start w:val="1"/>
-      <w:numFmt w:val="decimal"/>
-      <w:lvlText w:val="%1.%2.%3.%4.%5."/>
-      <w:lvlJc w:val="left"/>
-      <w:pPr>
-        <w:ind w:left="2592" w:hanging="792"/>
-      </w:pPr>
-      <w:rPr>
-        <w:rFonts w:hint="default"/>
-      </w:rPr>
-    </w:lvl>
-    <w:lvl w:ilvl="5">
-      <w:start w:val="1"/>
-      <w:numFmt w:val="decimal"/>
-      <w:lvlText w:val="%1.%2.%3.%4.%5.%6."/>
-      <w:lvlJc w:val="left"/>
-      <w:pPr>
-        <w:ind w:left="3096" w:hanging="936"/>
-      </w:pPr>
-      <w:rPr>
-        <w:rFonts w:hint="default"/>
-      </w:rPr>
-    </w:lvl>
-    <w:lvl w:ilvl="6">
-      <w:start w:val="1"/>
-      <w:numFmt w:val="decimal"/>
-      <w:lvlText w:val="%1.%2.%3.%4.%5.%6.%7."/>
-      <w:lvlJc w:val="left"/>
-      <w:pPr>
-        <w:ind w:left="3600" w:hanging="1080"/>
-      </w:pPr>
-      <w:rPr>
-        <w:rFonts w:hint="default"/>
-      </w:rPr>
-    </w:lvl>
-    <w:lvl w:ilvl="7">
-      <w:start w:val="1"/>
-      <w:numFmt w:val="decimal"/>
-      <w:lvlText w:val="%1.%2.%3.%4.%5.%6.%7.%8."/>
-      <w:lvlJc w:val="left"/>
-      <w:pPr>
-        <w:ind w:left="4104" w:hanging="1224"/>
-      </w:pPr>
-      <w:rPr>
-        <w:rFonts w:hint="default"/>
-      </w:rPr>
-    </w:lvl>
-    <w:lvl w:ilvl="8">
-      <w:start w:val="1"/>
-      <w:numFmt w:val="decimal"/>
-      <w:lvlText w:val="%1.%2.%3.%4.%5.%6.%7.%8.%9."/>
-      <w:lvlJc w:val="left"/>
-      <w:pPr>
-        <w:ind w:left="4680" w:hanging="1440"/>
-      </w:pPr>
-      <w:rPr>
-        <w:rFonts w:hint="default"/>
-      </w:rPr>
-    </w:lvl>
-  </w:abstractNum>
-  <w:abstractNum w:abstractNumId="14">
     <w:nsid w:val="3F0A15D8"/>
     <w:multiLevelType w:val="multilevel"/>
     <w:tmpl w:val="A2284028"/>
@@ -6319,209 +4418,10 @@
       </w:pPr>
     </w:lvl>
   </w:abstractNum>
-  <w:abstractNum w:abstractNumId="15">
-    <w:nsid w:val="3F666C86"/>
-    <w:multiLevelType w:val="multilevel"/>
-    <w:tmpl w:val="488ED352"/>
-    <w:lvl w:ilvl="0">
-      <w:start w:val="1"/>
-      <w:numFmt w:val="decimal"/>
-      <w:lvlText w:val="%1."/>
-      <w:lvlJc w:val="left"/>
-      <w:pPr>
-        <w:ind w:left="360" w:hanging="360"/>
-      </w:pPr>
-    </w:lvl>
-    <w:lvl w:ilvl="1">
-      <w:start w:val="1"/>
-      <w:numFmt w:val="decimal"/>
-      <w:lvlText w:val="%1.%2."/>
-      <w:lvlJc w:val="left"/>
-      <w:pPr>
-        <w:ind w:left="792" w:hanging="432"/>
-      </w:pPr>
-    </w:lvl>
-    <w:lvl w:ilvl="2">
-      <w:start w:val="1"/>
-      <w:numFmt w:val="decimal"/>
-      <w:lvlText w:val="%1.%2.%3."/>
-      <w:lvlJc w:val="left"/>
-      <w:pPr>
-        <w:ind w:left="1224" w:hanging="504"/>
-      </w:pPr>
-    </w:lvl>
-    <w:lvl w:ilvl="3">
-      <w:start w:val="1"/>
-      <w:numFmt w:val="decimal"/>
-      <w:lvlText w:val="%1.%2.%3.%4."/>
-      <w:lvlJc w:val="left"/>
-      <w:pPr>
-        <w:ind w:left="1728" w:hanging="648"/>
-      </w:pPr>
-    </w:lvl>
-    <w:lvl w:ilvl="4">
-      <w:start w:val="1"/>
-      <w:numFmt w:val="decimal"/>
-      <w:lvlText w:val="%1.%2.%3.%4.%5."/>
-      <w:lvlJc w:val="left"/>
-      <w:pPr>
-        <w:ind w:left="2232" w:hanging="792"/>
-      </w:pPr>
-    </w:lvl>
-    <w:lvl w:ilvl="5">
-      <w:start w:val="1"/>
-      <w:numFmt w:val="decimal"/>
-      <w:lvlText w:val="%1.%2.%3.%4.%5.%6."/>
-      <w:lvlJc w:val="left"/>
-      <w:pPr>
-        <w:ind w:left="2736" w:hanging="936"/>
-      </w:pPr>
-    </w:lvl>
-    <w:lvl w:ilvl="6">
-      <w:start w:val="1"/>
-      <w:numFmt w:val="decimal"/>
-      <w:lvlText w:val="%1.%2.%3.%4.%5.%6.%7."/>
-      <w:lvlJc w:val="left"/>
-      <w:pPr>
-        <w:ind w:left="3240" w:hanging="1080"/>
-      </w:pPr>
-    </w:lvl>
-    <w:lvl w:ilvl="7">
-      <w:start w:val="1"/>
-      <w:numFmt w:val="decimal"/>
-      <w:lvlText w:val="%1.%2.%3.%4.%5.%6.%7.%8."/>
-      <w:lvlJc w:val="left"/>
-      <w:pPr>
-        <w:ind w:left="3744" w:hanging="1224"/>
-      </w:pPr>
-    </w:lvl>
-    <w:lvl w:ilvl="8">
-      <w:start w:val="1"/>
-      <w:numFmt w:val="decimal"/>
-      <w:lvlText w:val="%1.%2.%3.%4.%5.%6.%7.%8.%9."/>
-      <w:lvlJc w:val="left"/>
-      <w:pPr>
-        <w:ind w:left="4320" w:hanging="1440"/>
-      </w:pPr>
-    </w:lvl>
-  </w:abstractNum>
-  <w:abstractNum w:abstractNumId="16">
-    <w:nsid w:val="40E83D2E"/>
-    <w:multiLevelType w:val="multilevel"/>
-    <w:tmpl w:val="E8D49C20"/>
-    <w:lvl w:ilvl="0">
-      <w:start w:val="1"/>
-      <w:numFmt w:val="decimal"/>
-      <w:lvlText w:val="%1."/>
-      <w:lvlJc w:val="left"/>
-      <w:pPr>
-        <w:ind w:left="360" w:hanging="360"/>
-      </w:pPr>
-      <w:rPr>
-        <w:rFonts w:hint="default"/>
-      </w:rPr>
-    </w:lvl>
-    <w:lvl w:ilvl="1">
-      <w:start w:val="1"/>
-      <w:numFmt w:val="decimal"/>
-      <w:lvlText w:val="%1.%2."/>
-      <w:lvlJc w:val="left"/>
-      <w:pPr>
-        <w:ind w:left="792" w:hanging="432"/>
-      </w:pPr>
-      <w:rPr>
-        <w:rFonts w:hint="default"/>
-      </w:rPr>
-    </w:lvl>
-    <w:lvl w:ilvl="2">
-      <w:start w:val="1"/>
-      <w:numFmt w:val="decimal"/>
-      <w:lvlText w:val="%1.%2.%3."/>
-      <w:lvlJc w:val="left"/>
-      <w:pPr>
-        <w:ind w:left="1224" w:hanging="504"/>
-      </w:pPr>
-      <w:rPr>
-        <w:rFonts w:hint="default"/>
-      </w:rPr>
-    </w:lvl>
-    <w:lvl w:ilvl="3">
-      <w:start w:val="1"/>
-      <w:numFmt w:val="decimal"/>
-      <w:lvlText w:val="%1.%2.%3.%4."/>
-      <w:lvlJc w:val="left"/>
-      <w:pPr>
-        <w:ind w:left="1728" w:hanging="648"/>
-      </w:pPr>
-      <w:rPr>
-        <w:rFonts w:hint="default"/>
-      </w:rPr>
-    </w:lvl>
-    <w:lvl w:ilvl="4">
-      <w:start w:val="1"/>
-      <w:numFmt w:val="decimal"/>
-      <w:lvlText w:val="%1.%2.%3.%4.%5."/>
-      <w:lvlJc w:val="left"/>
-      <w:pPr>
-        <w:ind w:left="2232" w:hanging="792"/>
-      </w:pPr>
-      <w:rPr>
-        <w:rFonts w:hint="default"/>
-      </w:rPr>
-    </w:lvl>
-    <w:lvl w:ilvl="5">
-      <w:start w:val="1"/>
-      <w:numFmt w:val="decimal"/>
-      <w:lvlText w:val="%1.%2.%3.%4.%5.%6."/>
-      <w:lvlJc w:val="left"/>
-      <w:pPr>
-        <w:ind w:left="2736" w:hanging="936"/>
-      </w:pPr>
-      <w:rPr>
-        <w:rFonts w:hint="default"/>
-      </w:rPr>
-    </w:lvl>
-    <w:lvl w:ilvl="6">
-      <w:start w:val="1"/>
-      <w:numFmt w:val="decimal"/>
-      <w:lvlText w:val="%1.%2.%3.%4.%5.%6.%7."/>
-      <w:lvlJc w:val="left"/>
-      <w:pPr>
-        <w:ind w:left="3240" w:hanging="1080"/>
-      </w:pPr>
-      <w:rPr>
-        <w:rFonts w:hint="default"/>
-      </w:rPr>
-    </w:lvl>
-    <w:lvl w:ilvl="7">
-      <w:start w:val="1"/>
-      <w:numFmt w:val="decimal"/>
-      <w:lvlText w:val="%1.%2.%3.%4.%5.%6.%7.%8."/>
-      <w:lvlJc w:val="left"/>
-      <w:pPr>
-        <w:ind w:left="3744" w:hanging="1224"/>
-      </w:pPr>
-      <w:rPr>
-        <w:rFonts w:hint="default"/>
-      </w:rPr>
-    </w:lvl>
-    <w:lvl w:ilvl="8">
-      <w:start w:val="1"/>
-      <w:numFmt w:val="decimal"/>
-      <w:lvlText w:val="%1.%2.%3.%4.%5.%6.%7.%8.%9."/>
-      <w:lvlJc w:val="left"/>
-      <w:pPr>
-        <w:ind w:left="4320" w:hanging="1440"/>
-      </w:pPr>
-      <w:rPr>
-        <w:rFonts w:hint="default"/>
-      </w:rPr>
-    </w:lvl>
-  </w:abstractNum>
-  <w:abstractNum w:abstractNumId="17">
+  <w:abstractNum w:abstractNumId="1">
     <w:nsid w:val="492F5E36"/>
     <w:multiLevelType w:val="multilevel"/>
-    <w:tmpl w:val="B7FA70CE"/>
+    <w:tmpl w:val="E962DAFA"/>
     <w:lvl w:ilvl="0">
       <w:start w:val="1"/>
       <w:numFmt w:val="decimal"/>
@@ -6633,17 +4533,17 @@
       </w:rPr>
     </w:lvl>
   </w:abstractNum>
-  <w:abstractNum w:abstractNumId="18">
-    <w:nsid w:val="493D7DC2"/>
+  <w:abstractNum w:abstractNumId="2">
+    <w:nsid w:val="4A864CAA"/>
     <w:multiLevelType w:val="multilevel"/>
-    <w:tmpl w:val="766CB274"/>
+    <w:tmpl w:val="E962DAFA"/>
     <w:lvl w:ilvl="0">
       <w:start w:val="1"/>
       <w:numFmt w:val="decimal"/>
       <w:lvlText w:val="%1."/>
       <w:lvlJc w:val="left"/>
       <w:pPr>
-        <w:ind w:left="720" w:hanging="360"/>
+        <w:ind w:left="360" w:hanging="360"/>
       </w:pPr>
       <w:rPr>
         <w:rFonts w:hint="default"/>
@@ -6652,10 +4552,10 @@
     <w:lvl w:ilvl="1">
       <w:start w:val="1"/>
       <w:numFmt w:val="decimal"/>
-      <w:lvlText w:val="%1.%2."/>
+      <w:lvlText w:val="1.%2."/>
       <w:lvlJc w:val="left"/>
       <w:pPr>
-        <w:ind w:left="1152" w:hanging="432"/>
+        <w:ind w:left="792" w:hanging="432"/>
       </w:pPr>
       <w:rPr>
         <w:rFonts w:hint="default"/>
@@ -6667,7 +4567,7 @@
       <w:lvlText w:val="2.7.%3."/>
       <w:lvlJc w:val="left"/>
       <w:pPr>
-        <w:ind w:left="1584" w:hanging="504"/>
+        <w:ind w:left="1224" w:hanging="504"/>
       </w:pPr>
       <w:rPr>
         <w:rFonts w:hint="default"/>
@@ -6679,7 +4579,7 @@
       <w:lvlText w:val="%1.%2.%3.%4."/>
       <w:lvlJc w:val="left"/>
       <w:pPr>
-        <w:ind w:left="2088" w:hanging="648"/>
+        <w:ind w:left="1728" w:hanging="648"/>
       </w:pPr>
       <w:rPr>
         <w:rFonts w:hint="default"/>
@@ -6691,7 +4591,7 @@
       <w:lvlText w:val="%1.%2.%3.%4.%5."/>
       <w:lvlJc w:val="left"/>
       <w:pPr>
-        <w:ind w:left="2592" w:hanging="792"/>
+        <w:ind w:left="2232" w:hanging="792"/>
       </w:pPr>
       <w:rPr>
         <w:rFonts w:hint="default"/>
@@ -6703,7 +4603,7 @@
       <w:lvlText w:val="%1.%2.%3.%4.%5.%6."/>
       <w:lvlJc w:val="left"/>
       <w:pPr>
-        <w:ind w:left="3096" w:hanging="936"/>
+        <w:ind w:left="2736" w:hanging="936"/>
       </w:pPr>
       <w:rPr>
         <w:rFonts w:hint="default"/>
@@ -6715,7 +4615,7 @@
       <w:lvlText w:val="%1.%2.%3.%4.%5.%6.%7."/>
       <w:lvlJc w:val="left"/>
       <w:pPr>
-        <w:ind w:left="3600" w:hanging="1080"/>
+        <w:ind w:left="3240" w:hanging="1080"/>
       </w:pPr>
       <w:rPr>
         <w:rFonts w:hint="default"/>
@@ -6727,7 +4627,7 @@
       <w:lvlText w:val="%1.%2.%3.%4.%5.%6.%7.%8."/>
       <w:lvlJc w:val="left"/>
       <w:pPr>
-        <w:ind w:left="4104" w:hanging="1224"/>
+        <w:ind w:left="3744" w:hanging="1224"/>
       </w:pPr>
       <w:rPr>
         <w:rFonts w:hint="default"/>
@@ -6739,579 +4639,14 @@
       <w:lvlText w:val="%1.%2.%3.%4.%5.%6.%7.%8.%9."/>
       <w:lvlJc w:val="left"/>
       <w:pPr>
-        <w:ind w:left="4680" w:hanging="1440"/>
+        <w:ind w:left="4320" w:hanging="1440"/>
       </w:pPr>
       <w:rPr>
         <w:rFonts w:hint="default"/>
       </w:rPr>
     </w:lvl>
   </w:abstractNum>
-  <w:abstractNum w:abstractNumId="19">
-    <w:nsid w:val="4C812BBC"/>
-    <w:multiLevelType w:val="multilevel"/>
-    <w:tmpl w:val="6CA09B50"/>
-    <w:lvl w:ilvl="0">
-      <w:start w:val="1"/>
-      <w:numFmt w:val="decimal"/>
-      <w:lvlText w:val="%1."/>
-      <w:lvlJc w:val="left"/>
-      <w:pPr>
-        <w:ind w:left="720" w:hanging="360"/>
-      </w:pPr>
-      <w:rPr>
-        <w:rFonts w:hint="default"/>
-      </w:rPr>
-    </w:lvl>
-    <w:lvl w:ilvl="1">
-      <w:start w:val="1"/>
-      <w:numFmt w:val="decimal"/>
-      <w:lvlText w:val="%1.%2."/>
-      <w:lvlJc w:val="left"/>
-      <w:pPr>
-        <w:ind w:left="1152" w:hanging="432"/>
-      </w:pPr>
-      <w:rPr>
-        <w:rFonts w:hint="default"/>
-      </w:rPr>
-    </w:lvl>
-    <w:lvl w:ilvl="2">
-      <w:start w:val="1"/>
-      <w:numFmt w:val="decimal"/>
-      <w:lvlText w:val="%1.%2.%3."/>
-      <w:lvlJc w:val="left"/>
-      <w:pPr>
-        <w:ind w:left="1584" w:hanging="504"/>
-      </w:pPr>
-      <w:rPr>
-        <w:rFonts w:hint="default"/>
-      </w:rPr>
-    </w:lvl>
-    <w:lvl w:ilvl="3">
-      <w:start w:val="1"/>
-      <w:numFmt w:val="decimal"/>
-      <w:lvlText w:val="%1.%2.%3.%4."/>
-      <w:lvlJc w:val="left"/>
-      <w:pPr>
-        <w:ind w:left="2088" w:hanging="648"/>
-      </w:pPr>
-      <w:rPr>
-        <w:rFonts w:hint="default"/>
-      </w:rPr>
-    </w:lvl>
-    <w:lvl w:ilvl="4">
-      <w:start w:val="1"/>
-      <w:numFmt w:val="decimal"/>
-      <w:lvlText w:val="%1.%2.%3.%4.%5."/>
-      <w:lvlJc w:val="left"/>
-      <w:pPr>
-        <w:ind w:left="2592" w:hanging="792"/>
-      </w:pPr>
-      <w:rPr>
-        <w:rFonts w:hint="default"/>
-      </w:rPr>
-    </w:lvl>
-    <w:lvl w:ilvl="5">
-      <w:start w:val="1"/>
-      <w:numFmt w:val="decimal"/>
-      <w:lvlText w:val="%1.%2.%3.%4.%5.%6."/>
-      <w:lvlJc w:val="left"/>
-      <w:pPr>
-        <w:ind w:left="3096" w:hanging="936"/>
-      </w:pPr>
-      <w:rPr>
-        <w:rFonts w:hint="default"/>
-      </w:rPr>
-    </w:lvl>
-    <w:lvl w:ilvl="6">
-      <w:start w:val="1"/>
-      <w:numFmt w:val="decimal"/>
-      <w:lvlText w:val="%1.%2.%3.%4.%5.%6.%7."/>
-      <w:lvlJc w:val="left"/>
-      <w:pPr>
-        <w:ind w:left="3600" w:hanging="1080"/>
-      </w:pPr>
-      <w:rPr>
-        <w:rFonts w:hint="default"/>
-      </w:rPr>
-    </w:lvl>
-    <w:lvl w:ilvl="7">
-      <w:start w:val="1"/>
-      <w:numFmt w:val="decimal"/>
-      <w:lvlText w:val="%1.%2.%3.%4.%5.%6.%7.%8."/>
-      <w:lvlJc w:val="left"/>
-      <w:pPr>
-        <w:ind w:left="4104" w:hanging="1224"/>
-      </w:pPr>
-      <w:rPr>
-        <w:rFonts w:hint="default"/>
-      </w:rPr>
-    </w:lvl>
-    <w:lvl w:ilvl="8">
-      <w:start w:val="1"/>
-      <w:numFmt w:val="decimal"/>
-      <w:lvlText w:val="%1.%2.%3.%4.%5.%6.%7.%8.%9."/>
-      <w:lvlJc w:val="left"/>
-      <w:pPr>
-        <w:ind w:left="4680" w:hanging="1440"/>
-      </w:pPr>
-      <w:rPr>
-        <w:rFonts w:hint="default"/>
-      </w:rPr>
-    </w:lvl>
-  </w:abstractNum>
-  <w:abstractNum w:abstractNumId="20">
-    <w:nsid w:val="4D4C11D7"/>
-    <w:multiLevelType w:val="multilevel"/>
-    <w:tmpl w:val="A36E60E6"/>
-    <w:lvl w:ilvl="0">
-      <w:start w:val="1"/>
-      <w:numFmt w:val="decimal"/>
-      <w:lvlText w:val="%1."/>
-      <w:lvlJc w:val="left"/>
-      <w:pPr>
-        <w:ind w:left="360" w:hanging="360"/>
-      </w:pPr>
-      <w:rPr>
-        <w:rFonts w:hint="default"/>
-      </w:rPr>
-    </w:lvl>
-    <w:lvl w:ilvl="1">
-      <w:start w:val="1"/>
-      <w:numFmt w:val="decimal"/>
-      <w:lvlText w:val="2.%2."/>
-      <w:lvlJc w:val="left"/>
-      <w:pPr>
-        <w:ind w:left="792" w:hanging="432"/>
-      </w:pPr>
-      <w:rPr>
-        <w:rFonts w:hint="default"/>
-      </w:rPr>
-    </w:lvl>
-    <w:lvl w:ilvl="2">
-      <w:start w:val="1"/>
-      <w:numFmt w:val="decimal"/>
-      <w:lvlText w:val="%1.%2.%3."/>
-      <w:lvlJc w:val="left"/>
-      <w:pPr>
-        <w:ind w:left="1224" w:hanging="504"/>
-      </w:pPr>
-      <w:rPr>
-        <w:rFonts w:hint="default"/>
-      </w:rPr>
-    </w:lvl>
-    <w:lvl w:ilvl="3">
-      <w:start w:val="1"/>
-      <w:numFmt w:val="decimal"/>
-      <w:lvlText w:val="%1.%2.%3.%4."/>
-      <w:lvlJc w:val="left"/>
-      <w:pPr>
-        <w:ind w:left="1728" w:hanging="648"/>
-      </w:pPr>
-      <w:rPr>
-        <w:rFonts w:hint="default"/>
-      </w:rPr>
-    </w:lvl>
-    <w:lvl w:ilvl="4">
-      <w:start w:val="1"/>
-      <w:numFmt w:val="decimal"/>
-      <w:lvlText w:val="%1.%2.%3.%4.%5."/>
-      <w:lvlJc w:val="left"/>
-      <w:pPr>
-        <w:ind w:left="2232" w:hanging="792"/>
-      </w:pPr>
-      <w:rPr>
-        <w:rFonts w:hint="default"/>
-      </w:rPr>
-    </w:lvl>
-    <w:lvl w:ilvl="5">
-      <w:start w:val="1"/>
-      <w:numFmt w:val="decimal"/>
-      <w:lvlText w:val="%1.%2.%3.%4.%5.%6."/>
-      <w:lvlJc w:val="left"/>
-      <w:pPr>
-        <w:ind w:left="2736" w:hanging="936"/>
-      </w:pPr>
-      <w:rPr>
-        <w:rFonts w:hint="default"/>
-      </w:rPr>
-    </w:lvl>
-    <w:lvl w:ilvl="6">
-      <w:start w:val="1"/>
-      <w:numFmt w:val="decimal"/>
-      <w:lvlText w:val="%1.%2.%3.%4.%5.%6.%7."/>
-      <w:lvlJc w:val="left"/>
-      <w:pPr>
-        <w:ind w:left="3240" w:hanging="1080"/>
-      </w:pPr>
-      <w:rPr>
-        <w:rFonts w:hint="default"/>
-      </w:rPr>
-    </w:lvl>
-    <w:lvl w:ilvl="7">
-      <w:start w:val="1"/>
-      <w:numFmt w:val="decimal"/>
-      <w:lvlText w:val="%1.%2.%3.%4.%5.%6.%7.%8."/>
-      <w:lvlJc w:val="left"/>
-      <w:pPr>
-        <w:ind w:left="3744" w:hanging="1224"/>
-      </w:pPr>
-      <w:rPr>
-        <w:rFonts w:hint="default"/>
-      </w:rPr>
-    </w:lvl>
-    <w:lvl w:ilvl="8">
-      <w:start w:val="1"/>
-      <w:numFmt w:val="decimal"/>
-      <w:lvlText w:val="%1.%2.%3.%4.%5.%6.%7.%8.%9."/>
-      <w:lvlJc w:val="left"/>
-      <w:pPr>
-        <w:ind w:left="4320" w:hanging="1440"/>
-      </w:pPr>
-      <w:rPr>
-        <w:rFonts w:hint="default"/>
-      </w:rPr>
-    </w:lvl>
-  </w:abstractNum>
-  <w:abstractNum w:abstractNumId="21">
-    <w:nsid w:val="53AD678B"/>
-    <w:multiLevelType w:val="multilevel"/>
-    <w:tmpl w:val="32D0D218"/>
-    <w:lvl w:ilvl="0">
-      <w:start w:val="1"/>
-      <w:numFmt w:val="decimal"/>
-      <w:lvlText w:val="%1."/>
-      <w:lvlJc w:val="left"/>
-      <w:pPr>
-        <w:ind w:left="360" w:hanging="360"/>
-      </w:pPr>
-      <w:rPr>
-        <w:rFonts w:hint="default"/>
-      </w:rPr>
-    </w:lvl>
-    <w:lvl w:ilvl="1">
-      <w:start w:val="1"/>
-      <w:numFmt w:val="decimal"/>
-      <w:lvlText w:val="5.%2."/>
-      <w:lvlJc w:val="left"/>
-      <w:pPr>
-        <w:ind w:left="792" w:hanging="432"/>
-      </w:pPr>
-      <w:rPr>
-        <w:rFonts w:hint="default"/>
-      </w:rPr>
-    </w:lvl>
-    <w:lvl w:ilvl="2">
-      <w:start w:val="1"/>
-      <w:numFmt w:val="decimal"/>
-      <w:lvlText w:val="%1.%2.%3."/>
-      <w:lvlJc w:val="left"/>
-      <w:pPr>
-        <w:ind w:left="1224" w:hanging="504"/>
-      </w:pPr>
-      <w:rPr>
-        <w:rFonts w:hint="default"/>
-      </w:rPr>
-    </w:lvl>
-    <w:lvl w:ilvl="3">
-      <w:start w:val="1"/>
-      <w:numFmt w:val="decimal"/>
-      <w:lvlText w:val="%1.%2.%3.%4."/>
-      <w:lvlJc w:val="left"/>
-      <w:pPr>
-        <w:ind w:left="1728" w:hanging="648"/>
-      </w:pPr>
-      <w:rPr>
-        <w:rFonts w:hint="default"/>
-      </w:rPr>
-    </w:lvl>
-    <w:lvl w:ilvl="4">
-      <w:start w:val="1"/>
-      <w:numFmt w:val="decimal"/>
-      <w:lvlText w:val="%1.%2.%3.%4.%5."/>
-      <w:lvlJc w:val="left"/>
-      <w:pPr>
-        <w:ind w:left="2232" w:hanging="792"/>
-      </w:pPr>
-      <w:rPr>
-        <w:rFonts w:hint="default"/>
-      </w:rPr>
-    </w:lvl>
-    <w:lvl w:ilvl="5">
-      <w:start w:val="1"/>
-      <w:numFmt w:val="decimal"/>
-      <w:lvlText w:val="%1.%2.%3.%4.%5.%6."/>
-      <w:lvlJc w:val="left"/>
-      <w:pPr>
-        <w:ind w:left="2736" w:hanging="936"/>
-      </w:pPr>
-      <w:rPr>
-        <w:rFonts w:hint="default"/>
-      </w:rPr>
-    </w:lvl>
-    <w:lvl w:ilvl="6">
-      <w:start w:val="1"/>
-      <w:numFmt w:val="decimal"/>
-      <w:lvlText w:val="%1.%2.%3.%4.%5.%6.%7."/>
-      <w:lvlJc w:val="left"/>
-      <w:pPr>
-        <w:ind w:left="3240" w:hanging="1080"/>
-      </w:pPr>
-      <w:rPr>
-        <w:rFonts w:hint="default"/>
-      </w:rPr>
-    </w:lvl>
-    <w:lvl w:ilvl="7">
-      <w:start w:val="1"/>
-      <w:numFmt w:val="decimal"/>
-      <w:lvlText w:val="%1.%2.%3.%4.%5.%6.%7.%8."/>
-      <w:lvlJc w:val="left"/>
-      <w:pPr>
-        <w:ind w:left="3744" w:hanging="1224"/>
-      </w:pPr>
-      <w:rPr>
-        <w:rFonts w:hint="default"/>
-      </w:rPr>
-    </w:lvl>
-    <w:lvl w:ilvl="8">
-      <w:start w:val="1"/>
-      <w:numFmt w:val="decimal"/>
-      <w:lvlText w:val="%1.%2.%3.%4.%5.%6.%7.%8.%9."/>
-      <w:lvlJc w:val="left"/>
-      <w:pPr>
-        <w:ind w:left="4320" w:hanging="1440"/>
-      </w:pPr>
-      <w:rPr>
-        <w:rFonts w:hint="default"/>
-      </w:rPr>
-    </w:lvl>
-  </w:abstractNum>
-  <w:abstractNum w:abstractNumId="22">
-    <w:nsid w:val="56C76091"/>
-    <w:multiLevelType w:val="multilevel"/>
-    <w:tmpl w:val="73F27496"/>
-    <w:lvl w:ilvl="0">
-      <w:start w:val="1"/>
-      <w:numFmt w:val="decimal"/>
-      <w:lvlText w:val="%1."/>
-      <w:lvlJc w:val="left"/>
-      <w:pPr>
-        <w:ind w:left="360" w:hanging="360"/>
-      </w:pPr>
-      <w:rPr>
-        <w:rFonts w:hint="default"/>
-      </w:rPr>
-    </w:lvl>
-    <w:lvl w:ilvl="1">
-      <w:start w:val="1"/>
-      <w:numFmt w:val="decimal"/>
-      <w:lvlText w:val="3.%2."/>
-      <w:lvlJc w:val="left"/>
-      <w:pPr>
-        <w:ind w:left="792" w:hanging="432"/>
-      </w:pPr>
-      <w:rPr>
-        <w:rFonts w:hint="default"/>
-      </w:rPr>
-    </w:lvl>
-    <w:lvl w:ilvl="2">
-      <w:start w:val="1"/>
-      <w:numFmt w:val="decimal"/>
-      <w:lvlText w:val="%1.%2.%3."/>
-      <w:lvlJc w:val="left"/>
-      <w:pPr>
-        <w:ind w:left="1224" w:hanging="504"/>
-      </w:pPr>
-      <w:rPr>
-        <w:rFonts w:hint="default"/>
-      </w:rPr>
-    </w:lvl>
-    <w:lvl w:ilvl="3">
-      <w:start w:val="1"/>
-      <w:numFmt w:val="decimal"/>
-      <w:lvlText w:val="%1.%2.%3.%4."/>
-      <w:lvlJc w:val="left"/>
-      <w:pPr>
-        <w:ind w:left="1728" w:hanging="648"/>
-      </w:pPr>
-      <w:rPr>
-        <w:rFonts w:hint="default"/>
-      </w:rPr>
-    </w:lvl>
-    <w:lvl w:ilvl="4">
-      <w:start w:val="1"/>
-      <w:numFmt w:val="decimal"/>
-      <w:lvlText w:val="%1.%2.%3.%4.%5."/>
-      <w:lvlJc w:val="left"/>
-      <w:pPr>
-        <w:ind w:left="2232" w:hanging="792"/>
-      </w:pPr>
-      <w:rPr>
-        <w:rFonts w:hint="default"/>
-      </w:rPr>
-    </w:lvl>
-    <w:lvl w:ilvl="5">
-      <w:start w:val="1"/>
-      <w:numFmt w:val="decimal"/>
-      <w:lvlText w:val="%1.%2.%3.%4.%5.%6."/>
-      <w:lvlJc w:val="left"/>
-      <w:pPr>
-        <w:ind w:left="2736" w:hanging="936"/>
-      </w:pPr>
-      <w:rPr>
-        <w:rFonts w:hint="default"/>
-      </w:rPr>
-    </w:lvl>
-    <w:lvl w:ilvl="6">
-      <w:start w:val="1"/>
-      <w:numFmt w:val="decimal"/>
-      <w:lvlText w:val="%1.%2.%3.%4.%5.%6.%7."/>
-      <w:lvlJc w:val="left"/>
-      <w:pPr>
-        <w:ind w:left="3240" w:hanging="1080"/>
-      </w:pPr>
-      <w:rPr>
-        <w:rFonts w:hint="default"/>
-      </w:rPr>
-    </w:lvl>
-    <w:lvl w:ilvl="7">
-      <w:start w:val="1"/>
-      <w:numFmt w:val="decimal"/>
-      <w:lvlText w:val="%1.%2.%3.%4.%5.%6.%7.%8."/>
-      <w:lvlJc w:val="left"/>
-      <w:pPr>
-        <w:ind w:left="3744" w:hanging="1224"/>
-      </w:pPr>
-      <w:rPr>
-        <w:rFonts w:hint="default"/>
-      </w:rPr>
-    </w:lvl>
-    <w:lvl w:ilvl="8">
-      <w:start w:val="1"/>
-      <w:numFmt w:val="decimal"/>
-      <w:lvlText w:val="%1.%2.%3.%4.%5.%6.%7.%8.%9."/>
-      <w:lvlJc w:val="left"/>
-      <w:pPr>
-        <w:ind w:left="4320" w:hanging="1440"/>
-      </w:pPr>
-      <w:rPr>
-        <w:rFonts w:hint="default"/>
-      </w:rPr>
-    </w:lvl>
-  </w:abstractNum>
-  <w:abstractNum w:abstractNumId="23">
-    <w:nsid w:val="5A716366"/>
-    <w:multiLevelType w:val="multilevel"/>
-    <w:tmpl w:val="6EF2D424"/>
-    <w:lvl w:ilvl="0">
-      <w:start w:val="1"/>
-      <w:numFmt w:val="decimal"/>
-      <w:lvlText w:val="%1."/>
-      <w:lvlJc w:val="left"/>
-      <w:pPr>
-        <w:ind w:left="720" w:hanging="360"/>
-      </w:pPr>
-      <w:rPr>
-        <w:rFonts w:hint="default"/>
-      </w:rPr>
-    </w:lvl>
-    <w:lvl w:ilvl="1">
-      <w:start w:val="1"/>
-      <w:numFmt w:val="decimal"/>
-      <w:lvlText w:val="1.%2."/>
-      <w:lvlJc w:val="left"/>
-      <w:pPr>
-        <w:ind w:left="1152" w:hanging="432"/>
-      </w:pPr>
-      <w:rPr>
-        <w:rFonts w:hint="default"/>
-      </w:rPr>
-    </w:lvl>
-    <w:lvl w:ilvl="2">
-      <w:start w:val="1"/>
-      <w:numFmt w:val="decimal"/>
-      <w:lvlText w:val="2.7.%3."/>
-      <w:lvlJc w:val="left"/>
-      <w:pPr>
-        <w:ind w:left="1584" w:hanging="504"/>
-      </w:pPr>
-      <w:rPr>
-        <w:rFonts w:hint="default"/>
-      </w:rPr>
-    </w:lvl>
-    <w:lvl w:ilvl="3">
-      <w:start w:val="1"/>
-      <w:numFmt w:val="decimal"/>
-      <w:lvlText w:val="%1.%2.%3.%4."/>
-      <w:lvlJc w:val="left"/>
-      <w:pPr>
-        <w:ind w:left="2088" w:hanging="648"/>
-      </w:pPr>
-      <w:rPr>
-        <w:rFonts w:hint="default"/>
-      </w:rPr>
-    </w:lvl>
-    <w:lvl w:ilvl="4">
-      <w:start w:val="1"/>
-      <w:numFmt w:val="decimal"/>
-      <w:lvlText w:val="%1.%2.%3.%4.%5."/>
-      <w:lvlJc w:val="left"/>
-      <w:pPr>
-        <w:ind w:left="2592" w:hanging="792"/>
-      </w:pPr>
-      <w:rPr>
-        <w:rFonts w:hint="default"/>
-      </w:rPr>
-    </w:lvl>
-    <w:lvl w:ilvl="5">
-      <w:start w:val="1"/>
-      <w:numFmt w:val="decimal"/>
-      <w:lvlText w:val="%1.%2.%3.%4.%5.%6."/>
-      <w:lvlJc w:val="left"/>
-      <w:pPr>
-        <w:ind w:left="3096" w:hanging="936"/>
-      </w:pPr>
-      <w:rPr>
-        <w:rFonts w:hint="default"/>
-      </w:rPr>
-    </w:lvl>
-    <w:lvl w:ilvl="6">
-      <w:start w:val="1"/>
-      <w:numFmt w:val="decimal"/>
-      <w:lvlText w:val="%1.%2.%3.%4.%5.%6.%7."/>
-      <w:lvlJc w:val="left"/>
-      <w:pPr>
-        <w:ind w:left="3600" w:hanging="1080"/>
-      </w:pPr>
-      <w:rPr>
-        <w:rFonts w:hint="default"/>
-      </w:rPr>
-    </w:lvl>
-    <w:lvl w:ilvl="7">
-      <w:start w:val="1"/>
-      <w:numFmt w:val="decimal"/>
-      <w:lvlText w:val="%1.%2.%3.%4.%5.%6.%7.%8."/>
-      <w:lvlJc w:val="left"/>
-      <w:pPr>
-        <w:ind w:left="4104" w:hanging="1224"/>
-      </w:pPr>
-      <w:rPr>
-        <w:rFonts w:hint="default"/>
-      </w:rPr>
-    </w:lvl>
-    <w:lvl w:ilvl="8">
-      <w:start w:val="1"/>
-      <w:numFmt w:val="decimal"/>
-      <w:lvlText w:val="%1.%2.%3.%4.%5.%6.%7.%8.%9."/>
-      <w:lvlJc w:val="left"/>
-      <w:pPr>
-        <w:ind w:left="4680" w:hanging="1440"/>
-      </w:pPr>
-      <w:rPr>
-        <w:rFonts w:hint="default"/>
-      </w:rPr>
-    </w:lvl>
-  </w:abstractNum>
-  <w:abstractNum w:abstractNumId="24">
+  <w:abstractNum w:abstractNumId="3">
     <w:nsid w:val="5B970BB8"/>
     <w:multiLevelType w:val="multilevel"/>
     <w:tmpl w:val="488ED352"/>
@@ -7398,1709 +4733,14 @@
       </w:pPr>
     </w:lvl>
   </w:abstractNum>
-  <w:abstractNum w:abstractNumId="25">
-    <w:nsid w:val="5CC65042"/>
-    <w:multiLevelType w:val="multilevel"/>
-    <w:tmpl w:val="4054434A"/>
-    <w:lvl w:ilvl="0">
-      <w:start w:val="1"/>
-      <w:numFmt w:val="decimal"/>
-      <w:lvlText w:val="%1."/>
-      <w:lvlJc w:val="left"/>
-      <w:pPr>
-        <w:ind w:left="720" w:hanging="360"/>
-      </w:pPr>
-      <w:rPr>
-        <w:rFonts w:hint="default"/>
-      </w:rPr>
-    </w:lvl>
-    <w:lvl w:ilvl="1">
-      <w:start w:val="1"/>
-      <w:numFmt w:val="decimal"/>
-      <w:lvlText w:val="1.%2."/>
-      <w:lvlJc w:val="left"/>
-      <w:pPr>
-        <w:ind w:left="1152" w:hanging="432"/>
-      </w:pPr>
-      <w:rPr>
-        <w:rFonts w:hint="default"/>
-      </w:rPr>
-    </w:lvl>
-    <w:lvl w:ilvl="2">
-      <w:start w:val="1"/>
-      <w:numFmt w:val="decimal"/>
-      <w:lvlText w:val="2.7.%3."/>
-      <w:lvlJc w:val="left"/>
-      <w:pPr>
-        <w:ind w:left="1584" w:hanging="504"/>
-      </w:pPr>
-      <w:rPr>
-        <w:rFonts w:hint="default"/>
-      </w:rPr>
-    </w:lvl>
-    <w:lvl w:ilvl="3">
-      <w:start w:val="1"/>
-      <w:numFmt w:val="decimal"/>
-      <w:lvlText w:val="%1.%2.%3.%4."/>
-      <w:lvlJc w:val="left"/>
-      <w:pPr>
-        <w:ind w:left="2088" w:hanging="648"/>
-      </w:pPr>
-      <w:rPr>
-        <w:rFonts w:hint="default"/>
-      </w:rPr>
-    </w:lvl>
-    <w:lvl w:ilvl="4">
-      <w:start w:val="1"/>
-      <w:numFmt w:val="decimal"/>
-      <w:lvlText w:val="%1.%2.%3.%4.%5."/>
-      <w:lvlJc w:val="left"/>
-      <w:pPr>
-        <w:ind w:left="2592" w:hanging="792"/>
-      </w:pPr>
-      <w:rPr>
-        <w:rFonts w:hint="default"/>
-      </w:rPr>
-    </w:lvl>
-    <w:lvl w:ilvl="5">
-      <w:start w:val="1"/>
-      <w:numFmt w:val="decimal"/>
-      <w:lvlText w:val="%1.%2.%3.%4.%5.%6."/>
-      <w:lvlJc w:val="left"/>
-      <w:pPr>
-        <w:ind w:left="3096" w:hanging="936"/>
-      </w:pPr>
-      <w:rPr>
-        <w:rFonts w:hint="default"/>
-      </w:rPr>
-    </w:lvl>
-    <w:lvl w:ilvl="6">
-      <w:start w:val="1"/>
-      <w:numFmt w:val="decimal"/>
-      <w:lvlText w:val="%1.%2.%3.%4.%5.%6.%7."/>
-      <w:lvlJc w:val="left"/>
-      <w:pPr>
-        <w:ind w:left="3600" w:hanging="1080"/>
-      </w:pPr>
-      <w:rPr>
-        <w:rFonts w:hint="default"/>
-      </w:rPr>
-    </w:lvl>
-    <w:lvl w:ilvl="7">
-      <w:start w:val="1"/>
-      <w:numFmt w:val="decimal"/>
-      <w:lvlText w:val="%1.%2.%3.%4.%5.%6.%7.%8."/>
-      <w:lvlJc w:val="left"/>
-      <w:pPr>
-        <w:ind w:left="4104" w:hanging="1224"/>
-      </w:pPr>
-      <w:rPr>
-        <w:rFonts w:hint="default"/>
-      </w:rPr>
-    </w:lvl>
-    <w:lvl w:ilvl="8">
-      <w:start w:val="1"/>
-      <w:numFmt w:val="decimal"/>
-      <w:lvlText w:val="%1.%2.%3.%4.%5.%6.%7.%8.%9."/>
-      <w:lvlJc w:val="left"/>
-      <w:pPr>
-        <w:ind w:left="4680" w:hanging="1440"/>
-      </w:pPr>
-      <w:rPr>
-        <w:rFonts w:hint="default"/>
-      </w:rPr>
-    </w:lvl>
-  </w:abstractNum>
-  <w:abstractNum w:abstractNumId="26">
-    <w:nsid w:val="62BB5FB1"/>
-    <w:multiLevelType w:val="multilevel"/>
-    <w:tmpl w:val="E9B463C4"/>
-    <w:lvl w:ilvl="0">
-      <w:start w:val="1"/>
-      <w:numFmt w:val="decimal"/>
-      <w:lvlText w:val="%1."/>
-      <w:lvlJc w:val="left"/>
-      <w:pPr>
-        <w:ind w:left="720" w:hanging="360"/>
-      </w:pPr>
-      <w:rPr>
-        <w:rFonts w:hint="default"/>
-      </w:rPr>
-    </w:lvl>
-    <w:lvl w:ilvl="1">
-      <w:start w:val="1"/>
-      <w:numFmt w:val="decimal"/>
-      <w:lvlText w:val="%1.%2."/>
-      <w:lvlJc w:val="left"/>
-      <w:pPr>
-        <w:ind w:left="1152" w:hanging="432"/>
-      </w:pPr>
-      <w:rPr>
-        <w:rFonts w:hint="default"/>
-      </w:rPr>
-    </w:lvl>
-    <w:lvl w:ilvl="2">
-      <w:start w:val="1"/>
-      <w:numFmt w:val="decimal"/>
-      <w:lvlText w:val="2.7.%3."/>
-      <w:lvlJc w:val="left"/>
-      <w:pPr>
-        <w:ind w:left="1584" w:hanging="504"/>
-      </w:pPr>
-      <w:rPr>
-        <w:rFonts w:hint="default"/>
-      </w:rPr>
-    </w:lvl>
-    <w:lvl w:ilvl="3">
-      <w:start w:val="1"/>
-      <w:numFmt w:val="decimal"/>
-      <w:lvlText w:val="%1.%2.%3.%4."/>
-      <w:lvlJc w:val="left"/>
-      <w:pPr>
-        <w:ind w:left="2088" w:hanging="648"/>
-      </w:pPr>
-      <w:rPr>
-        <w:rFonts w:hint="default"/>
-      </w:rPr>
-    </w:lvl>
-    <w:lvl w:ilvl="4">
-      <w:start w:val="1"/>
-      <w:numFmt w:val="decimal"/>
-      <w:lvlText w:val="%1.%2.%3.%4.%5."/>
-      <w:lvlJc w:val="left"/>
-      <w:pPr>
-        <w:ind w:left="2592" w:hanging="792"/>
-      </w:pPr>
-      <w:rPr>
-        <w:rFonts w:hint="default"/>
-      </w:rPr>
-    </w:lvl>
-    <w:lvl w:ilvl="5">
-      <w:start w:val="1"/>
-      <w:numFmt w:val="decimal"/>
-      <w:lvlText w:val="%1.%2.%3.%4.%5.%6."/>
-      <w:lvlJc w:val="left"/>
-      <w:pPr>
-        <w:ind w:left="3096" w:hanging="936"/>
-      </w:pPr>
-      <w:rPr>
-        <w:rFonts w:hint="default"/>
-      </w:rPr>
-    </w:lvl>
-    <w:lvl w:ilvl="6">
-      <w:start w:val="1"/>
-      <w:numFmt w:val="decimal"/>
-      <w:lvlText w:val="%1.%2.%3.%4.%5.%6.%7."/>
-      <w:lvlJc w:val="left"/>
-      <w:pPr>
-        <w:ind w:left="3600" w:hanging="1080"/>
-      </w:pPr>
-      <w:rPr>
-        <w:rFonts w:hint="default"/>
-      </w:rPr>
-    </w:lvl>
-    <w:lvl w:ilvl="7">
-      <w:start w:val="1"/>
-      <w:numFmt w:val="decimal"/>
-      <w:lvlText w:val="%1.%2.%3.%4.%5.%6.%7.%8."/>
-      <w:lvlJc w:val="left"/>
-      <w:pPr>
-        <w:ind w:left="4104" w:hanging="1224"/>
-      </w:pPr>
-      <w:rPr>
-        <w:rFonts w:hint="default"/>
-      </w:rPr>
-    </w:lvl>
-    <w:lvl w:ilvl="8">
-      <w:start w:val="1"/>
-      <w:numFmt w:val="decimal"/>
-      <w:lvlText w:val="%1.%2.%3.%4.%5.%6.%7.%8.%9."/>
-      <w:lvlJc w:val="left"/>
-      <w:pPr>
-        <w:ind w:left="4680" w:hanging="1440"/>
-      </w:pPr>
-      <w:rPr>
-        <w:rFonts w:hint="default"/>
-      </w:rPr>
-    </w:lvl>
-  </w:abstractNum>
-  <w:abstractNum w:abstractNumId="27">
-    <w:nsid w:val="64973B13"/>
-    <w:multiLevelType w:val="multilevel"/>
-    <w:tmpl w:val="071E473A"/>
-    <w:lvl w:ilvl="0">
-      <w:start w:val="1"/>
-      <w:numFmt w:val="decimal"/>
-      <w:lvlText w:val="%1."/>
-      <w:lvlJc w:val="left"/>
-      <w:pPr>
-        <w:ind w:left="720" w:hanging="360"/>
-      </w:pPr>
-      <w:rPr>
-        <w:rFonts w:hint="default"/>
-      </w:rPr>
-    </w:lvl>
-    <w:lvl w:ilvl="1">
-      <w:start w:val="1"/>
-      <w:numFmt w:val="decimal"/>
-      <w:lvlText w:val="%1.%2."/>
-      <w:lvlJc w:val="left"/>
-      <w:pPr>
-        <w:ind w:left="1152" w:hanging="432"/>
-      </w:pPr>
-      <w:rPr>
-        <w:rFonts w:hint="default"/>
-      </w:rPr>
-    </w:lvl>
-    <w:lvl w:ilvl="2">
-      <w:start w:val="1"/>
-      <w:numFmt w:val="decimal"/>
-      <w:lvlText w:val="2.7.%3."/>
-      <w:lvlJc w:val="left"/>
-      <w:pPr>
-        <w:ind w:left="1584" w:hanging="504"/>
-      </w:pPr>
-      <w:rPr>
-        <w:rFonts w:hint="default"/>
-      </w:rPr>
-    </w:lvl>
-    <w:lvl w:ilvl="3">
-      <w:start w:val="1"/>
-      <w:numFmt w:val="decimal"/>
-      <w:lvlText w:val="%1.%2.%3.%4."/>
-      <w:lvlJc w:val="left"/>
-      <w:pPr>
-        <w:ind w:left="2088" w:hanging="648"/>
-      </w:pPr>
-      <w:rPr>
-        <w:rFonts w:hint="default"/>
-      </w:rPr>
-    </w:lvl>
-    <w:lvl w:ilvl="4">
-      <w:start w:val="1"/>
-      <w:numFmt w:val="decimal"/>
-      <w:lvlText w:val="%1.%2.%3.%4.%5."/>
-      <w:lvlJc w:val="left"/>
-      <w:pPr>
-        <w:ind w:left="2592" w:hanging="792"/>
-      </w:pPr>
-      <w:rPr>
-        <w:rFonts w:hint="default"/>
-      </w:rPr>
-    </w:lvl>
-    <w:lvl w:ilvl="5">
-      <w:start w:val="1"/>
-      <w:numFmt w:val="decimal"/>
-      <w:lvlText w:val="%1.%2.%3.%4.%5.%6."/>
-      <w:lvlJc w:val="left"/>
-      <w:pPr>
-        <w:ind w:left="3096" w:hanging="936"/>
-      </w:pPr>
-      <w:rPr>
-        <w:rFonts w:hint="default"/>
-      </w:rPr>
-    </w:lvl>
-    <w:lvl w:ilvl="6">
-      <w:start w:val="1"/>
-      <w:numFmt w:val="decimal"/>
-      <w:lvlText w:val="%1.%2.%3.%4.%5.%6.%7."/>
-      <w:lvlJc w:val="left"/>
-      <w:pPr>
-        <w:ind w:left="3600" w:hanging="1080"/>
-      </w:pPr>
-      <w:rPr>
-        <w:rFonts w:hint="default"/>
-      </w:rPr>
-    </w:lvl>
-    <w:lvl w:ilvl="7">
-      <w:start w:val="1"/>
-      <w:numFmt w:val="decimal"/>
-      <w:lvlText w:val="%1.%2.%3.%4.%5.%6.%7.%8."/>
-      <w:lvlJc w:val="left"/>
-      <w:pPr>
-        <w:ind w:left="4104" w:hanging="1224"/>
-      </w:pPr>
-      <w:rPr>
-        <w:rFonts w:hint="default"/>
-      </w:rPr>
-    </w:lvl>
-    <w:lvl w:ilvl="8">
-      <w:start w:val="1"/>
-      <w:numFmt w:val="decimal"/>
-      <w:lvlText w:val="%1.%2.%3.%4.%5.%6.%7.%8.%9."/>
-      <w:lvlJc w:val="left"/>
-      <w:pPr>
-        <w:ind w:left="4680" w:hanging="1440"/>
-      </w:pPr>
-      <w:rPr>
-        <w:rFonts w:hint="default"/>
-      </w:rPr>
-    </w:lvl>
-  </w:abstractNum>
-  <w:abstractNum w:abstractNumId="28">
-    <w:nsid w:val="66DE108B"/>
-    <w:multiLevelType w:val="multilevel"/>
-    <w:tmpl w:val="EAF44E5E"/>
-    <w:lvl w:ilvl="0">
-      <w:start w:val="1"/>
-      <w:numFmt w:val="decimal"/>
-      <w:lvlText w:val="%1."/>
-      <w:lvlJc w:val="left"/>
-      <w:pPr>
-        <w:ind w:left="720" w:hanging="360"/>
-      </w:pPr>
-      <w:rPr>
-        <w:rFonts w:hint="default"/>
-      </w:rPr>
-    </w:lvl>
-    <w:lvl w:ilvl="1">
-      <w:start w:val="1"/>
-      <w:numFmt w:val="decimal"/>
-      <w:lvlText w:val="2.%2."/>
-      <w:lvlJc w:val="left"/>
-      <w:pPr>
-        <w:ind w:left="1152" w:hanging="432"/>
-      </w:pPr>
-      <w:rPr>
-        <w:rFonts w:hint="default"/>
-      </w:rPr>
-    </w:lvl>
-    <w:lvl w:ilvl="2">
-      <w:start w:val="1"/>
-      <w:numFmt w:val="decimal"/>
-      <w:lvlText w:val="2.7.%3."/>
-      <w:lvlJc w:val="left"/>
-      <w:pPr>
-        <w:ind w:left="1584" w:hanging="504"/>
-      </w:pPr>
-      <w:rPr>
-        <w:rFonts w:hint="default"/>
-      </w:rPr>
-    </w:lvl>
-    <w:lvl w:ilvl="3">
-      <w:start w:val="1"/>
-      <w:numFmt w:val="decimal"/>
-      <w:lvlText w:val="%1.%2.%3.%4."/>
-      <w:lvlJc w:val="left"/>
-      <w:pPr>
-        <w:ind w:left="2088" w:hanging="648"/>
-      </w:pPr>
-      <w:rPr>
-        <w:rFonts w:hint="default"/>
-      </w:rPr>
-    </w:lvl>
-    <w:lvl w:ilvl="4">
-      <w:start w:val="1"/>
-      <w:numFmt w:val="decimal"/>
-      <w:lvlText w:val="%1.%2.%3.%4.%5."/>
-      <w:lvlJc w:val="left"/>
-      <w:pPr>
-        <w:ind w:left="2592" w:hanging="792"/>
-      </w:pPr>
-      <w:rPr>
-        <w:rFonts w:hint="default"/>
-      </w:rPr>
-    </w:lvl>
-    <w:lvl w:ilvl="5">
-      <w:start w:val="1"/>
-      <w:numFmt w:val="decimal"/>
-      <w:lvlText w:val="%1.%2.%3.%4.%5.%6."/>
-      <w:lvlJc w:val="left"/>
-      <w:pPr>
-        <w:ind w:left="3096" w:hanging="936"/>
-      </w:pPr>
-      <w:rPr>
-        <w:rFonts w:hint="default"/>
-      </w:rPr>
-    </w:lvl>
-    <w:lvl w:ilvl="6">
-      <w:start w:val="1"/>
-      <w:numFmt w:val="decimal"/>
-      <w:lvlText w:val="%1.%2.%3.%4.%5.%6.%7."/>
-      <w:lvlJc w:val="left"/>
-      <w:pPr>
-        <w:ind w:left="3600" w:hanging="1080"/>
-      </w:pPr>
-      <w:rPr>
-        <w:rFonts w:hint="default"/>
-      </w:rPr>
-    </w:lvl>
-    <w:lvl w:ilvl="7">
-      <w:start w:val="1"/>
-      <w:numFmt w:val="decimal"/>
-      <w:lvlText w:val="%1.%2.%3.%4.%5.%6.%7.%8."/>
-      <w:lvlJc w:val="left"/>
-      <w:pPr>
-        <w:ind w:left="4104" w:hanging="1224"/>
-      </w:pPr>
-      <w:rPr>
-        <w:rFonts w:hint="default"/>
-      </w:rPr>
-    </w:lvl>
-    <w:lvl w:ilvl="8">
-      <w:start w:val="1"/>
-      <w:numFmt w:val="decimal"/>
-      <w:lvlText w:val="%1.%2.%3.%4.%5.%6.%7.%8.%9."/>
-      <w:lvlJc w:val="left"/>
-      <w:pPr>
-        <w:ind w:left="4680" w:hanging="1440"/>
-      </w:pPr>
-      <w:rPr>
-        <w:rFonts w:hint="default"/>
-      </w:rPr>
-    </w:lvl>
-  </w:abstractNum>
-  <w:abstractNum w:abstractNumId="29">
-    <w:nsid w:val="67267110"/>
-    <w:multiLevelType w:val="multilevel"/>
-    <w:tmpl w:val="E8D49C20"/>
-    <w:lvl w:ilvl="0">
-      <w:start w:val="1"/>
-      <w:numFmt w:val="decimal"/>
-      <w:lvlText w:val="%1."/>
-      <w:lvlJc w:val="left"/>
-      <w:pPr>
-        <w:ind w:left="360" w:hanging="360"/>
-      </w:pPr>
-      <w:rPr>
-        <w:rFonts w:hint="default"/>
-      </w:rPr>
-    </w:lvl>
-    <w:lvl w:ilvl="1">
-      <w:start w:val="1"/>
-      <w:numFmt w:val="decimal"/>
-      <w:lvlText w:val="%1.%2."/>
-      <w:lvlJc w:val="left"/>
-      <w:pPr>
-        <w:ind w:left="792" w:hanging="432"/>
-      </w:pPr>
-      <w:rPr>
-        <w:rFonts w:hint="default"/>
-      </w:rPr>
-    </w:lvl>
-    <w:lvl w:ilvl="2">
-      <w:start w:val="1"/>
-      <w:numFmt w:val="decimal"/>
-      <w:lvlText w:val="%1.%2.%3."/>
-      <w:lvlJc w:val="left"/>
-      <w:pPr>
-        <w:ind w:left="1224" w:hanging="504"/>
-      </w:pPr>
-      <w:rPr>
-        <w:rFonts w:hint="default"/>
-      </w:rPr>
-    </w:lvl>
-    <w:lvl w:ilvl="3">
-      <w:start w:val="1"/>
-      <w:numFmt w:val="decimal"/>
-      <w:lvlText w:val="%1.%2.%3.%4."/>
-      <w:lvlJc w:val="left"/>
-      <w:pPr>
-        <w:ind w:left="1728" w:hanging="648"/>
-      </w:pPr>
-      <w:rPr>
-        <w:rFonts w:hint="default"/>
-      </w:rPr>
-    </w:lvl>
-    <w:lvl w:ilvl="4">
-      <w:start w:val="1"/>
-      <w:numFmt w:val="decimal"/>
-      <w:lvlText w:val="%1.%2.%3.%4.%5."/>
-      <w:lvlJc w:val="left"/>
-      <w:pPr>
-        <w:ind w:left="2232" w:hanging="792"/>
-      </w:pPr>
-      <w:rPr>
-        <w:rFonts w:hint="default"/>
-      </w:rPr>
-    </w:lvl>
-    <w:lvl w:ilvl="5">
-      <w:start w:val="1"/>
-      <w:numFmt w:val="decimal"/>
-      <w:lvlText w:val="%1.%2.%3.%4.%5.%6."/>
-      <w:lvlJc w:val="left"/>
-      <w:pPr>
-        <w:ind w:left="2736" w:hanging="936"/>
-      </w:pPr>
-      <w:rPr>
-        <w:rFonts w:hint="default"/>
-      </w:rPr>
-    </w:lvl>
-    <w:lvl w:ilvl="6">
-      <w:start w:val="1"/>
-      <w:numFmt w:val="decimal"/>
-      <w:lvlText w:val="%1.%2.%3.%4.%5.%6.%7."/>
-      <w:lvlJc w:val="left"/>
-      <w:pPr>
-        <w:ind w:left="3240" w:hanging="1080"/>
-      </w:pPr>
-      <w:rPr>
-        <w:rFonts w:hint="default"/>
-      </w:rPr>
-    </w:lvl>
-    <w:lvl w:ilvl="7">
-      <w:start w:val="1"/>
-      <w:numFmt w:val="decimal"/>
-      <w:lvlText w:val="%1.%2.%3.%4.%5.%6.%7.%8."/>
-      <w:lvlJc w:val="left"/>
-      <w:pPr>
-        <w:ind w:left="3744" w:hanging="1224"/>
-      </w:pPr>
-      <w:rPr>
-        <w:rFonts w:hint="default"/>
-      </w:rPr>
-    </w:lvl>
-    <w:lvl w:ilvl="8">
-      <w:start w:val="1"/>
-      <w:numFmt w:val="decimal"/>
-      <w:lvlText w:val="%1.%2.%3.%4.%5.%6.%7.%8.%9."/>
-      <w:lvlJc w:val="left"/>
-      <w:pPr>
-        <w:ind w:left="4320" w:hanging="1440"/>
-      </w:pPr>
-      <w:rPr>
-        <w:rFonts w:hint="default"/>
-      </w:rPr>
-    </w:lvl>
-  </w:abstractNum>
-  <w:abstractNum w:abstractNumId="30">
-    <w:nsid w:val="67CF3ED1"/>
-    <w:multiLevelType w:val="multilevel"/>
-    <w:tmpl w:val="EFF05008"/>
-    <w:lvl w:ilvl="0">
-      <w:start w:val="1"/>
-      <w:numFmt w:val="decimal"/>
-      <w:lvlText w:val="%1."/>
-      <w:lvlJc w:val="left"/>
-      <w:pPr>
-        <w:ind w:left="720" w:hanging="360"/>
-      </w:pPr>
-      <w:rPr>
-        <w:rFonts w:hint="default"/>
-      </w:rPr>
-    </w:lvl>
-    <w:lvl w:ilvl="1">
-      <w:start w:val="1"/>
-      <w:numFmt w:val="decimal"/>
-      <w:lvlText w:val="2.%2."/>
-      <w:lvlJc w:val="left"/>
-      <w:pPr>
-        <w:ind w:left="1152" w:hanging="432"/>
-      </w:pPr>
-      <w:rPr>
-        <w:rFonts w:hint="default"/>
-      </w:rPr>
-    </w:lvl>
-    <w:lvl w:ilvl="2">
-      <w:start w:val="1"/>
-      <w:numFmt w:val="decimal"/>
-      <w:lvlText w:val="2.7.%3."/>
-      <w:lvlJc w:val="left"/>
-      <w:pPr>
-        <w:ind w:left="1584" w:hanging="504"/>
-      </w:pPr>
-      <w:rPr>
-        <w:rFonts w:hint="default"/>
-      </w:rPr>
-    </w:lvl>
-    <w:lvl w:ilvl="3">
-      <w:start w:val="1"/>
-      <w:numFmt w:val="decimal"/>
-      <w:lvlText w:val="%1.%2.%3.%4."/>
-      <w:lvlJc w:val="left"/>
-      <w:pPr>
-        <w:ind w:left="2088" w:hanging="648"/>
-      </w:pPr>
-      <w:rPr>
-        <w:rFonts w:hint="default"/>
-      </w:rPr>
-    </w:lvl>
-    <w:lvl w:ilvl="4">
-      <w:start w:val="1"/>
-      <w:numFmt w:val="decimal"/>
-      <w:lvlText w:val="%1.%2.%3.%4.%5."/>
-      <w:lvlJc w:val="left"/>
-      <w:pPr>
-        <w:ind w:left="2592" w:hanging="792"/>
-      </w:pPr>
-      <w:rPr>
-        <w:rFonts w:hint="default"/>
-      </w:rPr>
-    </w:lvl>
-    <w:lvl w:ilvl="5">
-      <w:start w:val="1"/>
-      <w:numFmt w:val="decimal"/>
-      <w:lvlText w:val="%1.%2.%3.%4.%5.%6."/>
-      <w:lvlJc w:val="left"/>
-      <w:pPr>
-        <w:ind w:left="3096" w:hanging="936"/>
-      </w:pPr>
-      <w:rPr>
-        <w:rFonts w:hint="default"/>
-      </w:rPr>
-    </w:lvl>
-    <w:lvl w:ilvl="6">
-      <w:start w:val="1"/>
-      <w:numFmt w:val="decimal"/>
-      <w:lvlText w:val="%1.%2.%3.%4.%5.%6.%7."/>
-      <w:lvlJc w:val="left"/>
-      <w:pPr>
-        <w:ind w:left="3600" w:hanging="1080"/>
-      </w:pPr>
-      <w:rPr>
-        <w:rFonts w:hint="default"/>
-      </w:rPr>
-    </w:lvl>
-    <w:lvl w:ilvl="7">
-      <w:start w:val="1"/>
-      <w:numFmt w:val="decimal"/>
-      <w:lvlText w:val="%1.%2.%3.%4.%5.%6.%7.%8."/>
-      <w:lvlJc w:val="left"/>
-      <w:pPr>
-        <w:ind w:left="4104" w:hanging="1224"/>
-      </w:pPr>
-      <w:rPr>
-        <w:rFonts w:hint="default"/>
-      </w:rPr>
-    </w:lvl>
-    <w:lvl w:ilvl="8">
-      <w:start w:val="1"/>
-      <w:numFmt w:val="decimal"/>
-      <w:lvlText w:val="%1.%2.%3.%4.%5.%6.%7.%8.%9."/>
-      <w:lvlJc w:val="left"/>
-      <w:pPr>
-        <w:ind w:left="4680" w:hanging="1440"/>
-      </w:pPr>
-      <w:rPr>
-        <w:rFonts w:hint="default"/>
-      </w:rPr>
-    </w:lvl>
-  </w:abstractNum>
-  <w:abstractNum w:abstractNumId="31">
-    <w:nsid w:val="68792CEF"/>
-    <w:multiLevelType w:val="multilevel"/>
-    <w:tmpl w:val="08AE3F2E"/>
-    <w:lvl w:ilvl="0">
-      <w:start w:val="1"/>
-      <w:numFmt w:val="decimal"/>
-      <w:lvlText w:val="%1."/>
-      <w:lvlJc w:val="left"/>
-      <w:pPr>
-        <w:ind w:left="720" w:hanging="360"/>
-      </w:pPr>
-      <w:rPr>
-        <w:rFonts w:hint="default"/>
-      </w:rPr>
-    </w:lvl>
-    <w:lvl w:ilvl="1">
-      <w:start w:val="1"/>
-      <w:numFmt w:val="decimal"/>
-      <w:lvlText w:val="%1.%2."/>
-      <w:lvlJc w:val="left"/>
-      <w:pPr>
-        <w:ind w:left="1152" w:hanging="432"/>
-      </w:pPr>
-      <w:rPr>
-        <w:rFonts w:hint="default"/>
-      </w:rPr>
-    </w:lvl>
-    <w:lvl w:ilvl="2">
-      <w:start w:val="1"/>
-      <w:numFmt w:val="decimal"/>
-      <w:lvlText w:val="2.7.%3."/>
-      <w:lvlJc w:val="left"/>
-      <w:pPr>
-        <w:ind w:left="1584" w:hanging="504"/>
-      </w:pPr>
-      <w:rPr>
-        <w:rFonts w:hint="default"/>
-      </w:rPr>
-    </w:lvl>
-    <w:lvl w:ilvl="3">
-      <w:start w:val="1"/>
-      <w:numFmt w:val="decimal"/>
-      <w:lvlText w:val="%1.%2.%3.%4."/>
-      <w:lvlJc w:val="left"/>
-      <w:pPr>
-        <w:ind w:left="2088" w:hanging="648"/>
-      </w:pPr>
-      <w:rPr>
-        <w:rFonts w:hint="default"/>
-      </w:rPr>
-    </w:lvl>
-    <w:lvl w:ilvl="4">
-      <w:start w:val="1"/>
-      <w:numFmt w:val="decimal"/>
-      <w:lvlText w:val="%1.%2.%3.%4.%5."/>
-      <w:lvlJc w:val="left"/>
-      <w:pPr>
-        <w:ind w:left="2592" w:hanging="792"/>
-      </w:pPr>
-      <w:rPr>
-        <w:rFonts w:hint="default"/>
-      </w:rPr>
-    </w:lvl>
-    <w:lvl w:ilvl="5">
-      <w:start w:val="1"/>
-      <w:numFmt w:val="decimal"/>
-      <w:lvlText w:val="%1.%2.%3.%4.%5.%6."/>
-      <w:lvlJc w:val="left"/>
-      <w:pPr>
-        <w:ind w:left="3096" w:hanging="936"/>
-      </w:pPr>
-      <w:rPr>
-        <w:rFonts w:hint="default"/>
-      </w:rPr>
-    </w:lvl>
-    <w:lvl w:ilvl="6">
-      <w:start w:val="1"/>
-      <w:numFmt w:val="decimal"/>
-      <w:lvlText w:val="%1.%2.%3.%4.%5.%6.%7."/>
-      <w:lvlJc w:val="left"/>
-      <w:pPr>
-        <w:ind w:left="3600" w:hanging="1080"/>
-      </w:pPr>
-      <w:rPr>
-        <w:rFonts w:hint="default"/>
-      </w:rPr>
-    </w:lvl>
-    <w:lvl w:ilvl="7">
-      <w:start w:val="1"/>
-      <w:numFmt w:val="decimal"/>
-      <w:lvlText w:val="%1.%2.%3.%4.%5.%6.%7.%8."/>
-      <w:lvlJc w:val="left"/>
-      <w:pPr>
-        <w:ind w:left="4104" w:hanging="1224"/>
-      </w:pPr>
-      <w:rPr>
-        <w:rFonts w:hint="default"/>
-      </w:rPr>
-    </w:lvl>
-    <w:lvl w:ilvl="8">
-      <w:start w:val="1"/>
-      <w:numFmt w:val="decimal"/>
-      <w:lvlText w:val="%1.%2.%3.%4.%5.%6.%7.%8.%9."/>
-      <w:lvlJc w:val="left"/>
-      <w:pPr>
-        <w:ind w:left="4680" w:hanging="1440"/>
-      </w:pPr>
-      <w:rPr>
-        <w:rFonts w:hint="default"/>
-      </w:rPr>
-    </w:lvl>
-  </w:abstractNum>
-  <w:abstractNum w:abstractNumId="32">
-    <w:nsid w:val="6A8C43B7"/>
-    <w:multiLevelType w:val="multilevel"/>
-    <w:tmpl w:val="DE424D28"/>
-    <w:lvl w:ilvl="0">
-      <w:start w:val="1"/>
-      <w:numFmt w:val="decimal"/>
-      <w:lvlText w:val="%1."/>
-      <w:lvlJc w:val="left"/>
-      <w:pPr>
-        <w:ind w:left="720" w:hanging="360"/>
-      </w:pPr>
-      <w:rPr>
-        <w:rFonts w:hint="default"/>
-      </w:rPr>
-    </w:lvl>
-    <w:lvl w:ilvl="1">
-      <w:start w:val="1"/>
-      <w:numFmt w:val="decimal"/>
-      <w:lvlText w:val="%1.%2."/>
-      <w:lvlJc w:val="left"/>
-      <w:pPr>
-        <w:ind w:left="1152" w:hanging="432"/>
-      </w:pPr>
-      <w:rPr>
-        <w:rFonts w:hint="default"/>
-      </w:rPr>
-    </w:lvl>
-    <w:lvl w:ilvl="2">
-      <w:start w:val="1"/>
-      <w:numFmt w:val="decimal"/>
-      <w:lvlText w:val="%1.%2.%3."/>
-      <w:lvlJc w:val="left"/>
-      <w:pPr>
-        <w:ind w:left="1584" w:hanging="504"/>
-      </w:pPr>
-      <w:rPr>
-        <w:rFonts w:hint="default"/>
-      </w:rPr>
-    </w:lvl>
-    <w:lvl w:ilvl="3">
-      <w:start w:val="1"/>
-      <w:numFmt w:val="decimal"/>
-      <w:lvlText w:val="%1.%2.%3.%4."/>
-      <w:lvlJc w:val="left"/>
-      <w:pPr>
-        <w:ind w:left="2088" w:hanging="648"/>
-      </w:pPr>
-      <w:rPr>
-        <w:rFonts w:hint="default"/>
-      </w:rPr>
-    </w:lvl>
-    <w:lvl w:ilvl="4">
-      <w:start w:val="1"/>
-      <w:numFmt w:val="decimal"/>
-      <w:lvlText w:val="%1.%2.%3.%4.%5."/>
-      <w:lvlJc w:val="left"/>
-      <w:pPr>
-        <w:ind w:left="2592" w:hanging="792"/>
-      </w:pPr>
-      <w:rPr>
-        <w:rFonts w:hint="default"/>
-      </w:rPr>
-    </w:lvl>
-    <w:lvl w:ilvl="5">
-      <w:start w:val="1"/>
-      <w:numFmt w:val="decimal"/>
-      <w:lvlText w:val="%1.%2.%3.%4.%5.%6."/>
-      <w:lvlJc w:val="left"/>
-      <w:pPr>
-        <w:ind w:left="3096" w:hanging="936"/>
-      </w:pPr>
-      <w:rPr>
-        <w:rFonts w:hint="default"/>
-      </w:rPr>
-    </w:lvl>
-    <w:lvl w:ilvl="6">
-      <w:start w:val="1"/>
-      <w:numFmt w:val="decimal"/>
-      <w:lvlText w:val="%1.%2.%3.%4.%5.%6.%7."/>
-      <w:lvlJc w:val="left"/>
-      <w:pPr>
-        <w:ind w:left="3600" w:hanging="1080"/>
-      </w:pPr>
-      <w:rPr>
-        <w:rFonts w:hint="default"/>
-      </w:rPr>
-    </w:lvl>
-    <w:lvl w:ilvl="7">
-      <w:start w:val="1"/>
-      <w:numFmt w:val="decimal"/>
-      <w:lvlText w:val="%1.%2.%3.%4.%5.%6.%7.%8."/>
-      <w:lvlJc w:val="left"/>
-      <w:pPr>
-        <w:ind w:left="4104" w:hanging="1224"/>
-      </w:pPr>
-      <w:rPr>
-        <w:rFonts w:hint="default"/>
-      </w:rPr>
-    </w:lvl>
-    <w:lvl w:ilvl="8">
-      <w:start w:val="1"/>
-      <w:numFmt w:val="decimal"/>
-      <w:lvlText w:val="%1.%2.%3.%4.%5.%6.%7.%8.%9."/>
-      <w:lvlJc w:val="left"/>
-      <w:pPr>
-        <w:ind w:left="4680" w:hanging="1440"/>
-      </w:pPr>
-      <w:rPr>
-        <w:rFonts w:hint="default"/>
-      </w:rPr>
-    </w:lvl>
-  </w:abstractNum>
-  <w:abstractNum w:abstractNumId="33">
-    <w:nsid w:val="6BC23C20"/>
-    <w:multiLevelType w:val="multilevel"/>
-    <w:tmpl w:val="6ABAED10"/>
-    <w:lvl w:ilvl="0">
-      <w:start w:val="1"/>
-      <w:numFmt w:val="decimal"/>
-      <w:lvlText w:val="%1."/>
-      <w:lvlJc w:val="left"/>
-      <w:pPr>
-        <w:ind w:left="720" w:hanging="360"/>
-      </w:pPr>
-      <w:rPr>
-        <w:rFonts w:hint="default"/>
-      </w:rPr>
-    </w:lvl>
-    <w:lvl w:ilvl="1">
-      <w:start w:val="1"/>
-      <w:numFmt w:val="decimal"/>
-      <w:lvlText w:val="%1.%2."/>
-      <w:lvlJc w:val="left"/>
-      <w:pPr>
-        <w:ind w:left="1152" w:hanging="432"/>
-      </w:pPr>
-      <w:rPr>
-        <w:rFonts w:hint="default"/>
-      </w:rPr>
-    </w:lvl>
-    <w:lvl w:ilvl="2">
-      <w:start w:val="1"/>
-      <w:numFmt w:val="decimal"/>
-      <w:lvlText w:val="2.7.%3."/>
-      <w:lvlJc w:val="left"/>
-      <w:pPr>
-        <w:ind w:left="1584" w:hanging="504"/>
-      </w:pPr>
-      <w:rPr>
-        <w:rFonts w:hint="default"/>
-      </w:rPr>
-    </w:lvl>
-    <w:lvl w:ilvl="3">
-      <w:start w:val="1"/>
-      <w:numFmt w:val="decimal"/>
-      <w:lvlText w:val="%1.%2.%3.%4."/>
-      <w:lvlJc w:val="left"/>
-      <w:pPr>
-        <w:ind w:left="2088" w:hanging="648"/>
-      </w:pPr>
-      <w:rPr>
-        <w:rFonts w:hint="default"/>
-      </w:rPr>
-    </w:lvl>
-    <w:lvl w:ilvl="4">
-      <w:start w:val="1"/>
-      <w:numFmt w:val="decimal"/>
-      <w:lvlText w:val="%1.%2.%3.%4.%5."/>
-      <w:lvlJc w:val="left"/>
-      <w:pPr>
-        <w:ind w:left="2592" w:hanging="792"/>
-      </w:pPr>
-      <w:rPr>
-        <w:rFonts w:hint="default"/>
-      </w:rPr>
-    </w:lvl>
-    <w:lvl w:ilvl="5">
-      <w:start w:val="1"/>
-      <w:numFmt w:val="decimal"/>
-      <w:lvlText w:val="%1.%2.%3.%4.%5.%6."/>
-      <w:lvlJc w:val="left"/>
-      <w:pPr>
-        <w:ind w:left="3096" w:hanging="936"/>
-      </w:pPr>
-      <w:rPr>
-        <w:rFonts w:hint="default"/>
-      </w:rPr>
-    </w:lvl>
-    <w:lvl w:ilvl="6">
-      <w:start w:val="1"/>
-      <w:numFmt w:val="decimal"/>
-      <w:lvlText w:val="%1.%2.%3.%4.%5.%6.%7."/>
-      <w:lvlJc w:val="left"/>
-      <w:pPr>
-        <w:ind w:left="3600" w:hanging="1080"/>
-      </w:pPr>
-      <w:rPr>
-        <w:rFonts w:hint="default"/>
-      </w:rPr>
-    </w:lvl>
-    <w:lvl w:ilvl="7">
-      <w:start w:val="1"/>
-      <w:numFmt w:val="decimal"/>
-      <w:lvlText w:val="%1.%2.%3.%4.%5.%6.%7.%8."/>
-      <w:lvlJc w:val="left"/>
-      <w:pPr>
-        <w:ind w:left="4104" w:hanging="1224"/>
-      </w:pPr>
-      <w:rPr>
-        <w:rFonts w:hint="default"/>
-      </w:rPr>
-    </w:lvl>
-    <w:lvl w:ilvl="8">
-      <w:start w:val="1"/>
-      <w:numFmt w:val="decimal"/>
-      <w:lvlText w:val="%1.%2.%3.%4.%5.%6.%7.%8.%9."/>
-      <w:lvlJc w:val="left"/>
-      <w:pPr>
-        <w:ind w:left="4680" w:hanging="1440"/>
-      </w:pPr>
-      <w:rPr>
-        <w:rFonts w:hint="default"/>
-      </w:rPr>
-    </w:lvl>
-  </w:abstractNum>
-  <w:abstractNum w:abstractNumId="34">
-    <w:nsid w:val="6FA85274"/>
-    <w:multiLevelType w:val="multilevel"/>
-    <w:tmpl w:val="B6E06830"/>
-    <w:lvl w:ilvl="0">
-      <w:start w:val="1"/>
-      <w:numFmt w:val="decimal"/>
-      <w:lvlText w:val="%1."/>
-      <w:lvlJc w:val="left"/>
-      <w:pPr>
-        <w:ind w:left="720" w:hanging="360"/>
-      </w:pPr>
-      <w:rPr>
-        <w:rFonts w:hint="default"/>
-      </w:rPr>
-    </w:lvl>
-    <w:lvl w:ilvl="1">
-      <w:start w:val="1"/>
-      <w:numFmt w:val="decimal"/>
-      <w:lvlText w:val="%1.%2."/>
-      <w:lvlJc w:val="left"/>
-      <w:pPr>
-        <w:ind w:left="1152" w:hanging="432"/>
-      </w:pPr>
-      <w:rPr>
-        <w:rFonts w:hint="default"/>
-      </w:rPr>
-    </w:lvl>
-    <w:lvl w:ilvl="2">
-      <w:start w:val="1"/>
-      <w:numFmt w:val="decimal"/>
-      <w:lvlText w:val="%1.%2.%3."/>
-      <w:lvlJc w:val="left"/>
-      <w:pPr>
-        <w:ind w:left="1584" w:hanging="504"/>
-      </w:pPr>
-      <w:rPr>
-        <w:rFonts w:hint="default"/>
-      </w:rPr>
-    </w:lvl>
-    <w:lvl w:ilvl="3">
-      <w:start w:val="1"/>
-      <w:numFmt w:val="decimal"/>
-      <w:lvlText w:val="%1.%2.%3.%4."/>
-      <w:lvlJc w:val="left"/>
-      <w:pPr>
-        <w:ind w:left="2088" w:hanging="648"/>
-      </w:pPr>
-      <w:rPr>
-        <w:rFonts w:hint="default"/>
-      </w:rPr>
-    </w:lvl>
-    <w:lvl w:ilvl="4">
-      <w:start w:val="1"/>
-      <w:numFmt w:val="decimal"/>
-      <w:lvlText w:val="%1.%2.%3.%4.%5."/>
-      <w:lvlJc w:val="left"/>
-      <w:pPr>
-        <w:ind w:left="2592" w:hanging="792"/>
-      </w:pPr>
-      <w:rPr>
-        <w:rFonts w:hint="default"/>
-      </w:rPr>
-    </w:lvl>
-    <w:lvl w:ilvl="5">
-      <w:start w:val="1"/>
-      <w:numFmt w:val="decimal"/>
-      <w:lvlText w:val="%1.%2.%3.%4.%5.%6."/>
-      <w:lvlJc w:val="left"/>
-      <w:pPr>
-        <w:ind w:left="3096" w:hanging="936"/>
-      </w:pPr>
-      <w:rPr>
-        <w:rFonts w:hint="default"/>
-      </w:rPr>
-    </w:lvl>
-    <w:lvl w:ilvl="6">
-      <w:start w:val="1"/>
-      <w:numFmt w:val="decimal"/>
-      <w:lvlText w:val="%1.%2.%3.%4.%5.%6.%7."/>
-      <w:lvlJc w:val="left"/>
-      <w:pPr>
-        <w:ind w:left="3600" w:hanging="1080"/>
-      </w:pPr>
-      <w:rPr>
-        <w:rFonts w:hint="default"/>
-      </w:rPr>
-    </w:lvl>
-    <w:lvl w:ilvl="7">
-      <w:start w:val="1"/>
-      <w:numFmt w:val="decimal"/>
-      <w:lvlText w:val="%1.%2.%3.%4.%5.%6.%7.%8."/>
-      <w:lvlJc w:val="left"/>
-      <w:pPr>
-        <w:ind w:left="4104" w:hanging="1224"/>
-      </w:pPr>
-      <w:rPr>
-        <w:rFonts w:hint="default"/>
-      </w:rPr>
-    </w:lvl>
-    <w:lvl w:ilvl="8">
-      <w:start w:val="1"/>
-      <w:numFmt w:val="decimal"/>
-      <w:lvlText w:val="%1.%2.%3.%4.%5.%6.%7.%8.%9."/>
-      <w:lvlJc w:val="left"/>
-      <w:pPr>
-        <w:ind w:left="4680" w:hanging="1440"/>
-      </w:pPr>
-      <w:rPr>
-        <w:rFonts w:hint="default"/>
-      </w:rPr>
-    </w:lvl>
-  </w:abstractNum>
-  <w:abstractNum w:abstractNumId="35">
-    <w:nsid w:val="73BC47A1"/>
-    <w:multiLevelType w:val="multilevel"/>
-    <w:tmpl w:val="E8D49C20"/>
-    <w:lvl w:ilvl="0">
-      <w:start w:val="1"/>
-      <w:numFmt w:val="decimal"/>
-      <w:lvlText w:val="%1."/>
-      <w:lvlJc w:val="left"/>
-      <w:pPr>
-        <w:ind w:left="360" w:hanging="360"/>
-      </w:pPr>
-      <w:rPr>
-        <w:rFonts w:hint="default"/>
-      </w:rPr>
-    </w:lvl>
-    <w:lvl w:ilvl="1">
-      <w:start w:val="1"/>
-      <w:numFmt w:val="decimal"/>
-      <w:lvlText w:val="%1.%2."/>
-      <w:lvlJc w:val="left"/>
-      <w:pPr>
-        <w:ind w:left="792" w:hanging="432"/>
-      </w:pPr>
-      <w:rPr>
-        <w:rFonts w:hint="default"/>
-      </w:rPr>
-    </w:lvl>
-    <w:lvl w:ilvl="2">
-      <w:start w:val="1"/>
-      <w:numFmt w:val="decimal"/>
-      <w:lvlText w:val="%1.%2.%3."/>
-      <w:lvlJc w:val="left"/>
-      <w:pPr>
-        <w:ind w:left="1224" w:hanging="504"/>
-      </w:pPr>
-      <w:rPr>
-        <w:rFonts w:hint="default"/>
-      </w:rPr>
-    </w:lvl>
-    <w:lvl w:ilvl="3">
-      <w:start w:val="1"/>
-      <w:numFmt w:val="decimal"/>
-      <w:lvlText w:val="%1.%2.%3.%4."/>
-      <w:lvlJc w:val="left"/>
-      <w:pPr>
-        <w:ind w:left="1728" w:hanging="648"/>
-      </w:pPr>
-      <w:rPr>
-        <w:rFonts w:hint="default"/>
-      </w:rPr>
-    </w:lvl>
-    <w:lvl w:ilvl="4">
-      <w:start w:val="1"/>
-      <w:numFmt w:val="decimal"/>
-      <w:lvlText w:val="%1.%2.%3.%4.%5."/>
-      <w:lvlJc w:val="left"/>
-      <w:pPr>
-        <w:ind w:left="2232" w:hanging="792"/>
-      </w:pPr>
-      <w:rPr>
-        <w:rFonts w:hint="default"/>
-      </w:rPr>
-    </w:lvl>
-    <w:lvl w:ilvl="5">
-      <w:start w:val="1"/>
-      <w:numFmt w:val="decimal"/>
-      <w:lvlText w:val="%1.%2.%3.%4.%5.%6."/>
-      <w:lvlJc w:val="left"/>
-      <w:pPr>
-        <w:ind w:left="2736" w:hanging="936"/>
-      </w:pPr>
-      <w:rPr>
-        <w:rFonts w:hint="default"/>
-      </w:rPr>
-    </w:lvl>
-    <w:lvl w:ilvl="6">
-      <w:start w:val="1"/>
-      <w:numFmt w:val="decimal"/>
-      <w:lvlText w:val="%1.%2.%3.%4.%5.%6.%7."/>
-      <w:lvlJc w:val="left"/>
-      <w:pPr>
-        <w:ind w:left="3240" w:hanging="1080"/>
-      </w:pPr>
-      <w:rPr>
-        <w:rFonts w:hint="default"/>
-      </w:rPr>
-    </w:lvl>
-    <w:lvl w:ilvl="7">
-      <w:start w:val="1"/>
-      <w:numFmt w:val="decimal"/>
-      <w:lvlText w:val="%1.%2.%3.%4.%5.%6.%7.%8."/>
-      <w:lvlJc w:val="left"/>
-      <w:pPr>
-        <w:ind w:left="3744" w:hanging="1224"/>
-      </w:pPr>
-      <w:rPr>
-        <w:rFonts w:hint="default"/>
-      </w:rPr>
-    </w:lvl>
-    <w:lvl w:ilvl="8">
-      <w:start w:val="1"/>
-      <w:numFmt w:val="decimal"/>
-      <w:lvlText w:val="%1.%2.%3.%4.%5.%6.%7.%8.%9."/>
-      <w:lvlJc w:val="left"/>
-      <w:pPr>
-        <w:ind w:left="4320" w:hanging="1440"/>
-      </w:pPr>
-      <w:rPr>
-        <w:rFonts w:hint="default"/>
-      </w:rPr>
-    </w:lvl>
-  </w:abstractNum>
-  <w:abstractNum w:abstractNumId="36">
-    <w:nsid w:val="75517278"/>
-    <w:multiLevelType w:val="multilevel"/>
-    <w:tmpl w:val="E8D01D4E"/>
-    <w:lvl w:ilvl="0">
-      <w:start w:val="1"/>
-      <w:numFmt w:val="decimal"/>
-      <w:lvlText w:val="%1."/>
-      <w:lvlJc w:val="left"/>
-      <w:pPr>
-        <w:ind w:left="720" w:hanging="360"/>
-      </w:pPr>
-      <w:rPr>
-        <w:rFonts w:hint="default"/>
-      </w:rPr>
-    </w:lvl>
-    <w:lvl w:ilvl="1">
-      <w:start w:val="1"/>
-      <w:numFmt w:val="decimal"/>
-      <w:lvlText w:val="2.%2."/>
-      <w:lvlJc w:val="left"/>
-      <w:pPr>
-        <w:ind w:left="1152" w:hanging="432"/>
-      </w:pPr>
-      <w:rPr>
-        <w:rFonts w:hint="default"/>
-      </w:rPr>
-    </w:lvl>
-    <w:lvl w:ilvl="2">
-      <w:start w:val="1"/>
-      <w:numFmt w:val="decimal"/>
-      <w:lvlText w:val="2.7.%3."/>
-      <w:lvlJc w:val="left"/>
-      <w:pPr>
-        <w:ind w:left="1584" w:hanging="504"/>
-      </w:pPr>
-      <w:rPr>
-        <w:rFonts w:hint="default"/>
-      </w:rPr>
-    </w:lvl>
-    <w:lvl w:ilvl="3">
-      <w:start w:val="1"/>
-      <w:numFmt w:val="decimal"/>
-      <w:lvlText w:val="%1.%2.%3.%4."/>
-      <w:lvlJc w:val="left"/>
-      <w:pPr>
-        <w:ind w:left="2088" w:hanging="648"/>
-      </w:pPr>
-      <w:rPr>
-        <w:rFonts w:hint="default"/>
-      </w:rPr>
-    </w:lvl>
-    <w:lvl w:ilvl="4">
-      <w:start w:val="1"/>
-      <w:numFmt w:val="decimal"/>
-      <w:lvlText w:val="%1.%2.%3.%4.%5."/>
-      <w:lvlJc w:val="left"/>
-      <w:pPr>
-        <w:ind w:left="2592" w:hanging="792"/>
-      </w:pPr>
-      <w:rPr>
-        <w:rFonts w:hint="default"/>
-      </w:rPr>
-    </w:lvl>
-    <w:lvl w:ilvl="5">
-      <w:start w:val="1"/>
-      <w:numFmt w:val="decimal"/>
-      <w:lvlText w:val="%1.%2.%3.%4.%5.%6."/>
-      <w:lvlJc w:val="left"/>
-      <w:pPr>
-        <w:ind w:left="3096" w:hanging="936"/>
-      </w:pPr>
-      <w:rPr>
-        <w:rFonts w:hint="default"/>
-      </w:rPr>
-    </w:lvl>
-    <w:lvl w:ilvl="6">
-      <w:start w:val="1"/>
-      <w:numFmt w:val="decimal"/>
-      <w:lvlText w:val="%1.%2.%3.%4.%5.%6.%7."/>
-      <w:lvlJc w:val="left"/>
-      <w:pPr>
-        <w:ind w:left="3600" w:hanging="1080"/>
-      </w:pPr>
-      <w:rPr>
-        <w:rFonts w:hint="default"/>
-      </w:rPr>
-    </w:lvl>
-    <w:lvl w:ilvl="7">
-      <w:start w:val="1"/>
-      <w:numFmt w:val="decimal"/>
-      <w:lvlText w:val="%1.%2.%3.%4.%5.%6.%7.%8."/>
-      <w:lvlJc w:val="left"/>
-      <w:pPr>
-        <w:ind w:left="4104" w:hanging="1224"/>
-      </w:pPr>
-      <w:rPr>
-        <w:rFonts w:hint="default"/>
-      </w:rPr>
-    </w:lvl>
-    <w:lvl w:ilvl="8">
-      <w:start w:val="1"/>
-      <w:numFmt w:val="decimal"/>
-      <w:lvlText w:val="%1.%2.%3.%4.%5.%6.%7.%8.%9."/>
-      <w:lvlJc w:val="left"/>
-      <w:pPr>
-        <w:ind w:left="4680" w:hanging="1440"/>
-      </w:pPr>
-      <w:rPr>
-        <w:rFonts w:hint="default"/>
-      </w:rPr>
-    </w:lvl>
-  </w:abstractNum>
-  <w:abstractNum w:abstractNumId="37">
-    <w:nsid w:val="7563371A"/>
-    <w:multiLevelType w:val="multilevel"/>
-    <w:tmpl w:val="0E48211E"/>
-    <w:lvl w:ilvl="0">
-      <w:start w:val="1"/>
-      <w:numFmt w:val="decimal"/>
-      <w:lvlText w:val="%1."/>
-      <w:lvlJc w:val="left"/>
-      <w:pPr>
-        <w:ind w:left="720" w:hanging="360"/>
-      </w:pPr>
-      <w:rPr>
-        <w:rFonts w:hint="default"/>
-      </w:rPr>
-    </w:lvl>
-    <w:lvl w:ilvl="1">
-      <w:start w:val="1"/>
-      <w:numFmt w:val="decimal"/>
-      <w:lvlText w:val="%1.%2."/>
-      <w:lvlJc w:val="left"/>
-      <w:pPr>
-        <w:ind w:left="1152" w:hanging="432"/>
-      </w:pPr>
-      <w:rPr>
-        <w:rFonts w:hint="default"/>
-      </w:rPr>
-    </w:lvl>
-    <w:lvl w:ilvl="2">
-      <w:start w:val="1"/>
-      <w:numFmt w:val="decimal"/>
-      <w:lvlText w:val="%1.%2.%3."/>
-      <w:lvlJc w:val="left"/>
-      <w:pPr>
-        <w:ind w:left="1584" w:hanging="504"/>
-      </w:pPr>
-      <w:rPr>
-        <w:rFonts w:hint="default"/>
-      </w:rPr>
-    </w:lvl>
-    <w:lvl w:ilvl="3">
-      <w:start w:val="1"/>
-      <w:numFmt w:val="decimal"/>
-      <w:lvlText w:val="%1.%2.%3.%4."/>
-      <w:lvlJc w:val="left"/>
-      <w:pPr>
-        <w:ind w:left="2088" w:hanging="648"/>
-      </w:pPr>
-      <w:rPr>
-        <w:rFonts w:hint="default"/>
-      </w:rPr>
-    </w:lvl>
-    <w:lvl w:ilvl="4">
-      <w:start w:val="1"/>
-      <w:numFmt w:val="decimal"/>
-      <w:lvlText w:val="%1.%2.%3.%4.%5."/>
-      <w:lvlJc w:val="left"/>
-      <w:pPr>
-        <w:ind w:left="2592" w:hanging="792"/>
-      </w:pPr>
-      <w:rPr>
-        <w:rFonts w:hint="default"/>
-      </w:rPr>
-    </w:lvl>
-    <w:lvl w:ilvl="5">
-      <w:start w:val="1"/>
-      <w:numFmt w:val="decimal"/>
-      <w:lvlText w:val="%1.%2.%3.%4.%5.%6."/>
-      <w:lvlJc w:val="left"/>
-      <w:pPr>
-        <w:ind w:left="3096" w:hanging="936"/>
-      </w:pPr>
-      <w:rPr>
-        <w:rFonts w:hint="default"/>
-      </w:rPr>
-    </w:lvl>
-    <w:lvl w:ilvl="6">
-      <w:start w:val="1"/>
-      <w:numFmt w:val="decimal"/>
-      <w:lvlText w:val="%1.%2.%3.%4.%5.%6.%7."/>
-      <w:lvlJc w:val="left"/>
-      <w:pPr>
-        <w:ind w:left="3600" w:hanging="1080"/>
-      </w:pPr>
-      <w:rPr>
-        <w:rFonts w:hint="default"/>
-      </w:rPr>
-    </w:lvl>
-    <w:lvl w:ilvl="7">
-      <w:start w:val="1"/>
-      <w:numFmt w:val="decimal"/>
-      <w:lvlText w:val="%1.%2.%3.%4.%5.%6.%7.%8."/>
-      <w:lvlJc w:val="left"/>
-      <w:pPr>
-        <w:ind w:left="4104" w:hanging="1224"/>
-      </w:pPr>
-      <w:rPr>
-        <w:rFonts w:hint="default"/>
-      </w:rPr>
-    </w:lvl>
-    <w:lvl w:ilvl="8">
-      <w:start w:val="1"/>
-      <w:numFmt w:val="decimal"/>
-      <w:lvlText w:val="%1.%2.%3.%4.%5.%6.%7.%8.%9."/>
-      <w:lvlJc w:val="left"/>
-      <w:pPr>
-        <w:ind w:left="4680" w:hanging="1440"/>
-      </w:pPr>
-      <w:rPr>
-        <w:rFonts w:hint="default"/>
-      </w:rPr>
-    </w:lvl>
-  </w:abstractNum>
-  <w:abstractNum w:abstractNumId="38">
-    <w:nsid w:val="77233B15"/>
-    <w:multiLevelType w:val="multilevel"/>
-    <w:tmpl w:val="E8D49C20"/>
-    <w:lvl w:ilvl="0">
-      <w:start w:val="1"/>
-      <w:numFmt w:val="decimal"/>
-      <w:lvlText w:val="%1."/>
-      <w:lvlJc w:val="left"/>
-      <w:pPr>
-        <w:ind w:left="360" w:hanging="360"/>
-      </w:pPr>
-      <w:rPr>
-        <w:rFonts w:hint="default"/>
-      </w:rPr>
-    </w:lvl>
-    <w:lvl w:ilvl="1">
-      <w:start w:val="1"/>
-      <w:numFmt w:val="decimal"/>
-      <w:lvlText w:val="%1.%2."/>
-      <w:lvlJc w:val="left"/>
-      <w:pPr>
-        <w:ind w:left="792" w:hanging="432"/>
-      </w:pPr>
-      <w:rPr>
-        <w:rFonts w:hint="default"/>
-      </w:rPr>
-    </w:lvl>
-    <w:lvl w:ilvl="2">
-      <w:start w:val="1"/>
-      <w:numFmt w:val="decimal"/>
-      <w:lvlText w:val="%1.%2.%3."/>
-      <w:lvlJc w:val="left"/>
-      <w:pPr>
-        <w:ind w:left="1224" w:hanging="504"/>
-      </w:pPr>
-      <w:rPr>
-        <w:rFonts w:hint="default"/>
-      </w:rPr>
-    </w:lvl>
-    <w:lvl w:ilvl="3">
-      <w:start w:val="1"/>
-      <w:numFmt w:val="decimal"/>
-      <w:lvlText w:val="%1.%2.%3.%4."/>
-      <w:lvlJc w:val="left"/>
-      <w:pPr>
-        <w:ind w:left="1728" w:hanging="648"/>
-      </w:pPr>
-      <w:rPr>
-        <w:rFonts w:hint="default"/>
-      </w:rPr>
-    </w:lvl>
-    <w:lvl w:ilvl="4">
-      <w:start w:val="1"/>
-      <w:numFmt w:val="decimal"/>
-      <w:lvlText w:val="%1.%2.%3.%4.%5."/>
-      <w:lvlJc w:val="left"/>
-      <w:pPr>
-        <w:ind w:left="2232" w:hanging="792"/>
-      </w:pPr>
-      <w:rPr>
-        <w:rFonts w:hint="default"/>
-      </w:rPr>
-    </w:lvl>
-    <w:lvl w:ilvl="5">
-      <w:start w:val="1"/>
-      <w:numFmt w:val="decimal"/>
-      <w:lvlText w:val="%1.%2.%3.%4.%5.%6."/>
-      <w:lvlJc w:val="left"/>
-      <w:pPr>
-        <w:ind w:left="2736" w:hanging="936"/>
-      </w:pPr>
-      <w:rPr>
-        <w:rFonts w:hint="default"/>
-      </w:rPr>
-    </w:lvl>
-    <w:lvl w:ilvl="6">
-      <w:start w:val="1"/>
-      <w:numFmt w:val="decimal"/>
-      <w:lvlText w:val="%1.%2.%3.%4.%5.%6.%7."/>
-      <w:lvlJc w:val="left"/>
-      <w:pPr>
-        <w:ind w:left="3240" w:hanging="1080"/>
-      </w:pPr>
-      <w:rPr>
-        <w:rFonts w:hint="default"/>
-      </w:rPr>
-    </w:lvl>
-    <w:lvl w:ilvl="7">
-      <w:start w:val="1"/>
-      <w:numFmt w:val="decimal"/>
-      <w:lvlText w:val="%1.%2.%3.%4.%5.%6.%7.%8."/>
-      <w:lvlJc w:val="left"/>
-      <w:pPr>
-        <w:ind w:left="3744" w:hanging="1224"/>
-      </w:pPr>
-      <w:rPr>
-        <w:rFonts w:hint="default"/>
-      </w:rPr>
-    </w:lvl>
-    <w:lvl w:ilvl="8">
-      <w:start w:val="1"/>
-      <w:numFmt w:val="decimal"/>
-      <w:lvlText w:val="%1.%2.%3.%4.%5.%6.%7.%8.%9."/>
-      <w:lvlJc w:val="left"/>
-      <w:pPr>
-        <w:ind w:left="4320" w:hanging="1440"/>
-      </w:pPr>
-      <w:rPr>
-        <w:rFonts w:hint="default"/>
-      </w:rPr>
-    </w:lvl>
-  </w:abstractNum>
-  <w:abstractNum w:abstractNumId="39">
-    <w:nsid w:val="7E914D7D"/>
-    <w:multiLevelType w:val="multilevel"/>
-    <w:tmpl w:val="E8D49C20"/>
-    <w:lvl w:ilvl="0">
-      <w:start w:val="1"/>
-      <w:numFmt w:val="decimal"/>
-      <w:lvlText w:val="%1."/>
-      <w:lvlJc w:val="left"/>
-      <w:pPr>
-        <w:ind w:left="360" w:hanging="360"/>
-      </w:pPr>
-      <w:rPr>
-        <w:rFonts w:hint="default"/>
-      </w:rPr>
-    </w:lvl>
-    <w:lvl w:ilvl="1">
-      <w:start w:val="1"/>
-      <w:numFmt w:val="decimal"/>
-      <w:lvlText w:val="%1.%2."/>
-      <w:lvlJc w:val="left"/>
-      <w:pPr>
-        <w:ind w:left="792" w:hanging="432"/>
-      </w:pPr>
-      <w:rPr>
-        <w:rFonts w:hint="default"/>
-      </w:rPr>
-    </w:lvl>
-    <w:lvl w:ilvl="2">
-      <w:start w:val="1"/>
-      <w:numFmt w:val="decimal"/>
-      <w:lvlText w:val="%1.%2.%3."/>
-      <w:lvlJc w:val="left"/>
-      <w:pPr>
-        <w:ind w:left="1224" w:hanging="504"/>
-      </w:pPr>
-      <w:rPr>
-        <w:rFonts w:hint="default"/>
-      </w:rPr>
-    </w:lvl>
-    <w:lvl w:ilvl="3">
-      <w:start w:val="1"/>
-      <w:numFmt w:val="decimal"/>
-      <w:lvlText w:val="%1.%2.%3.%4."/>
-      <w:lvlJc w:val="left"/>
-      <w:pPr>
-        <w:ind w:left="1728" w:hanging="648"/>
-      </w:pPr>
-      <w:rPr>
-        <w:rFonts w:hint="default"/>
-      </w:rPr>
-    </w:lvl>
-    <w:lvl w:ilvl="4">
-      <w:start w:val="1"/>
-      <w:numFmt w:val="decimal"/>
-      <w:lvlText w:val="%1.%2.%3.%4.%5."/>
-      <w:lvlJc w:val="left"/>
-      <w:pPr>
-        <w:ind w:left="2232" w:hanging="792"/>
-      </w:pPr>
-      <w:rPr>
-        <w:rFonts w:hint="default"/>
-      </w:rPr>
-    </w:lvl>
-    <w:lvl w:ilvl="5">
-      <w:start w:val="1"/>
-      <w:numFmt w:val="decimal"/>
-      <w:lvlText w:val="%1.%2.%3.%4.%5.%6."/>
-      <w:lvlJc w:val="left"/>
-      <w:pPr>
-        <w:ind w:left="2736" w:hanging="936"/>
-      </w:pPr>
-      <w:rPr>
-        <w:rFonts w:hint="default"/>
-      </w:rPr>
-    </w:lvl>
-    <w:lvl w:ilvl="6">
-      <w:start w:val="1"/>
-      <w:numFmt w:val="decimal"/>
-      <w:lvlText w:val="%1.%2.%3.%4.%5.%6.%7."/>
-      <w:lvlJc w:val="left"/>
-      <w:pPr>
-        <w:ind w:left="3240" w:hanging="1080"/>
-      </w:pPr>
-      <w:rPr>
-        <w:rFonts w:hint="default"/>
-      </w:rPr>
-    </w:lvl>
-    <w:lvl w:ilvl="7">
-      <w:start w:val="1"/>
-      <w:numFmt w:val="decimal"/>
-      <w:lvlText w:val="%1.%2.%3.%4.%5.%6.%7.%8."/>
-      <w:lvlJc w:val="left"/>
-      <w:pPr>
-        <w:ind w:left="3744" w:hanging="1224"/>
-      </w:pPr>
-      <w:rPr>
-        <w:rFonts w:hint="default"/>
-      </w:rPr>
-    </w:lvl>
-    <w:lvl w:ilvl="8">
-      <w:start w:val="1"/>
-      <w:numFmt w:val="decimal"/>
-      <w:lvlText w:val="%1.%2.%3.%4.%5.%6.%7.%8.%9."/>
-      <w:lvlJc w:val="left"/>
-      <w:pPr>
-        <w:ind w:left="4320" w:hanging="1440"/>
-      </w:pPr>
-      <w:rPr>
-        <w:rFonts w:hint="default"/>
-      </w:rPr>
-    </w:lvl>
-  </w:abstractNum>
   <w:num w:numId="1">
-    <w:abstractNumId w:val="14"/>
+    <w:abstractNumId w:val="0"/>
   </w:num>
   <w:num w:numId="2">
-    <w:abstractNumId w:val="24"/>
+    <w:abstractNumId w:val="3"/>
   </w:num>
   <w:num w:numId="3">
-    <w:abstractNumId w:val="24"/>
+    <w:abstractNumId w:val="3"/>
     <w:lvlOverride w:ilvl="0">
       <w:startOverride w:val="1"/>
     </w:lvlOverride>
@@ -9130,106 +4770,10 @@
     </w:lvlOverride>
   </w:num>
   <w:num w:numId="4">
-    <w:abstractNumId w:val="32"/>
+    <w:abstractNumId w:val="1"/>
   </w:num>
   <w:num w:numId="5">
-    <w:abstractNumId w:val="10"/>
-  </w:num>
-  <w:num w:numId="6">
-    <w:abstractNumId w:val="6"/>
-  </w:num>
-  <w:num w:numId="7">
-    <w:abstractNumId w:val="5"/>
-  </w:num>
-  <w:num w:numId="8">
-    <w:abstractNumId w:val="1"/>
-  </w:num>
-  <w:num w:numId="9">
-    <w:abstractNumId w:val="29"/>
-  </w:num>
-  <w:num w:numId="10">
-    <w:abstractNumId w:val="20"/>
-  </w:num>
-  <w:num w:numId="11">
-    <w:abstractNumId w:val="13"/>
-  </w:num>
-  <w:num w:numId="12">
-    <w:abstractNumId w:val="34"/>
-  </w:num>
-  <w:num w:numId="13">
-    <w:abstractNumId w:val="37"/>
-  </w:num>
-  <w:num w:numId="14">
-    <w:abstractNumId w:val="19"/>
-  </w:num>
-  <w:num w:numId="15">
-    <w:abstractNumId w:val="0"/>
-  </w:num>
-  <w:num w:numId="16">
-    <w:abstractNumId w:val="4"/>
-  </w:num>
-  <w:num w:numId="17">
-    <w:abstractNumId w:val="27"/>
-  </w:num>
-  <w:num w:numId="18">
-    <w:abstractNumId w:val="18"/>
-  </w:num>
-  <w:num w:numId="19">
-    <w:abstractNumId w:val="31"/>
-  </w:num>
-  <w:num w:numId="20">
-    <w:abstractNumId w:val="26"/>
-  </w:num>
-  <w:num w:numId="21">
-    <w:abstractNumId w:val="2"/>
-  </w:num>
-  <w:num w:numId="22">
-    <w:abstractNumId w:val="39"/>
-  </w:num>
-  <w:num w:numId="23">
-    <w:abstractNumId w:val="38"/>
-  </w:num>
-  <w:num w:numId="24">
-    <w:abstractNumId w:val="8"/>
-  </w:num>
-  <w:num w:numId="25">
-    <w:abstractNumId w:val="22"/>
-  </w:num>
-  <w:num w:numId="26">
-    <w:abstractNumId w:val="35"/>
-  </w:num>
-  <w:num w:numId="27">
-    <w:abstractNumId w:val="11"/>
-  </w:num>
-  <w:num w:numId="28">
-    <w:abstractNumId w:val="16"/>
-  </w:num>
-  <w:num w:numId="29">
-    <w:abstractNumId w:val="21"/>
-  </w:num>
-  <w:num w:numId="30">
     <w:abstractNumId w:val="3"/>
-  </w:num>
-  <w:num w:numId="31">
-    <w:abstractNumId w:val="33"/>
-  </w:num>
-  <w:num w:numId="32">
-    <w:abstractNumId w:val="30"/>
-  </w:num>
-  <w:num w:numId="33">
-    <w:abstractNumId w:val="28"/>
-  </w:num>
-  <w:num w:numId="34">
-    <w:abstractNumId w:val="23"/>
-  </w:num>
-  <w:num w:numId="35">
-    <w:abstractNumId w:val="25"/>
-  </w:num>
-  <w:num w:numId="36">
-    <w:abstractNumId w:val="12"/>
-  </w:num>
-  <w:num w:numId="37">
-    <w:abstractNumId w:val="12"/>
     <w:lvlOverride w:ilvl="0">
       <w:startOverride w:val="1"/>
     </w:lvlOverride>
@@ -9258,17 +4802,8 @@
       <w:startOverride w:val="1"/>
     </w:lvlOverride>
   </w:num>
-  <w:num w:numId="38">
-    <w:abstractNumId w:val="36"/>
-  </w:num>
-  <w:num w:numId="39">
-    <w:abstractNumId w:val="17"/>
-  </w:num>
-  <w:num w:numId="40">
-    <w:abstractNumId w:val="7"/>
-  </w:num>
-  <w:num w:numId="41">
-    <w:abstractNumId w:val="24"/>
+  <w:num w:numId="6">
+    <w:abstractNumId w:val="3"/>
     <w:lvlOverride w:ilvl="0">
       <w:startOverride w:val="1"/>
     </w:lvlOverride>
@@ -9297,221 +4832,8 @@
       <w:startOverride w:val="1"/>
     </w:lvlOverride>
   </w:num>
-  <w:num w:numId="42">
-    <w:abstractNumId w:val="24"/>
-    <w:lvlOverride w:ilvl="0">
-      <w:startOverride w:val="1"/>
-    </w:lvlOverride>
-    <w:lvlOverride w:ilvl="1">
-      <w:startOverride w:val="1"/>
-    </w:lvlOverride>
-    <w:lvlOverride w:ilvl="2">
-      <w:startOverride w:val="1"/>
-    </w:lvlOverride>
-    <w:lvlOverride w:ilvl="3">
-      <w:startOverride w:val="1"/>
-    </w:lvlOverride>
-    <w:lvlOverride w:ilvl="4">
-      <w:startOverride w:val="1"/>
-    </w:lvlOverride>
-    <w:lvlOverride w:ilvl="5">
-      <w:startOverride w:val="1"/>
-    </w:lvlOverride>
-    <w:lvlOverride w:ilvl="6">
-      <w:startOverride w:val="1"/>
-    </w:lvlOverride>
-    <w:lvlOverride w:ilvl="7">
-      <w:startOverride w:val="1"/>
-    </w:lvlOverride>
-    <w:lvlOverride w:ilvl="8">
-      <w:startOverride w:val="1"/>
-    </w:lvlOverride>
-  </w:num>
-  <w:num w:numId="43">
-    <w:abstractNumId w:val="24"/>
-    <w:lvlOverride w:ilvl="0">
-      <w:startOverride w:val="1"/>
-    </w:lvlOverride>
-    <w:lvlOverride w:ilvl="1">
-      <w:startOverride w:val="1"/>
-    </w:lvlOverride>
-    <w:lvlOverride w:ilvl="2">
-      <w:startOverride w:val="1"/>
-    </w:lvlOverride>
-    <w:lvlOverride w:ilvl="3">
-      <w:startOverride w:val="1"/>
-    </w:lvlOverride>
-    <w:lvlOverride w:ilvl="4">
-      <w:startOverride w:val="1"/>
-    </w:lvlOverride>
-    <w:lvlOverride w:ilvl="5">
-      <w:startOverride w:val="1"/>
-    </w:lvlOverride>
-    <w:lvlOverride w:ilvl="6">
-      <w:startOverride w:val="1"/>
-    </w:lvlOverride>
-    <w:lvlOverride w:ilvl="7">
-      <w:startOverride w:val="1"/>
-    </w:lvlOverride>
-    <w:lvlOverride w:ilvl="8">
-      <w:startOverride w:val="1"/>
-    </w:lvlOverride>
-  </w:num>
-  <w:num w:numId="44">
-    <w:abstractNumId w:val="9"/>
-  </w:num>
-  <w:num w:numId="45">
-    <w:abstractNumId w:val="15"/>
-  </w:num>
-  <w:num w:numId="46">
-    <w:abstractNumId w:val="24"/>
-    <w:lvlOverride w:ilvl="0">
-      <w:startOverride w:val="1"/>
-    </w:lvlOverride>
-    <w:lvlOverride w:ilvl="1">
-      <w:startOverride w:val="1"/>
-    </w:lvlOverride>
-    <w:lvlOverride w:ilvl="2">
-      <w:startOverride w:val="1"/>
-    </w:lvlOverride>
-    <w:lvlOverride w:ilvl="3">
-      <w:startOverride w:val="1"/>
-    </w:lvlOverride>
-    <w:lvlOverride w:ilvl="4">
-      <w:startOverride w:val="1"/>
-    </w:lvlOverride>
-    <w:lvlOverride w:ilvl="5">
-      <w:startOverride w:val="1"/>
-    </w:lvlOverride>
-    <w:lvlOverride w:ilvl="6">
-      <w:startOverride w:val="1"/>
-    </w:lvlOverride>
-    <w:lvlOverride w:ilvl="7">
-      <w:startOverride w:val="1"/>
-    </w:lvlOverride>
-    <w:lvlOverride w:ilvl="8">
-      <w:startOverride w:val="1"/>
-    </w:lvlOverride>
-  </w:num>
-  <w:num w:numId="47">
-    <w:abstractNumId w:val="17"/>
-    <w:lvlOverride w:ilvl="0">
-      <w:startOverride w:val="1"/>
-    </w:lvlOverride>
-    <w:lvlOverride w:ilvl="1">
-      <w:startOverride w:val="1"/>
-    </w:lvlOverride>
-    <w:lvlOverride w:ilvl="2">
-      <w:startOverride w:val="1"/>
-    </w:lvlOverride>
-    <w:lvlOverride w:ilvl="3">
-      <w:startOverride w:val="1"/>
-    </w:lvlOverride>
-    <w:lvlOverride w:ilvl="4">
-      <w:startOverride w:val="1"/>
-    </w:lvlOverride>
-    <w:lvlOverride w:ilvl="5">
-      <w:startOverride w:val="1"/>
-    </w:lvlOverride>
-    <w:lvlOverride w:ilvl="6">
-      <w:startOverride w:val="1"/>
-    </w:lvlOverride>
-    <w:lvlOverride w:ilvl="7">
-      <w:startOverride w:val="1"/>
-    </w:lvlOverride>
-    <w:lvlOverride w:ilvl="8">
-      <w:startOverride w:val="1"/>
-    </w:lvlOverride>
-  </w:num>
-  <w:num w:numId="48">
-    <w:abstractNumId w:val="24"/>
-    <w:lvlOverride w:ilvl="0">
-      <w:startOverride w:val="1"/>
-    </w:lvlOverride>
-    <w:lvlOverride w:ilvl="1">
-      <w:startOverride w:val="1"/>
-    </w:lvlOverride>
-    <w:lvlOverride w:ilvl="2">
-      <w:startOverride w:val="1"/>
-    </w:lvlOverride>
-    <w:lvlOverride w:ilvl="3">
-      <w:startOverride w:val="1"/>
-    </w:lvlOverride>
-    <w:lvlOverride w:ilvl="4">
-      <w:startOverride w:val="1"/>
-    </w:lvlOverride>
-    <w:lvlOverride w:ilvl="5">
-      <w:startOverride w:val="1"/>
-    </w:lvlOverride>
-    <w:lvlOverride w:ilvl="6">
-      <w:startOverride w:val="1"/>
-    </w:lvlOverride>
-    <w:lvlOverride w:ilvl="7">
-      <w:startOverride w:val="1"/>
-    </w:lvlOverride>
-    <w:lvlOverride w:ilvl="8">
-      <w:startOverride w:val="1"/>
-    </w:lvlOverride>
-  </w:num>
-  <w:num w:numId="49">
-    <w:abstractNumId w:val="24"/>
-    <w:lvlOverride w:ilvl="0">
-      <w:startOverride w:val="1"/>
-    </w:lvlOverride>
-    <w:lvlOverride w:ilvl="1">
-      <w:startOverride w:val="1"/>
-    </w:lvlOverride>
-    <w:lvlOverride w:ilvl="2">
-      <w:startOverride w:val="1"/>
-    </w:lvlOverride>
-    <w:lvlOverride w:ilvl="3">
-      <w:startOverride w:val="1"/>
-    </w:lvlOverride>
-    <w:lvlOverride w:ilvl="4">
-      <w:startOverride w:val="1"/>
-    </w:lvlOverride>
-    <w:lvlOverride w:ilvl="5">
-      <w:startOverride w:val="1"/>
-    </w:lvlOverride>
-    <w:lvlOverride w:ilvl="6">
-      <w:startOverride w:val="1"/>
-    </w:lvlOverride>
-    <w:lvlOverride w:ilvl="7">
-      <w:startOverride w:val="1"/>
-    </w:lvlOverride>
-    <w:lvlOverride w:ilvl="8">
-      <w:startOverride w:val="1"/>
-    </w:lvlOverride>
-  </w:num>
-  <w:num w:numId="50">
-    <w:abstractNumId w:val="24"/>
-    <w:lvlOverride w:ilvl="0">
-      <w:startOverride w:val="1"/>
-    </w:lvlOverride>
-    <w:lvlOverride w:ilvl="1">
-      <w:startOverride w:val="1"/>
-    </w:lvlOverride>
-    <w:lvlOverride w:ilvl="2">
-      <w:startOverride w:val="1"/>
-    </w:lvlOverride>
-    <w:lvlOverride w:ilvl="3">
-      <w:startOverride w:val="1"/>
-    </w:lvlOverride>
-    <w:lvlOverride w:ilvl="4">
-      <w:startOverride w:val="1"/>
-    </w:lvlOverride>
-    <w:lvlOverride w:ilvl="5">
-      <w:startOverride w:val="1"/>
-    </w:lvlOverride>
-    <w:lvlOverride w:ilvl="6">
-      <w:startOverride w:val="1"/>
-    </w:lvlOverride>
-    <w:lvlOverride w:ilvl="7">
-      <w:startOverride w:val="1"/>
-    </w:lvlOverride>
-    <w:lvlOverride w:ilvl="8">
-      <w:startOverride w:val="1"/>
-    </w:lvlOverride>
+  <w:num w:numId="7">
+    <w:abstractNumId w:val="2"/>
   </w:num>
 </w:numbering>
 </file>
@@ -9529,10 +4851,7 @@
     </w:rPrDefault>
     <w:pPrDefault/>
   </w:docDefaults>
-  <w:latentStyles w:defLockedState="0" w:defUIPriority="0" w:defSemiHidden="0" w:defUnhideWhenUsed="0" w:defQFormat="0" w:count="276">
-    <w:lsdException w:name="toc 1" w:uiPriority="39"/>
-    <w:lsdException w:name="toc 2" w:uiPriority="39"/>
-  </w:latentStyles>
+  <w:latentStyles w:defLockedState="0" w:defUIPriority="0" w:defSemiHidden="0" w:defUnhideWhenUsed="0" w:defQFormat="0" w:count="276"/>
   <w:style w:type="paragraph" w:default="1" w:styleId="Normal">
     <w:name w:val="Normal"/>
     <w:qFormat/>
@@ -9604,7 +4923,6 @@
   </w:style>
   <w:style w:type="character" w:default="1" w:styleId="DefaultParagraphFont">
     <w:name w:val="Default Paragraph Font"/>
-    <w:semiHidden/>
     <w:unhideWhenUsed/>
   </w:style>
   <w:style w:type="table" w:default="1" w:styleId="TableNormal">
@@ -9868,7 +5186,7 @@
     <w:pPr>
       <w:numPr>
         <w:ilvl w:val="1"/>
-        <w:numId w:val="39"/>
+        <w:numId w:val="4"/>
       </w:numPr>
     </w:pPr>
   </w:style>
@@ -10409,7 +5727,7 @@
     <w:pPr>
       <w:numPr>
         <w:ilvl w:val="2"/>
-        <w:numId w:val="39"/>
+        <w:numId w:val="4"/>
       </w:numPr>
     </w:pPr>
     <w:rPr>
@@ -10941,7 +6259,7 @@
 </file>
 
 <file path=customXml/itemProps1.xml><?xml version="1.0" encoding="utf-8"?>
-<ds:datastoreItem xmlns:ds="http://schemas.openxmlformats.org/officeDocument/2006/customXml" ds:itemID="{3484D0EC-A8E8-5246-9893-23FDA778B406}">
+<ds:datastoreItem xmlns:ds="http://schemas.openxmlformats.org/officeDocument/2006/customXml" ds:itemID="{2C84F996-923F-7D41-805A-B86495456FAC}">
   <ds:schemaRefs>
     <ds:schemaRef ds:uri="http://schemas.openxmlformats.org/officeDocument/2006/bibliography"/>
   </ds:schemaRefs>

--- a/documentation/submissions/06-implementation_proposals/implementation_proposal_phase_0.docx
+++ b/documentation/submissions/06-implementation_proposals/implementation_proposal_phase_0.docx
@@ -87,9 +87,11 @@
       <w:r>
         <w:t xml:space="preserve"> </w:t>
       </w:r>
+      <w:proofErr w:type="spellStart"/>
       <w:r>
         <w:t>Rehnby</w:t>
       </w:r>
+      <w:proofErr w:type="spellEnd"/>
     </w:p>
     <w:p>
       <w:pPr>
@@ -131,7 +133,7 @@
         <w:pStyle w:val="Heading1"/>
         <w:jc w:val="center"/>
       </w:pPr>
-      <w:bookmarkStart w:id="0" w:name="_Toc128492520"/>
+      <w:bookmarkStart w:id="0" w:name="_Toc128795597"/>
       <w:r>
         <w:t>Status</w:t>
       </w:r>
@@ -170,11 +172,56 @@
           </w:tcPr>
           <w:p>
             <w:r>
-              <w:t>Martin Ru</w:t>
-            </w:r>
-            <w:r>
-              <w:t>zicka, Hans Sanell, Jonas Mattsson, Henrik Nilsson, Vamsi Seshabhattaru</w:t>
-            </w:r>
+              <w:t xml:space="preserve">Martin </w:t>
+            </w:r>
+            <w:proofErr w:type="spellStart"/>
+            <w:r>
+              <w:t>Ru</w:t>
+            </w:r>
+            <w:r>
+              <w:t>zicka</w:t>
+            </w:r>
+            <w:proofErr w:type="spellEnd"/>
+            <w:r>
+              <w:t xml:space="preserve">, Hans </w:t>
+            </w:r>
+            <w:proofErr w:type="spellStart"/>
+            <w:r>
+              <w:t>Sanell</w:t>
+            </w:r>
+            <w:proofErr w:type="spellEnd"/>
+            <w:r>
+              <w:t xml:space="preserve">, Jonas </w:t>
+            </w:r>
+            <w:proofErr w:type="spellStart"/>
+            <w:r>
+              <w:t>Mattsson</w:t>
+            </w:r>
+            <w:proofErr w:type="spellEnd"/>
+            <w:r>
+              <w:t xml:space="preserve">, </w:t>
+            </w:r>
+            <w:proofErr w:type="spellStart"/>
+            <w:r>
+              <w:t>Henrik</w:t>
+            </w:r>
+            <w:proofErr w:type="spellEnd"/>
+            <w:r>
+              <w:t xml:space="preserve"> Nilsson, </w:t>
+            </w:r>
+            <w:proofErr w:type="spellStart"/>
+            <w:r>
+              <w:t>Vamsi</w:t>
+            </w:r>
+            <w:proofErr w:type="spellEnd"/>
+            <w:r>
+              <w:t xml:space="preserve"> </w:t>
+            </w:r>
+            <w:proofErr w:type="spellStart"/>
+            <w:r>
+              <w:t>Seshabhattaru</w:t>
+            </w:r>
+            <w:proofErr w:type="spellEnd"/>
           </w:p>
         </w:tc>
         <w:tc>
@@ -219,7 +266,15 @@
               </w:tabs>
             </w:pPr>
             <w:r>
-              <w:t>Sebastian Rehnby (PM)</w:t>
+              <w:t xml:space="preserve">Sebastian </w:t>
+            </w:r>
+            <w:proofErr w:type="spellStart"/>
+            <w:r>
+              <w:t>Rehnby</w:t>
+            </w:r>
+            <w:proofErr w:type="spellEnd"/>
+            <w:r>
+              <w:t xml:space="preserve"> (PM)</w:t>
             </w:r>
           </w:p>
         </w:tc>
@@ -249,7 +304,7 @@
       <w:r>
         <w:br w:type="page"/>
       </w:r>
-      <w:bookmarkStart w:id="1" w:name="_Toc128492521"/>
+      <w:bookmarkStart w:id="1" w:name="_Toc128795598"/>
       <w:r>
         <w:t>Project identity</w:t>
       </w:r>
@@ -414,8 +469,16 @@
               <w:rPr>
                 <w:sz w:val="22"/>
               </w:rPr>
-              <w:t>Martin Ruzicka</w:t>
-            </w:r>
+              <w:t xml:space="preserve">Martin </w:t>
+            </w:r>
+            <w:proofErr w:type="spellStart"/>
+            <w:r>
+              <w:rPr>
+                <w:sz w:val="22"/>
+              </w:rPr>
+              <w:t>Ruzicka</w:t>
+            </w:r>
+            <w:proofErr w:type="spellEnd"/>
           </w:p>
         </w:tc>
         <w:tc>
@@ -468,6 +531,7 @@
               </w:rPr>
             </w:pPr>
             <w:hyperlink r:id="rId6" w:history="1">
+              <w:proofErr w:type="spellStart"/>
               <w:r>
                 <w:rPr>
                   <w:rStyle w:val="Hyperlink"/>
@@ -475,6 +539,7 @@
                 </w:rPr>
                 <w:t>ruzicka@student.chalmers.se</w:t>
               </w:r>
+              <w:proofErr w:type="spellEnd"/>
             </w:hyperlink>
           </w:p>
         </w:tc>
@@ -498,8 +563,16 @@
               <w:rPr>
                 <w:sz w:val="22"/>
               </w:rPr>
-              <w:t>Jonas Mattsson</w:t>
-            </w:r>
+              <w:t xml:space="preserve">Jonas </w:t>
+            </w:r>
+            <w:proofErr w:type="spellStart"/>
+            <w:r>
+              <w:rPr>
+                <w:sz w:val="22"/>
+              </w:rPr>
+              <w:t>Mattsson</w:t>
+            </w:r>
+            <w:proofErr w:type="spellEnd"/>
           </w:p>
         </w:tc>
         <w:tc>
@@ -552,6 +625,7 @@
               </w:rPr>
             </w:pPr>
             <w:hyperlink r:id="rId7" w:history="1">
+              <w:proofErr w:type="spellStart"/>
               <w:r>
                 <w:rPr>
                   <w:rStyle w:val="Hyperlink"/>
@@ -559,6 +633,7 @@
                 </w:rPr>
                 <w:t>emattsso@student.chalmers.se</w:t>
               </w:r>
+              <w:proofErr w:type="spellEnd"/>
             </w:hyperlink>
           </w:p>
         </w:tc>
@@ -582,8 +657,16 @@
               <w:rPr>
                 <w:sz w:val="22"/>
               </w:rPr>
-              <w:t>Hans Sanell</w:t>
-            </w:r>
+              <w:t xml:space="preserve">Hans </w:t>
+            </w:r>
+            <w:proofErr w:type="spellStart"/>
+            <w:r>
+              <w:rPr>
+                <w:sz w:val="22"/>
+              </w:rPr>
+              <w:t>Sanell</w:t>
+            </w:r>
+            <w:proofErr w:type="spellEnd"/>
           </w:p>
         </w:tc>
         <w:tc>
@@ -636,6 +719,7 @@
               </w:rPr>
             </w:pPr>
             <w:hyperlink r:id="rId8" w:history="1">
+              <w:proofErr w:type="spellStart"/>
               <w:r>
                 <w:rPr>
                   <w:rStyle w:val="Hyperlink"/>
@@ -643,6 +727,7 @@
                 </w:rPr>
                 <w:t>hansn@student.chalmers.se</w:t>
               </w:r>
+              <w:proofErr w:type="spellEnd"/>
             </w:hyperlink>
           </w:p>
         </w:tc>
@@ -666,8 +751,16 @@
               <w:rPr>
                 <w:sz w:val="22"/>
               </w:rPr>
-              <w:t>Sebastian Rehnby</w:t>
-            </w:r>
+              <w:t xml:space="preserve">Sebastian </w:t>
+            </w:r>
+            <w:proofErr w:type="spellStart"/>
+            <w:r>
+              <w:rPr>
+                <w:sz w:val="22"/>
+              </w:rPr>
+              <w:t>Rehnby</w:t>
+            </w:r>
+            <w:proofErr w:type="spellEnd"/>
           </w:p>
         </w:tc>
         <w:tc>
@@ -737,12 +830,28 @@
                 <w:sz w:val="22"/>
               </w:rPr>
             </w:pPr>
+            <w:proofErr w:type="spellStart"/>
             <w:r>
               <w:rPr>
                 <w:sz w:val="22"/>
               </w:rPr>
-              <w:t>Vamsi Seshabhattaru</w:t>
-            </w:r>
+              <w:t>Vamsi</w:t>
+            </w:r>
+            <w:proofErr w:type="spellEnd"/>
+            <w:r>
+              <w:rPr>
+                <w:sz w:val="22"/>
+              </w:rPr>
+              <w:t xml:space="preserve"> </w:t>
+            </w:r>
+            <w:proofErr w:type="spellStart"/>
+            <w:r>
+              <w:rPr>
+                <w:sz w:val="22"/>
+              </w:rPr>
+              <w:t>Seshabhattaru</w:t>
+            </w:r>
+            <w:proofErr w:type="spellEnd"/>
           </w:p>
         </w:tc>
         <w:tc>
@@ -795,6 +904,7 @@
               </w:rPr>
             </w:pPr>
             <w:hyperlink r:id="rId9" w:history="1">
+              <w:proofErr w:type="spellStart"/>
               <w:r>
                 <w:rPr>
                   <w:rStyle w:val="Hyperlink"/>
@@ -802,6 +912,7 @@
                 </w:rPr>
                 <w:t>vamsi@student.chalmers.se</w:t>
               </w:r>
+              <w:proofErr w:type="spellEnd"/>
             </w:hyperlink>
           </w:p>
         </w:tc>
@@ -821,11 +932,19 @@
                 <w:sz w:val="22"/>
               </w:rPr>
             </w:pPr>
+            <w:proofErr w:type="spellStart"/>
             <w:r>
               <w:rPr>
                 <w:sz w:val="22"/>
               </w:rPr>
-              <w:t>Henrik Schulze Nilsson</w:t>
+              <w:t>Henrik</w:t>
+            </w:r>
+            <w:proofErr w:type="spellEnd"/>
+            <w:r>
+              <w:rPr>
+                <w:sz w:val="22"/>
+              </w:rPr>
+              <w:t xml:space="preserve"> Schulze Nilsson</w:t>
             </w:r>
           </w:p>
         </w:tc>
@@ -879,6 +998,7 @@
               </w:rPr>
             </w:pPr>
             <w:hyperlink r:id="rId10" w:history="1">
+              <w:proofErr w:type="spellStart"/>
               <w:r>
                 <w:rPr>
                   <w:rStyle w:val="Hyperlink"/>
@@ -886,6 +1006,7 @@
                 </w:rPr>
                 <w:t>henrnil@student.chalmers.se</w:t>
               </w:r>
+              <w:proofErr w:type="spellEnd"/>
             </w:hyperlink>
           </w:p>
         </w:tc>
@@ -994,8 +1115,13 @@
         <w:t xml:space="preserve"> </w:t>
       </w:r>
       <w:r>
-        <w:t>Per Zaring</w:t>
-      </w:r>
+        <w:t xml:space="preserve">Per </w:t>
+      </w:r>
+      <w:proofErr w:type="spellStart"/>
+      <w:r>
+        <w:t>Zaring</w:t>
+      </w:r>
+      <w:proofErr w:type="spellEnd"/>
     </w:p>
     <w:p>
       <w:pPr>
@@ -1073,7 +1199,7 @@
             <w:rPr>
               <w:noProof/>
             </w:rPr>
-            <w:instrText xml:space="preserve"> PAGEREF _Toc128492520 \h </w:instrText>
+            <w:instrText xml:space="preserve"> PAGEREF _Toc128795597 \h </w:instrText>
           </w:r>
           <w:r>
             <w:rPr>
@@ -1133,7 +1259,7 @@
             <w:rPr>
               <w:noProof/>
             </w:rPr>
-            <w:instrText xml:space="preserve"> PAGEREF _Toc128492521 \h </w:instrText>
+            <w:instrText xml:space="preserve"> PAGEREF _Toc128795598 \h </w:instrText>
           </w:r>
           <w:r>
             <w:rPr>
@@ -1193,7 +1319,7 @@
             <w:rPr>
               <w:noProof/>
             </w:rPr>
-            <w:instrText xml:space="preserve"> PAGEREF _Toc128492522 \h </w:instrText>
+            <w:instrText xml:space="preserve"> PAGEREF _Toc128795599 \h </w:instrText>
           </w:r>
           <w:r>
             <w:rPr>
@@ -1268,7 +1394,7 @@
             <w:rPr>
               <w:noProof/>
             </w:rPr>
-            <w:instrText xml:space="preserve"> PAGEREF _Toc128492523 \h </w:instrText>
+            <w:instrText xml:space="preserve"> PAGEREF _Toc128795600 \h </w:instrText>
           </w:r>
           <w:r>
             <w:rPr>
@@ -1343,7 +1469,7 @@
             <w:rPr>
               <w:noProof/>
             </w:rPr>
-            <w:instrText xml:space="preserve"> PAGEREF _Toc128492524 \h </w:instrText>
+            <w:instrText xml:space="preserve"> PAGEREF _Toc128795601 \h </w:instrText>
           </w:r>
           <w:r>
             <w:rPr>
@@ -1422,7 +1548,7 @@
             <w:rPr>
               <w:noProof/>
             </w:rPr>
-            <w:instrText xml:space="preserve"> PAGEREF _Toc128492525 \h </w:instrText>
+            <w:instrText xml:space="preserve"> PAGEREF _Toc128795602 \h </w:instrText>
           </w:r>
           <w:r>
             <w:rPr>
@@ -1501,7 +1627,7 @@
             <w:rPr>
               <w:noProof/>
             </w:rPr>
-            <w:instrText xml:space="preserve"> PAGEREF _Toc128492526 \h </w:instrText>
+            <w:instrText xml:space="preserve"> PAGEREF _Toc128795603 \h </w:instrText>
           </w:r>
           <w:r>
             <w:rPr>
@@ -1580,7 +1706,7 @@
             <w:rPr>
               <w:noProof/>
             </w:rPr>
-            <w:instrText xml:space="preserve"> PAGEREF _Toc128492527 \h </w:instrText>
+            <w:instrText xml:space="preserve"> PAGEREF _Toc128795604 \h </w:instrText>
           </w:r>
           <w:r>
             <w:rPr>
@@ -1655,7 +1781,7 @@
             <w:rPr>
               <w:noProof/>
             </w:rPr>
-            <w:instrText xml:space="preserve"> PAGEREF _Toc128492528 \h </w:instrText>
+            <w:instrText xml:space="preserve"> PAGEREF _Toc128795605 \h </w:instrText>
           </w:r>
           <w:r>
             <w:rPr>
@@ -1734,7 +1860,7 @@
             <w:rPr>
               <w:noProof/>
             </w:rPr>
-            <w:instrText xml:space="preserve"> PAGEREF _Toc128492529 \h </w:instrText>
+            <w:instrText xml:space="preserve"> PAGEREF _Toc128795606 \h </w:instrText>
           </w:r>
           <w:r>
             <w:rPr>
@@ -1813,7 +1939,7 @@
             <w:rPr>
               <w:noProof/>
             </w:rPr>
-            <w:instrText xml:space="preserve"> PAGEREF _Toc128492530 \h </w:instrText>
+            <w:instrText xml:space="preserve"> PAGEREF _Toc128795607 \h </w:instrText>
           </w:r>
           <w:r>
             <w:rPr>
@@ -1892,7 +2018,7 @@
             <w:rPr>
               <w:noProof/>
             </w:rPr>
-            <w:instrText xml:space="preserve"> PAGEREF _Toc128492531 \h </w:instrText>
+            <w:instrText xml:space="preserve"> PAGEREF _Toc128795608 \h </w:instrText>
           </w:r>
           <w:r>
             <w:rPr>
@@ -1967,7 +2093,7 @@
             <w:rPr>
               <w:noProof/>
             </w:rPr>
-            <w:instrText xml:space="preserve"> PAGEREF _Toc128492532 \h </w:instrText>
+            <w:instrText xml:space="preserve"> PAGEREF _Toc128795609 \h </w:instrText>
           </w:r>
           <w:r>
             <w:rPr>
@@ -2012,7 +2138,7 @@
             <w:rPr>
               <w:noProof/>
             </w:rPr>
-            <w:t>1.1.</w:t>
+            <w:t>3.1.</w:t>
           </w:r>
           <w:r>
             <w:rPr>
@@ -2046,7 +2172,7 @@
             <w:rPr>
               <w:noProof/>
             </w:rPr>
-            <w:instrText xml:space="preserve"> PAGEREF _Toc128492533 \h </w:instrText>
+            <w:instrText xml:space="preserve"> PAGEREF _Toc128795610 \h </w:instrText>
           </w:r>
           <w:r>
             <w:rPr>
@@ -2091,7 +2217,7 @@
             <w:rPr>
               <w:noProof/>
             </w:rPr>
-            <w:t>1.2.</w:t>
+            <w:t>3.2.</w:t>
           </w:r>
           <w:r>
             <w:rPr>
@@ -2125,7 +2251,7 @@
             <w:rPr>
               <w:noProof/>
             </w:rPr>
-            <w:instrText xml:space="preserve"> PAGEREF _Toc128492534 \h </w:instrText>
+            <w:instrText xml:space="preserve"> PAGEREF _Toc128795611 \h </w:instrText>
           </w:r>
           <w:r>
             <w:rPr>
@@ -2170,7 +2296,7 @@
             <w:rPr>
               <w:noProof/>
             </w:rPr>
-            <w:t>1.3.</w:t>
+            <w:t>3.3.</w:t>
           </w:r>
           <w:r>
             <w:rPr>
@@ -2204,7 +2330,7 @@
             <w:rPr>
               <w:noProof/>
             </w:rPr>
-            <w:instrText xml:space="preserve"> PAGEREF _Toc128492535 \h </w:instrText>
+            <w:instrText xml:space="preserve"> PAGEREF _Toc128795612 \h </w:instrText>
           </w:r>
           <w:r>
             <w:rPr>
@@ -2249,7 +2375,7 @@
             <w:rPr>
               <w:noProof/>
             </w:rPr>
-            <w:t>1.4.</w:t>
+            <w:t>1.3.</w:t>
           </w:r>
           <w:r>
             <w:rPr>
@@ -2283,7 +2409,7 @@
             <w:rPr>
               <w:noProof/>
             </w:rPr>
-            <w:instrText xml:space="preserve"> PAGEREF _Toc128492536 \h </w:instrText>
+            <w:instrText xml:space="preserve"> PAGEREF _Toc128795613 \h </w:instrText>
           </w:r>
           <w:r>
             <w:rPr>
@@ -2301,6 +2427,81 @@
               <w:noProof/>
             </w:rPr>
             <w:t>9</w:t>
+          </w:r>
+          <w:r>
+            <w:rPr>
+              <w:noProof/>
+            </w:rPr>
+            <w:fldChar w:fldCharType="end"/>
+          </w:r>
+        </w:p>
+        <w:p>
+          <w:pPr>
+            <w:pStyle w:val="TOC1"/>
+            <w:tabs>
+              <w:tab w:val="left" w:pos="438"/>
+              <w:tab w:val="right" w:leader="dot" w:pos="8290"/>
+            </w:tabs>
+            <w:rPr>
+              <w:rFonts w:eastAsiaTheme="minorEastAsia"/>
+              <w:b w:val="0"/>
+              <w:noProof/>
+            </w:rPr>
+          </w:pPr>
+          <w:r>
+            <w:rPr>
+              <w:noProof/>
+            </w:rPr>
+            <w:t>4.</w:t>
+          </w:r>
+          <w:r>
+            <w:rPr>
+              <w:rFonts w:eastAsiaTheme="minorEastAsia"/>
+              <w:b w:val="0"/>
+              <w:noProof/>
+            </w:rPr>
+            <w:tab/>
+          </w:r>
+          <w:r>
+            <w:rPr>
+              <w:noProof/>
+            </w:rPr>
+            <w:t>System Design</w:t>
+          </w:r>
+          <w:r>
+            <w:rPr>
+              <w:noProof/>
+            </w:rPr>
+            <w:tab/>
+          </w:r>
+          <w:r>
+            <w:rPr>
+              <w:noProof/>
+            </w:rPr>
+            <w:fldChar w:fldCharType="begin"/>
+          </w:r>
+          <w:r>
+            <w:rPr>
+              <w:noProof/>
+            </w:rPr>
+            <w:instrText xml:space="preserve"> PAGEREF _Toc128795614 \h </w:instrText>
+          </w:r>
+          <w:r>
+            <w:rPr>
+              <w:noProof/>
+            </w:rPr>
+          </w:r>
+          <w:r>
+            <w:rPr>
+              <w:noProof/>
+            </w:rPr>
+            <w:fldChar w:fldCharType="separate"/>
+          </w:r>
+          <w:r>
+            <w:rPr>
+              <w:noProof/>
+            </w:rPr>
+            <w:t>10</w:t>
           </w:r>
           <w:r>
             <w:rPr>
@@ -2328,7 +2529,7 @@
             <w:rPr>
               <w:noProof/>
             </w:rPr>
-            <w:t>3.1.</w:t>
+            <w:t>4.1.</w:t>
           </w:r>
           <w:r>
             <w:rPr>
@@ -2362,7 +2563,7 @@
             <w:rPr>
               <w:noProof/>
             </w:rPr>
-            <w:instrText xml:space="preserve"> PAGEREF _Toc128492537 \h </w:instrText>
+            <w:instrText xml:space="preserve"> PAGEREF _Toc128795615 \h </w:instrText>
           </w:r>
           <w:r>
             <w:rPr>
@@ -2407,7 +2608,7 @@
             <w:rPr>
               <w:noProof/>
             </w:rPr>
-            <w:t>3.2.</w:t>
+            <w:t>4.2.</w:t>
           </w:r>
           <w:r>
             <w:rPr>
@@ -2441,7 +2642,7 @@
             <w:rPr>
               <w:noProof/>
             </w:rPr>
-            <w:instrText xml:space="preserve"> PAGEREF _Toc128492538 \h </w:instrText>
+            <w:instrText xml:space="preserve"> PAGEREF _Toc128795616 \h </w:instrText>
           </w:r>
           <w:r>
             <w:rPr>
@@ -2486,7 +2687,7 @@
             <w:rPr>
               <w:noProof/>
             </w:rPr>
-            <w:t>3.3.</w:t>
+            <w:t>4.3.</w:t>
           </w:r>
           <w:r>
             <w:rPr>
@@ -2520,7 +2721,7 @@
             <w:rPr>
               <w:noProof/>
             </w:rPr>
-            <w:instrText xml:space="preserve"> PAGEREF _Toc128492539 \h </w:instrText>
+            <w:instrText xml:space="preserve"> PAGEREF _Toc128795617 \h </w:instrText>
           </w:r>
           <w:r>
             <w:rPr>
@@ -2565,7 +2766,7 @@
             <w:rPr>
               <w:noProof/>
             </w:rPr>
-            <w:t>3.4.</w:t>
+            <w:t>1.4.</w:t>
           </w:r>
           <w:r>
             <w:rPr>
@@ -2599,7 +2800,7 @@
             <w:rPr>
               <w:noProof/>
             </w:rPr>
-            <w:instrText xml:space="preserve"> PAGEREF _Toc128492540 \h </w:instrText>
+            <w:instrText xml:space="preserve"> PAGEREF _Toc128795618 \h </w:instrText>
           </w:r>
           <w:r>
             <w:rPr>
@@ -2644,7 +2845,7 @@
             <w:rPr>
               <w:noProof/>
             </w:rPr>
-            <w:t>3.5.</w:t>
+            <w:t>4.4.</w:t>
           </w:r>
           <w:r>
             <w:rPr>
@@ -2678,7 +2879,7 @@
             <w:rPr>
               <w:noProof/>
             </w:rPr>
-            <w:instrText xml:space="preserve"> PAGEREF _Toc128492541 \h </w:instrText>
+            <w:instrText xml:space="preserve"> PAGEREF _Toc128795619 \h </w:instrText>
           </w:r>
           <w:r>
             <w:rPr>
@@ -2721,7 +2922,7 @@
             <w:rPr>
               <w:noProof/>
             </w:rPr>
-            <w:t>4.</w:t>
+            <w:t>5.</w:t>
           </w:r>
           <w:r>
             <w:rPr>
@@ -2753,7 +2954,7 @@
             <w:rPr>
               <w:noProof/>
             </w:rPr>
-            <w:instrText xml:space="preserve"> PAGEREF _Toc128492542 \h </w:instrText>
+            <w:instrText xml:space="preserve"> PAGEREF _Toc128795620 \h </w:instrText>
           </w:r>
           <w:r>
             <w:rPr>
@@ -2793,7 +2994,7 @@
       <w:r>
         <w:br w:type="page"/>
       </w:r>
-      <w:bookmarkStart w:id="2" w:name="_Toc128492522"/>
+      <w:bookmarkStart w:id="2" w:name="_Toc128795599"/>
       <w:r>
         <w:t>Document History</w:t>
       </w:r>
@@ -3002,12 +3203,12 @@
       <w:r>
         <w:br w:type="page"/>
       </w:r>
-      <w:bookmarkStart w:id="3" w:name="_Toc128492523"/>
-      <w:bookmarkStart w:id="4" w:name="_Toc126999297"/>
+      <w:bookmarkStart w:id="3" w:name="_Toc126999297"/>
+      <w:bookmarkStart w:id="4" w:name="_Toc128795600"/>
       <w:r>
         <w:t>Abbreviations</w:t>
       </w:r>
-      <w:bookmarkEnd w:id="3"/>
+      <w:bookmarkEnd w:id="4"/>
     </w:p>
     <w:p>
       <w:r>
@@ -3190,7 +3391,7 @@
       <w:r>
         <w:br w:type="page"/>
       </w:r>
-      <w:bookmarkStart w:id="5" w:name="_Toc128492524"/>
+      <w:bookmarkStart w:id="5" w:name="_Toc128795601"/>
       <w:r>
         <w:t>Background</w:t>
       </w:r>
@@ -3200,24 +3401,34 @@
       <w:pPr>
         <w:pStyle w:val="Heading2-Numbered"/>
       </w:pPr>
-      <w:bookmarkStart w:id="6" w:name="_Toc128492525"/>
+      <w:bookmarkStart w:id="6" w:name="_Toc128795602"/>
       <w:r>
         <w:t>Client</w:t>
       </w:r>
-      <w:bookmarkEnd w:id="4"/>
+      <w:bookmarkEnd w:id="3"/>
       <w:bookmarkEnd w:id="6"/>
     </w:p>
     <w:p>
-      <w:r>
-        <w:t>Central Operative &amp; Independent Retailers Acquirer (Coira).</w:t>
-      </w:r>
+      <w:proofErr w:type="gramStart"/>
+      <w:r>
+        <w:t>Central Operative &amp; Independent Retailers Acquirer (</w:t>
+      </w:r>
+      <w:proofErr w:type="spellStart"/>
+      <w:r>
+        <w:t>Coira</w:t>
+      </w:r>
+      <w:proofErr w:type="spellEnd"/>
+      <w:r>
+        <w:t>).</w:t>
+      </w:r>
+      <w:proofErr w:type="gramEnd"/>
     </w:p>
     <w:p>
       <w:pPr>
         <w:pStyle w:val="Heading2-Numbered"/>
       </w:pPr>
       <w:bookmarkStart w:id="7" w:name="_Toc126999298"/>
-      <w:bookmarkStart w:id="8" w:name="_Toc128492526"/>
+      <w:bookmarkStart w:id="8" w:name="_Toc128795603"/>
       <w:r>
         <w:t>Overall project description</w:t>
       </w:r>
@@ -3225,8 +3436,37 @@
       <w:bookmarkEnd w:id="8"/>
     </w:p>
     <w:p>
-      <w:r>
-        <w:t>Coira wants a web-based portal where customers from all corners of the world can purchase products. This portal should consist of three parts. The portal itself, called MUW (Mall Unlimited Well), that contains the interface towards the customer and the database of available products. A system for handling the suppliers and the purchases, called PUW (Purchase Unlimited Well), that contains the list of approved suppliers and their products. Also, a system for transporters and logistics is needed, called LUW (Logistics Unlimited Well), that contains all approved transporters and there routes. These systems cooperate so that when a customer orders something through MUW, a request is sent to PUW to order the goods from the supplier and a separate request is sent to LUW to book a transport for the purchased goods from the supplier to the customer. All systems should be fault tolerant and provide high availability. All systems must be secure and the integrity of customers, suppliers and transporters must have the highest priority.</w:t>
+      <w:proofErr w:type="spellStart"/>
+      <w:r>
+        <w:t>Coira</w:t>
+      </w:r>
+      <w:proofErr w:type="spellEnd"/>
+      <w:r>
+        <w:t xml:space="preserve"> wants a web-based portal where customers from all corners of the world can purchase products. This portal should consist of three parts. The portal itself, called MUW (Mall Unlimited Well</w:t>
+      </w:r>
+      <w:proofErr w:type="gramStart"/>
+      <w:r>
+        <w:t>), that</w:t>
+      </w:r>
+      <w:proofErr w:type="gramEnd"/>
+      <w:r>
+        <w:t xml:space="preserve"> contains the interface towards the customer and the database of available products. A system for handling the suppliers and the purchases, called PUW (Purchase Unlimited Well</w:t>
+      </w:r>
+      <w:proofErr w:type="gramStart"/>
+      <w:r>
+        <w:t>), that</w:t>
+      </w:r>
+      <w:proofErr w:type="gramEnd"/>
+      <w:r>
+        <w:t xml:space="preserve"> contains the list of approved suppliers and their products. Also, a system for transporters and logistics is needed, called LUW (Logistics Unlimited Well), that contains all approved transporters and </w:t>
+      </w:r>
+      <w:proofErr w:type="gramStart"/>
+      <w:r>
+        <w:t>there</w:t>
+      </w:r>
+      <w:proofErr w:type="gramEnd"/>
+      <w:r>
+        <w:t xml:space="preserve"> routes. These systems cooperate so that when a customer orders something through MUW, a request is sent to PUW to order the goods from the supplier and a separate request is sent to LUW to book a transport for the purchased goods from the supplier to the customer. All systems should be fault tolerant and provide high availability. All systems must be secure and the integrity of customers, suppliers and transporters must have the highest priority.</w:t>
       </w:r>
     </w:p>
     <w:p>
@@ -3236,7 +3476,15 @@
     </w:p>
     <w:p>
       <w:r>
-        <w:t>MUW handles all interaction with the customer. MUW displays all available products; there details, their price and how long it will take to deliver. MUW also handles the customers orders, displays information and options about orders, such as where they are and if there is any problems, and notifies the customer if there is any hiccups along the way. MUW's graphical interface will provide context-sensitive help at all levels of the interface. At purchase, MUW should find an optimal combination of supplier and transporter. MUW contains the database of available products, their status and suppliers, as well as the customer register. MUW must support several languages and it must be easy to extend the number of languages supported. MUW will also collect statistics about purchases and use these to make predictions about demands and ask PUW to make sure that there is enough supply to satisfy the demand.</w:t>
+        <w:t xml:space="preserve">MUW handles all interaction with the customer. MUW displays all available products; there details, their price and how long it will take to deliver. MUW also handles the customers orders, displays information and options about orders, such as where they are and if there is any problems, and notifies the customer if there is any hiccups along the way. </w:t>
+      </w:r>
+      <w:proofErr w:type="spellStart"/>
+      <w:r>
+        <w:t>MUW's</w:t>
+      </w:r>
+      <w:proofErr w:type="spellEnd"/>
+      <w:r>
+        <w:t xml:space="preserve"> graphical interface will provide context-sensitive help at all levels of the interface. At purchase, MUW should find an optimal combination of supplier and transporter. MUW contains the database of available products, their status and suppliers, as well as the customer register. MUW must support several languages and it must be easy to extend the number of languages supported. MUW will also collect statistics about purchases and use these to make predictions about demands and ask PUW to make sure that there is enough supply to satisfy the demand.</w:t>
       </w:r>
     </w:p>
     <w:p>
@@ -3246,7 +3494,49 @@
     </w:p>
     <w:p>
       <w:r>
-        <w:t>PUW is, upon purchase, to contact the chosen supplier and book the products specified. PUW will also keep track of suppliers and update there status in MUW's database. PUW will select suppliers that should undergo a quality review given certain conditions. PUW also has to notify Coira employees if there is not enough suppliers in the system to meet the demand as predicted by MUW, so that new suppliers may be acquired. PUW will also handle delivery notes and send all required data to Coiras financial system.</w:t>
+        <w:t xml:space="preserve">PUW is, upon purchase, to contact the chosen supplier and book the products specified. PUW will also keep track of suppliers and update </w:t>
+      </w:r>
+      <w:proofErr w:type="gramStart"/>
+      <w:r>
+        <w:t>there</w:t>
+      </w:r>
+      <w:proofErr w:type="gramEnd"/>
+      <w:r>
+        <w:t xml:space="preserve"> status in </w:t>
+      </w:r>
+      <w:proofErr w:type="spellStart"/>
+      <w:r>
+        <w:t>MUW's</w:t>
+      </w:r>
+      <w:proofErr w:type="spellEnd"/>
+      <w:r>
+        <w:t xml:space="preserve"> database. PUW will select suppliers that should undergo a quality review given certain conditions. PUW also has to notify </w:t>
+      </w:r>
+      <w:proofErr w:type="spellStart"/>
+      <w:r>
+        <w:t>Coira</w:t>
+      </w:r>
+      <w:proofErr w:type="spellEnd"/>
+      <w:r>
+        <w:t xml:space="preserve"> employees if there </w:t>
+      </w:r>
+      <w:proofErr w:type="gramStart"/>
+      <w:r>
+        <w:t>is</w:t>
+      </w:r>
+      <w:proofErr w:type="gramEnd"/>
+      <w:r>
+        <w:t xml:space="preserve"> not enough suppliers in the system to meet the demand as predicted by MUW, so that new suppliers may be acquired. PUW will also handle delivery notes and send all required data to </w:t>
+      </w:r>
+      <w:proofErr w:type="spellStart"/>
+      <w:proofErr w:type="gramStart"/>
+      <w:r>
+        <w:t>Coiras</w:t>
+      </w:r>
+      <w:proofErr w:type="spellEnd"/>
+      <w:proofErr w:type="gramEnd"/>
+      <w:r>
+        <w:t xml:space="preserve"> financial system.</w:t>
       </w:r>
     </w:p>
     <w:p>
@@ -3256,7 +3546,31 @@
     </w:p>
     <w:p>
       <w:r>
-        <w:t>LUW will be responsible for handling logistics and transportation and keeps track of transporters and their routes. Upon purchase, LUW will book suitable transportation and produce all the needed papers, such as bills of lading and import licenses. LUW is responsible for updating the status of orders and where a particular order is physically. To be able to do this, LUW must accept input from a number of different sources so that the companies that handle the actual transport can update regardless of internal system used. LUW shall utilize a GIS company to compute distances and time consumption. LUW must also make sure that each transport is as profitable as possible with very few, but existing, exceptions. LUW must also allow independent transporters to use the system to plan transports and routes. This includes transports that have nothing to do with Coira. In this case the system is called "Logistics at Transporters" (LaT). In case the system is used this way, the content in the transporters area must be exclusive to that transporter. LUW should notify MUW and Coira personnel in case any hiccups occur.</w:t>
+        <w:t xml:space="preserve">LUW will be responsible for handling logistics and transportation and keeps track of transporters and their routes. Upon purchase, LUW will book suitable transportation and produce all the needed papers, such as bills of lading and import licenses. LUW is responsible for updating the status of orders and where a particular order is physically. To be able to do this, LUW must accept input from a number of different sources so that the companies that handle the actual transport can update regardless of internal system used. LUW shall utilize a GIS company to compute distances and time consumption. LUW must also make sure that each transport is as profitable as possible with very few, but existing, exceptions. LUW must also allow independent transporters to use the system to plan transports and routes. This includes transports that have nothing to do with </w:t>
+      </w:r>
+      <w:proofErr w:type="spellStart"/>
+      <w:r>
+        <w:t>Coira</w:t>
+      </w:r>
+      <w:proofErr w:type="spellEnd"/>
+      <w:r>
+        <w:t>. In this case the system is called "Logistics at Transporters" (</w:t>
+      </w:r>
+      <w:proofErr w:type="spellStart"/>
+      <w:r>
+        <w:t>LaT</w:t>
+      </w:r>
+      <w:proofErr w:type="spellEnd"/>
+      <w:r>
+        <w:t xml:space="preserve">). In case the system is used this way, the content in the transporters area must be exclusive to that transporter. LUW should notify MUW and </w:t>
+      </w:r>
+      <w:proofErr w:type="spellStart"/>
+      <w:r>
+        <w:t>Coira</w:t>
+      </w:r>
+      <w:proofErr w:type="spellEnd"/>
+      <w:r>
+        <w:t xml:space="preserve"> personnel in case any hiccups occur.</w:t>
       </w:r>
     </w:p>
     <w:p>
@@ -3268,7 +3582,7 @@
         </w:numPr>
       </w:pPr>
       <w:bookmarkStart w:id="9" w:name="_Toc126999299"/>
-      <w:bookmarkStart w:id="10" w:name="_Toc128492527"/>
+      <w:bookmarkStart w:id="10" w:name="_Toc128795604"/>
       <w:r>
         <w:t>Purpose</w:t>
       </w:r>
@@ -3277,7 +3591,15 @@
     </w:p>
     <w:p>
       <w:r>
-        <w:t>For Coira to be able to reach and service worldwide customers and to streamline and enhance the process from placed order to delivery, in a way that is as cost efficient and fast as possible.</w:t>
+        <w:t xml:space="preserve">For </w:t>
+      </w:r>
+      <w:proofErr w:type="spellStart"/>
+      <w:r>
+        <w:t>Coira</w:t>
+      </w:r>
+      <w:proofErr w:type="spellEnd"/>
+      <w:r>
+        <w:t xml:space="preserve"> to be able to reach and service worldwide customers and to streamline and enhance the process from placed order to delivery, in a way that is as cost efficient and fast as possible.</w:t>
       </w:r>
     </w:p>
     <w:p>
@@ -3287,7 +3609,7 @@
       <w:r>
         <w:br w:type="page"/>
       </w:r>
-      <w:bookmarkStart w:id="11" w:name="_Toc128492528"/>
+      <w:bookmarkStart w:id="11" w:name="_Toc128795605"/>
       <w:r>
         <w:t>Available Systems</w:t>
       </w:r>
@@ -3306,21 +3628,41 @@
           <w:numId w:val="2"/>
         </w:numPr>
       </w:pPr>
-      <w:bookmarkStart w:id="12" w:name="_Toc128492529"/>
+      <w:bookmarkStart w:id="12" w:name="_Toc128795606"/>
+      <w:proofErr w:type="spellStart"/>
+      <w:proofErr w:type="gramStart"/>
       <w:r>
         <w:t>osCommerce</w:t>
       </w:r>
       <w:bookmarkEnd w:id="12"/>
-    </w:p>
-    <w:p>
-      <w:r>
-        <w:t>The first system inspected was osCommerce. The system is built on PHP with a MyS</w:t>
+      <w:proofErr w:type="spellEnd"/>
+      <w:proofErr w:type="gramEnd"/>
+    </w:p>
+    <w:p>
+      <w:r>
+        <w:t xml:space="preserve">The first system inspected was </w:t>
+      </w:r>
+      <w:proofErr w:type="spellStart"/>
+      <w:r>
+        <w:t>osCommerce</w:t>
+      </w:r>
+      <w:proofErr w:type="spellEnd"/>
+      <w:r>
+        <w:t>. The system is built on PHP with a MyS</w:t>
       </w:r>
       <w:r>
         <w:t>QL</w:t>
       </w:r>
       <w:r>
-        <w:t xml:space="preserve"> database as backend. However the implementation of osCommerce is very </w:t>
+        <w:t xml:space="preserve"> database as backend. However the implementation of </w:t>
+      </w:r>
+      <w:proofErr w:type="spellStart"/>
+      <w:r>
+        <w:t>osCommerce</w:t>
+      </w:r>
+      <w:proofErr w:type="spellEnd"/>
+      <w:r>
+        <w:t xml:space="preserve"> is very </w:t>
       </w:r>
       <w:r>
         <w:t>complicated and bloated,</w:t>
@@ -3344,7 +3686,17 @@
         <w:t>received</w:t>
       </w:r>
       <w:r>
-        <w:t xml:space="preserve"> a lot of negative reviews. osCommerce uses old deprecated API functions from the PHP programming language that generate errors and could </w:t>
+        <w:t xml:space="preserve"> a lot of negative reviews. </w:t>
+      </w:r>
+      <w:proofErr w:type="spellStart"/>
+      <w:proofErr w:type="gramStart"/>
+      <w:r>
+        <w:t>osCommerce</w:t>
+      </w:r>
+      <w:proofErr w:type="spellEnd"/>
+      <w:proofErr w:type="gramEnd"/>
+      <w:r>
+        <w:t xml:space="preserve"> uses old deprecated API functions from the PHP programming language that generate errors and could </w:t>
       </w:r>
       <w:r>
         <w:t xml:space="preserve">potentially </w:t>
@@ -3361,11 +3713,13 @@
           <w:numId w:val="2"/>
         </w:numPr>
       </w:pPr>
-      <w:bookmarkStart w:id="13" w:name="_Toc128492530"/>
+      <w:bookmarkStart w:id="13" w:name="_Toc128795607"/>
+      <w:proofErr w:type="spellStart"/>
       <w:r>
         <w:t>Drupal</w:t>
       </w:r>
       <w:bookmarkEnd w:id="13"/>
+      <w:proofErr w:type="spellEnd"/>
     </w:p>
     <w:p>
       <w:r>
@@ -3374,29 +3728,71 @@
       <w:r>
         <w:t xml:space="preserve">called </w:t>
       </w:r>
-      <w:r>
-        <w:t xml:space="preserve">Drupal along with the third party module </w:t>
+      <w:proofErr w:type="spellStart"/>
+      <w:r>
+        <w:t>Drupal</w:t>
+      </w:r>
+      <w:proofErr w:type="spellEnd"/>
+      <w:r>
+        <w:t xml:space="preserve"> along with the third party module </w:t>
       </w:r>
       <w:r>
         <w:t xml:space="preserve">called </w:t>
       </w:r>
-      <w:r>
-        <w:t>Ubercart. Drupal is also an open source solution based on PHP and MyS</w:t>
+      <w:proofErr w:type="spellStart"/>
+      <w:r>
+        <w:t>Ubercart</w:t>
+      </w:r>
+      <w:proofErr w:type="spellEnd"/>
+      <w:r>
+        <w:t xml:space="preserve">. </w:t>
+      </w:r>
+      <w:proofErr w:type="spellStart"/>
+      <w:r>
+        <w:t>Drupal</w:t>
+      </w:r>
+      <w:proofErr w:type="spellEnd"/>
+      <w:r>
+        <w:t xml:space="preserve"> is also an open source solution based on PHP and MyS</w:t>
       </w:r>
       <w:r>
         <w:t>QL</w:t>
       </w:r>
       <w:r>
-        <w:t xml:space="preserve">. The module Ubercart is an implementation of a </w:t>
+        <w:t xml:space="preserve">. The module </w:t>
+      </w:r>
+      <w:proofErr w:type="spellStart"/>
+      <w:r>
+        <w:t>Ubercart</w:t>
+      </w:r>
+      <w:proofErr w:type="spellEnd"/>
+      <w:r>
+        <w:t xml:space="preserve"> is an implementation of </w:t>
+      </w:r>
+      <w:proofErr w:type="gramStart"/>
+      <w:r>
+        <w:t>a</w:t>
+      </w:r>
+      <w:proofErr w:type="gramEnd"/>
+      <w:r>
+        <w:t xml:space="preserve"> </w:t>
       </w:r>
       <w:r>
         <w:t>e-commerce</w:t>
       </w:r>
       <w:r>
-        <w:t xml:space="preserve"> system, directly integrated with Drupal</w:t>
-      </w:r>
-      <w:r>
-        <w:t>s web portal interface</w:t>
+        <w:t xml:space="preserve"> system, directly integrated with </w:t>
+      </w:r>
+      <w:proofErr w:type="spellStart"/>
+      <w:r>
+        <w:t>Drupal</w:t>
+      </w:r>
+      <w:r>
+        <w:t>s</w:t>
+      </w:r>
+      <w:proofErr w:type="spellEnd"/>
+      <w:r>
+        <w:t xml:space="preserve"> web portal interface</w:t>
       </w:r>
       <w:r>
         <w:t xml:space="preserve">. The system is </w:t>
@@ -3425,7 +3821,7 @@
       <w:r>
         <w:t xml:space="preserve"> </w:t>
       </w:r>
-      <w:bookmarkStart w:id="14" w:name="_Toc128492531"/>
+      <w:bookmarkStart w:id="14" w:name="_Toc128795608"/>
       <w:r>
         <w:t>Conclusion</w:t>
       </w:r>
@@ -3436,11 +3832,21 @@
         <w:t>The implementation of MUW will heavily rely on the open sourc</w:t>
       </w:r>
       <w:r>
-        <w:t xml:space="preserve">e project Drupal along with the third party e-commerce module </w:t>
-      </w:r>
+        <w:t xml:space="preserve">e project </w:t>
+      </w:r>
+      <w:proofErr w:type="spellStart"/>
+      <w:r>
+        <w:t>Drupal</w:t>
+      </w:r>
+      <w:proofErr w:type="spellEnd"/>
+      <w:r>
+        <w:t xml:space="preserve"> along with the third party e-commerce module </w:t>
+      </w:r>
+      <w:proofErr w:type="spellStart"/>
       <w:r>
         <w:t>Ubercart</w:t>
       </w:r>
+      <w:proofErr w:type="spellEnd"/>
       <w:r>
         <w:t>.</w:t>
       </w:r>
@@ -3452,11 +3858,15 @@
       </w:pPr>
       <w:r>
         <w:br w:type="page"/>
+      </w:r>
+      <w:bookmarkStart w:id="15" w:name="_Toc128795609"/>
+      <w:r>
         <w:t xml:space="preserve">Tools and </w:t>
       </w:r>
       <w:r>
         <w:t>Practices</w:t>
       </w:r>
+      <w:bookmarkEnd w:id="15"/>
     </w:p>
     <w:p>
       <w:r>
@@ -3474,17 +3884,24 @@
           <w:numId w:val="2"/>
         </w:numPr>
       </w:pPr>
+      <w:bookmarkStart w:id="16" w:name="_Toc128795610"/>
       <w:r>
         <w:t>Programming Languages</w:t>
       </w:r>
-    </w:p>
-    <w:p>
-      <w:r>
-        <w:t>The programming languages used in the implementation will be PHP version 5. The system will rely on MyS</w:t>
+      <w:bookmarkEnd w:id="16"/>
+    </w:p>
+    <w:p>
+      <w:r>
+        <w:t xml:space="preserve">The programming languages used in the implementation will be PHP version 5. The system will rely on </w:t>
+      </w:r>
+      <w:proofErr w:type="spellStart"/>
+      <w:r>
+        <w:t>MyS</w:t>
       </w:r>
       <w:r>
         <w:t>QL</w:t>
       </w:r>
+      <w:proofErr w:type="spellEnd"/>
       <w:r>
         <w:t xml:space="preserve"> 5 as database backend.</w:t>
       </w:r>
@@ -3497,22 +3914,37 @@
           <w:numId w:val="2"/>
         </w:numPr>
       </w:pPr>
+      <w:bookmarkStart w:id="17" w:name="_Toc128795611"/>
       <w:r>
         <w:t>Platforms</w:t>
       </w:r>
-    </w:p>
-    <w:p>
-      <w:r>
-        <w:t>Any platform that can run an Apache or IIS web server along with PHP5 and MyS</w:t>
+      <w:bookmarkEnd w:id="17"/>
+    </w:p>
+    <w:p>
+      <w:r>
+        <w:t xml:space="preserve">Any platform that can run an Apache or IIS web server along with PHP5 and </w:t>
+      </w:r>
+      <w:proofErr w:type="spellStart"/>
+      <w:r>
+        <w:t>MyS</w:t>
       </w:r>
       <w:r>
         <w:t>QL</w:t>
       </w:r>
+      <w:proofErr w:type="spellEnd"/>
       <w:r>
         <w:t xml:space="preserve"> will be suf</w:t>
       </w:r>
       <w:r>
-        <w:t>ficient for the project. That includes for example Windows, Mac OS X, GNU/Linux</w:t>
+        <w:t xml:space="preserve">ficient for the project. That includes for example Windows, Mac OS X, </w:t>
+      </w:r>
+      <w:proofErr w:type="gramStart"/>
+      <w:r>
+        <w:t>GNU</w:t>
+      </w:r>
+      <w:proofErr w:type="gramEnd"/>
+      <w:r>
+        <w:t>/Linux</w:t>
       </w:r>
       <w:r>
         <w:t>.</w:t>
@@ -3537,12 +3969,25 @@
         </w:numPr>
       </w:pPr>
       <w:r>
-        <w:t xml:space="preserve"> Frameworks</w:t>
-      </w:r>
-    </w:p>
-    <w:p>
-      <w:r>
-        <w:t>Due to the implementation relies heavily on the open source project Drupal, it</w:t>
+        <w:t xml:space="preserve"> </w:t>
+      </w:r>
+      <w:bookmarkStart w:id="18" w:name="_Toc128795612"/>
+      <w:r>
+        <w:t>Frameworks</w:t>
+      </w:r>
+      <w:bookmarkEnd w:id="18"/>
+    </w:p>
+    <w:p>
+      <w:r>
+        <w:t xml:space="preserve">Due to the implementation relies heavily on the open source project </w:t>
+      </w:r>
+      <w:proofErr w:type="spellStart"/>
+      <w:r>
+        <w:t>Drupal</w:t>
+      </w:r>
+      <w:proofErr w:type="spellEnd"/>
+      <w:r>
+        <w:t>, it</w:t>
       </w:r>
       <w:r>
         <w:t>’</w:t>
@@ -3558,11 +4003,11 @@
       <w:pPr>
         <w:pStyle w:val="Heading2-Numbered"/>
       </w:pPr>
-      <w:bookmarkStart w:id="15" w:name="_Toc128492536"/>
+      <w:bookmarkStart w:id="19" w:name="_Toc128795613"/>
       <w:r>
         <w:t>Communication Protocols</w:t>
       </w:r>
-      <w:bookmarkEnd w:id="15"/>
+      <w:bookmarkEnd w:id="19"/>
     </w:p>
     <w:p>
       <w:r>
@@ -3594,9 +4039,11 @@
       <w:r>
         <w:br w:type="page"/>
       </w:r>
+      <w:bookmarkStart w:id="20" w:name="_Toc128795614"/>
       <w:r>
         <w:t>System Design</w:t>
       </w:r>
+      <w:bookmarkEnd w:id="20"/>
     </w:p>
     <w:p>
       <w:r>
@@ -3611,11 +4058,11 @@
           <w:numId w:val="5"/>
         </w:numPr>
       </w:pPr>
-      <w:bookmarkStart w:id="16" w:name="_Toc128492537"/>
+      <w:bookmarkStart w:id="21" w:name="_Toc128795615"/>
       <w:r>
         <w:t>Test Cases</w:t>
       </w:r>
-      <w:bookmarkEnd w:id="16"/>
+      <w:bookmarkEnd w:id="21"/>
     </w:p>
     <w:p>
       <w:r>
@@ -3639,11 +4086,11 @@
           <w:numId w:val="2"/>
         </w:numPr>
       </w:pPr>
-      <w:bookmarkStart w:id="17" w:name="_Toc128492538"/>
+      <w:bookmarkStart w:id="22" w:name="_Toc128795616"/>
       <w:r>
         <w:t>Domain Model</w:t>
       </w:r>
-      <w:bookmarkEnd w:id="17"/>
+      <w:bookmarkEnd w:id="22"/>
     </w:p>
     <w:p>
       <w:r>
@@ -3756,6 +4203,7 @@
         <w:pStyle w:val="Caption"/>
         <w:jc w:val="center"/>
       </w:pPr>
+      <w:proofErr w:type="gramStart"/>
       <w:r>
         <w:t xml:space="preserve">Figure </w:t>
       </w:r>
@@ -3768,7 +4216,11 @@
         </w:r>
       </w:fldSimple>
       <w:r>
-        <w:t>. Domain Model</w:t>
+        <w:t>.</w:t>
+      </w:r>
+      <w:proofErr w:type="gramEnd"/>
+      <w:r>
+        <w:t xml:space="preserve"> Domain Model</w:t>
       </w:r>
     </w:p>
     <w:p>
@@ -3784,11 +4236,11 @@
           <w:numId w:val="5"/>
         </w:numPr>
       </w:pPr>
-      <w:bookmarkStart w:id="18" w:name="_Toc128492539"/>
+      <w:bookmarkStart w:id="23" w:name="_Toc128795617"/>
       <w:r>
         <w:t>Class Diagram (MUW)</w:t>
       </w:r>
-      <w:bookmarkEnd w:id="18"/>
+      <w:bookmarkEnd w:id="23"/>
     </w:p>
     <w:p>
       <w:pPr>
@@ -3880,6 +4332,7 @@
         <w:pStyle w:val="Caption"/>
         <w:jc w:val="center"/>
       </w:pPr>
+      <w:proofErr w:type="gramStart"/>
       <w:r>
         <w:t xml:space="preserve">Figure </w:t>
       </w:r>
@@ -3892,7 +4345,11 @@
         </w:r>
       </w:fldSimple>
       <w:r>
-        <w:t>. Class Diagram</w:t>
+        <w:t>.</w:t>
+      </w:r>
+      <w:proofErr w:type="gramEnd"/>
+      <w:r>
+        <w:t xml:space="preserve"> Class Diagram</w:t>
       </w:r>
     </w:p>
     <w:p>
@@ -3902,11 +4359,11 @@
       <w:r>
         <w:br w:type="page"/>
       </w:r>
-      <w:bookmarkStart w:id="19" w:name="_Toc128492540"/>
+      <w:bookmarkStart w:id="24" w:name="_Toc128795618"/>
       <w:r>
         <w:t>ER Diagram</w:t>
       </w:r>
-      <w:bookmarkEnd w:id="19"/>
+      <w:bookmarkEnd w:id="24"/>
     </w:p>
     <w:p>
       <w:pPr>
@@ -3971,11 +4428,11 @@
           <w:numId w:val="5"/>
         </w:numPr>
       </w:pPr>
-      <w:bookmarkStart w:id="20" w:name="_Toc128492541"/>
+      <w:bookmarkStart w:id="25" w:name="_Toc128795619"/>
       <w:r>
         <w:t>GUI Mockup</w:t>
       </w:r>
-      <w:bookmarkEnd w:id="20"/>
+      <w:bookmarkEnd w:id="25"/>
     </w:p>
     <w:p>
       <w:r>
@@ -4036,11 +4493,11 @@
       <w:r>
         <w:br w:type="page"/>
       </w:r>
-      <w:bookmarkStart w:id="21" w:name="_Toc128492542"/>
+      <w:bookmarkStart w:id="26" w:name="_Toc128795620"/>
       <w:r>
         <w:t>References</w:t>
       </w:r>
-      <w:bookmarkEnd w:id="21"/>
+      <w:bookmarkEnd w:id="26"/>
     </w:p>
     <w:p>
       <w:r>
@@ -4232,7 +4689,7 @@
         <w:rFonts w:ascii="Times New Roman" w:hAnsi="Times New Roman"/>
         <w:noProof/>
       </w:rPr>
-      <w:t>9</w:t>
+      <w:t>3</w:t>
     </w:r>
     <w:r>
       <w:rPr>
@@ -4851,7 +5308,10 @@
     </w:rPrDefault>
     <w:pPrDefault/>
   </w:docDefaults>
-  <w:latentStyles w:defLockedState="0" w:defUIPriority="0" w:defSemiHidden="0" w:defUnhideWhenUsed="0" w:defQFormat="0" w:count="276"/>
+  <w:latentStyles w:defLockedState="0" w:defUIPriority="0" w:defSemiHidden="0" w:defUnhideWhenUsed="0" w:defQFormat="0" w:count="276">
+    <w:lsdException w:name="toc 1" w:uiPriority="39"/>
+    <w:lsdException w:name="toc 2" w:uiPriority="39"/>
+  </w:latentStyles>
   <w:style w:type="paragraph" w:default="1" w:styleId="Normal">
     <w:name w:val="Normal"/>
     <w:qFormat/>
@@ -6259,7 +6719,7 @@
 </file>
 
 <file path=customXml/itemProps1.xml><?xml version="1.0" encoding="utf-8"?>
-<ds:datastoreItem xmlns:ds="http://schemas.openxmlformats.org/officeDocument/2006/customXml" ds:itemID="{2C84F996-923F-7D41-805A-B86495456FAC}">
+<ds:datastoreItem xmlns:ds="http://schemas.openxmlformats.org/officeDocument/2006/customXml" ds:itemID="{46E540F4-AD3A-4A49-B8E6-3B4F11292223}">
   <ds:schemaRefs>
     <ds:schemaRef ds:uri="http://schemas.openxmlformats.org/officeDocument/2006/bibliography"/>
   </ds:schemaRefs>

--- a/documentation/submissions/06-implementation_proposals/implementation_proposal_phase_0.docx
+++ b/documentation/submissions/06-implementation_proposals/implementation_proposal_phase_0.docx
@@ -6,6 +6,9 @@
       <w:pPr>
         <w:pStyle w:val="Title"/>
         <w:jc w:val="center"/>
+        <w:rPr>
+          <w:lang w:val="sv-SE"/>
+        </w:rPr>
       </w:pPr>
     </w:p>
     <w:p>
@@ -49,12 +52,15 @@
         </w:rPr>
         <w:t>Phase 0</w:t>
       </w:r>
-      <w:r>
+    </w:p>
+    <w:p>
+      <w:pPr>
+        <w:pStyle w:val="Title"/>
+        <w:jc w:val="center"/>
         <w:rPr>
           <w:sz w:val="44"/>
         </w:rPr>
-        <w:br/>
-      </w:r>
+      </w:pPr>
     </w:p>
     <w:p>
       <w:pPr>
@@ -133,7 +139,7 @@
         <w:pStyle w:val="Heading1"/>
         <w:jc w:val="center"/>
       </w:pPr>
-      <w:bookmarkStart w:id="0" w:name="_Toc128795597"/>
+      <w:bookmarkStart w:id="0" w:name="_Toc129145742"/>
       <w:r>
         <w:t>Status</w:t>
       </w:r>
@@ -172,18 +178,10 @@
           </w:tcPr>
           <w:p>
             <w:r>
-              <w:t xml:space="preserve">Martin </w:t>
-            </w:r>
-            <w:proofErr w:type="spellStart"/>
-            <w:r>
-              <w:t>Ru</w:t>
+              <w:t>Martin Ru</w:t>
             </w:r>
             <w:r>
-              <w:t>zicka</w:t>
-            </w:r>
-            <w:proofErr w:type="spellEnd"/>
-            <w:r>
-              <w:t xml:space="preserve">, Hans </w:t>
+              <w:t xml:space="preserve">zicka, Hans </w:t>
             </w:r>
             <w:proofErr w:type="spellStart"/>
             <w:r>
@@ -230,13 +228,13 @@
           </w:tcPr>
           <w:p>
             <w:r>
-              <w:t>2010-02-</w:t>
+              <w:t>2010-02</w:t>
             </w:r>
             <w:r>
-              <w:t>1</w:t>
+              <w:t>-</w:t>
             </w:r>
             <w:r>
-              <w:t>8</w:t>
+              <w:t>19</w:t>
             </w:r>
           </w:p>
         </w:tc>
@@ -284,13 +282,7 @@
           </w:tcPr>
           <w:p>
             <w:r>
-              <w:t>2010-02-</w:t>
-            </w:r>
-            <w:r>
-              <w:t>1</w:t>
-            </w:r>
-            <w:r>
-              <w:t>8</w:t>
+              <w:t>2010-02-19</w:t>
             </w:r>
           </w:p>
         </w:tc>
@@ -304,7 +296,7 @@
       <w:r>
         <w:br w:type="page"/>
       </w:r>
-      <w:bookmarkStart w:id="1" w:name="_Toc128795598"/>
+      <w:bookmarkStart w:id="1" w:name="_Toc129145743"/>
       <w:r>
         <w:t>Project identity</w:t>
       </w:r>
@@ -469,16 +461,8 @@
               <w:rPr>
                 <w:sz w:val="22"/>
               </w:rPr>
-              <w:t xml:space="preserve">Martin </w:t>
+              <w:t>Martin Ruzicka</w:t>
             </w:r>
-            <w:proofErr w:type="spellStart"/>
-            <w:r>
-              <w:rPr>
-                <w:sz w:val="22"/>
-              </w:rPr>
-              <w:t>Ruzicka</w:t>
-            </w:r>
-            <w:proofErr w:type="spellEnd"/>
           </w:p>
         </w:tc>
         <w:tc>
@@ -1199,7 +1183,7 @@
             <w:rPr>
               <w:noProof/>
             </w:rPr>
-            <w:instrText xml:space="preserve"> PAGEREF _Toc128795597 \h </w:instrText>
+            <w:instrText xml:space="preserve"> PAGEREF _Toc129145742 \h </w:instrText>
           </w:r>
           <w:r>
             <w:rPr>
@@ -1259,7 +1243,7 @@
             <w:rPr>
               <w:noProof/>
             </w:rPr>
-            <w:instrText xml:space="preserve"> PAGEREF _Toc128795598 \h </w:instrText>
+            <w:instrText xml:space="preserve"> PAGEREF _Toc129145743 \h </w:instrText>
           </w:r>
           <w:r>
             <w:rPr>
@@ -1319,7 +1303,7 @@
             <w:rPr>
               <w:noProof/>
             </w:rPr>
-            <w:instrText xml:space="preserve"> PAGEREF _Toc128795599 \h </w:instrText>
+            <w:instrText xml:space="preserve"> PAGEREF _Toc129145744 \h </w:instrText>
           </w:r>
           <w:r>
             <w:rPr>
@@ -1376,7 +1360,7 @@
             <w:rPr>
               <w:noProof/>
             </w:rPr>
-            <w:t>Abbreviations</w:t>
+            <w:t>Background</w:t>
           </w:r>
           <w:r>
             <w:rPr>
@@ -1394,7 +1378,165 @@
             <w:rPr>
               <w:noProof/>
             </w:rPr>
-            <w:instrText xml:space="preserve"> PAGEREF _Toc128795600 \h </w:instrText>
+            <w:instrText xml:space="preserve"> PAGEREF _Toc129145745 \h </w:instrText>
+          </w:r>
+          <w:r>
+            <w:rPr>
+              <w:noProof/>
+            </w:rPr>
+          </w:r>
+          <w:r>
+            <w:rPr>
+              <w:noProof/>
+            </w:rPr>
+            <w:fldChar w:fldCharType="separate"/>
+          </w:r>
+          <w:r>
+            <w:rPr>
+              <w:noProof/>
+            </w:rPr>
+            <w:t>5</w:t>
+          </w:r>
+          <w:r>
+            <w:rPr>
+              <w:noProof/>
+            </w:rPr>
+            <w:fldChar w:fldCharType="end"/>
+          </w:r>
+        </w:p>
+        <w:p>
+          <w:pPr>
+            <w:pStyle w:val="TOC2"/>
+            <w:tabs>
+              <w:tab w:val="left" w:pos="843"/>
+              <w:tab w:val="right" w:leader="dot" w:pos="8290"/>
+            </w:tabs>
+            <w:rPr>
+              <w:rFonts w:eastAsiaTheme="minorEastAsia"/>
+              <w:b w:val="0"/>
+              <w:noProof/>
+              <w:sz w:val="24"/>
+              <w:szCs w:val="24"/>
+            </w:rPr>
+          </w:pPr>
+          <w:r>
+            <w:rPr>
+              <w:noProof/>
+            </w:rPr>
+            <w:t>1.1.</w:t>
+          </w:r>
+          <w:r>
+            <w:rPr>
+              <w:rFonts w:eastAsiaTheme="minorEastAsia"/>
+              <w:b w:val="0"/>
+              <w:noProof/>
+              <w:sz w:val="24"/>
+              <w:szCs w:val="24"/>
+            </w:rPr>
+            <w:tab/>
+          </w:r>
+          <w:r>
+            <w:rPr>
+              <w:noProof/>
+            </w:rPr>
+            <w:t>Client</w:t>
+          </w:r>
+          <w:r>
+            <w:rPr>
+              <w:noProof/>
+            </w:rPr>
+            <w:tab/>
+          </w:r>
+          <w:r>
+            <w:rPr>
+              <w:noProof/>
+            </w:rPr>
+            <w:fldChar w:fldCharType="begin"/>
+          </w:r>
+          <w:r>
+            <w:rPr>
+              <w:noProof/>
+            </w:rPr>
+            <w:instrText xml:space="preserve"> PAGEREF _Toc129145746 \h </w:instrText>
+          </w:r>
+          <w:r>
+            <w:rPr>
+              <w:noProof/>
+            </w:rPr>
+          </w:r>
+          <w:r>
+            <w:rPr>
+              <w:noProof/>
+            </w:rPr>
+            <w:fldChar w:fldCharType="separate"/>
+          </w:r>
+          <w:r>
+            <w:rPr>
+              <w:noProof/>
+            </w:rPr>
+            <w:t>5</w:t>
+          </w:r>
+          <w:r>
+            <w:rPr>
+              <w:noProof/>
+            </w:rPr>
+            <w:fldChar w:fldCharType="end"/>
+          </w:r>
+        </w:p>
+        <w:p>
+          <w:pPr>
+            <w:pStyle w:val="TOC2"/>
+            <w:tabs>
+              <w:tab w:val="left" w:pos="843"/>
+              <w:tab w:val="right" w:leader="dot" w:pos="8290"/>
+            </w:tabs>
+            <w:rPr>
+              <w:rFonts w:eastAsiaTheme="minorEastAsia"/>
+              <w:b w:val="0"/>
+              <w:noProof/>
+              <w:sz w:val="24"/>
+              <w:szCs w:val="24"/>
+            </w:rPr>
+          </w:pPr>
+          <w:r>
+            <w:rPr>
+              <w:noProof/>
+            </w:rPr>
+            <w:t>1.2.</w:t>
+          </w:r>
+          <w:r>
+            <w:rPr>
+              <w:rFonts w:eastAsiaTheme="minorEastAsia"/>
+              <w:b w:val="0"/>
+              <w:noProof/>
+              <w:sz w:val="24"/>
+              <w:szCs w:val="24"/>
+            </w:rPr>
+            <w:tab/>
+          </w:r>
+          <w:r>
+            <w:rPr>
+              <w:noProof/>
+            </w:rPr>
+            <w:t>Overall Project Description</w:t>
+          </w:r>
+          <w:r>
+            <w:rPr>
+              <w:noProof/>
+            </w:rPr>
+            <w:tab/>
+          </w:r>
+          <w:r>
+            <w:rPr>
+              <w:noProof/>
+            </w:rPr>
+            <w:fldChar w:fldCharType="begin"/>
+          </w:r>
+          <w:r>
+            <w:rPr>
+              <w:noProof/>
+            </w:rPr>
+            <w:instrText xml:space="preserve"> PAGEREF _Toc129145747 \h </w:instrText>
           </w:r>
           <w:r>
             <w:rPr>
@@ -1437,7 +1579,7 @@
             <w:rPr>
               <w:noProof/>
             </w:rPr>
-            <w:t>1.</w:t>
+            <w:t>2.</w:t>
           </w:r>
           <w:r>
             <w:rPr>
@@ -1451,7 +1593,7 @@
             <w:rPr>
               <w:noProof/>
             </w:rPr>
-            <w:t>Background</w:t>
+            <w:t>Available Systems</w:t>
           </w:r>
           <w:r>
             <w:rPr>
@@ -1469,7 +1611,7 @@
             <w:rPr>
               <w:noProof/>
             </w:rPr>
-            <w:instrText xml:space="preserve"> PAGEREF _Toc128795601 \h </w:instrText>
+            <w:instrText xml:space="preserve"> PAGEREF _Toc129145748 \h </w:instrText>
           </w:r>
           <w:r>
             <w:rPr>
@@ -1514,7 +1656,7 @@
             <w:rPr>
               <w:noProof/>
             </w:rPr>
-            <w:t>1.1.</w:t>
+            <w:t>2.1.</w:t>
           </w:r>
           <w:r>
             <w:rPr>
@@ -1530,7 +1672,7 @@
             <w:rPr>
               <w:noProof/>
             </w:rPr>
-            <w:t>Client</w:t>
+            <w:t>osCommerce</w:t>
           </w:r>
           <w:r>
             <w:rPr>
@@ -1548,7 +1690,7 @@
             <w:rPr>
               <w:noProof/>
             </w:rPr>
-            <w:instrText xml:space="preserve"> PAGEREF _Toc128795602 \h </w:instrText>
+            <w:instrText xml:space="preserve"> PAGEREF _Toc129145749 \h </w:instrText>
           </w:r>
           <w:r>
             <w:rPr>
@@ -1593,7 +1735,7 @@
             <w:rPr>
               <w:noProof/>
             </w:rPr>
-            <w:t>1.2.</w:t>
+            <w:t>2.2.</w:t>
           </w:r>
           <w:r>
             <w:rPr>
@@ -1609,7 +1751,7 @@
             <w:rPr>
               <w:noProof/>
             </w:rPr>
-            <w:t>Overall project description</w:t>
+            <w:t>Drupal</w:t>
           </w:r>
           <w:r>
             <w:rPr>
@@ -1627,7 +1769,7 @@
             <w:rPr>
               <w:noProof/>
             </w:rPr>
-            <w:instrText xml:space="preserve"> PAGEREF _Toc128795603 \h </w:instrText>
+            <w:instrText xml:space="preserve"> PAGEREF _Toc129145750 \h </w:instrText>
           </w:r>
           <w:r>
             <w:rPr>
@@ -1672,7 +1814,7 @@
             <w:rPr>
               <w:noProof/>
             </w:rPr>
-            <w:t>1.1.</w:t>
+            <w:t>2.3.</w:t>
           </w:r>
           <w:r>
             <w:rPr>
@@ -1688,7 +1830,7 @@
             <w:rPr>
               <w:noProof/>
             </w:rPr>
-            <w:t>Purpose</w:t>
+            <w:t>Conclusion</w:t>
           </w:r>
           <w:r>
             <w:rPr>
@@ -1706,7 +1848,7 @@
             <w:rPr>
               <w:noProof/>
             </w:rPr>
-            <w:instrText xml:space="preserve"> PAGEREF _Toc128795604 \h </w:instrText>
+            <w:instrText xml:space="preserve"> PAGEREF _Toc129145751 \h </w:instrText>
           </w:r>
           <w:r>
             <w:rPr>
@@ -1723,7 +1865,7 @@
             <w:rPr>
               <w:noProof/>
             </w:rPr>
-            <w:t>7</w:t>
+            <w:t>6</w:t>
           </w:r>
           <w:r>
             <w:rPr>
@@ -1749,7 +1891,7 @@
             <w:rPr>
               <w:noProof/>
             </w:rPr>
-            <w:t>2.</w:t>
+            <w:t>3.</w:t>
           </w:r>
           <w:r>
             <w:rPr>
@@ -1763,7 +1905,7 @@
             <w:rPr>
               <w:noProof/>
             </w:rPr>
-            <w:t>Available Systems</w:t>
+            <w:t>Tools and Practices</w:t>
           </w:r>
           <w:r>
             <w:rPr>
@@ -1781,7 +1923,7 @@
             <w:rPr>
               <w:noProof/>
             </w:rPr>
-            <w:instrText xml:space="preserve"> PAGEREF _Toc128795605 \h </w:instrText>
+            <w:instrText xml:space="preserve"> PAGEREF _Toc129145752 \h </w:instrText>
           </w:r>
           <w:r>
             <w:rPr>
@@ -1798,7 +1940,7 @@
             <w:rPr>
               <w:noProof/>
             </w:rPr>
-            <w:t>8</w:t>
+            <w:t>7</w:t>
           </w:r>
           <w:r>
             <w:rPr>
@@ -1826,7 +1968,7 @@
             <w:rPr>
               <w:noProof/>
             </w:rPr>
-            <w:t>2.1.</w:t>
+            <w:t>3.1.</w:t>
           </w:r>
           <w:r>
             <w:rPr>
@@ -1842,7 +1984,7 @@
             <w:rPr>
               <w:noProof/>
             </w:rPr>
-            <w:t>osCommerce</w:t>
+            <w:t>Programming Languages</w:t>
           </w:r>
           <w:r>
             <w:rPr>
@@ -1860,7 +2002,7 @@
             <w:rPr>
               <w:noProof/>
             </w:rPr>
-            <w:instrText xml:space="preserve"> PAGEREF _Toc128795606 \h </w:instrText>
+            <w:instrText xml:space="preserve"> PAGEREF _Toc129145753 \h </w:instrText>
           </w:r>
           <w:r>
             <w:rPr>
@@ -1877,7 +2019,7 @@
             <w:rPr>
               <w:noProof/>
             </w:rPr>
-            <w:t>8</w:t>
+            <w:t>7</w:t>
           </w:r>
           <w:r>
             <w:rPr>
@@ -1905,7 +2047,7 @@
             <w:rPr>
               <w:noProof/>
             </w:rPr>
-            <w:t>2.2.</w:t>
+            <w:t>3.2.</w:t>
           </w:r>
           <w:r>
             <w:rPr>
@@ -1921,7 +2063,7 @@
             <w:rPr>
               <w:noProof/>
             </w:rPr>
-            <w:t>Drupal</w:t>
+            <w:t>Platforms</w:t>
           </w:r>
           <w:r>
             <w:rPr>
@@ -1939,7 +2081,7 @@
             <w:rPr>
               <w:noProof/>
             </w:rPr>
-            <w:instrText xml:space="preserve"> PAGEREF _Toc128795607 \h </w:instrText>
+            <w:instrText xml:space="preserve"> PAGEREF _Toc129145754 \h </w:instrText>
           </w:r>
           <w:r>
             <w:rPr>
@@ -1956,7 +2098,7 @@
             <w:rPr>
               <w:noProof/>
             </w:rPr>
-            <w:t>8</w:t>
+            <w:t>7</w:t>
           </w:r>
           <w:r>
             <w:rPr>
@@ -1984,7 +2126,7 @@
             <w:rPr>
               <w:noProof/>
             </w:rPr>
-            <w:t>2.3.</w:t>
+            <w:t>3.3.</w:t>
           </w:r>
           <w:r>
             <w:rPr>
@@ -2000,7 +2142,7 @@
             <w:rPr>
               <w:noProof/>
             </w:rPr>
-            <w:t>Conclusion</w:t>
+            <w:t>Frameworks</w:t>
           </w:r>
           <w:r>
             <w:rPr>
@@ -2018,7 +2160,7 @@
             <w:rPr>
               <w:noProof/>
             </w:rPr>
-            <w:instrText xml:space="preserve"> PAGEREF _Toc128795608 \h </w:instrText>
+            <w:instrText xml:space="preserve"> PAGEREF _Toc129145755 \h </w:instrText>
           </w:r>
           <w:r>
             <w:rPr>
@@ -2035,7 +2177,86 @@
             <w:rPr>
               <w:noProof/>
             </w:rPr>
-            <w:t>8</w:t>
+            <w:t>7</w:t>
+          </w:r>
+          <w:r>
+            <w:rPr>
+              <w:noProof/>
+            </w:rPr>
+            <w:fldChar w:fldCharType="end"/>
+          </w:r>
+        </w:p>
+        <w:p>
+          <w:pPr>
+            <w:pStyle w:val="TOC2"/>
+            <w:tabs>
+              <w:tab w:val="left" w:pos="843"/>
+              <w:tab w:val="right" w:leader="dot" w:pos="8290"/>
+            </w:tabs>
+            <w:rPr>
+              <w:rFonts w:eastAsiaTheme="minorEastAsia"/>
+              <w:b w:val="0"/>
+              <w:noProof/>
+              <w:sz w:val="24"/>
+              <w:szCs w:val="24"/>
+            </w:rPr>
+          </w:pPr>
+          <w:r>
+            <w:rPr>
+              <w:noProof/>
+            </w:rPr>
+            <w:t>3.4.</w:t>
+          </w:r>
+          <w:r>
+            <w:rPr>
+              <w:rFonts w:eastAsiaTheme="minorEastAsia"/>
+              <w:b w:val="0"/>
+              <w:noProof/>
+              <w:sz w:val="24"/>
+              <w:szCs w:val="24"/>
+            </w:rPr>
+            <w:tab/>
+          </w:r>
+          <w:r>
+            <w:rPr>
+              <w:noProof/>
+            </w:rPr>
+            <w:t>Communication Protocols</w:t>
+          </w:r>
+          <w:r>
+            <w:rPr>
+              <w:noProof/>
+            </w:rPr>
+            <w:tab/>
+          </w:r>
+          <w:r>
+            <w:rPr>
+              <w:noProof/>
+            </w:rPr>
+            <w:fldChar w:fldCharType="begin"/>
+          </w:r>
+          <w:r>
+            <w:rPr>
+              <w:noProof/>
+            </w:rPr>
+            <w:instrText xml:space="preserve"> PAGEREF _Toc129145756 \h </w:instrText>
+          </w:r>
+          <w:r>
+            <w:rPr>
+              <w:noProof/>
+            </w:rPr>
+          </w:r>
+          <w:r>
+            <w:rPr>
+              <w:noProof/>
+            </w:rPr>
+            <w:fldChar w:fldCharType="separate"/>
+          </w:r>
+          <w:r>
+            <w:rPr>
+              <w:noProof/>
+            </w:rPr>
+            <w:t>7</w:t>
           </w:r>
           <w:r>
             <w:rPr>
@@ -2061,7 +2282,7 @@
             <w:rPr>
               <w:noProof/>
             </w:rPr>
-            <w:t>3.</w:t>
+            <w:t>4.</w:t>
           </w:r>
           <w:r>
             <w:rPr>
@@ -2075,7 +2296,7 @@
             <w:rPr>
               <w:noProof/>
             </w:rPr>
-            <w:t>Tools and Practices</w:t>
+            <w:t>System Design</w:t>
           </w:r>
           <w:r>
             <w:rPr>
@@ -2093,7 +2314,7 @@
             <w:rPr>
               <w:noProof/>
             </w:rPr>
-            <w:instrText xml:space="preserve"> PAGEREF _Toc128795609 \h </w:instrText>
+            <w:instrText xml:space="preserve"> PAGEREF _Toc129145757 \h </w:instrText>
           </w:r>
           <w:r>
             <w:rPr>
@@ -2110,7 +2331,7 @@
             <w:rPr>
               <w:noProof/>
             </w:rPr>
-            <w:t>9</w:t>
+            <w:t>8</w:t>
           </w:r>
           <w:r>
             <w:rPr>
@@ -2138,7 +2359,7 @@
             <w:rPr>
               <w:noProof/>
             </w:rPr>
-            <w:t>3.1.</w:t>
+            <w:t>4.1.</w:t>
           </w:r>
           <w:r>
             <w:rPr>
@@ -2154,7 +2375,7 @@
             <w:rPr>
               <w:noProof/>
             </w:rPr>
-            <w:t>Programming Languages</w:t>
+            <w:t>Test Cases</w:t>
           </w:r>
           <w:r>
             <w:rPr>
@@ -2172,7 +2393,7 @@
             <w:rPr>
               <w:noProof/>
             </w:rPr>
-            <w:instrText xml:space="preserve"> PAGEREF _Toc128795610 \h </w:instrText>
+            <w:instrText xml:space="preserve"> PAGEREF _Toc129145758 \h </w:instrText>
           </w:r>
           <w:r>
             <w:rPr>
@@ -2189,7 +2410,7 @@
             <w:rPr>
               <w:noProof/>
             </w:rPr>
-            <w:t>9</w:t>
+            <w:t>8</w:t>
           </w:r>
           <w:r>
             <w:rPr>
@@ -2217,7 +2438,7 @@
             <w:rPr>
               <w:noProof/>
             </w:rPr>
-            <w:t>3.2.</w:t>
+            <w:t>4.2.</w:t>
           </w:r>
           <w:r>
             <w:rPr>
@@ -2233,7 +2454,7 @@
             <w:rPr>
               <w:noProof/>
             </w:rPr>
-            <w:t>Platforms</w:t>
+            <w:t>Domain Model</w:t>
           </w:r>
           <w:r>
             <w:rPr>
@@ -2251,7 +2472,7 @@
             <w:rPr>
               <w:noProof/>
             </w:rPr>
-            <w:instrText xml:space="preserve"> PAGEREF _Toc128795611 \h </w:instrText>
+            <w:instrText xml:space="preserve"> PAGEREF _Toc129145759 \h </w:instrText>
           </w:r>
           <w:r>
             <w:rPr>
@@ -2268,7 +2489,7 @@
             <w:rPr>
               <w:noProof/>
             </w:rPr>
-            <w:t>9</w:t>
+            <w:t>8</w:t>
           </w:r>
           <w:r>
             <w:rPr>
@@ -2296,7 +2517,7 @@
             <w:rPr>
               <w:noProof/>
             </w:rPr>
-            <w:t>3.3.</w:t>
+            <w:t>4.3.</w:t>
           </w:r>
           <w:r>
             <w:rPr>
@@ -2312,7 +2533,7 @@
             <w:rPr>
               <w:noProof/>
             </w:rPr>
-            <w:t>Frameworks</w:t>
+            <w:t>Class Diagram (MUW)</w:t>
           </w:r>
           <w:r>
             <w:rPr>
@@ -2330,7 +2551,7 @@
             <w:rPr>
               <w:noProof/>
             </w:rPr>
-            <w:instrText xml:space="preserve"> PAGEREF _Toc128795612 \h </w:instrText>
+            <w:instrText xml:space="preserve"> PAGEREF _Toc129145760 \h </w:instrText>
           </w:r>
           <w:r>
             <w:rPr>
@@ -2347,7 +2568,7 @@
             <w:rPr>
               <w:noProof/>
             </w:rPr>
-            <w:t>9</w:t>
+            <w:t>8</w:t>
           </w:r>
           <w:r>
             <w:rPr>
@@ -2375,7 +2596,7 @@
             <w:rPr>
               <w:noProof/>
             </w:rPr>
-            <w:t>1.3.</w:t>
+            <w:t>4.4.</w:t>
           </w:r>
           <w:r>
             <w:rPr>
@@ -2391,7 +2612,7 @@
             <w:rPr>
               <w:noProof/>
             </w:rPr>
-            <w:t>Communication Protocols</w:t>
+            <w:t>ER Diagram</w:t>
           </w:r>
           <w:r>
             <w:rPr>
@@ -2409,7 +2630,7 @@
             <w:rPr>
               <w:noProof/>
             </w:rPr>
-            <w:instrText xml:space="preserve"> PAGEREF _Toc128795613 \h </w:instrText>
+            <w:instrText xml:space="preserve"> PAGEREF _Toc129145761 \h </w:instrText>
           </w:r>
           <w:r>
             <w:rPr>
@@ -2426,7 +2647,86 @@
             <w:rPr>
               <w:noProof/>
             </w:rPr>
-            <w:t>9</w:t>
+            <w:t>8</w:t>
+          </w:r>
+          <w:r>
+            <w:rPr>
+              <w:noProof/>
+            </w:rPr>
+            <w:fldChar w:fldCharType="end"/>
+          </w:r>
+        </w:p>
+        <w:p>
+          <w:pPr>
+            <w:pStyle w:val="TOC2"/>
+            <w:tabs>
+              <w:tab w:val="left" w:pos="843"/>
+              <w:tab w:val="right" w:leader="dot" w:pos="8290"/>
+            </w:tabs>
+            <w:rPr>
+              <w:rFonts w:eastAsiaTheme="minorEastAsia"/>
+              <w:b w:val="0"/>
+              <w:noProof/>
+              <w:sz w:val="24"/>
+              <w:szCs w:val="24"/>
+            </w:rPr>
+          </w:pPr>
+          <w:r>
+            <w:rPr>
+              <w:noProof/>
+            </w:rPr>
+            <w:t>4.5.</w:t>
+          </w:r>
+          <w:r>
+            <w:rPr>
+              <w:rFonts w:eastAsiaTheme="minorEastAsia"/>
+              <w:b w:val="0"/>
+              <w:noProof/>
+              <w:sz w:val="24"/>
+              <w:szCs w:val="24"/>
+            </w:rPr>
+            <w:tab/>
+          </w:r>
+          <w:r>
+            <w:rPr>
+              <w:noProof/>
+            </w:rPr>
+            <w:t>GUI Mockup</w:t>
+          </w:r>
+          <w:r>
+            <w:rPr>
+              <w:noProof/>
+            </w:rPr>
+            <w:tab/>
+          </w:r>
+          <w:r>
+            <w:rPr>
+              <w:noProof/>
+            </w:rPr>
+            <w:fldChar w:fldCharType="begin"/>
+          </w:r>
+          <w:r>
+            <w:rPr>
+              <w:noProof/>
+            </w:rPr>
+            <w:instrText xml:space="preserve"> PAGEREF _Toc129145762 \h </w:instrText>
+          </w:r>
+          <w:r>
+            <w:rPr>
+              <w:noProof/>
+            </w:rPr>
+          </w:r>
+          <w:r>
+            <w:rPr>
+              <w:noProof/>
+            </w:rPr>
+            <w:fldChar w:fldCharType="separate"/>
+          </w:r>
+          <w:r>
+            <w:rPr>
+              <w:noProof/>
+            </w:rPr>
+            <w:t>8</w:t>
           </w:r>
           <w:r>
             <w:rPr>
@@ -2452,7 +2752,7 @@
             <w:rPr>
               <w:noProof/>
             </w:rPr>
-            <w:t>4.</w:t>
+            <w:t>5.</w:t>
           </w:r>
           <w:r>
             <w:rPr>
@@ -2466,7 +2766,7 @@
             <w:rPr>
               <w:noProof/>
             </w:rPr>
-            <w:t>System Design</w:t>
+            <w:t>References</w:t>
           </w:r>
           <w:r>
             <w:rPr>
@@ -2484,7 +2784,7 @@
             <w:rPr>
               <w:noProof/>
             </w:rPr>
-            <w:instrText xml:space="preserve"> PAGEREF _Toc128795614 \h </w:instrText>
+            <w:instrText xml:space="preserve"> PAGEREF _Toc129145763 \h </w:instrText>
           </w:r>
           <w:r>
             <w:rPr>
@@ -2501,477 +2801,7 @@
             <w:rPr>
               <w:noProof/>
             </w:rPr>
-            <w:t>10</w:t>
-          </w:r>
-          <w:r>
-            <w:rPr>
-              <w:noProof/>
-            </w:rPr>
-            <w:fldChar w:fldCharType="end"/>
-          </w:r>
-        </w:p>
-        <w:p>
-          <w:pPr>
-            <w:pStyle w:val="TOC2"/>
-            <w:tabs>
-              <w:tab w:val="left" w:pos="843"/>
-              <w:tab w:val="right" w:leader="dot" w:pos="8290"/>
-            </w:tabs>
-            <w:rPr>
-              <w:rFonts w:eastAsiaTheme="minorEastAsia"/>
-              <w:b w:val="0"/>
-              <w:noProof/>
-              <w:sz w:val="24"/>
-              <w:szCs w:val="24"/>
-            </w:rPr>
-          </w:pPr>
-          <w:r>
-            <w:rPr>
-              <w:noProof/>
-            </w:rPr>
-            <w:t>4.1.</w:t>
-          </w:r>
-          <w:r>
-            <w:rPr>
-              <w:rFonts w:eastAsiaTheme="minorEastAsia"/>
-              <w:b w:val="0"/>
-              <w:noProof/>
-              <w:sz w:val="24"/>
-              <w:szCs w:val="24"/>
-            </w:rPr>
-            <w:tab/>
-          </w:r>
-          <w:r>
-            <w:rPr>
-              <w:noProof/>
-            </w:rPr>
-            <w:t>Test Cases</w:t>
-          </w:r>
-          <w:r>
-            <w:rPr>
-              <w:noProof/>
-            </w:rPr>
-            <w:tab/>
-          </w:r>
-          <w:r>
-            <w:rPr>
-              <w:noProof/>
-            </w:rPr>
-            <w:fldChar w:fldCharType="begin"/>
-          </w:r>
-          <w:r>
-            <w:rPr>
-              <w:noProof/>
-            </w:rPr>
-            <w:instrText xml:space="preserve"> PAGEREF _Toc128795615 \h </w:instrText>
-          </w:r>
-          <w:r>
-            <w:rPr>
-              <w:noProof/>
-            </w:rPr>
-          </w:r>
-          <w:r>
-            <w:rPr>
-              <w:noProof/>
-            </w:rPr>
-            <w:fldChar w:fldCharType="separate"/>
-          </w:r>
-          <w:r>
-            <w:rPr>
-              <w:noProof/>
-            </w:rPr>
-            <w:t>10</w:t>
-          </w:r>
-          <w:r>
-            <w:rPr>
-              <w:noProof/>
-            </w:rPr>
-            <w:fldChar w:fldCharType="end"/>
-          </w:r>
-        </w:p>
-        <w:p>
-          <w:pPr>
-            <w:pStyle w:val="TOC2"/>
-            <w:tabs>
-              <w:tab w:val="left" w:pos="843"/>
-              <w:tab w:val="right" w:leader="dot" w:pos="8290"/>
-            </w:tabs>
-            <w:rPr>
-              <w:rFonts w:eastAsiaTheme="minorEastAsia"/>
-              <w:b w:val="0"/>
-              <w:noProof/>
-              <w:sz w:val="24"/>
-              <w:szCs w:val="24"/>
-            </w:rPr>
-          </w:pPr>
-          <w:r>
-            <w:rPr>
-              <w:noProof/>
-            </w:rPr>
-            <w:t>4.2.</w:t>
-          </w:r>
-          <w:r>
-            <w:rPr>
-              <w:rFonts w:eastAsiaTheme="minorEastAsia"/>
-              <w:b w:val="0"/>
-              <w:noProof/>
-              <w:sz w:val="24"/>
-              <w:szCs w:val="24"/>
-            </w:rPr>
-            <w:tab/>
-          </w:r>
-          <w:r>
-            <w:rPr>
-              <w:noProof/>
-            </w:rPr>
-            <w:t>Domain Model</w:t>
-          </w:r>
-          <w:r>
-            <w:rPr>
-              <w:noProof/>
-            </w:rPr>
-            <w:tab/>
-          </w:r>
-          <w:r>
-            <w:rPr>
-              <w:noProof/>
-            </w:rPr>
-            <w:fldChar w:fldCharType="begin"/>
-          </w:r>
-          <w:r>
-            <w:rPr>
-              <w:noProof/>
-            </w:rPr>
-            <w:instrText xml:space="preserve"> PAGEREF _Toc128795616 \h </w:instrText>
-          </w:r>
-          <w:r>
-            <w:rPr>
-              <w:noProof/>
-            </w:rPr>
-          </w:r>
-          <w:r>
-            <w:rPr>
-              <w:noProof/>
-            </w:rPr>
-            <w:fldChar w:fldCharType="separate"/>
-          </w:r>
-          <w:r>
-            <w:rPr>
-              <w:noProof/>
-            </w:rPr>
-            <w:t>10</w:t>
-          </w:r>
-          <w:r>
-            <w:rPr>
-              <w:noProof/>
-            </w:rPr>
-            <w:fldChar w:fldCharType="end"/>
-          </w:r>
-        </w:p>
-        <w:p>
-          <w:pPr>
-            <w:pStyle w:val="TOC2"/>
-            <w:tabs>
-              <w:tab w:val="left" w:pos="843"/>
-              <w:tab w:val="right" w:leader="dot" w:pos="8290"/>
-            </w:tabs>
-            <w:rPr>
-              <w:rFonts w:eastAsiaTheme="minorEastAsia"/>
-              <w:b w:val="0"/>
-              <w:noProof/>
-              <w:sz w:val="24"/>
-              <w:szCs w:val="24"/>
-            </w:rPr>
-          </w:pPr>
-          <w:r>
-            <w:rPr>
-              <w:noProof/>
-            </w:rPr>
-            <w:t>4.3.</w:t>
-          </w:r>
-          <w:r>
-            <w:rPr>
-              <w:rFonts w:eastAsiaTheme="minorEastAsia"/>
-              <w:b w:val="0"/>
-              <w:noProof/>
-              <w:sz w:val="24"/>
-              <w:szCs w:val="24"/>
-            </w:rPr>
-            <w:tab/>
-          </w:r>
-          <w:r>
-            <w:rPr>
-              <w:noProof/>
-            </w:rPr>
-            <w:t>Class Diagram (MUW)</w:t>
-          </w:r>
-          <w:r>
-            <w:rPr>
-              <w:noProof/>
-            </w:rPr>
-            <w:tab/>
-          </w:r>
-          <w:r>
-            <w:rPr>
-              <w:noProof/>
-            </w:rPr>
-            <w:fldChar w:fldCharType="begin"/>
-          </w:r>
-          <w:r>
-            <w:rPr>
-              <w:noProof/>
-            </w:rPr>
-            <w:instrText xml:space="preserve"> PAGEREF _Toc128795617 \h </w:instrText>
-          </w:r>
-          <w:r>
-            <w:rPr>
-              <w:noProof/>
-            </w:rPr>
-          </w:r>
-          <w:r>
-            <w:rPr>
-              <w:noProof/>
-            </w:rPr>
-            <w:fldChar w:fldCharType="separate"/>
-          </w:r>
-          <w:r>
-            <w:rPr>
-              <w:noProof/>
-            </w:rPr>
-            <w:t>11</w:t>
-          </w:r>
-          <w:r>
-            <w:rPr>
-              <w:noProof/>
-            </w:rPr>
-            <w:fldChar w:fldCharType="end"/>
-          </w:r>
-        </w:p>
-        <w:p>
-          <w:pPr>
-            <w:pStyle w:val="TOC2"/>
-            <w:tabs>
-              <w:tab w:val="left" w:pos="843"/>
-              <w:tab w:val="right" w:leader="dot" w:pos="8290"/>
-            </w:tabs>
-            <w:rPr>
-              <w:rFonts w:eastAsiaTheme="minorEastAsia"/>
-              <w:b w:val="0"/>
-              <w:noProof/>
-              <w:sz w:val="24"/>
-              <w:szCs w:val="24"/>
-            </w:rPr>
-          </w:pPr>
-          <w:r>
-            <w:rPr>
-              <w:noProof/>
-            </w:rPr>
-            <w:t>1.4.</w:t>
-          </w:r>
-          <w:r>
-            <w:rPr>
-              <w:rFonts w:eastAsiaTheme="minorEastAsia"/>
-              <w:b w:val="0"/>
-              <w:noProof/>
-              <w:sz w:val="24"/>
-              <w:szCs w:val="24"/>
-            </w:rPr>
-            <w:tab/>
-          </w:r>
-          <w:r>
-            <w:rPr>
-              <w:noProof/>
-            </w:rPr>
-            <w:t>ER Diagram</w:t>
-          </w:r>
-          <w:r>
-            <w:rPr>
-              <w:noProof/>
-            </w:rPr>
-            <w:tab/>
-          </w:r>
-          <w:r>
-            <w:rPr>
-              <w:noProof/>
-            </w:rPr>
-            <w:fldChar w:fldCharType="begin"/>
-          </w:r>
-          <w:r>
-            <w:rPr>
-              <w:noProof/>
-            </w:rPr>
-            <w:instrText xml:space="preserve"> PAGEREF _Toc128795618 \h </w:instrText>
-          </w:r>
-          <w:r>
-            <w:rPr>
-              <w:noProof/>
-            </w:rPr>
-          </w:r>
-          <w:r>
-            <w:rPr>
-              <w:noProof/>
-            </w:rPr>
-            <w:fldChar w:fldCharType="separate"/>
-          </w:r>
-          <w:r>
-            <w:rPr>
-              <w:noProof/>
-            </w:rPr>
-            <w:t>12</w:t>
-          </w:r>
-          <w:r>
-            <w:rPr>
-              <w:noProof/>
-            </w:rPr>
-            <w:fldChar w:fldCharType="end"/>
-          </w:r>
-        </w:p>
-        <w:p>
-          <w:pPr>
-            <w:pStyle w:val="TOC2"/>
-            <w:tabs>
-              <w:tab w:val="left" w:pos="843"/>
-              <w:tab w:val="right" w:leader="dot" w:pos="8290"/>
-            </w:tabs>
-            <w:rPr>
-              <w:rFonts w:eastAsiaTheme="minorEastAsia"/>
-              <w:b w:val="0"/>
-              <w:noProof/>
-              <w:sz w:val="24"/>
-              <w:szCs w:val="24"/>
-            </w:rPr>
-          </w:pPr>
-          <w:r>
-            <w:rPr>
-              <w:noProof/>
-            </w:rPr>
-            <w:t>4.4.</w:t>
-          </w:r>
-          <w:r>
-            <w:rPr>
-              <w:rFonts w:eastAsiaTheme="minorEastAsia"/>
-              <w:b w:val="0"/>
-              <w:noProof/>
-              <w:sz w:val="24"/>
-              <w:szCs w:val="24"/>
-            </w:rPr>
-            <w:tab/>
-          </w:r>
-          <w:r>
-            <w:rPr>
-              <w:noProof/>
-            </w:rPr>
-            <w:t>GUI Mockup</w:t>
-          </w:r>
-          <w:r>
-            <w:rPr>
-              <w:noProof/>
-            </w:rPr>
-            <w:tab/>
-          </w:r>
-          <w:r>
-            <w:rPr>
-              <w:noProof/>
-            </w:rPr>
-            <w:fldChar w:fldCharType="begin"/>
-          </w:r>
-          <w:r>
-            <w:rPr>
-              <w:noProof/>
-            </w:rPr>
-            <w:instrText xml:space="preserve"> PAGEREF _Toc128795619 \h </w:instrText>
-          </w:r>
-          <w:r>
-            <w:rPr>
-              <w:noProof/>
-            </w:rPr>
-          </w:r>
-          <w:r>
-            <w:rPr>
-              <w:noProof/>
-            </w:rPr>
-            <w:fldChar w:fldCharType="separate"/>
-          </w:r>
-          <w:r>
-            <w:rPr>
-              <w:noProof/>
-            </w:rPr>
-            <w:t>13</w:t>
-          </w:r>
-          <w:r>
-            <w:rPr>
-              <w:noProof/>
-            </w:rPr>
-            <w:fldChar w:fldCharType="end"/>
-          </w:r>
-        </w:p>
-        <w:p>
-          <w:pPr>
-            <w:pStyle w:val="TOC1"/>
-            <w:tabs>
-              <w:tab w:val="left" w:pos="438"/>
-              <w:tab w:val="right" w:leader="dot" w:pos="8290"/>
-            </w:tabs>
-            <w:rPr>
-              <w:rFonts w:eastAsiaTheme="minorEastAsia"/>
-              <w:b w:val="0"/>
-              <w:noProof/>
-            </w:rPr>
-          </w:pPr>
-          <w:r>
-            <w:rPr>
-              <w:noProof/>
-            </w:rPr>
-            <w:t>5.</w:t>
-          </w:r>
-          <w:r>
-            <w:rPr>
-              <w:rFonts w:eastAsiaTheme="minorEastAsia"/>
-              <w:b w:val="0"/>
-              <w:noProof/>
-            </w:rPr>
-            <w:tab/>
-          </w:r>
-          <w:r>
-            <w:rPr>
-              <w:noProof/>
-            </w:rPr>
-            <w:t>References</w:t>
-          </w:r>
-          <w:r>
-            <w:rPr>
-              <w:noProof/>
-            </w:rPr>
-            <w:tab/>
-          </w:r>
-          <w:r>
-            <w:rPr>
-              <w:noProof/>
-            </w:rPr>
-            <w:fldChar w:fldCharType="begin"/>
-          </w:r>
-          <w:r>
-            <w:rPr>
-              <w:noProof/>
-            </w:rPr>
-            <w:instrText xml:space="preserve"> PAGEREF _Toc128795620 \h </w:instrText>
-          </w:r>
-          <w:r>
-            <w:rPr>
-              <w:noProof/>
-            </w:rPr>
-          </w:r>
-          <w:r>
-            <w:rPr>
-              <w:noProof/>
-            </w:rPr>
-            <w:fldChar w:fldCharType="separate"/>
-          </w:r>
-          <w:r>
-            <w:rPr>
-              <w:noProof/>
-            </w:rPr>
-            <w:t>14</w:t>
+            <w:t>9</w:t>
           </w:r>
           <w:r>
             <w:rPr>
@@ -2994,7 +2824,7 @@
       <w:r>
         <w:br w:type="page"/>
       </w:r>
-      <w:bookmarkStart w:id="2" w:name="_Toc128795599"/>
+      <w:bookmarkStart w:id="2" w:name="_Toc129145744"/>
       <w:r>
         <w:t>Document History</w:t>
       </w:r>
@@ -3145,10 +2975,13 @@
               <w:spacing w:before="2" w:after="2"/>
             </w:pPr>
             <w:r>
-              <w:t>2010-02-1</w:t>
+              <w:t>2010-02</w:t>
             </w:r>
             <w:r>
-              <w:t>7</w:t>
+              <w:t>-</w:t>
+            </w:r>
+            <w:r>
+              <w:t>18</w:t>
             </w:r>
           </w:p>
         </w:tc>
@@ -3198,940 +3031,703 @@
     <w:p/>
     <w:p>
       <w:pPr>
-        <w:pStyle w:val="Heading1-Appendix"/>
+        <w:pStyle w:val="Heading1"/>
+      </w:pPr>
+      <w:bookmarkStart w:id="3" w:name="_Toc126999325"/>
+    </w:p>
+    <w:p/>
+    <w:p>
+      <w:pPr>
+        <w:pStyle w:val="Heading1"/>
+        <w:numPr>
+          <w:ilvl w:val="0"/>
+          <w:numId w:val="14"/>
+        </w:numPr>
       </w:pPr>
       <w:r>
         <w:br w:type="page"/>
       </w:r>
-      <w:bookmarkStart w:id="3" w:name="_Toc126999297"/>
-      <w:bookmarkStart w:id="4" w:name="_Toc128795600"/>
-      <w:r>
-        <w:t>Abbreviations</w:t>
+      <w:bookmarkStart w:id="4" w:name="_Toc129145745"/>
+      <w:r>
+        <w:t>Background</w:t>
       </w:r>
       <w:bookmarkEnd w:id="4"/>
     </w:p>
     <w:p>
-      <w:r>
-        <w:t>A number of key abbreviations and acronyms are used heavily throughout this document. These are listed in the table below.</w:t>
+      <w:pPr>
+        <w:pStyle w:val="Heading2"/>
+        <w:numPr>
+          <w:ilvl w:val="1"/>
+          <w:numId w:val="14"/>
+        </w:numPr>
+      </w:pPr>
+      <w:bookmarkStart w:id="5" w:name="_Toc129145746"/>
+      <w:r>
+        <w:t>Client</w:t>
+      </w:r>
+      <w:bookmarkEnd w:id="5"/>
+    </w:p>
+    <w:p>
+      <w:proofErr w:type="gramStart"/>
+      <w:r>
+        <w:t>Central Operative &amp; Independent Retailers Acquirer (</w:t>
+      </w:r>
+      <w:proofErr w:type="spellStart"/>
+      <w:r>
+        <w:t>Coira</w:t>
+      </w:r>
+      <w:proofErr w:type="spellEnd"/>
+      <w:r>
+        <w:t>).</w:t>
+      </w:r>
+      <w:proofErr w:type="gramEnd"/>
+    </w:p>
+    <w:p>
+      <w:pPr>
+        <w:pStyle w:val="Heading2"/>
+        <w:numPr>
+          <w:ilvl w:val="1"/>
+          <w:numId w:val="14"/>
+        </w:numPr>
+      </w:pPr>
+      <w:bookmarkStart w:id="6" w:name="_Toc129145747"/>
+      <w:r>
+        <w:t>Overall Project Description</w:t>
+      </w:r>
+      <w:bookmarkEnd w:id="6"/>
+    </w:p>
+    <w:p>
+      <w:proofErr w:type="spellStart"/>
+      <w:r>
+        <w:t>Coira</w:t>
+      </w:r>
+      <w:proofErr w:type="spellEnd"/>
+      <w:r>
+        <w:t xml:space="preserve"> wants a web-based portal where customers from all corners of the world can purchase products. This portal should consist of three parts. The portal itself, called MUW (Mall Unlimited Well</w:t>
+      </w:r>
+      <w:proofErr w:type="gramStart"/>
+      <w:r>
+        <w:t>), that</w:t>
+      </w:r>
+      <w:proofErr w:type="gramEnd"/>
+      <w:r>
+        <w:t xml:space="preserve"> contains the interface towards the customer and the database of available products. A system for handling the suppliers and the purchases, called PUW (Purchase Unlimited Well</w:t>
+      </w:r>
+      <w:proofErr w:type="gramStart"/>
+      <w:r>
+        <w:t>), that</w:t>
+      </w:r>
+      <w:proofErr w:type="gramEnd"/>
+      <w:r>
+        <w:t xml:space="preserve"> contains the list of approved suppliers and their products. Also, a system for transporters and logistics is needed, called LUW (Logistics Unlimited Well), that contains all approved transporters and </w:t>
+      </w:r>
+      <w:proofErr w:type="gramStart"/>
+      <w:r>
+        <w:t>there</w:t>
+      </w:r>
+      <w:proofErr w:type="gramEnd"/>
+      <w:r>
+        <w:t xml:space="preserve"> routes. These systems cooperate so that when a customer orders something through MUW, a request is sent to PUW to order the goods from the supplier and a separate request is sent to LUW to book a transport for the purchased goods from the supplier to the customer. All systems should be fault tolerant and provide high availability. All systems must be secure and the integrity of customers, suppliers and transporters must have the highest priority.</w:t>
+      </w:r>
+    </w:p>
+    <w:p>
+      <w:r>
+        <w:t xml:space="preserve"> </w:t>
+      </w:r>
+    </w:p>
+    <w:p>
+      <w:r>
+        <w:t xml:space="preserve">MUW handles all interaction with the customer. MUW displays all available products; there details, their price and how long it will take to deliver. MUW also handles the customers orders, displays information and options about orders, such as where they are and if there is any problems, and notifies the customer if there is any hiccups along the way. </w:t>
+      </w:r>
+      <w:proofErr w:type="spellStart"/>
+      <w:r>
+        <w:t>MUW's</w:t>
+      </w:r>
+      <w:proofErr w:type="spellEnd"/>
+      <w:r>
+        <w:t xml:space="preserve"> graphical interface will provide context-sensitive help at all levels of the interface. At purchase, MUW should find an optimal combination of supplier and transporter. MUW contains the database of available products, their status and suppliers, as well as the customer register. MUW must support several languages and it must be easy to extend the number of languages supported. MUW will also collect statistics about purchases and use these to make predictions about demands and ask PUW to make sure that there is enough supply to satisfy the demand.</w:t>
+      </w:r>
+    </w:p>
+    <w:p>
+      <w:r>
+        <w:t xml:space="preserve"> </w:t>
+      </w:r>
+    </w:p>
+    <w:p>
+      <w:r>
+        <w:t xml:space="preserve">PUW is, upon purchase, to contact the chosen supplier and book the products specified. PUW will also keep track of suppliers and update </w:t>
+      </w:r>
+      <w:proofErr w:type="gramStart"/>
+      <w:r>
+        <w:t>there</w:t>
+      </w:r>
+      <w:proofErr w:type="gramEnd"/>
+      <w:r>
+        <w:t xml:space="preserve"> status in </w:t>
+      </w:r>
+      <w:proofErr w:type="spellStart"/>
+      <w:r>
+        <w:t>MUW's</w:t>
+      </w:r>
+      <w:proofErr w:type="spellEnd"/>
+      <w:r>
+        <w:t xml:space="preserve"> database. PUW will select suppliers that should undergo a quality review given certain conditions. PUW also has to notify </w:t>
+      </w:r>
+      <w:proofErr w:type="spellStart"/>
+      <w:r>
+        <w:t>Coira</w:t>
+      </w:r>
+      <w:proofErr w:type="spellEnd"/>
+      <w:r>
+        <w:t xml:space="preserve"> employees if there </w:t>
+      </w:r>
+      <w:proofErr w:type="gramStart"/>
+      <w:r>
+        <w:t>is</w:t>
+      </w:r>
+      <w:proofErr w:type="gramEnd"/>
+      <w:r>
+        <w:t xml:space="preserve"> not enough suppliers in the system to meet the demand as predicted by MUW, so that new suppliers may be acquired. PUW will also handle delivery notes and send all required data to </w:t>
+      </w:r>
+      <w:proofErr w:type="spellStart"/>
+      <w:proofErr w:type="gramStart"/>
+      <w:r>
+        <w:t>Coiras</w:t>
+      </w:r>
+      <w:proofErr w:type="spellEnd"/>
+      <w:proofErr w:type="gramEnd"/>
+      <w:r>
+        <w:t xml:space="preserve"> financial system.</w:t>
+      </w:r>
+    </w:p>
+    <w:p>
+      <w:r>
+        <w:t xml:space="preserve"> </w:t>
+      </w:r>
+    </w:p>
+    <w:p>
+      <w:r>
+        <w:t xml:space="preserve">LUW will be responsible for handling logistics and transportation and keeps track of transporters and their routes. Upon purchase, LUW will book suitable transportation and produce all the needed papers, such as bills of lading and import licenses. LUW is responsible for updating the status of orders and where </w:t>
+      </w:r>
+      <w:proofErr w:type="gramStart"/>
+      <w:r>
+        <w:t>a</w:t>
+      </w:r>
+      <w:proofErr w:type="gramEnd"/>
+      <w:r>
+        <w:t xml:space="preserve"> particular order is physically. To be able to do this, LUW must accept input from a number of different sources so that the companies that handle the actual transport can update regardless of internal system used. LUW shall utilize a GIS company to compute distances and time consumption. LUW must also make sure that each transport is as profitable as possible with very few, but existing, exceptions. LUW must also allow independent transporters to use the system to plan transports and routes. This includes transports that have nothing to do with </w:t>
+      </w:r>
+      <w:proofErr w:type="spellStart"/>
+      <w:r>
+        <w:t>Coira</w:t>
+      </w:r>
+      <w:proofErr w:type="spellEnd"/>
+      <w:r>
+        <w:t>. In this case the system is called "Logistics at Transporters" (</w:t>
+      </w:r>
+      <w:proofErr w:type="spellStart"/>
+      <w:r>
+        <w:t>LaT</w:t>
+      </w:r>
+      <w:proofErr w:type="spellEnd"/>
+      <w:r>
+        <w:t xml:space="preserve">). In case the system is used this way, the content in the transporters area must be exclusive to that transporter. LUW should notify MUW and </w:t>
+      </w:r>
+      <w:proofErr w:type="spellStart"/>
+      <w:r>
+        <w:t>Coira</w:t>
+      </w:r>
+      <w:proofErr w:type="spellEnd"/>
+      <w:r>
+        <w:t xml:space="preserve"> personnel in case any hiccups occur.</w:t>
+      </w:r>
+    </w:p>
+    <w:p>
+      <w:pPr>
+        <w:pStyle w:val="Heading1"/>
+        <w:numPr>
+          <w:ilvl w:val="0"/>
+          <w:numId w:val="14"/>
+        </w:numPr>
+      </w:pPr>
+      <w:bookmarkStart w:id="7" w:name="_Toc129145748"/>
+      <w:r>
+        <w:br w:type="page"/>
+      </w:r>
+      <w:r>
+        <w:t>Available Systems</w:t>
+      </w:r>
+      <w:bookmarkEnd w:id="7"/>
+    </w:p>
+    <w:p>
+      <w:r>
+        <w:t>Two Open Source systems have been evaluated and considered for use when implementing the web-portal. The following sections provide an overview of considered systems and the implementation decision.</w:t>
+      </w:r>
+    </w:p>
+    <w:p>
+      <w:pPr>
+        <w:pStyle w:val="Heading2"/>
+        <w:numPr>
+          <w:ilvl w:val="1"/>
+          <w:numId w:val="14"/>
+        </w:numPr>
+      </w:pPr>
+      <w:bookmarkStart w:id="8" w:name="_Toc129145749"/>
+      <w:proofErr w:type="spellStart"/>
+      <w:proofErr w:type="gramStart"/>
+      <w:r>
+        <w:t>osCommerce</w:t>
+      </w:r>
+      <w:bookmarkEnd w:id="8"/>
+      <w:proofErr w:type="spellEnd"/>
+      <w:proofErr w:type="gramEnd"/>
+    </w:p>
+    <w:p>
+      <w:r>
+        <w:t xml:space="preserve">The first system inspected was </w:t>
+      </w:r>
+      <w:proofErr w:type="spellStart"/>
+      <w:r>
+        <w:t>osCommerce</w:t>
+      </w:r>
+      <w:proofErr w:type="spellEnd"/>
+      <w:r>
+        <w:t>. The system is built on PHP with a MyS</w:t>
+      </w:r>
+      <w:r>
+        <w:t>QL</w:t>
+      </w:r>
+      <w:r>
+        <w:t xml:space="preserve"> database as backend. However the implementation of </w:t>
+      </w:r>
+      <w:proofErr w:type="spellStart"/>
+      <w:r>
+        <w:t>osCommerce</w:t>
+      </w:r>
+      <w:proofErr w:type="spellEnd"/>
+      <w:r>
+        <w:t xml:space="preserve"> is very </w:t>
+      </w:r>
+      <w:r>
+        <w:t>complicated and bloated,</w:t>
+      </w:r>
+      <w:r>
+        <w:t xml:space="preserve"> and</w:t>
+      </w:r>
+      <w:r>
+        <w:t xml:space="preserve"> quite</w:t>
+      </w:r>
+      <w:r>
+        <w:t xml:space="preserve"> is hard to </w:t>
+      </w:r>
+      <w:r>
+        <w:t>grasp</w:t>
+      </w:r>
+      <w:r>
+        <w:t xml:space="preserve">. Also, the system has </w:t>
+      </w:r>
+      <w:r>
+        <w:t>received</w:t>
+      </w:r>
+      <w:r>
+        <w:t xml:space="preserve"> a lot of negative reviews. </w:t>
+      </w:r>
+      <w:proofErr w:type="spellStart"/>
+      <w:proofErr w:type="gramStart"/>
+      <w:r>
+        <w:t>osCommerce</w:t>
+      </w:r>
+      <w:proofErr w:type="spellEnd"/>
+      <w:proofErr w:type="gramEnd"/>
+      <w:r>
+        <w:t xml:space="preserve"> uses old deprecated API functions from the PHP programming language that generate errors and could </w:t>
+      </w:r>
+      <w:r>
+        <w:t xml:space="preserve">potentially </w:t>
+      </w:r>
+      <w:r>
+        <w:t>expose security vulnerabilities.</w:t>
+      </w:r>
+    </w:p>
+    <w:p>
+      <w:pPr>
+        <w:pStyle w:val="Heading2"/>
+        <w:numPr>
+          <w:ilvl w:val="1"/>
+          <w:numId w:val="14"/>
+        </w:numPr>
+      </w:pPr>
+      <w:bookmarkStart w:id="9" w:name="_Toc129145750"/>
+      <w:proofErr w:type="spellStart"/>
+      <w:r>
+        <w:t>Drupal</w:t>
+      </w:r>
+      <w:bookmarkEnd w:id="9"/>
+      <w:proofErr w:type="spellEnd"/>
+    </w:p>
+    <w:p>
+      <w:r>
+        <w:t xml:space="preserve">The second system considered is </w:t>
+      </w:r>
+      <w:r>
+        <w:t xml:space="preserve">called </w:t>
+      </w:r>
+      <w:proofErr w:type="spellStart"/>
+      <w:r>
+        <w:t>Drupal</w:t>
+      </w:r>
+      <w:proofErr w:type="spellEnd"/>
+      <w:r>
+        <w:t xml:space="preserve"> along with the third party module </w:t>
+      </w:r>
+      <w:r>
+        <w:t xml:space="preserve">called </w:t>
+      </w:r>
+      <w:proofErr w:type="spellStart"/>
+      <w:r>
+        <w:t>Ubercart</w:t>
+      </w:r>
+      <w:proofErr w:type="spellEnd"/>
+      <w:r>
+        <w:t xml:space="preserve">. </w:t>
+      </w:r>
+      <w:proofErr w:type="spellStart"/>
+      <w:r>
+        <w:t>Drupal</w:t>
+      </w:r>
+      <w:proofErr w:type="spellEnd"/>
+      <w:r>
+        <w:t xml:space="preserve"> is also an open source solution based on PHP and MyS</w:t>
+      </w:r>
+      <w:r>
+        <w:t>QL</w:t>
+      </w:r>
+      <w:r>
+        <w:t xml:space="preserve">. The module </w:t>
+      </w:r>
+      <w:proofErr w:type="spellStart"/>
+      <w:r>
+        <w:t>Ubercart</w:t>
+      </w:r>
+      <w:proofErr w:type="spellEnd"/>
+      <w:r>
+        <w:t xml:space="preserve"> is an implementation of </w:t>
+      </w:r>
+      <w:proofErr w:type="gramStart"/>
+      <w:r>
+        <w:t>a</w:t>
+      </w:r>
+      <w:proofErr w:type="gramEnd"/>
+      <w:r>
+        <w:t xml:space="preserve"> </w:t>
+      </w:r>
+      <w:r>
+        <w:t>e-commerce</w:t>
+      </w:r>
+      <w:r>
+        <w:t xml:space="preserve"> system, directly integrated with </w:t>
+      </w:r>
+      <w:proofErr w:type="spellStart"/>
+      <w:r>
+        <w:t>Drupal</w:t>
+      </w:r>
+      <w:r>
+        <w:t>s</w:t>
+      </w:r>
+      <w:proofErr w:type="spellEnd"/>
+      <w:r>
+        <w:t xml:space="preserve"> web portal interface</w:t>
+      </w:r>
+      <w:r>
+        <w:t xml:space="preserve">. The system is </w:t>
+      </w:r>
+      <w:r>
+        <w:t>logically implemented using</w:t>
+      </w:r>
+      <w:r>
+        <w:t xml:space="preserve"> different modules with a clear design. Also, the user interface has a </w:t>
+      </w:r>
+      <w:r>
+        <w:t>very appealing</w:t>
+      </w:r>
+      <w:r>
+        <w:t xml:space="preserve"> and stylish modern look</w:t>
+      </w:r>
+      <w:r>
+        <w:t>.</w:t>
+      </w:r>
+    </w:p>
+    <w:p>
+      <w:pPr>
+        <w:pStyle w:val="Heading2"/>
+        <w:numPr>
+          <w:ilvl w:val="1"/>
+          <w:numId w:val="14"/>
+        </w:numPr>
+      </w:pPr>
+      <w:bookmarkStart w:id="10" w:name="_Toc129145751"/>
+      <w:r>
+        <w:t>Conclusion</w:t>
+      </w:r>
+      <w:bookmarkEnd w:id="10"/>
+    </w:p>
+    <w:p>
+      <w:r>
+        <w:t>The implementation of MUW will heavily rely on the open sourc</w:t>
+      </w:r>
+      <w:r>
+        <w:t xml:space="preserve">e project </w:t>
+      </w:r>
+      <w:proofErr w:type="spellStart"/>
+      <w:r>
+        <w:t>Drupal</w:t>
+      </w:r>
+      <w:proofErr w:type="spellEnd"/>
+      <w:r>
+        <w:t xml:space="preserve"> along with the third party e-commerce module </w:t>
+      </w:r>
+      <w:proofErr w:type="spellStart"/>
+      <w:r>
+        <w:t>Ubercart</w:t>
+      </w:r>
+      <w:proofErr w:type="spellEnd"/>
+      <w:r>
+        <w:t>.</w:t>
+      </w:r>
+    </w:p>
+    <w:p>
+      <w:pPr>
+        <w:pStyle w:val="Heading1"/>
+        <w:numPr>
+          <w:ilvl w:val="0"/>
+          <w:numId w:val="14"/>
+        </w:numPr>
+      </w:pPr>
+      <w:r>
+        <w:br w:type="page"/>
+      </w:r>
+      <w:bookmarkStart w:id="11" w:name="_Toc129145752"/>
+      <w:r>
+        <w:t>Tools and Practices</w:t>
+      </w:r>
+      <w:bookmarkEnd w:id="11"/>
+    </w:p>
+    <w:p>
+      <w:r>
+        <w:t>A number of decisions have been made regarding what tools and common practices to use, to ensure consistency during development.</w:t>
+      </w:r>
+    </w:p>
+    <w:p>
+      <w:pPr>
+        <w:pStyle w:val="Heading2"/>
+        <w:numPr>
+          <w:ilvl w:val="1"/>
+          <w:numId w:val="14"/>
+        </w:numPr>
+      </w:pPr>
+      <w:bookmarkStart w:id="12" w:name="_Toc129145753"/>
+      <w:r>
+        <w:t>Programming Languages</w:t>
+      </w:r>
+      <w:bookmarkEnd w:id="12"/>
+    </w:p>
+    <w:p>
+      <w:r>
+        <w:t>The programming languages used in the implementation will be PHP version 5. The system will rely on MySQL 5 as database backend.</w:t>
+      </w:r>
+    </w:p>
+    <w:p>
+      <w:pPr>
+        <w:pStyle w:val="Heading2"/>
+        <w:numPr>
+          <w:ilvl w:val="1"/>
+          <w:numId w:val="14"/>
+        </w:numPr>
+      </w:pPr>
+      <w:bookmarkStart w:id="13" w:name="_Toc129145754"/>
+      <w:r>
+        <w:t>Platforms</w:t>
+      </w:r>
+      <w:bookmarkEnd w:id="13"/>
+    </w:p>
+    <w:p>
+      <w:r>
+        <w:t xml:space="preserve">Any platform that can run an Apache or IIS web server along with PHP5 and MySQL will be sufficient for the project. That includes for example Windows, Mac OS X, </w:t>
+      </w:r>
+      <w:proofErr w:type="gramStart"/>
+      <w:r>
+        <w:t>GNU</w:t>
+      </w:r>
+      <w:proofErr w:type="gramEnd"/>
+      <w:r>
+        <w:t>/Linux.</w:t>
+      </w:r>
+    </w:p>
+    <w:p>
+      <w:r>
+        <w:t xml:space="preserve"> </w:t>
+      </w:r>
+    </w:p>
+    <w:p>
+      <w:r>
+        <w:t>The project will use Company 10's internal development infrastructure, but the platform requirements should be well documented in the system documentation to ensure compatibility with the client's production environment.</w:t>
+      </w:r>
+    </w:p>
+    <w:p>
+      <w:pPr>
+        <w:pStyle w:val="Heading2"/>
+        <w:numPr>
+          <w:ilvl w:val="1"/>
+          <w:numId w:val="14"/>
+        </w:numPr>
+      </w:pPr>
+      <w:bookmarkStart w:id="14" w:name="_Toc129145755"/>
+      <w:r>
+        <w:t>Frameworks</w:t>
+      </w:r>
+      <w:bookmarkEnd w:id="14"/>
+    </w:p>
+    <w:p>
+      <w:r>
+        <w:t xml:space="preserve">Due to the implementation relies heavily on the open source project </w:t>
+      </w:r>
+      <w:proofErr w:type="spellStart"/>
+      <w:r>
+        <w:t>Drupal</w:t>
+      </w:r>
+      <w:proofErr w:type="spellEnd"/>
+      <w:r>
+        <w:t>, it</w:t>
+      </w:r>
+      <w:r>
+        <w:t>’</w:t>
+      </w:r>
+      <w:r>
+        <w:t xml:space="preserve">s API will be used as the framework for </w:t>
+      </w:r>
+      <w:r>
+        <w:t>the development of new modules.</w:t>
+      </w:r>
+    </w:p>
+    <w:p>
+      <w:pPr>
+        <w:pStyle w:val="Heading2"/>
+        <w:numPr>
+          <w:ilvl w:val="1"/>
+          <w:numId w:val="14"/>
+        </w:numPr>
+      </w:pPr>
+      <w:bookmarkStart w:id="15" w:name="_Toc129145756"/>
+      <w:r>
+        <w:t>Communication Protocols</w:t>
+      </w:r>
+      <w:bookmarkEnd w:id="15"/>
+    </w:p>
+    <w:p>
+      <w:r>
+        <w:t>This section is concerned with the interaction of the subsystems MUW, LUW and PUW. The individual systems are to be implemented as standalone modules, each exposing an external interface for use by other modules. This interface is to be defined using a Service Oriented Architecture (SOA) and implemented using web services. The interface offered by each of the subsystems should be well documented and explained, to ensure correct usage.</w:t>
       </w:r>
     </w:p>
     <w:p/>
-    <w:tbl>
-      <w:tblPr>
-        <w:tblStyle w:val="TableGrid"/>
-        <w:tblW w:w="0" w:type="auto"/>
-        <w:tblLook w:val="00BF"/>
-      </w:tblPr>
-      <w:tblGrid>
-        <w:gridCol w:w="1101"/>
-        <w:gridCol w:w="6095"/>
-      </w:tblGrid>
-      <w:tr>
-        <w:tc>
-          <w:tcPr>
-            <w:tcW w:w="1101" w:type="dxa"/>
-          </w:tcPr>
-          <w:p>
-            <w:pPr>
-              <w:rPr>
-                <w:b/>
-              </w:rPr>
-            </w:pPr>
-            <w:r>
-              <w:rPr>
-                <w:b/>
-              </w:rPr>
-              <w:t>Abbr.</w:t>
-            </w:r>
-          </w:p>
-        </w:tc>
-        <w:tc>
-          <w:tcPr>
-            <w:tcW w:w="6095" w:type="dxa"/>
-          </w:tcPr>
-          <w:p>
-            <w:pPr>
-              <w:rPr>
-                <w:b/>
-              </w:rPr>
-            </w:pPr>
-            <w:r>
-              <w:rPr>
-                <w:b/>
-              </w:rPr>
-              <w:t>Explanation</w:t>
-            </w:r>
-          </w:p>
-        </w:tc>
-      </w:tr>
-      <w:tr>
-        <w:trPr>
-          <w:trHeight w:val="253"/>
-        </w:trPr>
-        <w:tc>
-          <w:tcPr>
-            <w:tcW w:w="1101" w:type="dxa"/>
-          </w:tcPr>
-          <w:p>
-            <w:r>
-              <w:t>UW</w:t>
-            </w:r>
-          </w:p>
-        </w:tc>
-        <w:tc>
-          <w:tcPr>
-            <w:tcW w:w="6095" w:type="dxa"/>
-          </w:tcPr>
-          <w:p>
-            <w:r>
-              <w:t>The Unlimited Well (The whole system)</w:t>
-            </w:r>
-          </w:p>
-        </w:tc>
-      </w:tr>
-      <w:tr>
-        <w:tc>
-          <w:tcPr>
-            <w:tcW w:w="1101" w:type="dxa"/>
-          </w:tcPr>
-          <w:p>
-            <w:r>
-              <w:t>MUW</w:t>
-            </w:r>
-          </w:p>
-        </w:tc>
-        <w:tc>
-          <w:tcPr>
-            <w:tcW w:w="6095" w:type="dxa"/>
-          </w:tcPr>
-          <w:p>
-            <w:r>
-              <w:t>Mall at the Unlimited Well (The web-portal)</w:t>
-            </w:r>
-          </w:p>
-        </w:tc>
-      </w:tr>
-      <w:tr>
-        <w:tc>
-          <w:tcPr>
-            <w:tcW w:w="1101" w:type="dxa"/>
-          </w:tcPr>
-          <w:p>
-            <w:r>
-              <w:t>PUW</w:t>
-            </w:r>
-          </w:p>
-        </w:tc>
-        <w:tc>
-          <w:tcPr>
-            <w:tcW w:w="6095" w:type="dxa"/>
-          </w:tcPr>
-          <w:p>
-            <w:r>
-              <w:t>Purchase at the Unlimited Well (Supplier portal)</w:t>
-            </w:r>
-          </w:p>
-        </w:tc>
-      </w:tr>
-      <w:tr>
-        <w:tc>
-          <w:tcPr>
-            <w:tcW w:w="1101" w:type="dxa"/>
-          </w:tcPr>
-          <w:p>
-            <w:r>
-              <w:t>LUW</w:t>
-            </w:r>
-          </w:p>
-        </w:tc>
-        <w:tc>
-          <w:tcPr>
-            <w:tcW w:w="6095" w:type="dxa"/>
-          </w:tcPr>
-          <w:p>
-            <w:r>
-              <w:t>Logistics at the Unlimited Well (Transportation)</w:t>
-            </w:r>
-          </w:p>
-        </w:tc>
-      </w:tr>
-      <w:tr>
-        <w:tc>
-          <w:tcPr>
-            <w:tcW w:w="1101" w:type="dxa"/>
-          </w:tcPr>
-          <w:p>
-            <w:r>
-              <w:t>SRS</w:t>
-            </w:r>
-          </w:p>
-        </w:tc>
-        <w:tc>
-          <w:tcPr>
-            <w:tcW w:w="6095" w:type="dxa"/>
-          </w:tcPr>
-          <w:p>
-            <w:r>
-              <w:t>System Requirement Specification</w:t>
-            </w:r>
-          </w:p>
-        </w:tc>
-      </w:tr>
-    </w:tbl>
+    <w:p>
+      <w:r>
+        <w:t>The protocols used for the subsystems interfaces will be SOAP over HTTP. SOAP uses the Web Service Definition Language (WSDL), and integrates well with the PHP programming language.</w:t>
+      </w:r>
+    </w:p>
+    <w:p/>
+    <w:p>
+      <w:r>
+        <w:t xml:space="preserve">However, the protocol used for the subsystem interfaces can be changed quite easily later on in the project, since the underlying functionality does not change. This should only be done if there are obvious advantages of using </w:t>
+      </w:r>
+      <w:proofErr w:type="gramStart"/>
+      <w:r>
+        <w:t>a different protocol</w:t>
+      </w:r>
+      <w:r>
+        <w:t>s</w:t>
+      </w:r>
+      <w:proofErr w:type="gramEnd"/>
+      <w:r>
+        <w:t>.</w:t>
+      </w:r>
+    </w:p>
+    <w:p>
+      <w:pPr>
+        <w:pStyle w:val="Heading1"/>
+        <w:numPr>
+          <w:ilvl w:val="0"/>
+          <w:numId w:val="14"/>
+        </w:numPr>
+      </w:pPr>
+      <w:bookmarkStart w:id="16" w:name="_Toc129145757"/>
+      <w:r>
+        <w:br w:type="page"/>
+      </w:r>
+      <w:r>
+        <w:t>System Design</w:t>
+      </w:r>
+      <w:bookmarkEnd w:id="16"/>
+    </w:p>
+    <w:p>
+      <w:r>
+        <w:t>The design of the system according to P0 will be shown in diagrams and explanatory texts in the following sections. See Software Requirement Specification document for more information about Phase 0.</w:t>
+      </w:r>
+    </w:p>
+    <w:p>
+      <w:pPr>
+        <w:pStyle w:val="Heading2"/>
+        <w:numPr>
+          <w:ilvl w:val="1"/>
+          <w:numId w:val="14"/>
+        </w:numPr>
+      </w:pPr>
+      <w:bookmarkStart w:id="17" w:name="_Toc129145758"/>
+      <w:r>
+        <w:t>Test Cases</w:t>
+      </w:r>
+      <w:bookmarkEnd w:id="17"/>
+    </w:p>
+    <w:p>
+      <w:r>
+        <w:t>Test cases are d</w:t>
+      </w:r>
+      <w:r>
+        <w:t>es</w:t>
+      </w:r>
+      <w:r>
+        <w:t xml:space="preserve">cribed in the </w:t>
+      </w:r>
+      <w:r>
+        <w:t>Test Plan document.</w:t>
+      </w:r>
+    </w:p>
+    <w:p>
+      <w:pPr>
+        <w:pStyle w:val="Heading2"/>
+        <w:numPr>
+          <w:ilvl w:val="1"/>
+          <w:numId w:val="14"/>
+        </w:numPr>
+      </w:pPr>
+      <w:bookmarkStart w:id="18" w:name="_Toc129145759"/>
+      <w:r>
+        <w:t>Domain Model</w:t>
+      </w:r>
+      <w:bookmarkEnd w:id="18"/>
+    </w:p>
+    <w:p>
+      <w:r>
+        <w:t>Each phase will yield an incremental official delivery to the client, including the corresponding test plan and test report. The system delivered should be thoroughly tested according to the test plan, and transparency of test results and possible issues with a delivery should be clearly communicated to the client. The domain model is shown in figure 1.</w:t>
+      </w:r>
+    </w:p>
     <w:p/>
     <w:p/>
     <w:p>
       <w:pPr>
-        <w:pStyle w:val="Heading1-Appendix"/>
-        <w:numPr>
-          <w:ilvl w:val="0"/>
-          <w:numId w:val="6"/>
-        </w:numPr>
-      </w:pPr>
-      <w:r>
-        <w:br w:type="page"/>
-      </w:r>
-      <w:bookmarkStart w:id="5" w:name="_Toc128795601"/>
-      <w:r>
-        <w:t>Background</w:t>
-      </w:r>
-      <w:bookmarkEnd w:id="5"/>
-    </w:p>
-    <w:p>
-      <w:pPr>
-        <w:pStyle w:val="Heading2-Numbered"/>
-      </w:pPr>
-      <w:bookmarkStart w:id="6" w:name="_Toc128795602"/>
-      <w:r>
-        <w:t>Client</w:t>
-      </w:r>
-      <w:bookmarkEnd w:id="3"/>
-      <w:bookmarkEnd w:id="6"/>
-    </w:p>
-    <w:p>
-      <w:proofErr w:type="gramStart"/>
-      <w:r>
-        <w:t>Central Operative &amp; Independent Retailers Acquirer (</w:t>
-      </w:r>
-      <w:proofErr w:type="spellStart"/>
-      <w:r>
-        <w:t>Coira</w:t>
-      </w:r>
-      <w:proofErr w:type="spellEnd"/>
-      <w:r>
-        <w:t>).</w:t>
-      </w:r>
-      <w:proofErr w:type="gramEnd"/>
-    </w:p>
-    <w:p>
-      <w:pPr>
-        <w:pStyle w:val="Heading2-Numbered"/>
-      </w:pPr>
-      <w:bookmarkStart w:id="7" w:name="_Toc126999298"/>
-      <w:bookmarkStart w:id="8" w:name="_Toc128795603"/>
-      <w:r>
-        <w:t>Overall project description</w:t>
-      </w:r>
-      <w:bookmarkEnd w:id="7"/>
-      <w:bookmarkEnd w:id="8"/>
-    </w:p>
-    <w:p>
-      <w:proofErr w:type="spellStart"/>
-      <w:r>
-        <w:t>Coira</w:t>
-      </w:r>
-      <w:proofErr w:type="spellEnd"/>
-      <w:r>
-        <w:t xml:space="preserve"> wants a web-based portal where customers from all corners of the world can purchase products. This portal should consist of three parts. The portal itself, called MUW (Mall Unlimited Well</w:t>
-      </w:r>
-      <w:proofErr w:type="gramStart"/>
-      <w:r>
-        <w:t>), that</w:t>
-      </w:r>
-      <w:proofErr w:type="gramEnd"/>
-      <w:r>
-        <w:t xml:space="preserve"> contains the interface towards the customer and the database of available products. A system for handling the suppliers and the purchases, called PUW (Purchase Unlimited Well</w:t>
-      </w:r>
-      <w:proofErr w:type="gramStart"/>
-      <w:r>
-        <w:t>), that</w:t>
-      </w:r>
-      <w:proofErr w:type="gramEnd"/>
-      <w:r>
-        <w:t xml:space="preserve"> contains the list of approved suppliers and their products. Also, a system for transporters and logistics is needed, called LUW (Logistics Unlimited Well), that contains all approved transporters and </w:t>
-      </w:r>
-      <w:proofErr w:type="gramStart"/>
-      <w:r>
-        <w:t>there</w:t>
-      </w:r>
-      <w:proofErr w:type="gramEnd"/>
-      <w:r>
-        <w:t xml:space="preserve"> routes. These systems cooperate so that when a customer orders something through MUW, a request is sent to PUW to order the goods from the supplier and a separate request is sent to LUW to book a transport for the purchased goods from the supplier to the customer. All systems should be fault tolerant and provide high availability. All systems must be secure and the integrity of customers, suppliers and transporters must have the highest priority.</w:t>
-      </w:r>
-    </w:p>
-    <w:p>
-      <w:r>
-        <w:t xml:space="preserve"> </w:t>
-      </w:r>
-    </w:p>
-    <w:p>
-      <w:r>
-        <w:t xml:space="preserve">MUW handles all interaction with the customer. MUW displays all available products; there details, their price and how long it will take to deliver. MUW also handles the customers orders, displays information and options about orders, such as where they are and if there is any problems, and notifies the customer if there is any hiccups along the way. </w:t>
-      </w:r>
-      <w:proofErr w:type="spellStart"/>
-      <w:r>
-        <w:t>MUW's</w:t>
-      </w:r>
-      <w:proofErr w:type="spellEnd"/>
-      <w:r>
-        <w:t xml:space="preserve"> graphical interface will provide context-sensitive help at all levels of the interface. At purchase, MUW should find an optimal combination of supplier and transporter. MUW contains the database of available products, their status and suppliers, as well as the customer register. MUW must support several languages and it must be easy to extend the number of languages supported. MUW will also collect statistics about purchases and use these to make predictions about demands and ask PUW to make sure that there is enough supply to satisfy the demand.</w:t>
-      </w:r>
-    </w:p>
-    <w:p>
-      <w:r>
-        <w:t xml:space="preserve"> </w:t>
-      </w:r>
-    </w:p>
-    <w:p>
-      <w:r>
-        <w:t xml:space="preserve">PUW is, upon purchase, to contact the chosen supplier and book the products specified. PUW will also keep track of suppliers and update </w:t>
-      </w:r>
-      <w:proofErr w:type="gramStart"/>
-      <w:r>
-        <w:t>there</w:t>
-      </w:r>
-      <w:proofErr w:type="gramEnd"/>
-      <w:r>
-        <w:t xml:space="preserve"> status in </w:t>
-      </w:r>
-      <w:proofErr w:type="spellStart"/>
-      <w:r>
-        <w:t>MUW's</w:t>
-      </w:r>
-      <w:proofErr w:type="spellEnd"/>
-      <w:r>
-        <w:t xml:space="preserve"> database. PUW will select suppliers that should undergo a quality review given certain conditions. PUW also has to notify </w:t>
-      </w:r>
-      <w:proofErr w:type="spellStart"/>
-      <w:r>
-        <w:t>Coira</w:t>
-      </w:r>
-      <w:proofErr w:type="spellEnd"/>
-      <w:r>
-        <w:t xml:space="preserve"> employees if there </w:t>
-      </w:r>
-      <w:proofErr w:type="gramStart"/>
-      <w:r>
-        <w:t>is</w:t>
-      </w:r>
-      <w:proofErr w:type="gramEnd"/>
-      <w:r>
-        <w:t xml:space="preserve"> not enough suppliers in the system to meet the demand as predicted by MUW, so that new suppliers may be acquired. PUW will also handle delivery notes and send all required data to </w:t>
-      </w:r>
-      <w:proofErr w:type="spellStart"/>
-      <w:proofErr w:type="gramStart"/>
-      <w:r>
-        <w:t>Coiras</w:t>
-      </w:r>
-      <w:proofErr w:type="spellEnd"/>
-      <w:proofErr w:type="gramEnd"/>
-      <w:r>
-        <w:t xml:space="preserve"> financial system.</w:t>
-      </w:r>
-    </w:p>
-    <w:p>
-      <w:r>
-        <w:t xml:space="preserve"> </w:t>
-      </w:r>
-    </w:p>
-    <w:p>
-      <w:r>
-        <w:t xml:space="preserve">LUW will be responsible for handling logistics and transportation and keeps track of transporters and their routes. Upon purchase, LUW will book suitable transportation and produce all the needed papers, such as bills of lading and import licenses. LUW is responsible for updating the status of orders and where a particular order is physically. To be able to do this, LUW must accept input from a number of different sources so that the companies that handle the actual transport can update regardless of internal system used. LUW shall utilize a GIS company to compute distances and time consumption. LUW must also make sure that each transport is as profitable as possible with very few, but existing, exceptions. LUW must also allow independent transporters to use the system to plan transports and routes. This includes transports that have nothing to do with </w:t>
-      </w:r>
-      <w:proofErr w:type="spellStart"/>
-      <w:r>
-        <w:t>Coira</w:t>
-      </w:r>
-      <w:proofErr w:type="spellEnd"/>
-      <w:r>
-        <w:t>. In this case the system is called "Logistics at Transporters" (</w:t>
-      </w:r>
-      <w:proofErr w:type="spellStart"/>
-      <w:r>
-        <w:t>LaT</w:t>
-      </w:r>
-      <w:proofErr w:type="spellEnd"/>
-      <w:r>
-        <w:t xml:space="preserve">). In case the system is used this way, the content in the transporters area must be exclusive to that transporter. LUW should notify MUW and </w:t>
-      </w:r>
-      <w:proofErr w:type="spellStart"/>
-      <w:r>
-        <w:t>Coira</w:t>
-      </w:r>
-      <w:proofErr w:type="spellEnd"/>
-      <w:r>
-        <w:t xml:space="preserve"> personnel in case any hiccups occur.</w:t>
-      </w:r>
-    </w:p>
-    <w:p>
-      <w:pPr>
-        <w:pStyle w:val="Heading2-Numbered"/>
-        <w:numPr>
-          <w:ilvl w:val="1"/>
-          <w:numId w:val="2"/>
-        </w:numPr>
-      </w:pPr>
-      <w:bookmarkStart w:id="9" w:name="_Toc126999299"/>
-      <w:bookmarkStart w:id="10" w:name="_Toc128795604"/>
-      <w:r>
-        <w:t>Purpose</w:t>
-      </w:r>
-      <w:bookmarkEnd w:id="9"/>
-      <w:bookmarkEnd w:id="10"/>
-    </w:p>
-    <w:p>
-      <w:r>
-        <w:t xml:space="preserve">For </w:t>
-      </w:r>
-      <w:proofErr w:type="spellStart"/>
-      <w:r>
-        <w:t>Coira</w:t>
-      </w:r>
-      <w:proofErr w:type="spellEnd"/>
-      <w:r>
-        <w:t xml:space="preserve"> to be able to reach and service worldwide customers and to streamline and enhance the process from placed order to delivery, in a way that is as cost efficient and fast as possible.</w:t>
-      </w:r>
-    </w:p>
-    <w:p>
-      <w:pPr>
-        <w:pStyle w:val="Heading1-Numbered"/>
-      </w:pPr>
-      <w:r>
-        <w:br w:type="page"/>
-      </w:r>
-      <w:bookmarkStart w:id="11" w:name="_Toc128795605"/>
-      <w:r>
-        <w:t>Available Systems</w:t>
-      </w:r>
-      <w:bookmarkEnd w:id="11"/>
-    </w:p>
-    <w:p>
-      <w:r>
-        <w:t>Two Open Source systems have been evaluated and considered for use when implementing the web-portal. The following sections provide an overview of considered systems and the implementation decision. </w:t>
-      </w:r>
-    </w:p>
-    <w:p>
-      <w:pPr>
-        <w:pStyle w:val="Heading2-Numbered"/>
-        <w:numPr>
-          <w:ilvl w:val="1"/>
-          <w:numId w:val="2"/>
-        </w:numPr>
-      </w:pPr>
-      <w:bookmarkStart w:id="12" w:name="_Toc128795606"/>
-      <w:proofErr w:type="spellStart"/>
-      <w:proofErr w:type="gramStart"/>
-      <w:r>
-        <w:t>osCommerce</w:t>
-      </w:r>
-      <w:bookmarkEnd w:id="12"/>
-      <w:proofErr w:type="spellEnd"/>
-      <w:proofErr w:type="gramEnd"/>
-    </w:p>
-    <w:p>
-      <w:r>
-        <w:t xml:space="preserve">The first system inspected was </w:t>
-      </w:r>
-      <w:proofErr w:type="spellStart"/>
-      <w:r>
-        <w:t>osCommerce</w:t>
-      </w:r>
-      <w:proofErr w:type="spellEnd"/>
-      <w:r>
-        <w:t>. The system is built on PHP with a MyS</w:t>
-      </w:r>
-      <w:r>
-        <w:t>QL</w:t>
-      </w:r>
-      <w:r>
-        <w:t xml:space="preserve"> database as backend. However the implementation of </w:t>
-      </w:r>
-      <w:proofErr w:type="spellStart"/>
-      <w:r>
-        <w:t>osCommerce</w:t>
-      </w:r>
-      <w:proofErr w:type="spellEnd"/>
-      <w:r>
-        <w:t xml:space="preserve"> is very </w:t>
-      </w:r>
-      <w:r>
-        <w:t>complicated and bloated,</w:t>
-      </w:r>
-      <w:r>
-        <w:t xml:space="preserve"> and</w:t>
-      </w:r>
-      <w:r>
-        <w:t xml:space="preserve"> quite</w:t>
-      </w:r>
-      <w:r>
-        <w:t xml:space="preserve"> is hard to </w:t>
-      </w:r>
-      <w:r>
-        <w:t>grasp</w:t>
-      </w:r>
-      <w:r>
-        <w:t xml:space="preserve">. Also, the system has </w:t>
-      </w:r>
-      <w:r>
-        <w:t>received</w:t>
-      </w:r>
-      <w:r>
-        <w:t xml:space="preserve"> a lot of negative reviews. </w:t>
-      </w:r>
-      <w:proofErr w:type="spellStart"/>
-      <w:proofErr w:type="gramStart"/>
-      <w:r>
-        <w:t>osCommerce</w:t>
-      </w:r>
-      <w:proofErr w:type="spellEnd"/>
-      <w:proofErr w:type="gramEnd"/>
-      <w:r>
-        <w:t xml:space="preserve"> uses old deprecated API functions from the PHP programming language that generate errors and could </w:t>
-      </w:r>
-      <w:r>
-        <w:t xml:space="preserve">potentially </w:t>
-      </w:r>
-      <w:r>
-        <w:t>expose security vulnerabilities.</w:t>
-      </w:r>
-    </w:p>
-    <w:p>
-      <w:pPr>
-        <w:pStyle w:val="Heading2-Numbered"/>
-        <w:numPr>
-          <w:ilvl w:val="1"/>
-          <w:numId w:val="2"/>
-        </w:numPr>
-      </w:pPr>
-      <w:bookmarkStart w:id="13" w:name="_Toc128795607"/>
-      <w:proofErr w:type="spellStart"/>
-      <w:r>
-        <w:t>Drupal</w:t>
-      </w:r>
-      <w:bookmarkEnd w:id="13"/>
-      <w:proofErr w:type="spellEnd"/>
-    </w:p>
-    <w:p>
-      <w:r>
-        <w:t xml:space="preserve">The second system considered is </w:t>
-      </w:r>
-      <w:r>
-        <w:t xml:space="preserve">called </w:t>
-      </w:r>
-      <w:proofErr w:type="spellStart"/>
-      <w:r>
-        <w:t>Drupal</w:t>
-      </w:r>
-      <w:proofErr w:type="spellEnd"/>
-      <w:r>
-        <w:t xml:space="preserve"> along with the third party module </w:t>
-      </w:r>
-      <w:r>
-        <w:t xml:space="preserve">called </w:t>
-      </w:r>
-      <w:proofErr w:type="spellStart"/>
-      <w:r>
-        <w:t>Ubercart</w:t>
-      </w:r>
-      <w:proofErr w:type="spellEnd"/>
-      <w:r>
-        <w:t xml:space="preserve">. </w:t>
-      </w:r>
-      <w:proofErr w:type="spellStart"/>
-      <w:r>
-        <w:t>Drupal</w:t>
-      </w:r>
-      <w:proofErr w:type="spellEnd"/>
-      <w:r>
-        <w:t xml:space="preserve"> is also an open source solution based on PHP and MyS</w:t>
-      </w:r>
-      <w:r>
-        <w:t>QL</w:t>
-      </w:r>
-      <w:r>
-        <w:t xml:space="preserve">. The module </w:t>
-      </w:r>
-      <w:proofErr w:type="spellStart"/>
-      <w:r>
-        <w:t>Ubercart</w:t>
-      </w:r>
-      <w:proofErr w:type="spellEnd"/>
-      <w:r>
-        <w:t xml:space="preserve"> is an implementation of </w:t>
-      </w:r>
-      <w:proofErr w:type="gramStart"/>
-      <w:r>
-        <w:t>a</w:t>
-      </w:r>
-      <w:proofErr w:type="gramEnd"/>
-      <w:r>
-        <w:t xml:space="preserve"> </w:t>
-      </w:r>
-      <w:r>
-        <w:t>e-commerce</w:t>
-      </w:r>
-      <w:r>
-        <w:t xml:space="preserve"> system, directly integrated with </w:t>
-      </w:r>
-      <w:proofErr w:type="spellStart"/>
-      <w:r>
-        <w:t>Drupal</w:t>
-      </w:r>
-      <w:r>
-        <w:t>s</w:t>
-      </w:r>
-      <w:proofErr w:type="spellEnd"/>
-      <w:r>
-        <w:t xml:space="preserve"> web portal interface</w:t>
-      </w:r>
-      <w:r>
-        <w:t xml:space="preserve">. The system is </w:t>
-      </w:r>
-      <w:r>
-        <w:t>logically implemented using</w:t>
-      </w:r>
-      <w:r>
-        <w:t xml:space="preserve"> different modules with a clear design. Also, the user interface has a </w:t>
-      </w:r>
-      <w:r>
-        <w:t>very appealing</w:t>
-      </w:r>
-      <w:r>
-        <w:t xml:space="preserve"> and stylish modern look.</w:t>
-      </w:r>
-    </w:p>
-    <w:p>
-      <w:pPr>
-        <w:pStyle w:val="Heading2-Numbered"/>
-        <w:numPr>
-          <w:ilvl w:val="1"/>
-          <w:numId w:val="2"/>
-        </w:numPr>
-      </w:pPr>
-      <w:r>
-        <w:t xml:space="preserve"> </w:t>
-      </w:r>
-      <w:bookmarkStart w:id="14" w:name="_Toc128795608"/>
-      <w:r>
-        <w:t>Conclusion</w:t>
-      </w:r>
-      <w:bookmarkEnd w:id="14"/>
-    </w:p>
-    <w:p>
-      <w:r>
-        <w:t>The implementation of MUW will heavily rely on the open sourc</w:t>
-      </w:r>
-      <w:r>
-        <w:t xml:space="preserve">e project </w:t>
-      </w:r>
-      <w:proofErr w:type="spellStart"/>
-      <w:r>
-        <w:t>Drupal</w:t>
-      </w:r>
-      <w:proofErr w:type="spellEnd"/>
-      <w:r>
-        <w:t xml:space="preserve"> along with the third party e-commerce module </w:t>
-      </w:r>
-      <w:proofErr w:type="spellStart"/>
-      <w:r>
-        <w:t>Ubercart</w:t>
-      </w:r>
-      <w:proofErr w:type="spellEnd"/>
-      <w:r>
-        <w:t>.</w:t>
-      </w:r>
-    </w:p>
-    <w:p/>
-    <w:p>
-      <w:pPr>
-        <w:pStyle w:val="Heading1-Numbered"/>
-      </w:pPr>
-      <w:r>
-        <w:br w:type="page"/>
-      </w:r>
-      <w:bookmarkStart w:id="15" w:name="_Toc128795609"/>
-      <w:r>
-        <w:t xml:space="preserve">Tools and </w:t>
-      </w:r>
-      <w:r>
-        <w:t>Practices</w:t>
-      </w:r>
-      <w:bookmarkEnd w:id="15"/>
-    </w:p>
-    <w:p>
-      <w:r>
-        <w:t>A number of decisions have been made regarding what tools and common practices to use, to ensure consistency during development.</w:t>
-      </w:r>
-      <w:r>
-        <w:t> </w:t>
-      </w:r>
-    </w:p>
-    <w:p>
-      <w:pPr>
-        <w:pStyle w:val="Heading2-Numbered"/>
-        <w:numPr>
-          <w:ilvl w:val="1"/>
-          <w:numId w:val="2"/>
-        </w:numPr>
-      </w:pPr>
-      <w:bookmarkStart w:id="16" w:name="_Toc128795610"/>
-      <w:r>
-        <w:t>Programming Languages</w:t>
-      </w:r>
-      <w:bookmarkEnd w:id="16"/>
-    </w:p>
-    <w:p>
-      <w:r>
-        <w:t xml:space="preserve">The programming languages used in the implementation will be PHP version 5. The system will rely on </w:t>
-      </w:r>
-      <w:proofErr w:type="spellStart"/>
-      <w:r>
-        <w:t>MyS</w:t>
-      </w:r>
-      <w:r>
-        <w:t>QL</w:t>
-      </w:r>
-      <w:proofErr w:type="spellEnd"/>
-      <w:r>
-        <w:t xml:space="preserve"> 5 as database backend.</w:t>
-      </w:r>
-    </w:p>
-    <w:p>
-      <w:pPr>
-        <w:pStyle w:val="Heading2-Numbered"/>
-        <w:numPr>
-          <w:ilvl w:val="1"/>
-          <w:numId w:val="2"/>
-        </w:numPr>
-      </w:pPr>
-      <w:bookmarkStart w:id="17" w:name="_Toc128795611"/>
-      <w:r>
-        <w:t>Platforms</w:t>
-      </w:r>
-      <w:bookmarkEnd w:id="17"/>
-    </w:p>
-    <w:p>
-      <w:r>
-        <w:t xml:space="preserve">Any platform that can run an Apache or IIS web server along with PHP5 and </w:t>
-      </w:r>
-      <w:proofErr w:type="spellStart"/>
-      <w:r>
-        <w:t>MyS</w:t>
-      </w:r>
-      <w:r>
-        <w:t>QL</w:t>
-      </w:r>
-      <w:proofErr w:type="spellEnd"/>
-      <w:r>
-        <w:t xml:space="preserve"> will be suf</w:t>
-      </w:r>
-      <w:r>
-        <w:t xml:space="preserve">ficient for the project. That includes for example Windows, Mac OS X, </w:t>
-      </w:r>
-      <w:proofErr w:type="gramStart"/>
-      <w:r>
-        <w:t>GNU</w:t>
-      </w:r>
-      <w:proofErr w:type="gramEnd"/>
-      <w:r>
-        <w:t>/Linux</w:t>
-      </w:r>
-      <w:r>
-        <w:t>.</w:t>
-      </w:r>
-    </w:p>
-    <w:p>
-      <w:r>
-        <w:t xml:space="preserve"> </w:t>
-      </w:r>
-    </w:p>
-    <w:p>
-      <w:r>
-        <w:t>The project will use Company 10's internal development infrastructure, but the platform requirements should be well documented in the system documentation to ensure compatibility with the client's production environment.</w:t>
-      </w:r>
-    </w:p>
-    <w:p>
-      <w:pPr>
-        <w:pStyle w:val="Heading2-Numbered"/>
-        <w:numPr>
-          <w:ilvl w:val="1"/>
-          <w:numId w:val="2"/>
-        </w:numPr>
-      </w:pPr>
-      <w:r>
-        <w:t xml:space="preserve"> </w:t>
-      </w:r>
-      <w:bookmarkStart w:id="18" w:name="_Toc128795612"/>
-      <w:r>
-        <w:t>Frameworks</w:t>
-      </w:r>
-      <w:bookmarkEnd w:id="18"/>
-    </w:p>
-    <w:p>
-      <w:r>
-        <w:t xml:space="preserve">Due to the implementation relies heavily on the open source project </w:t>
-      </w:r>
-      <w:proofErr w:type="spellStart"/>
-      <w:r>
-        <w:t>Drupal</w:t>
-      </w:r>
-      <w:proofErr w:type="spellEnd"/>
-      <w:r>
-        <w:t>, it</w:t>
-      </w:r>
-      <w:r>
-        <w:t>’</w:t>
-      </w:r>
-      <w:r>
-        <w:t xml:space="preserve">s API will be used as the framework for </w:t>
-      </w:r>
-      <w:r>
-        <w:t>the development of new modules.</w:t>
-      </w:r>
-    </w:p>
-    <w:p>
-      <w:pPr>
-        <w:pStyle w:val="Heading2-Numbered"/>
-      </w:pPr>
-      <w:bookmarkStart w:id="19" w:name="_Toc128795613"/>
-      <w:r>
-        <w:t>Communication Protocols</w:t>
-      </w:r>
-      <w:bookmarkEnd w:id="19"/>
-    </w:p>
-    <w:p>
-      <w:r>
-        <w:t xml:space="preserve">This section is concerned with the interaction of the subsystems MUW, LUW and PUW. The individual systems are to be implemented as standalone modules, each exposing </w:t>
-      </w:r>
-      <w:r>
-        <w:t>an</w:t>
-      </w:r>
-      <w:r>
-        <w:t xml:space="preserve"> external interface for use by other modules. This interface is to be defined using a Service Oriented Architecture (SOA) and implemented using web services. The interface offered by each of the subsystems should be well documented and explained, to ensure correct usage.</w:t>
-      </w:r>
-    </w:p>
-    <w:p/>
-    <w:p>
-      <w:r>
-        <w:t>The protocols used for the subsystems interfaces will be SOAP over HTTP. SOAP uses the Web Service Definition Language (WSDL), and integrates well with the PHP programming language.</w:t>
-      </w:r>
-    </w:p>
-    <w:p/>
-    <w:p>
-      <w:r>
-        <w:t>However, the protocol used for the subsystem interfaces can be changed quite easily later on in the project, since the underlying functionality does not change. This should only be done if there are obvious advantages of using a different protocol.</w:t>
-      </w:r>
-    </w:p>
-    <w:p>
-      <w:pPr>
-        <w:pStyle w:val="Heading1-Numbered"/>
-      </w:pPr>
-      <w:r>
-        <w:br w:type="page"/>
-      </w:r>
-      <w:bookmarkStart w:id="20" w:name="_Toc128795614"/>
-      <w:r>
-        <w:t>System Design</w:t>
-      </w:r>
-      <w:bookmarkEnd w:id="20"/>
-    </w:p>
-    <w:p>
-      <w:r>
-        <w:t>The design of the system according to P0 will be shown in diagrams and explanatory texts in the following sections. See Software Requirement Specification document for more information about Phase 0.</w:t>
-      </w:r>
-    </w:p>
-    <w:p>
-      <w:pPr>
-        <w:pStyle w:val="Heading2-Numbered"/>
-        <w:numPr>
-          <w:ilvl w:val="1"/>
-          <w:numId w:val="5"/>
-        </w:numPr>
-      </w:pPr>
-      <w:bookmarkStart w:id="21" w:name="_Toc128795615"/>
-      <w:r>
-        <w:t>Test Cases</w:t>
-      </w:r>
-      <w:bookmarkEnd w:id="21"/>
-    </w:p>
-    <w:p>
-      <w:r>
-        <w:t>Test cases are d</w:t>
-      </w:r>
-      <w:r>
-        <w:t>es</w:t>
-      </w:r>
-      <w:r>
-        <w:t xml:space="preserve">cribed in the </w:t>
-      </w:r>
-      <w:r>
-        <w:t>Test Plan document.</w:t>
-      </w:r>
-    </w:p>
-    <w:p>
-      <w:pPr>
-        <w:pStyle w:val="Heading2-Numbered"/>
-        <w:numPr>
-          <w:ilvl w:val="1"/>
-          <w:numId w:val="2"/>
-        </w:numPr>
-      </w:pPr>
-      <w:bookmarkStart w:id="22" w:name="_Toc128795616"/>
-      <w:r>
-        <w:t>Domain Model</w:t>
-      </w:r>
-      <w:bookmarkEnd w:id="22"/>
-    </w:p>
-    <w:p>
-      <w:r>
-        <w:t xml:space="preserve">Each phase will yield </w:t>
-      </w:r>
-      <w:r>
-        <w:t>an</w:t>
-      </w:r>
-      <w:r>
-        <w:t xml:space="preserve"> incremental official delivery to the </w:t>
-      </w:r>
-      <w:r>
-        <w:t>client, including the corresponding test plan and test report</w:t>
-      </w:r>
-      <w:r>
-        <w:t xml:space="preserve">. The system delivered should be </w:t>
-      </w:r>
-      <w:r>
-        <w:t>thoroughly</w:t>
-      </w:r>
-      <w:r>
-        <w:t xml:space="preserve"> tested according to</w:t>
-      </w:r>
-      <w:r>
-        <w:t xml:space="preserve"> the test plan, and transparency of test results and possible issues with a delivery should be clearly communicated to the client.</w:t>
-      </w:r>
-      <w:r>
-        <w:t xml:space="preserve"> The domain model is shown in figure 1.</w:t>
-      </w:r>
-    </w:p>
-    <w:p/>
-    <w:p/>
-    <w:p>
-      <w:pPr>
         <w:keepNext/>
         <w:jc w:val="center"/>
       </w:pPr>
       <w:r>
-        <w:rPr>
-          <w:noProof/>
-        </w:rPr>
         <w:drawing>
           <wp:inline distT="0" distB="0" distL="0" distR="0">
             <wp:extent cx="4161330" cy="3886200"/>
@@ -4149,8 +3745,8 @@
                       <a:picLocks noChangeAspect="1" noChangeArrowheads="1"/>
                     </pic:cNvPicPr>
                   </pic:nvPicPr>
-                  <ve:AlternateContent xmlns:ma="http://schemas.microsoft.com/office/mac/drawingml/2008/main">
-                    <ve:Choice Requires="ma">
+                  <ve:AlternateContent>
+                    <ve:Choice xmlns:ma="http://schemas.microsoft.com/office/mac/drawingml/2008/main" Requires="ma">
                       <pic:blipFill>
                         <a:blip r:embed="rId13"/>
                         <a:srcRect/>
@@ -4159,7 +3755,7 @@
                         </a:stretch>
                       </pic:blipFill>
                     </ve:Choice>
-                    <ve:Fallback xmlns:pic="http://schemas.openxmlformats.org/drawingml/2006/picture" xmlns:a="http://schemas.openxmlformats.org/drawingml/2006/main" xmlns:wne="http://schemas.microsoft.com/office/word/2006/wordml" xmlns:w="http://schemas.openxmlformats.org/wordprocessingml/2006/main" xmlns:w10="urn:schemas-microsoft-com:office:word" xmlns:wp="http://schemas.openxmlformats.org/drawingml/2006/wordprocessingDrawing" xmlns:v="urn:schemas-microsoft-com:vml" xmlns:m="http://schemas.openxmlformats.org/officeDocument/2006/math" xmlns:r="http://schemas.openxmlformats.org/officeDocument/2006/relationships" xmlns:o="urn:schemas-microsoft-com:office:office" xmlns:mv="urn:schemas-microsoft-com:mac:vml" xmlns:ve="http://schemas.openxmlformats.org/markup-compatibility/2006" xmlns:mo="http://schemas.microsoft.com/office/mac/office/2008/main" xmlns="">
+                    <ve:Fallback>
                       <pic:blipFill>
                         <a:blip r:embed="rId14"/>
                         <a:srcRect/>
@@ -4223,44 +3819,28 @@
         <w:t xml:space="preserve"> Domain Model</w:t>
       </w:r>
     </w:p>
-    <w:p>
-      <w:r>
-        <w:br w:type="page"/>
-      </w:r>
-    </w:p>
-    <w:p>
-      <w:pPr>
-        <w:pStyle w:val="Heading2-Numbered"/>
+    <w:p/>
+    <w:p>
+      <w:pPr>
+        <w:pStyle w:val="Heading2"/>
         <w:numPr>
           <w:ilvl w:val="1"/>
-          <w:numId w:val="5"/>
+          <w:numId w:val="14"/>
         </w:numPr>
       </w:pPr>
-      <w:bookmarkStart w:id="23" w:name="_Toc128795617"/>
-      <w:r>
+      <w:bookmarkStart w:id="19" w:name="_Toc129145760"/>
+      <w:r>
+        <w:br w:type="page"/>
         <w:t>Class Diagram (MUW)</w:t>
       </w:r>
-      <w:bookmarkEnd w:id="23"/>
-    </w:p>
+      <w:bookmarkEnd w:id="19"/>
+    </w:p>
+    <w:p/>
     <w:p>
       <w:pPr>
         <w:jc w:val="center"/>
       </w:pPr>
-    </w:p>
-    <w:p>
-      <w:pPr>
-        <w:jc w:val="center"/>
-      </w:pPr>
-    </w:p>
-    <w:p>
-      <w:pPr>
-        <w:keepNext/>
-        <w:jc w:val="center"/>
-      </w:pPr>
-      <w:r>
-        <w:rPr>
-          <w:noProof/>
-        </w:rPr>
+      <w:r>
         <w:drawing>
           <wp:inline distT="0" distB="0" distL="0" distR="0">
             <wp:extent cx="4770120" cy="5204425"/>
@@ -4278,8 +3858,8 @@
                       <a:picLocks noChangeAspect="1" noChangeArrowheads="1"/>
                     </pic:cNvPicPr>
                   </pic:nvPicPr>
-                  <ve:AlternateContent xmlns:ma="http://schemas.microsoft.com/office/mac/drawingml/2008/main">
-                    <ve:Choice Requires="ma">
+                  <ve:AlternateContent>
+                    <ve:Choice xmlns:ma="http://schemas.microsoft.com/office/mac/drawingml/2008/main" Requires="ma">
                       <pic:blipFill>
                         <a:blip r:embed="rId15"/>
                         <a:srcRect/>
@@ -4288,7 +3868,7 @@
                         </a:stretch>
                       </pic:blipFill>
                     </ve:Choice>
-                    <ve:Fallback xmlns:pic="http://schemas.openxmlformats.org/drawingml/2006/picture" xmlns:a="http://schemas.openxmlformats.org/drawingml/2006/main" xmlns:wne="http://schemas.microsoft.com/office/word/2006/wordml" xmlns:w="http://schemas.openxmlformats.org/wordprocessingml/2006/main" xmlns:w10="urn:schemas-microsoft-com:office:word" xmlns:wp="http://schemas.openxmlformats.org/drawingml/2006/wordprocessingDrawing" xmlns:v="urn:schemas-microsoft-com:vml" xmlns:m="http://schemas.openxmlformats.org/officeDocument/2006/math" xmlns:r="http://schemas.openxmlformats.org/officeDocument/2006/relationships" xmlns:o="urn:schemas-microsoft-com:office:office" xmlns:mv="urn:schemas-microsoft-com:mac:vml" xmlns:ve="http://schemas.openxmlformats.org/markup-compatibility/2006" xmlns:mo="http://schemas.microsoft.com/office/mac/office/2008/main" xmlns="">
+                    <ve:Fallback>
                       <pic:blipFill>
                         <a:blip r:embed="rId16"/>
                         <a:srcRect/>
@@ -4323,56 +3903,21 @@
     </w:p>
     <w:p>
       <w:pPr>
-        <w:pStyle w:val="Caption"/>
-        <w:jc w:val="center"/>
-      </w:pPr>
-    </w:p>
-    <w:p>
-      <w:pPr>
-        <w:pStyle w:val="Caption"/>
-        <w:jc w:val="center"/>
-      </w:pPr>
-      <w:proofErr w:type="gramStart"/>
-      <w:r>
-        <w:t xml:space="preserve">Figure </w:t>
-      </w:r>
-      <w:fldSimple w:instr=" SEQ Figure \* ARABIC ">
-        <w:r>
-          <w:rPr>
-            <w:noProof/>
-          </w:rPr>
-          <w:t>3</w:t>
-        </w:r>
-      </w:fldSimple>
-      <w:r>
-        <w:t>.</w:t>
-      </w:r>
-      <w:proofErr w:type="gramEnd"/>
-      <w:r>
-        <w:t xml:space="preserve"> Class Diagram</w:t>
-      </w:r>
-    </w:p>
-    <w:p>
-      <w:pPr>
-        <w:pStyle w:val="Heading2-Numbered"/>
-      </w:pPr>
+        <w:pStyle w:val="Heading2"/>
+        <w:numPr>
+          <w:ilvl w:val="1"/>
+          <w:numId w:val="14"/>
+        </w:numPr>
+      </w:pPr>
+      <w:bookmarkStart w:id="20" w:name="_Toc129145761"/>
       <w:r>
         <w:br w:type="page"/>
-      </w:r>
-      <w:bookmarkStart w:id="24" w:name="_Toc128795618"/>
-      <w:r>
         <w:t>ER Diagram</w:t>
       </w:r>
-      <w:bookmarkEnd w:id="24"/>
-    </w:p>
-    <w:p>
-      <w:pPr>
-        <w:jc w:val="center"/>
-      </w:pPr>
-      <w:r>
-        <w:rPr>
-          <w:noProof/>
-        </w:rPr>
+      <w:bookmarkEnd w:id="20"/>
+    </w:p>
+    <w:p>
+      <w:r>
         <w:drawing>
           <wp:inline distT="0" distB="0" distL="0" distR="0">
             <wp:extent cx="4760573" cy="8229600"/>
@@ -4422,28 +3967,25 @@
     </w:p>
     <w:p>
       <w:pPr>
-        <w:pStyle w:val="Heading2-Numbered"/>
+        <w:pStyle w:val="Heading2"/>
         <w:numPr>
           <w:ilvl w:val="1"/>
-          <w:numId w:val="5"/>
+          <w:numId w:val="14"/>
         </w:numPr>
       </w:pPr>
-      <w:bookmarkStart w:id="25" w:name="_Toc128795619"/>
+      <w:bookmarkStart w:id="21" w:name="_Toc129145762"/>
       <w:r>
         <w:t>GUI Mockup</w:t>
       </w:r>
-      <w:bookmarkEnd w:id="25"/>
-    </w:p>
-    <w:p>
-      <w:r>
-        <w:rPr>
-          <w:noProof/>
-        </w:rPr>
+      <w:bookmarkEnd w:id="21"/>
+    </w:p>
+    <w:p>
+      <w:r>
         <w:drawing>
           <wp:inline distT="0" distB="0" distL="0" distR="0">
             <wp:extent cx="5270500" cy="7624475"/>
             <wp:effectExtent l="25400" t="0" r="0" b="0"/>
-            <wp:docPr id="4" name="Picture 4"/>
+            <wp:docPr id="9" name="Picture 4"/>
             <wp:cNvGraphicFramePr>
               <a:graphicFrameLocks xmlns:a="http://schemas.openxmlformats.org/drawingml/2006/main" noChangeAspect="1"/>
             </wp:cNvGraphicFramePr>
@@ -4488,16 +4030,24 @@
     </w:p>
     <w:p>
       <w:pPr>
-        <w:pStyle w:val="Heading1-Numbered"/>
+        <w:pStyle w:val="Heading1"/>
+        <w:numPr>
+          <w:ilvl w:val="0"/>
+          <w:numId w:val="14"/>
+        </w:numPr>
       </w:pPr>
       <w:r>
         <w:br w:type="page"/>
       </w:r>
-      <w:bookmarkStart w:id="26" w:name="_Toc128795620"/>
-      <w:r>
-        <w:t>References</w:t>
-      </w:r>
-      <w:bookmarkEnd w:id="26"/>
+      <w:bookmarkStart w:id="22" w:name="_Toc129145763"/>
+      <w:r>
+        <w:t>Re</w:t>
+      </w:r>
+      <w:r>
+        <w:t>ferences</w:t>
+      </w:r>
+      <w:bookmarkEnd w:id="3"/>
+      <w:bookmarkEnd w:id="22"/>
     </w:p>
     <w:p>
       <w:r>
@@ -4506,13 +4056,7 @@
     </w:p>
     <w:p>
       <w:r>
-        <w:t xml:space="preserve">[2] </w:t>
-      </w:r>
-      <w:r>
-        <w:t>Project Plan</w:t>
-      </w:r>
-      <w:r>
-        <w:t>, 2010</w:t>
+        <w:t>[2] Project Plan, 2010</w:t>
       </w:r>
     </w:p>
     <w:p>
@@ -4524,15 +4068,6 @@
       <w:r>
         <w:t>[2] Development Plan, 2010</w:t>
       </w:r>
-    </w:p>
-    <w:p>
-      <w:pPr>
-        <w:jc w:val="right"/>
-        <w:rPr>
-          <w:sz w:val="27"/>
-          <w:szCs w:val="27"/>
-        </w:rPr>
-      </w:pPr>
     </w:p>
     <w:sectPr>
       <w:headerReference w:type="default" r:id="rId19"/>
@@ -4689,7 +4224,7 @@
         <w:rFonts w:ascii="Times New Roman" w:hAnsi="Times New Roman"/>
         <w:noProof/>
       </w:rPr>
-      <w:t>3</w:t>
+      <w:t>6</w:t>
     </w:r>
     <w:r>
       <w:rPr>
@@ -4726,7 +4261,7 @@
         <w:rFonts w:ascii="Times New Roman" w:hAnsi="Times New Roman"/>
         <w:noProof/>
       </w:rPr>
-      <w:t>14</w:t>
+      <w:t>13</w:t>
     </w:r>
     <w:r>
       <w:rPr>
@@ -4770,7 +4305,7 @@
     </w:r>
     <w:r>
       <w:tab/>
-      <w:t>Implementation Proposal – P0</w:t>
+      <w:t>Implementation Proposal  - P0</w:t>
     </w:r>
     <w:r>
       <w:br/>
@@ -4789,6 +4324,858 @@
 <file path=word/numbering.xml><?xml version="1.0" encoding="utf-8"?>
 <w:numbering xmlns:mo="http://schemas.microsoft.com/office/mac/office/2008/main" xmlns:ve="http://schemas.openxmlformats.org/markup-compatibility/2006" xmlns:mv="urn:schemas-microsoft-com:mac:vml" xmlns:o="urn:schemas-microsoft-com:office:office" xmlns:r="http://schemas.openxmlformats.org/officeDocument/2006/relationships" xmlns:m="http://schemas.openxmlformats.org/officeDocument/2006/math" xmlns:v="urn:schemas-microsoft-com:vml" xmlns:wp="http://schemas.openxmlformats.org/drawingml/2006/wordprocessingDrawing" xmlns:w10="urn:schemas-microsoft-com:office:word" xmlns:w="http://schemas.openxmlformats.org/wordprocessingml/2006/main" xmlns:wne="http://schemas.microsoft.com/office/word/2006/wordml">
   <w:abstractNum w:abstractNumId="0">
+    <w:nsid w:val="18977F5D"/>
+    <w:multiLevelType w:val="multilevel"/>
+    <w:tmpl w:val="488ED352"/>
+    <w:lvl w:ilvl="0">
+      <w:start w:val="1"/>
+      <w:numFmt w:val="decimal"/>
+      <w:lvlText w:val="%1."/>
+      <w:lvlJc w:val="left"/>
+      <w:pPr>
+        <w:ind w:left="360" w:hanging="360"/>
+      </w:pPr>
+    </w:lvl>
+    <w:lvl w:ilvl="1">
+      <w:start w:val="1"/>
+      <w:numFmt w:val="decimal"/>
+      <w:lvlText w:val="%1.%2."/>
+      <w:lvlJc w:val="left"/>
+      <w:pPr>
+        <w:ind w:left="792" w:hanging="432"/>
+      </w:pPr>
+    </w:lvl>
+    <w:lvl w:ilvl="2">
+      <w:start w:val="1"/>
+      <w:numFmt w:val="decimal"/>
+      <w:lvlText w:val="%1.%2.%3."/>
+      <w:lvlJc w:val="left"/>
+      <w:pPr>
+        <w:ind w:left="1224" w:hanging="504"/>
+      </w:pPr>
+    </w:lvl>
+    <w:lvl w:ilvl="3">
+      <w:start w:val="1"/>
+      <w:numFmt w:val="decimal"/>
+      <w:lvlText w:val="%1.%2.%3.%4."/>
+      <w:lvlJc w:val="left"/>
+      <w:pPr>
+        <w:ind w:left="1728" w:hanging="648"/>
+      </w:pPr>
+    </w:lvl>
+    <w:lvl w:ilvl="4">
+      <w:start w:val="1"/>
+      <w:numFmt w:val="decimal"/>
+      <w:lvlText w:val="%1.%2.%3.%4.%5."/>
+      <w:lvlJc w:val="left"/>
+      <w:pPr>
+        <w:ind w:left="2232" w:hanging="792"/>
+      </w:pPr>
+    </w:lvl>
+    <w:lvl w:ilvl="5">
+      <w:start w:val="1"/>
+      <w:numFmt w:val="decimal"/>
+      <w:lvlText w:val="%1.%2.%3.%4.%5.%6."/>
+      <w:lvlJc w:val="left"/>
+      <w:pPr>
+        <w:ind w:left="2736" w:hanging="936"/>
+      </w:pPr>
+    </w:lvl>
+    <w:lvl w:ilvl="6">
+      <w:start w:val="1"/>
+      <w:numFmt w:val="decimal"/>
+      <w:lvlText w:val="%1.%2.%3.%4.%5.%6.%7."/>
+      <w:lvlJc w:val="left"/>
+      <w:pPr>
+        <w:ind w:left="3240" w:hanging="1080"/>
+      </w:pPr>
+    </w:lvl>
+    <w:lvl w:ilvl="7">
+      <w:start w:val="1"/>
+      <w:numFmt w:val="decimal"/>
+      <w:lvlText w:val="%1.%2.%3.%4.%5.%6.%7.%8."/>
+      <w:lvlJc w:val="left"/>
+      <w:pPr>
+        <w:ind w:left="3744" w:hanging="1224"/>
+      </w:pPr>
+    </w:lvl>
+    <w:lvl w:ilvl="8">
+      <w:start w:val="1"/>
+      <w:numFmt w:val="decimal"/>
+      <w:lvlText w:val="%1.%2.%3.%4.%5.%6.%7.%8.%9."/>
+      <w:lvlJc w:val="left"/>
+      <w:pPr>
+        <w:ind w:left="4320" w:hanging="1440"/>
+      </w:pPr>
+    </w:lvl>
+  </w:abstractNum>
+  <w:abstractNum w:abstractNumId="1">
+    <w:nsid w:val="195C1C22"/>
+    <w:multiLevelType w:val="multilevel"/>
+    <w:tmpl w:val="B7FA70CE"/>
+    <w:lvl w:ilvl="0">
+      <w:start w:val="1"/>
+      <w:numFmt w:val="decimal"/>
+      <w:lvlText w:val="%1."/>
+      <w:lvlJc w:val="left"/>
+      <w:pPr>
+        <w:ind w:left="360" w:hanging="360"/>
+      </w:pPr>
+      <w:rPr>
+        <w:rFonts w:hint="default"/>
+      </w:rPr>
+    </w:lvl>
+    <w:lvl w:ilvl="1">
+      <w:start w:val="1"/>
+      <w:numFmt w:val="decimal"/>
+      <w:lvlText w:val="1.%2."/>
+      <w:lvlJc w:val="left"/>
+      <w:pPr>
+        <w:ind w:left="792" w:hanging="432"/>
+      </w:pPr>
+      <w:rPr>
+        <w:rFonts w:hint="default"/>
+      </w:rPr>
+    </w:lvl>
+    <w:lvl w:ilvl="2">
+      <w:start w:val="1"/>
+      <w:numFmt w:val="decimal"/>
+      <w:lvlText w:val="2.7.%3."/>
+      <w:lvlJc w:val="left"/>
+      <w:pPr>
+        <w:ind w:left="1224" w:hanging="504"/>
+      </w:pPr>
+      <w:rPr>
+        <w:rFonts w:hint="default"/>
+      </w:rPr>
+    </w:lvl>
+    <w:lvl w:ilvl="3">
+      <w:start w:val="1"/>
+      <w:numFmt w:val="decimal"/>
+      <w:lvlText w:val="%1.%2.%3.%4."/>
+      <w:lvlJc w:val="left"/>
+      <w:pPr>
+        <w:ind w:left="1728" w:hanging="648"/>
+      </w:pPr>
+      <w:rPr>
+        <w:rFonts w:hint="default"/>
+      </w:rPr>
+    </w:lvl>
+    <w:lvl w:ilvl="4">
+      <w:start w:val="1"/>
+      <w:numFmt w:val="decimal"/>
+      <w:lvlText w:val="%1.%2.%3.%4.%5."/>
+      <w:lvlJc w:val="left"/>
+      <w:pPr>
+        <w:ind w:left="2232" w:hanging="792"/>
+      </w:pPr>
+      <w:rPr>
+        <w:rFonts w:hint="default"/>
+      </w:rPr>
+    </w:lvl>
+    <w:lvl w:ilvl="5">
+      <w:start w:val="1"/>
+      <w:numFmt w:val="decimal"/>
+      <w:lvlText w:val="%1.%2.%3.%4.%5.%6."/>
+      <w:lvlJc w:val="left"/>
+      <w:pPr>
+        <w:ind w:left="2736" w:hanging="936"/>
+      </w:pPr>
+      <w:rPr>
+        <w:rFonts w:hint="default"/>
+      </w:rPr>
+    </w:lvl>
+    <w:lvl w:ilvl="6">
+      <w:start w:val="1"/>
+      <w:numFmt w:val="decimal"/>
+      <w:lvlText w:val="%1.%2.%3.%4.%5.%6.%7."/>
+      <w:lvlJc w:val="left"/>
+      <w:pPr>
+        <w:ind w:left="3240" w:hanging="1080"/>
+      </w:pPr>
+      <w:rPr>
+        <w:rFonts w:hint="default"/>
+      </w:rPr>
+    </w:lvl>
+    <w:lvl w:ilvl="7">
+      <w:start w:val="1"/>
+      <w:numFmt w:val="decimal"/>
+      <w:lvlText w:val="%1.%2.%3.%4.%5.%6.%7.%8."/>
+      <w:lvlJc w:val="left"/>
+      <w:pPr>
+        <w:ind w:left="3744" w:hanging="1224"/>
+      </w:pPr>
+      <w:rPr>
+        <w:rFonts w:hint="default"/>
+      </w:rPr>
+    </w:lvl>
+    <w:lvl w:ilvl="8">
+      <w:start w:val="1"/>
+      <w:numFmt w:val="decimal"/>
+      <w:lvlText w:val="%1.%2.%3.%4.%5.%6.%7.%8.%9."/>
+      <w:lvlJc w:val="left"/>
+      <w:pPr>
+        <w:ind w:left="4320" w:hanging="1440"/>
+      </w:pPr>
+      <w:rPr>
+        <w:rFonts w:hint="default"/>
+      </w:rPr>
+    </w:lvl>
+  </w:abstractNum>
+  <w:abstractNum w:abstractNumId="2">
+    <w:nsid w:val="19FA41FF"/>
+    <w:multiLevelType w:val="multilevel"/>
+    <w:tmpl w:val="EB246C06"/>
+    <w:lvl w:ilvl="0">
+      <w:start w:val="1"/>
+      <w:numFmt w:val="decimal"/>
+      <w:lvlText w:val="%1."/>
+      <w:lvlJc w:val="left"/>
+      <w:pPr>
+        <w:ind w:left="1080" w:hanging="360"/>
+      </w:pPr>
+      <w:rPr>
+        <w:rFonts w:hint="default"/>
+      </w:rPr>
+    </w:lvl>
+    <w:lvl w:ilvl="1">
+      <w:start w:val="1"/>
+      <w:numFmt w:val="decimal"/>
+      <w:lvlText w:val="%1.%2."/>
+      <w:lvlJc w:val="left"/>
+      <w:pPr>
+        <w:ind w:left="1512" w:hanging="432"/>
+      </w:pPr>
+      <w:rPr>
+        <w:rFonts w:hint="default"/>
+      </w:rPr>
+    </w:lvl>
+    <w:lvl w:ilvl="2">
+      <w:start w:val="1"/>
+      <w:numFmt w:val="decimal"/>
+      <w:lvlText w:val="%1.%2.%3."/>
+      <w:lvlJc w:val="left"/>
+      <w:pPr>
+        <w:ind w:left="1944" w:hanging="504"/>
+      </w:pPr>
+      <w:rPr>
+        <w:rFonts w:hint="default"/>
+      </w:rPr>
+    </w:lvl>
+    <w:lvl w:ilvl="3">
+      <w:start w:val="1"/>
+      <w:numFmt w:val="decimal"/>
+      <w:lvlText w:val="%1.%2.%3.%4."/>
+      <w:lvlJc w:val="left"/>
+      <w:pPr>
+        <w:ind w:left="2448" w:hanging="648"/>
+      </w:pPr>
+      <w:rPr>
+        <w:rFonts w:hint="default"/>
+      </w:rPr>
+    </w:lvl>
+    <w:lvl w:ilvl="4">
+      <w:start w:val="1"/>
+      <w:numFmt w:val="decimal"/>
+      <w:lvlText w:val="%1.%2.%3.%4.%5."/>
+      <w:lvlJc w:val="left"/>
+      <w:pPr>
+        <w:ind w:left="2952" w:hanging="792"/>
+      </w:pPr>
+      <w:rPr>
+        <w:rFonts w:hint="default"/>
+      </w:rPr>
+    </w:lvl>
+    <w:lvl w:ilvl="5">
+      <w:start w:val="1"/>
+      <w:numFmt w:val="decimal"/>
+      <w:lvlText w:val="%1.%2.%3.%4.%5.%6."/>
+      <w:lvlJc w:val="left"/>
+      <w:pPr>
+        <w:ind w:left="3456" w:hanging="936"/>
+      </w:pPr>
+      <w:rPr>
+        <w:rFonts w:hint="default"/>
+      </w:rPr>
+    </w:lvl>
+    <w:lvl w:ilvl="6">
+      <w:start w:val="1"/>
+      <w:numFmt w:val="decimal"/>
+      <w:lvlText w:val="%1.%2.%3.%4.%5.%6.%7."/>
+      <w:lvlJc w:val="left"/>
+      <w:pPr>
+        <w:ind w:left="3960" w:hanging="1080"/>
+      </w:pPr>
+      <w:rPr>
+        <w:rFonts w:hint="default"/>
+      </w:rPr>
+    </w:lvl>
+    <w:lvl w:ilvl="7">
+      <w:start w:val="1"/>
+      <w:numFmt w:val="decimal"/>
+      <w:lvlText w:val="%1.%2.%3.%4.%5.%6.%7.%8."/>
+      <w:lvlJc w:val="left"/>
+      <w:pPr>
+        <w:ind w:left="4464" w:hanging="1224"/>
+      </w:pPr>
+      <w:rPr>
+        <w:rFonts w:hint="default"/>
+      </w:rPr>
+    </w:lvl>
+    <w:lvl w:ilvl="8">
+      <w:start w:val="1"/>
+      <w:numFmt w:val="decimal"/>
+      <w:lvlText w:val="%1.%2.%3.%4.%5.%6.%7.%8.%9."/>
+      <w:lvlJc w:val="left"/>
+      <w:pPr>
+        <w:ind w:left="5040" w:hanging="1440"/>
+      </w:pPr>
+      <w:rPr>
+        <w:rFonts w:hint="default"/>
+      </w:rPr>
+    </w:lvl>
+  </w:abstractNum>
+  <w:abstractNum w:abstractNumId="3">
+    <w:nsid w:val="200C1408"/>
+    <w:multiLevelType w:val="multilevel"/>
+    <w:tmpl w:val="242C220C"/>
+    <w:lvl w:ilvl="0">
+      <w:start w:val="1"/>
+      <w:numFmt w:val="decimal"/>
+      <w:lvlText w:val="%1."/>
+      <w:lvlJc w:val="left"/>
+      <w:pPr>
+        <w:ind w:left="1080" w:hanging="360"/>
+      </w:pPr>
+      <w:rPr>
+        <w:rFonts w:hint="default"/>
+      </w:rPr>
+    </w:lvl>
+    <w:lvl w:ilvl="1">
+      <w:start w:val="1"/>
+      <w:numFmt w:val="decimal"/>
+      <w:lvlText w:val="%1.%2."/>
+      <w:lvlJc w:val="left"/>
+      <w:pPr>
+        <w:ind w:left="1512" w:hanging="432"/>
+      </w:pPr>
+      <w:rPr>
+        <w:rFonts w:hint="default"/>
+      </w:rPr>
+    </w:lvl>
+    <w:lvl w:ilvl="2">
+      <w:start w:val="1"/>
+      <w:numFmt w:val="decimal"/>
+      <w:lvlText w:val="%1.%2.%3."/>
+      <w:lvlJc w:val="left"/>
+      <w:pPr>
+        <w:ind w:left="1944" w:hanging="504"/>
+      </w:pPr>
+      <w:rPr>
+        <w:rFonts w:hint="default"/>
+      </w:rPr>
+    </w:lvl>
+    <w:lvl w:ilvl="3">
+      <w:start w:val="1"/>
+      <w:numFmt w:val="decimal"/>
+      <w:lvlText w:val="%1.%2.%3.%4."/>
+      <w:lvlJc w:val="left"/>
+      <w:pPr>
+        <w:ind w:left="2448" w:hanging="648"/>
+      </w:pPr>
+      <w:rPr>
+        <w:rFonts w:hint="default"/>
+      </w:rPr>
+    </w:lvl>
+    <w:lvl w:ilvl="4">
+      <w:start w:val="1"/>
+      <w:numFmt w:val="decimal"/>
+      <w:lvlText w:val="%1.%2.%3.%4.%5."/>
+      <w:lvlJc w:val="left"/>
+      <w:pPr>
+        <w:ind w:left="2952" w:hanging="792"/>
+      </w:pPr>
+      <w:rPr>
+        <w:rFonts w:hint="default"/>
+      </w:rPr>
+    </w:lvl>
+    <w:lvl w:ilvl="5">
+      <w:start w:val="1"/>
+      <w:numFmt w:val="decimal"/>
+      <w:lvlText w:val="%1.%2.%3.%4.%5.%6."/>
+      <w:lvlJc w:val="left"/>
+      <w:pPr>
+        <w:ind w:left="3456" w:hanging="936"/>
+      </w:pPr>
+      <w:rPr>
+        <w:rFonts w:hint="default"/>
+      </w:rPr>
+    </w:lvl>
+    <w:lvl w:ilvl="6">
+      <w:start w:val="1"/>
+      <w:numFmt w:val="decimal"/>
+      <w:lvlText w:val="%1.%2.%3.%4.%5.%6.%7."/>
+      <w:lvlJc w:val="left"/>
+      <w:pPr>
+        <w:ind w:left="3960" w:hanging="1080"/>
+      </w:pPr>
+      <w:rPr>
+        <w:rFonts w:hint="default"/>
+      </w:rPr>
+    </w:lvl>
+    <w:lvl w:ilvl="7">
+      <w:start w:val="1"/>
+      <w:numFmt w:val="decimal"/>
+      <w:lvlText w:val="%1.%2.%3.%4.%5.%6.%7.%8."/>
+      <w:lvlJc w:val="left"/>
+      <w:pPr>
+        <w:ind w:left="4464" w:hanging="1224"/>
+      </w:pPr>
+      <w:rPr>
+        <w:rFonts w:hint="default"/>
+      </w:rPr>
+    </w:lvl>
+    <w:lvl w:ilvl="8">
+      <w:start w:val="1"/>
+      <w:numFmt w:val="decimal"/>
+      <w:lvlText w:val="%1.%2.%3.%4.%5.%6.%7.%8.%9."/>
+      <w:lvlJc w:val="left"/>
+      <w:pPr>
+        <w:ind w:left="5040" w:hanging="1440"/>
+      </w:pPr>
+      <w:rPr>
+        <w:rFonts w:hint="default"/>
+      </w:rPr>
+    </w:lvl>
+  </w:abstractNum>
+  <w:abstractNum w:abstractNumId="4">
+    <w:nsid w:val="34A010CD"/>
+    <w:multiLevelType w:val="multilevel"/>
+    <w:tmpl w:val="530E9FF4"/>
+    <w:lvl w:ilvl="0">
+      <w:start w:val="1"/>
+      <w:numFmt w:val="decimal"/>
+      <w:lvlText w:val="%1."/>
+      <w:lvlJc w:val="left"/>
+      <w:pPr>
+        <w:ind w:left="1080" w:hanging="360"/>
+      </w:pPr>
+      <w:rPr>
+        <w:rFonts w:hint="default"/>
+      </w:rPr>
+    </w:lvl>
+    <w:lvl w:ilvl="1">
+      <w:start w:val="1"/>
+      <w:numFmt w:val="decimal"/>
+      <w:lvlText w:val="%1.%2."/>
+      <w:lvlJc w:val="left"/>
+      <w:pPr>
+        <w:ind w:left="1512" w:hanging="432"/>
+      </w:pPr>
+      <w:rPr>
+        <w:rFonts w:hint="default"/>
+      </w:rPr>
+    </w:lvl>
+    <w:lvl w:ilvl="2">
+      <w:start w:val="1"/>
+      <w:numFmt w:val="decimal"/>
+      <w:lvlText w:val="%1.%2.%3."/>
+      <w:lvlJc w:val="left"/>
+      <w:pPr>
+        <w:ind w:left="1944" w:hanging="504"/>
+      </w:pPr>
+      <w:rPr>
+        <w:rFonts w:hint="default"/>
+      </w:rPr>
+    </w:lvl>
+    <w:lvl w:ilvl="3">
+      <w:start w:val="1"/>
+      <w:numFmt w:val="decimal"/>
+      <w:lvlText w:val="%1.%2.%3.%4."/>
+      <w:lvlJc w:val="left"/>
+      <w:pPr>
+        <w:ind w:left="2448" w:hanging="648"/>
+      </w:pPr>
+      <w:rPr>
+        <w:rFonts w:hint="default"/>
+      </w:rPr>
+    </w:lvl>
+    <w:lvl w:ilvl="4">
+      <w:start w:val="1"/>
+      <w:numFmt w:val="decimal"/>
+      <w:lvlText w:val="%1.%2.%3.%4.%5."/>
+      <w:lvlJc w:val="left"/>
+      <w:pPr>
+        <w:ind w:left="2952" w:hanging="792"/>
+      </w:pPr>
+      <w:rPr>
+        <w:rFonts w:hint="default"/>
+      </w:rPr>
+    </w:lvl>
+    <w:lvl w:ilvl="5">
+      <w:start w:val="1"/>
+      <w:numFmt w:val="decimal"/>
+      <w:lvlText w:val="%1.%2.%3.%4.%5.%6."/>
+      <w:lvlJc w:val="left"/>
+      <w:pPr>
+        <w:ind w:left="3456" w:hanging="936"/>
+      </w:pPr>
+      <w:rPr>
+        <w:rFonts w:hint="default"/>
+      </w:rPr>
+    </w:lvl>
+    <w:lvl w:ilvl="6">
+      <w:start w:val="1"/>
+      <w:numFmt w:val="decimal"/>
+      <w:lvlText w:val="%1.%2.%3.%4.%5.%6.%7."/>
+      <w:lvlJc w:val="left"/>
+      <w:pPr>
+        <w:ind w:left="3960" w:hanging="1080"/>
+      </w:pPr>
+      <w:rPr>
+        <w:rFonts w:hint="default"/>
+      </w:rPr>
+    </w:lvl>
+    <w:lvl w:ilvl="7">
+      <w:start w:val="1"/>
+      <w:numFmt w:val="decimal"/>
+      <w:lvlText w:val="%1.%2.%3.%4.%5.%6.%7.%8."/>
+      <w:lvlJc w:val="left"/>
+      <w:pPr>
+        <w:ind w:left="4464" w:hanging="1224"/>
+      </w:pPr>
+      <w:rPr>
+        <w:rFonts w:hint="default"/>
+      </w:rPr>
+    </w:lvl>
+    <w:lvl w:ilvl="8">
+      <w:start w:val="1"/>
+      <w:numFmt w:val="decimal"/>
+      <w:lvlText w:val="%1.%2.%3.%4.%5.%6.%7.%8.%9."/>
+      <w:lvlJc w:val="left"/>
+      <w:pPr>
+        <w:ind w:left="5040" w:hanging="1440"/>
+      </w:pPr>
+      <w:rPr>
+        <w:rFonts w:hint="default"/>
+      </w:rPr>
+    </w:lvl>
+  </w:abstractNum>
+  <w:abstractNum w:abstractNumId="5">
+    <w:nsid w:val="38FD7997"/>
+    <w:multiLevelType w:val="multilevel"/>
+    <w:tmpl w:val="F418CCEA"/>
+    <w:lvl w:ilvl="0">
+      <w:start w:val="1"/>
+      <w:numFmt w:val="decimal"/>
+      <w:lvlText w:val="%1."/>
+      <w:lvlJc w:val="left"/>
+      <w:pPr>
+        <w:ind w:left="360" w:hanging="360"/>
+      </w:pPr>
+    </w:lvl>
+    <w:lvl w:ilvl="1">
+      <w:start w:val="1"/>
+      <w:numFmt w:val="decimal"/>
+      <w:pStyle w:val="Heading2-Numbered"/>
+      <w:lvlText w:val="%1.%2."/>
+      <w:lvlJc w:val="left"/>
+      <w:pPr>
+        <w:ind w:left="792" w:hanging="432"/>
+      </w:pPr>
+    </w:lvl>
+    <w:lvl w:ilvl="2">
+      <w:start w:val="1"/>
+      <w:numFmt w:val="decimal"/>
+      <w:lvlText w:val="%1.%2.%3."/>
+      <w:lvlJc w:val="left"/>
+      <w:pPr>
+        <w:ind w:left="1224" w:hanging="504"/>
+      </w:pPr>
+    </w:lvl>
+    <w:lvl w:ilvl="3">
+      <w:start w:val="1"/>
+      <w:numFmt w:val="decimal"/>
+      <w:lvlText w:val="%1.%2.%3.%4."/>
+      <w:lvlJc w:val="left"/>
+      <w:pPr>
+        <w:ind w:left="1728" w:hanging="648"/>
+      </w:pPr>
+    </w:lvl>
+    <w:lvl w:ilvl="4">
+      <w:start w:val="1"/>
+      <w:numFmt w:val="decimal"/>
+      <w:lvlText w:val="%1.%2.%3.%4.%5."/>
+      <w:lvlJc w:val="left"/>
+      <w:pPr>
+        <w:ind w:left="2232" w:hanging="792"/>
+      </w:pPr>
+    </w:lvl>
+    <w:lvl w:ilvl="5">
+      <w:start w:val="1"/>
+      <w:numFmt w:val="decimal"/>
+      <w:lvlText w:val="%1.%2.%3.%4.%5.%6."/>
+      <w:lvlJc w:val="left"/>
+      <w:pPr>
+        <w:ind w:left="2736" w:hanging="936"/>
+      </w:pPr>
+    </w:lvl>
+    <w:lvl w:ilvl="6">
+      <w:start w:val="1"/>
+      <w:numFmt w:val="decimal"/>
+      <w:lvlText w:val="%1.%2.%3.%4.%5.%6.%7."/>
+      <w:lvlJc w:val="left"/>
+      <w:pPr>
+        <w:ind w:left="3240" w:hanging="1080"/>
+      </w:pPr>
+    </w:lvl>
+    <w:lvl w:ilvl="7">
+      <w:start w:val="1"/>
+      <w:numFmt w:val="decimal"/>
+      <w:lvlText w:val="%1.%2.%3.%4.%5.%6.%7.%8."/>
+      <w:lvlJc w:val="left"/>
+      <w:pPr>
+        <w:ind w:left="3744" w:hanging="1224"/>
+      </w:pPr>
+    </w:lvl>
+    <w:lvl w:ilvl="8">
+      <w:start w:val="1"/>
+      <w:numFmt w:val="decimal"/>
+      <w:lvlText w:val="%1.%2.%3.%4.%5.%6.%7.%8.%9."/>
+      <w:lvlJc w:val="left"/>
+      <w:pPr>
+        <w:ind w:left="4320" w:hanging="1440"/>
+      </w:pPr>
+    </w:lvl>
+  </w:abstractNum>
+  <w:abstractNum w:abstractNumId="6">
+    <w:nsid w:val="3D1623EA"/>
+    <w:multiLevelType w:val="multilevel"/>
+    <w:tmpl w:val="D89C63F6"/>
+    <w:lvl w:ilvl="0">
+      <w:start w:val="1"/>
+      <w:numFmt w:val="decimal"/>
+      <w:lvlText w:val="%1."/>
+      <w:lvlJc w:val="left"/>
+      <w:pPr>
+        <w:ind w:left="1080" w:hanging="360"/>
+      </w:pPr>
+      <w:rPr>
+        <w:rFonts w:hint="default"/>
+      </w:rPr>
+    </w:lvl>
+    <w:lvl w:ilvl="1">
+      <w:start w:val="1"/>
+      <w:numFmt w:val="decimal"/>
+      <w:lvlText w:val="%1.%2."/>
+      <w:lvlJc w:val="left"/>
+      <w:pPr>
+        <w:ind w:left="1512" w:hanging="432"/>
+      </w:pPr>
+      <w:rPr>
+        <w:rFonts w:hint="default"/>
+      </w:rPr>
+    </w:lvl>
+    <w:lvl w:ilvl="2">
+      <w:start w:val="1"/>
+      <w:numFmt w:val="decimal"/>
+      <w:pStyle w:val="Heading3-Numbered"/>
+      <w:lvlText w:val="%1.%2.%3."/>
+      <w:lvlJc w:val="left"/>
+      <w:pPr>
+        <w:ind w:left="1944" w:hanging="504"/>
+      </w:pPr>
+      <w:rPr>
+        <w:rFonts w:hint="default"/>
+      </w:rPr>
+    </w:lvl>
+    <w:lvl w:ilvl="3">
+      <w:start w:val="1"/>
+      <w:numFmt w:val="decimal"/>
+      <w:lvlText w:val="%1.%2.%3.%4."/>
+      <w:lvlJc w:val="left"/>
+      <w:pPr>
+        <w:ind w:left="2448" w:hanging="648"/>
+      </w:pPr>
+      <w:rPr>
+        <w:rFonts w:hint="default"/>
+      </w:rPr>
+    </w:lvl>
+    <w:lvl w:ilvl="4">
+      <w:start w:val="1"/>
+      <w:numFmt w:val="decimal"/>
+      <w:lvlText w:val="%1.%2.%3.%4.%5."/>
+      <w:lvlJc w:val="left"/>
+      <w:pPr>
+        <w:ind w:left="2952" w:hanging="792"/>
+      </w:pPr>
+      <w:rPr>
+        <w:rFonts w:hint="default"/>
+      </w:rPr>
+    </w:lvl>
+    <w:lvl w:ilvl="5">
+      <w:start w:val="1"/>
+      <w:numFmt w:val="decimal"/>
+      <w:lvlText w:val="%1.%2.%3.%4.%5.%6."/>
+      <w:lvlJc w:val="left"/>
+      <w:pPr>
+        <w:ind w:left="3456" w:hanging="936"/>
+      </w:pPr>
+      <w:rPr>
+        <w:rFonts w:hint="default"/>
+      </w:rPr>
+    </w:lvl>
+    <w:lvl w:ilvl="6">
+      <w:start w:val="1"/>
+      <w:numFmt w:val="decimal"/>
+      <w:lvlText w:val="%1.%2.%3.%4.%5.%6.%7."/>
+      <w:lvlJc w:val="left"/>
+      <w:pPr>
+        <w:ind w:left="3960" w:hanging="1080"/>
+      </w:pPr>
+      <w:rPr>
+        <w:rFonts w:hint="default"/>
+      </w:rPr>
+    </w:lvl>
+    <w:lvl w:ilvl="7">
+      <w:start w:val="1"/>
+      <w:numFmt w:val="decimal"/>
+      <w:lvlText w:val="%1.%2.%3.%4.%5.%6.%7.%8."/>
+      <w:lvlJc w:val="left"/>
+      <w:pPr>
+        <w:ind w:left="4464" w:hanging="1224"/>
+      </w:pPr>
+      <w:rPr>
+        <w:rFonts w:hint="default"/>
+      </w:rPr>
+    </w:lvl>
+    <w:lvl w:ilvl="8">
+      <w:start w:val="1"/>
+      <w:numFmt w:val="decimal"/>
+      <w:lvlText w:val="%1.%2.%3.%4.%5.%6.%7.%8.%9."/>
+      <w:lvlJc w:val="left"/>
+      <w:pPr>
+        <w:ind w:left="5040" w:hanging="1440"/>
+      </w:pPr>
+      <w:rPr>
+        <w:rFonts w:hint="default"/>
+      </w:rPr>
+    </w:lvl>
+  </w:abstractNum>
+  <w:abstractNum w:abstractNumId="7">
+    <w:nsid w:val="3EE930D3"/>
+    <w:multiLevelType w:val="multilevel"/>
+    <w:tmpl w:val="72545F82"/>
+    <w:lvl w:ilvl="0">
+      <w:start w:val="1"/>
+      <w:numFmt w:val="decimal"/>
+      <w:lvlText w:val="%1."/>
+      <w:lvlJc w:val="left"/>
+      <w:pPr>
+        <w:ind w:left="1080" w:hanging="360"/>
+      </w:pPr>
+      <w:rPr>
+        <w:rFonts w:hint="default"/>
+      </w:rPr>
+    </w:lvl>
+    <w:lvl w:ilvl="1">
+      <w:start w:val="1"/>
+      <w:numFmt w:val="decimal"/>
+      <w:lvlText w:val="%1.%2."/>
+      <w:lvlJc w:val="left"/>
+      <w:pPr>
+        <w:ind w:left="1512" w:hanging="432"/>
+      </w:pPr>
+      <w:rPr>
+        <w:rFonts w:hint="default"/>
+      </w:rPr>
+    </w:lvl>
+    <w:lvl w:ilvl="2">
+      <w:start w:val="1"/>
+      <w:numFmt w:val="decimal"/>
+      <w:lvlText w:val="%1.%2.%3."/>
+      <w:lvlJc w:val="left"/>
+      <w:pPr>
+        <w:ind w:left="1944" w:hanging="504"/>
+      </w:pPr>
+      <w:rPr>
+        <w:rFonts w:hint="default"/>
+      </w:rPr>
+    </w:lvl>
+    <w:lvl w:ilvl="3">
+      <w:start w:val="1"/>
+      <w:numFmt w:val="decimal"/>
+      <w:lvlText w:val="%1.%2.%3.%4."/>
+      <w:lvlJc w:val="left"/>
+      <w:pPr>
+        <w:ind w:left="2448" w:hanging="648"/>
+      </w:pPr>
+      <w:rPr>
+        <w:rFonts w:hint="default"/>
+      </w:rPr>
+    </w:lvl>
+    <w:lvl w:ilvl="4">
+      <w:start w:val="1"/>
+      <w:numFmt w:val="decimal"/>
+      <w:lvlText w:val="%1.%2.%3.%4.%5."/>
+      <w:lvlJc w:val="left"/>
+      <w:pPr>
+        <w:ind w:left="2952" w:hanging="792"/>
+      </w:pPr>
+      <w:rPr>
+        <w:rFonts w:hint="default"/>
+      </w:rPr>
+    </w:lvl>
+    <w:lvl w:ilvl="5">
+      <w:start w:val="1"/>
+      <w:numFmt w:val="decimal"/>
+      <w:lvlText w:val="%1.%2.%3.%4.%5.%6."/>
+      <w:lvlJc w:val="left"/>
+      <w:pPr>
+        <w:ind w:left="3456" w:hanging="936"/>
+      </w:pPr>
+      <w:rPr>
+        <w:rFonts w:hint="default"/>
+      </w:rPr>
+    </w:lvl>
+    <w:lvl w:ilvl="6">
+      <w:start w:val="1"/>
+      <w:numFmt w:val="decimal"/>
+      <w:lvlText w:val="%1.%2.%3.%4.%5.%6.%7."/>
+      <w:lvlJc w:val="left"/>
+      <w:pPr>
+        <w:ind w:left="3960" w:hanging="1080"/>
+      </w:pPr>
+      <w:rPr>
+        <w:rFonts w:hint="default"/>
+      </w:rPr>
+    </w:lvl>
+    <w:lvl w:ilvl="7">
+      <w:start w:val="1"/>
+      <w:numFmt w:val="decimal"/>
+      <w:lvlText w:val="%1.%2.%3.%4.%5.%6.%7.%8."/>
+      <w:lvlJc w:val="left"/>
+      <w:pPr>
+        <w:ind w:left="4464" w:hanging="1224"/>
+      </w:pPr>
+      <w:rPr>
+        <w:rFonts w:hint="default"/>
+      </w:rPr>
+    </w:lvl>
+    <w:lvl w:ilvl="8">
+      <w:start w:val="1"/>
+      <w:numFmt w:val="decimal"/>
+      <w:lvlText w:val="%1.%2.%3.%4.%5.%6.%7.%8.%9."/>
+      <w:lvlJc w:val="left"/>
+      <w:pPr>
+        <w:ind w:left="5040" w:hanging="1440"/>
+      </w:pPr>
+      <w:rPr>
+        <w:rFonts w:hint="default"/>
+      </w:rPr>
+    </w:lvl>
+  </w:abstractNum>
+  <w:abstractNum w:abstractNumId="8">
     <w:nsid w:val="3F0A15D8"/>
     <w:multiLevelType w:val="multilevel"/>
     <w:tmpl w:val="A2284028"/>
@@ -4875,17 +5262,18 @@
       </w:pPr>
     </w:lvl>
   </w:abstractNum>
-  <w:abstractNum w:abstractNumId="1">
+  <w:abstractNum w:abstractNumId="9">
     <w:nsid w:val="492F5E36"/>
     <w:multiLevelType w:val="multilevel"/>
-    <w:tmpl w:val="E962DAFA"/>
+    <w:tmpl w:val="03E847D2"/>
     <w:lvl w:ilvl="0">
       <w:start w:val="1"/>
       <w:numFmt w:val="decimal"/>
+      <w:pStyle w:val="Heading3-Numbered"/>
       <w:lvlText w:val="%1."/>
       <w:lvlJc w:val="left"/>
       <w:pPr>
-        <w:ind w:left="360" w:hanging="360"/>
+        <w:ind w:left="1080" w:hanging="360"/>
       </w:pPr>
       <w:rPr>
         <w:rFonts w:hint="default"/>
@@ -4894,11 +5282,10 @@
     <w:lvl w:ilvl="1">
       <w:start w:val="1"/>
       <w:numFmt w:val="decimal"/>
-      <w:pStyle w:val="Heading2-Numbered"/>
-      <w:lvlText w:val="1.%2."/>
-      <w:lvlJc w:val="left"/>
-      <w:pPr>
-        <w:ind w:left="792" w:hanging="432"/>
+      <w:lvlText w:val="%1.%2."/>
+      <w:lvlJc w:val="left"/>
+      <w:pPr>
+        <w:ind w:left="1512" w:hanging="432"/>
       </w:pPr>
       <w:rPr>
         <w:rFonts w:hint="default"/>
@@ -4907,11 +5294,10 @@
     <w:lvl w:ilvl="2">
       <w:start w:val="1"/>
       <w:numFmt w:val="decimal"/>
-      <w:pStyle w:val="Heading3-Numbered"/>
-      <w:lvlText w:val="2.7.%3."/>
-      <w:lvlJc w:val="left"/>
-      <w:pPr>
-        <w:ind w:left="1224" w:hanging="504"/>
+      <w:lvlText w:val="%1.%2.%3."/>
+      <w:lvlJc w:val="left"/>
+      <w:pPr>
+        <w:ind w:left="1944" w:hanging="504"/>
       </w:pPr>
       <w:rPr>
         <w:rFonts w:hint="default"/>
@@ -4923,7 +5309,7 @@
       <w:lvlText w:val="%1.%2.%3.%4."/>
       <w:lvlJc w:val="left"/>
       <w:pPr>
-        <w:ind w:left="1728" w:hanging="648"/>
+        <w:ind w:left="2448" w:hanging="648"/>
       </w:pPr>
       <w:rPr>
         <w:rFonts w:hint="default"/>
@@ -4935,7 +5321,7 @@
       <w:lvlText w:val="%1.%2.%3.%4.%5."/>
       <w:lvlJc w:val="left"/>
       <w:pPr>
-        <w:ind w:left="2232" w:hanging="792"/>
+        <w:ind w:left="2952" w:hanging="792"/>
       </w:pPr>
       <w:rPr>
         <w:rFonts w:hint="default"/>
@@ -4947,7 +5333,7 @@
       <w:lvlText w:val="%1.%2.%3.%4.%5.%6."/>
       <w:lvlJc w:val="left"/>
       <w:pPr>
-        <w:ind w:left="2736" w:hanging="936"/>
+        <w:ind w:left="3456" w:hanging="936"/>
       </w:pPr>
       <w:rPr>
         <w:rFonts w:hint="default"/>
@@ -4959,7 +5345,7 @@
       <w:lvlText w:val="%1.%2.%3.%4.%5.%6.%7."/>
       <w:lvlJc w:val="left"/>
       <w:pPr>
-        <w:ind w:left="3240" w:hanging="1080"/>
+        <w:ind w:left="3960" w:hanging="1080"/>
       </w:pPr>
       <w:rPr>
         <w:rFonts w:hint="default"/>
@@ -4971,7 +5357,7 @@
       <w:lvlText w:val="%1.%2.%3.%4.%5.%6.%7.%8."/>
       <w:lvlJc w:val="left"/>
       <w:pPr>
-        <w:ind w:left="3744" w:hanging="1224"/>
+        <w:ind w:left="4464" w:hanging="1224"/>
       </w:pPr>
       <w:rPr>
         <w:rFonts w:hint="default"/>
@@ -4983,138 +5369,197 @@
       <w:lvlText w:val="%1.%2.%3.%4.%5.%6.%7.%8.%9."/>
       <w:lvlJc w:val="left"/>
       <w:pPr>
-        <w:ind w:left="4320" w:hanging="1440"/>
+        <w:ind w:left="5040" w:hanging="1440"/>
       </w:pPr>
       <w:rPr>
         <w:rFonts w:hint="default"/>
       </w:rPr>
     </w:lvl>
   </w:abstractNum>
-  <w:abstractNum w:abstractNumId="2">
-    <w:nsid w:val="4A864CAA"/>
-    <w:multiLevelType w:val="multilevel"/>
-    <w:tmpl w:val="E962DAFA"/>
-    <w:lvl w:ilvl="0">
-      <w:start w:val="1"/>
-      <w:numFmt w:val="decimal"/>
-      <w:lvlText w:val="%1."/>
-      <w:lvlJc w:val="left"/>
-      <w:pPr>
-        <w:ind w:left="360" w:hanging="360"/>
-      </w:pPr>
-      <w:rPr>
-        <w:rFonts w:hint="default"/>
-      </w:rPr>
-    </w:lvl>
-    <w:lvl w:ilvl="1">
-      <w:start w:val="1"/>
-      <w:numFmt w:val="decimal"/>
-      <w:lvlText w:val="1.%2."/>
-      <w:lvlJc w:val="left"/>
-      <w:pPr>
-        <w:ind w:left="792" w:hanging="432"/>
-      </w:pPr>
-      <w:rPr>
-        <w:rFonts w:hint="default"/>
-      </w:rPr>
-    </w:lvl>
-    <w:lvl w:ilvl="2">
-      <w:start w:val="1"/>
-      <w:numFmt w:val="decimal"/>
-      <w:lvlText w:val="2.7.%3."/>
-      <w:lvlJc w:val="left"/>
-      <w:pPr>
-        <w:ind w:left="1224" w:hanging="504"/>
-      </w:pPr>
-      <w:rPr>
-        <w:rFonts w:hint="default"/>
-      </w:rPr>
-    </w:lvl>
-    <w:lvl w:ilvl="3">
-      <w:start w:val="1"/>
-      <w:numFmt w:val="decimal"/>
-      <w:lvlText w:val="%1.%2.%3.%4."/>
-      <w:lvlJc w:val="left"/>
-      <w:pPr>
-        <w:ind w:left="1728" w:hanging="648"/>
-      </w:pPr>
-      <w:rPr>
-        <w:rFonts w:hint="default"/>
-      </w:rPr>
-    </w:lvl>
-    <w:lvl w:ilvl="4">
-      <w:start w:val="1"/>
-      <w:numFmt w:val="decimal"/>
-      <w:lvlText w:val="%1.%2.%3.%4.%5."/>
-      <w:lvlJc w:val="left"/>
-      <w:pPr>
-        <w:ind w:left="2232" w:hanging="792"/>
-      </w:pPr>
-      <w:rPr>
-        <w:rFonts w:hint="default"/>
-      </w:rPr>
-    </w:lvl>
-    <w:lvl w:ilvl="5">
-      <w:start w:val="1"/>
-      <w:numFmt w:val="decimal"/>
-      <w:lvlText w:val="%1.%2.%3.%4.%5.%6."/>
-      <w:lvlJc w:val="left"/>
-      <w:pPr>
-        <w:ind w:left="2736" w:hanging="936"/>
-      </w:pPr>
-      <w:rPr>
-        <w:rFonts w:hint="default"/>
-      </w:rPr>
-    </w:lvl>
-    <w:lvl w:ilvl="6">
-      <w:start w:val="1"/>
-      <w:numFmt w:val="decimal"/>
-      <w:lvlText w:val="%1.%2.%3.%4.%5.%6.%7."/>
-      <w:lvlJc w:val="left"/>
-      <w:pPr>
-        <w:ind w:left="3240" w:hanging="1080"/>
-      </w:pPr>
-      <w:rPr>
-        <w:rFonts w:hint="default"/>
-      </w:rPr>
-    </w:lvl>
-    <w:lvl w:ilvl="7">
-      <w:start w:val="1"/>
-      <w:numFmt w:val="decimal"/>
-      <w:lvlText w:val="%1.%2.%3.%4.%5.%6.%7.%8."/>
-      <w:lvlJc w:val="left"/>
-      <w:pPr>
-        <w:ind w:left="3744" w:hanging="1224"/>
-      </w:pPr>
-      <w:rPr>
-        <w:rFonts w:hint="default"/>
-      </w:rPr>
-    </w:lvl>
-    <w:lvl w:ilvl="8">
-      <w:start w:val="1"/>
-      <w:numFmt w:val="decimal"/>
-      <w:lvlText w:val="%1.%2.%3.%4.%5.%6.%7.%8.%9."/>
-      <w:lvlJc w:val="left"/>
-      <w:pPr>
-        <w:ind w:left="4320" w:hanging="1440"/>
-      </w:pPr>
-      <w:rPr>
-        <w:rFonts w:hint="default"/>
-      </w:rPr>
-    </w:lvl>
-  </w:abstractNum>
-  <w:abstractNum w:abstractNumId="3">
+  <w:abstractNum w:abstractNumId="10">
     <w:nsid w:val="5B970BB8"/>
     <w:multiLevelType w:val="multilevel"/>
-    <w:tmpl w:val="488ED352"/>
+    <w:tmpl w:val="C426924C"/>
     <w:lvl w:ilvl="0">
       <w:start w:val="1"/>
       <w:numFmt w:val="decimal"/>
-      <w:pStyle w:val="Heading1-Appendix"/>
+      <w:pStyle w:val="Heading1-Numbered"/>
       <w:lvlText w:val="%1."/>
       <w:lvlJc w:val="left"/>
       <w:pPr>
-        <w:ind w:left="1070" w:hanging="360"/>
+        <w:ind w:left="360" w:hanging="360"/>
+      </w:pPr>
+    </w:lvl>
+    <w:lvl w:ilvl="1">
+      <w:start w:val="1"/>
+      <w:numFmt w:val="decimal"/>
+      <w:lvlText w:val="%1.%2."/>
+      <w:lvlJc w:val="left"/>
+      <w:pPr>
+        <w:ind w:left="792" w:hanging="432"/>
+      </w:pPr>
+    </w:lvl>
+    <w:lvl w:ilvl="2">
+      <w:start w:val="1"/>
+      <w:numFmt w:val="decimal"/>
+      <w:lvlText w:val="%1.%2.%3."/>
+      <w:lvlJc w:val="left"/>
+      <w:pPr>
+        <w:ind w:left="1224" w:hanging="504"/>
+      </w:pPr>
+    </w:lvl>
+    <w:lvl w:ilvl="3">
+      <w:start w:val="1"/>
+      <w:numFmt w:val="decimal"/>
+      <w:lvlText w:val="%1.%2.%3.%4."/>
+      <w:lvlJc w:val="left"/>
+      <w:pPr>
+        <w:ind w:left="1728" w:hanging="648"/>
+      </w:pPr>
+    </w:lvl>
+    <w:lvl w:ilvl="4">
+      <w:start w:val="1"/>
+      <w:numFmt w:val="decimal"/>
+      <w:lvlText w:val="%1.%2.%3.%4.%5."/>
+      <w:lvlJc w:val="left"/>
+      <w:pPr>
+        <w:ind w:left="2232" w:hanging="792"/>
+      </w:pPr>
+    </w:lvl>
+    <w:lvl w:ilvl="5">
+      <w:start w:val="1"/>
+      <w:numFmt w:val="decimal"/>
+      <w:lvlText w:val="%1.%2.%3.%4.%5.%6."/>
+      <w:lvlJc w:val="left"/>
+      <w:pPr>
+        <w:ind w:left="2736" w:hanging="936"/>
+      </w:pPr>
+    </w:lvl>
+    <w:lvl w:ilvl="6">
+      <w:start w:val="1"/>
+      <w:numFmt w:val="decimal"/>
+      <w:lvlText w:val="%1.%2.%3.%4.%5.%6.%7."/>
+      <w:lvlJc w:val="left"/>
+      <w:pPr>
+        <w:ind w:left="3240" w:hanging="1080"/>
+      </w:pPr>
+    </w:lvl>
+    <w:lvl w:ilvl="7">
+      <w:start w:val="1"/>
+      <w:numFmt w:val="decimal"/>
+      <w:lvlText w:val="%1.%2.%3.%4.%5.%6.%7.%8."/>
+      <w:lvlJc w:val="left"/>
+      <w:pPr>
+        <w:ind w:left="3744" w:hanging="1224"/>
+      </w:pPr>
+    </w:lvl>
+    <w:lvl w:ilvl="8">
+      <w:start w:val="1"/>
+      <w:numFmt w:val="decimal"/>
+      <w:lvlText w:val="%1.%2.%3.%4.%5.%6.%7.%8.%9."/>
+      <w:lvlJc w:val="left"/>
+      <w:pPr>
+        <w:ind w:left="4320" w:hanging="1440"/>
+      </w:pPr>
+    </w:lvl>
+  </w:abstractNum>
+  <w:abstractNum w:abstractNumId="11">
+    <w:nsid w:val="61CB6148"/>
+    <w:multiLevelType w:val="multilevel"/>
+    <w:tmpl w:val="0409001D"/>
+    <w:lvl w:ilvl="0">
+      <w:start w:val="1"/>
+      <w:numFmt w:val="decimal"/>
+      <w:lvlText w:val="%1)"/>
+      <w:lvlJc w:val="left"/>
+      <w:pPr>
+        <w:ind w:left="360" w:hanging="360"/>
+      </w:pPr>
+    </w:lvl>
+    <w:lvl w:ilvl="1">
+      <w:start w:val="1"/>
+      <w:numFmt w:val="lowerLetter"/>
+      <w:lvlText w:val="%2)"/>
+      <w:lvlJc w:val="left"/>
+      <w:pPr>
+        <w:ind w:left="720" w:hanging="360"/>
+      </w:pPr>
+    </w:lvl>
+    <w:lvl w:ilvl="2">
+      <w:start w:val="1"/>
+      <w:numFmt w:val="lowerRoman"/>
+      <w:lvlText w:val="%3)"/>
+      <w:lvlJc w:val="left"/>
+      <w:pPr>
+        <w:ind w:left="1080" w:hanging="360"/>
+      </w:pPr>
+    </w:lvl>
+    <w:lvl w:ilvl="3">
+      <w:start w:val="1"/>
+      <w:numFmt w:val="decimal"/>
+      <w:lvlText w:val="(%4)"/>
+      <w:lvlJc w:val="left"/>
+      <w:pPr>
+        <w:ind w:left="1440" w:hanging="360"/>
+      </w:pPr>
+    </w:lvl>
+    <w:lvl w:ilvl="4">
+      <w:start w:val="1"/>
+      <w:numFmt w:val="lowerLetter"/>
+      <w:lvlText w:val="(%5)"/>
+      <w:lvlJc w:val="left"/>
+      <w:pPr>
+        <w:ind w:left="1800" w:hanging="360"/>
+      </w:pPr>
+    </w:lvl>
+    <w:lvl w:ilvl="5">
+      <w:start w:val="1"/>
+      <w:numFmt w:val="lowerRoman"/>
+      <w:lvlText w:val="(%6)"/>
+      <w:lvlJc w:val="left"/>
+      <w:pPr>
+        <w:ind w:left="2160" w:hanging="360"/>
+      </w:pPr>
+    </w:lvl>
+    <w:lvl w:ilvl="6">
+      <w:start w:val="1"/>
+      <w:numFmt w:val="decimal"/>
+      <w:lvlText w:val="%7."/>
+      <w:lvlJc w:val="left"/>
+      <w:pPr>
+        <w:ind w:left="2520" w:hanging="360"/>
+      </w:pPr>
+    </w:lvl>
+    <w:lvl w:ilvl="7">
+      <w:start w:val="1"/>
+      <w:numFmt w:val="lowerLetter"/>
+      <w:lvlText w:val="%8."/>
+      <w:lvlJc w:val="left"/>
+      <w:pPr>
+        <w:ind w:left="2880" w:hanging="360"/>
+      </w:pPr>
+    </w:lvl>
+    <w:lvl w:ilvl="8">
+      <w:start w:val="1"/>
+      <w:numFmt w:val="lowerRoman"/>
+      <w:lvlText w:val="%9."/>
+      <w:lvlJc w:val="left"/>
+      <w:pPr>
+        <w:ind w:left="3240" w:hanging="360"/>
+      </w:pPr>
+    </w:lvl>
+  </w:abstractNum>
+  <w:abstractNum w:abstractNumId="12">
+    <w:nsid w:val="6B8E7C05"/>
+    <w:multiLevelType w:val="multilevel"/>
+    <w:tmpl w:val="0409001F"/>
+    <w:lvl w:ilvl="0">
+      <w:start w:val="1"/>
+      <w:numFmt w:val="decimal"/>
+      <w:lvlText w:val="%1."/>
+      <w:lvlJc w:val="left"/>
+      <w:pPr>
+        <w:ind w:left="360" w:hanging="360"/>
       </w:pPr>
     </w:lvl>
     <w:lvl w:ilvl="1">
@@ -5191,13 +5636,13 @@
     </w:lvl>
   </w:abstractNum>
   <w:num w:numId="1">
-    <w:abstractNumId w:val="0"/>
+    <w:abstractNumId w:val="8"/>
   </w:num>
   <w:num w:numId="2">
-    <w:abstractNumId w:val="3"/>
+    <w:abstractNumId w:val="10"/>
   </w:num>
   <w:num w:numId="3">
-    <w:abstractNumId w:val="3"/>
+    <w:abstractNumId w:val="10"/>
     <w:lvlOverride w:ilvl="0">
       <w:startOverride w:val="1"/>
     </w:lvlOverride>
@@ -5227,70 +5672,37 @@
     </w:lvlOverride>
   </w:num>
   <w:num w:numId="4">
+    <w:abstractNumId w:val="9"/>
+  </w:num>
+  <w:num w:numId="5">
     <w:abstractNumId w:val="1"/>
   </w:num>
-  <w:num w:numId="5">
-    <w:abstractNumId w:val="3"/>
-    <w:lvlOverride w:ilvl="0">
-      <w:startOverride w:val="1"/>
-    </w:lvlOverride>
-    <w:lvlOverride w:ilvl="1">
-      <w:startOverride w:val="1"/>
-    </w:lvlOverride>
-    <w:lvlOverride w:ilvl="2">
-      <w:startOverride w:val="1"/>
-    </w:lvlOverride>
-    <w:lvlOverride w:ilvl="3">
-      <w:startOverride w:val="1"/>
-    </w:lvlOverride>
-    <w:lvlOverride w:ilvl="4">
-      <w:startOverride w:val="1"/>
-    </w:lvlOverride>
-    <w:lvlOverride w:ilvl="5">
-      <w:startOverride w:val="1"/>
-    </w:lvlOverride>
-    <w:lvlOverride w:ilvl="6">
-      <w:startOverride w:val="1"/>
-    </w:lvlOverride>
-    <w:lvlOverride w:ilvl="7">
-      <w:startOverride w:val="1"/>
-    </w:lvlOverride>
-    <w:lvlOverride w:ilvl="8">
-      <w:startOverride w:val="1"/>
-    </w:lvlOverride>
-  </w:num>
   <w:num w:numId="6">
-    <w:abstractNumId w:val="3"/>
-    <w:lvlOverride w:ilvl="0">
-      <w:startOverride w:val="1"/>
-    </w:lvlOverride>
-    <w:lvlOverride w:ilvl="1">
-      <w:startOverride w:val="1"/>
-    </w:lvlOverride>
-    <w:lvlOverride w:ilvl="2">
-      <w:startOverride w:val="1"/>
-    </w:lvlOverride>
-    <w:lvlOverride w:ilvl="3">
-      <w:startOverride w:val="1"/>
-    </w:lvlOverride>
-    <w:lvlOverride w:ilvl="4">
-      <w:startOverride w:val="1"/>
-    </w:lvlOverride>
-    <w:lvlOverride w:ilvl="5">
-      <w:startOverride w:val="1"/>
-    </w:lvlOverride>
-    <w:lvlOverride w:ilvl="6">
-      <w:startOverride w:val="1"/>
-    </w:lvlOverride>
-    <w:lvlOverride w:ilvl="7">
-      <w:startOverride w:val="1"/>
-    </w:lvlOverride>
-    <w:lvlOverride w:ilvl="8">
-      <w:startOverride w:val="1"/>
-    </w:lvlOverride>
+    <w:abstractNumId w:val="0"/>
   </w:num>
   <w:num w:numId="7">
+    <w:abstractNumId w:val="5"/>
+  </w:num>
+  <w:num w:numId="8">
     <w:abstractNumId w:val="2"/>
+  </w:num>
+  <w:num w:numId="9">
+    <w:abstractNumId w:val="3"/>
+  </w:num>
+  <w:num w:numId="10">
+    <w:abstractNumId w:val="7"/>
+  </w:num>
+  <w:num w:numId="11">
+    <w:abstractNumId w:val="11"/>
+  </w:num>
+  <w:num w:numId="12">
+    <w:abstractNumId w:val="4"/>
+  </w:num>
+  <w:num w:numId="13">
+    <w:abstractNumId w:val="6"/>
+  </w:num>
+  <w:num w:numId="14">
+    <w:abstractNumId w:val="12"/>
   </w:num>
 </w:numbering>
 </file>
@@ -5308,10 +5720,7 @@
     </w:rPrDefault>
     <w:pPrDefault/>
   </w:docDefaults>
-  <w:latentStyles w:defLockedState="0" w:defUIPriority="0" w:defSemiHidden="0" w:defUnhideWhenUsed="0" w:defQFormat="0" w:count="276">
-    <w:lsdException w:name="toc 1" w:uiPriority="39"/>
-    <w:lsdException w:name="toc 2" w:uiPriority="39"/>
-  </w:latentStyles>
+  <w:latentStyles w:defLockedState="0" w:defUIPriority="0" w:defSemiHidden="0" w:defUnhideWhenUsed="0" w:defQFormat="0" w:count="276"/>
   <w:style w:type="paragraph" w:default="1" w:styleId="Normal">
     <w:name w:val="Normal"/>
     <w:qFormat/>
@@ -5369,7 +5778,7 @@
     <w:basedOn w:val="Normal"/>
     <w:link w:val="Heading3Char"/>
     <w:uiPriority w:val="9"/>
-    <w:rsid w:val="000A4255"/>
+    <w:rsid w:val="0012377C"/>
     <w:pPr>
       <w:spacing w:beforeLines="1" w:afterLines="1"/>
       <w:outlineLvl w:val="2"/>
@@ -5377,12 +5786,13 @@
     <w:rPr>
       <w:rFonts w:ascii="Times" w:hAnsi="Times"/>
       <w:b/>
-      <w:sz w:val="27"/>
+      <w:color w:val="548DD4" w:themeColor="text2" w:themeTint="99"/>
       <w:szCs w:val="20"/>
     </w:rPr>
   </w:style>
   <w:style w:type="character" w:default="1" w:styleId="DefaultParagraphFont">
     <w:name w:val="Default Paragraph Font"/>
+    <w:semiHidden/>
     <w:unhideWhenUsed/>
   </w:style>
   <w:style w:type="table" w:default="1" w:styleId="TableNormal">
@@ -5538,11 +5948,11 @@
     <w:basedOn w:val="DefaultParagraphFont"/>
     <w:link w:val="Heading3"/>
     <w:uiPriority w:val="9"/>
-    <w:rsid w:val="000A4255"/>
+    <w:rsid w:val="0012377C"/>
     <w:rPr>
       <w:rFonts w:ascii="Times" w:hAnsi="Times"/>
       <w:b/>
-      <w:sz w:val="27"/>
+      <w:color w:val="548DD4" w:themeColor="text2" w:themeTint="99"/>
       <w:szCs w:val="20"/>
     </w:rPr>
   </w:style>
@@ -5642,19 +6052,20 @@
     <w:basedOn w:val="Heading2"/>
     <w:link w:val="Heading2-NumberedChar"/>
     <w:qFormat/>
-    <w:rsid w:val="00440D7F"/>
+    <w:rsid w:val="005E31B2"/>
     <w:pPr>
       <w:numPr>
         <w:ilvl w:val="1"/>
-        <w:numId w:val="4"/>
+        <w:numId w:val="7"/>
       </w:numPr>
+      <w:ind w:left="709" w:hanging="709"/>
     </w:pPr>
   </w:style>
   <w:style w:type="character" w:customStyle="1" w:styleId="Heading2-NumberedChar">
     <w:name w:val="Heading 2 - Numbered Char"/>
     <w:basedOn w:val="Heading2Char"/>
     <w:link w:val="Heading2-Numbered"/>
-    <w:rsid w:val="00440D7F"/>
+    <w:rsid w:val="005E31B2"/>
     <w:rPr>
       <w:b/>
       <w:bCs/>
@@ -5665,18 +6076,17 @@
     <w:basedOn w:val="Heading1"/>
     <w:link w:val="Heading1-NumberedChar"/>
     <w:qFormat/>
-    <w:rsid w:val="00A91E24"/>
+    <w:rsid w:val="005E31B2"/>
     <w:pPr>
       <w:numPr>
         <w:numId w:val="2"/>
       </w:numPr>
-      <w:ind w:left="360"/>
     </w:pPr>
   </w:style>
   <w:style w:type="paragraph" w:customStyle="1" w:styleId="Style1">
     <w:name w:val="Style1"/>
     <w:basedOn w:val="Normal"/>
-    <w:rsid w:val="00A91E24"/>
+    <w:rsid w:val="005E31B2"/>
     <w:pPr>
       <w:numPr>
         <w:ilvl w:val="1"/>
@@ -5688,7 +6098,7 @@
     <w:name w:val="Heading 1 - Numbered Char"/>
     <w:basedOn w:val="Heading1Char"/>
     <w:link w:val="Heading1-Numbered"/>
-    <w:rsid w:val="00A91E24"/>
+    <w:rsid w:val="005E31B2"/>
     <w:rPr>
       <w:b/>
       <w:bCs/>
@@ -6180,20 +6590,17 @@
   </w:style>
   <w:style w:type="paragraph" w:customStyle="1" w:styleId="Heading3-Numbered">
     <w:name w:val="Heading 3 - Numbered"/>
-    <w:basedOn w:val="Normal"/>
+    <w:basedOn w:val="Heading3"/>
     <w:link w:val="Heading3-NumberedChar"/>
     <w:qFormat/>
-    <w:rsid w:val="00440D7F"/>
+    <w:rsid w:val="005E31B2"/>
     <w:pPr>
       <w:numPr>
         <w:ilvl w:val="2"/>
-        <w:numId w:val="4"/>
+        <w:numId w:val="13"/>
       </w:numPr>
+      <w:spacing w:before="2" w:after="2"/>
     </w:pPr>
-    <w:rPr>
-      <w:b/>
-      <w:color w:val="548DD4" w:themeColor="text2" w:themeTint="99"/>
-    </w:rPr>
   </w:style>
   <w:style w:type="paragraph" w:styleId="Caption">
     <w:name w:val="caption"/>
@@ -6350,10 +6757,13 @@
     <w:name w:val="Heading 3 - Numbered Char"/>
     <w:basedOn w:val="DefaultParagraphFont"/>
     <w:link w:val="Heading3-Numbered"/>
-    <w:rsid w:val="00440D7F"/>
+    <w:rsid w:val="005E31B2"/>
     <w:rPr>
+      <w:rFonts w:ascii="Times" w:hAnsi="Times"/>
       <w:b/>
       <w:color w:val="548DD4" w:themeColor="text2" w:themeTint="99"/>
+      <w:sz w:val="27"/>
+      <w:szCs w:val="20"/>
     </w:rPr>
   </w:style>
   <w:style w:type="paragraph" w:customStyle="1" w:styleId="Heading1-Appendix">
@@ -6361,19 +6771,18 @@
     <w:basedOn w:val="Heading1-Numbered"/>
     <w:link w:val="Heading1-AppendixChar"/>
     <w:qFormat/>
-    <w:rsid w:val="00A91E24"/>
+    <w:rsid w:val="005E31B2"/>
     <w:pPr>
       <w:numPr>
-        <w:numId w:val="3"/>
+        <w:numId w:val="0"/>
       </w:numPr>
-      <w:ind w:left="360"/>
     </w:pPr>
   </w:style>
   <w:style w:type="character" w:customStyle="1" w:styleId="Heading1-AppendixChar">
     <w:name w:val="Heading 1 - Appendix Char"/>
     <w:basedOn w:val="Heading1-NumberedChar"/>
     <w:link w:val="Heading1-Appendix"/>
-    <w:rsid w:val="00A91E24"/>
+    <w:rsid w:val="005E31B2"/>
   </w:style>
   <w:style w:type="paragraph" w:styleId="TOCHeading">
     <w:name w:val="TOC Heading"/>
@@ -6719,7 +7128,7 @@
 </file>
 
 <file path=customXml/itemProps1.xml><?xml version="1.0" encoding="utf-8"?>
-<ds:datastoreItem xmlns:ds="http://schemas.openxmlformats.org/officeDocument/2006/customXml" ds:itemID="{46E540F4-AD3A-4A49-B8E6-3B4F11292223}">
+<ds:datastoreItem xmlns:ds="http://schemas.openxmlformats.org/officeDocument/2006/customXml" ds:itemID="{1C775242-70DE-C342-8C69-B719164A1AA9}">
   <ds:schemaRefs>
     <ds:schemaRef ds:uri="http://schemas.openxmlformats.org/officeDocument/2006/bibliography"/>
   </ds:schemaRefs>
